--- a/Documentations/ЭКОНОМИКА.docx
+++ b/Documentations/ЭКОНОМИКА.docx
@@ -203,13 +203,31 @@
         <w:rPr>
           <w:lang w:val="ru-RU"/>
         </w:rPr>
-        <w:t xml:space="preserve">компании «Техартгрупп» для продажи копиями. Исходя из маркетингового исследования, лицензии на программный продукт будут востребованы на рынке в течении 4 лет; в период с 2017 г. По 2020 г. Планируется продать по </w:t>
-      </w:r>
-      <w:r>
-        <w:rPr>
-          <w:lang w:val="ru-RU"/>
-        </w:rPr>
-        <w:t xml:space="preserve">2000 лицензий в год. </w:t>
+        <w:t>компании «Техартгрупп» для продажи копиями. Исходя из маркетингового исследования, лицензии на программный продукт будут востребованы на рынке в течении 4 лет; в период с 2017 г</w:t>
+      </w:r>
+      <w:r>
+        <w:rPr>
+          <w:lang w:val="ru-RU"/>
+        </w:rPr>
+        <w:t>. По 2020 г. Планируется продавать</w:t>
+      </w:r>
+      <w:r>
+        <w:rPr>
+          <w:lang w:val="ru-RU"/>
+        </w:rPr>
+        <w:t xml:space="preserve"> по </w:t>
+      </w:r>
+      <w:r>
+        <w:rPr>
+          <w:lang w:val="ru-RU"/>
+        </w:rPr>
+        <w:t>1</w:t>
+      </w:r>
+      <w:r>
+        <w:rPr>
+          <w:lang w:val="ru-RU"/>
+        </w:rPr>
+        <w:t xml:space="preserve">000 лицензий в год. </w:t>
       </w:r>
     </w:p>
     <w:p>
@@ -429,14 +447,7 @@
         <w:rPr>
           <w:lang w:val="ru-RU"/>
         </w:rPr>
-        <w:t>Основная заработная плата (</w:t>
-      </w:r>
-      <w:proofErr w:type="spellStart"/>
-      <w:r>
-        <w:rPr>
-          <w:lang w:val="ru-RU"/>
-        </w:rPr>
-        <w:t>З</w:t>
+        <w:t>Основная заработная плата (З</w:t>
       </w:r>
       <w:r>
         <w:rPr>
@@ -447,13 +458,6 @@
       </w:r>
       <w:r>
         <w:rPr>
-          <w:vertAlign w:val="subscript"/>
-        </w:rPr>
-        <w:t>i</w:t>
-      </w:r>
-      <w:proofErr w:type="spellEnd"/>
-      <w:r>
-        <w:rPr>
           <w:lang w:val="ru-RU"/>
         </w:rPr>
         <w:t>)</w:t>
@@ -467,7 +471,18 @@
     </w:p>
     <w:p>
       <w:pPr>
+        <w:ind w:left="635"/>
+        <w:rPr>
+          <w:lang w:val="ru-RU"/>
+        </w:rPr>
+      </w:pPr>
+    </w:p>
+    <w:p>
+      <w:pPr>
         <w:ind w:firstLine="635"/>
+        <w:rPr>
+          <w:lang w:val="ru-RU"/>
+        </w:rPr>
       </w:pPr>
       <w:r>
         <w:rPr>
@@ -485,9 +500,9 @@
       </w:r>
       <w:r>
         <w:rPr>
-          <w:position w:val="-28"/>
-        </w:rPr>
-        <w:object w:dxaOrig="2400" w:dyaOrig="680">
+          <w:position w:val="-32"/>
+        </w:rPr>
+        <w:object w:dxaOrig="2659" w:dyaOrig="780">
           <v:shapetype id="_x0000_t75" coordsize="21600,21600" o:spt="75" o:preferrelative="t" path="m@4@5l@4@11@9@11@9@5xe" filled="f" stroked="f">
             <v:stroke joinstyle="miter"/>
             <v:formulas>
@@ -507,24 +522,41 @@
             <v:path o:extrusionok="f" gradientshapeok="t" o:connecttype="rect"/>
             <o:lock v:ext="edit" aspectratio="t"/>
           </v:shapetype>
-          <v:shape id="_x0000_i1027" type="#_x0000_t75" style="width:120pt;height:34.2pt" o:ole="" fillcolor="window">
+          <v:shape id="_x0000_i1025" type="#_x0000_t75" style="width:133.2pt;height:39pt" o:ole="" fillcolor="window">
             <v:imagedata r:id="rId5" o:title=""/>
           </v:shape>
-          <o:OLEObject Type="Embed" ProgID="Equation.3" ShapeID="_x0000_i1027" DrawAspect="Content" ObjectID="_1555786792" r:id="rId6"/>
+          <o:OLEObject Type="Embed" ProgID="Equation.DSMT4" ShapeID="_x0000_i1025" DrawAspect="Content" ObjectID="_1555857587" r:id="rId6"/>
         </w:object>
       </w:r>
       <w:r>
+        <w:rPr>
+          <w:lang w:val="ru-RU"/>
+        </w:rPr>
         <w:t xml:space="preserve">                                    </w:t>
       </w:r>
       <w:r>
+        <w:rPr>
+          <w:lang w:val="ru-RU"/>
+        </w:rPr>
         <w:t xml:space="preserve">  </w:t>
       </w:r>
       <w:r>
+        <w:rPr>
+          <w:lang w:val="ru-RU"/>
+        </w:rPr>
         <w:t>(7.1)</w:t>
       </w:r>
     </w:p>
     <w:p>
       <w:pPr>
+        <w:ind w:firstLine="635"/>
+        <w:rPr>
+          <w:lang w:val="ru-RU"/>
+        </w:rPr>
+      </w:pPr>
+    </w:p>
+    <w:p>
+      <w:pPr>
         <w:ind w:firstLine="0"/>
         <w:rPr>
           <w:lang w:val="ru-RU"/>
@@ -537,6 +569,9 @@
         <w:t xml:space="preserve">где </w:t>
       </w:r>
       <w:r>
+        <w:rPr>
+          <w:i/>
+        </w:rPr>
         <w:t>n</w:t>
       </w:r>
       <w:r>
@@ -554,15 +589,17 @@
     </w:p>
     <w:p>
       <w:pPr>
-        <w:pStyle w:val="ListParagraph"/>
-        <w:numPr>
-          <w:ilvl w:val="0"/>
-          <w:numId w:val="12"/>
-        </w:numPr>
-        <w:rPr>
-          <w:lang w:val="ru-RU"/>
-        </w:rPr>
-      </w:pPr>
+        <w:ind w:firstLine="0"/>
+        <w:rPr>
+          <w:lang w:val="ru-RU"/>
+        </w:rPr>
+      </w:pPr>
+      <w:r>
+        <w:rPr>
+          <w:lang w:val="ru-RU"/>
+        </w:rPr>
+        <w:t xml:space="preserve">      </w:t>
+      </w:r>
       <w:r>
         <w:t>T</w:t>
       </w:r>
@@ -576,6 +613,7 @@
       <w:proofErr w:type="spellStart"/>
       <w:r>
         <w:rPr>
+          <w:i/>
           <w:sz w:val="36"/>
           <w:vertAlign w:val="subscript"/>
         </w:rPr>
@@ -602,15 +640,16 @@
     </w:p>
     <w:p>
       <w:pPr>
-        <w:pStyle w:val="ListParagraph"/>
-        <w:numPr>
-          <w:ilvl w:val="0"/>
-          <w:numId w:val="12"/>
-        </w:numPr>
-        <w:rPr>
-          <w:lang w:val="ru-RU"/>
-        </w:rPr>
-      </w:pPr>
+        <w:rPr>
+          <w:lang w:val="ru-RU"/>
+        </w:rPr>
+      </w:pPr>
+      <w:r>
+        <w:rPr>
+          <w:lang w:val="ru-RU"/>
+        </w:rPr>
+        <w:t xml:space="preserve">     </w:t>
+      </w:r>
       <w:r>
         <w:rPr>
           <w:lang w:val="ru-RU"/>
@@ -627,6 +666,7 @@
       <w:proofErr w:type="spellStart"/>
       <w:r>
         <w:rPr>
+          <w:i/>
           <w:sz w:val="36"/>
           <w:vertAlign w:val="subscript"/>
         </w:rPr>
@@ -653,15 +693,16 @@
     </w:p>
     <w:p>
       <w:pPr>
-        <w:pStyle w:val="ListParagraph"/>
-        <w:numPr>
-          <w:ilvl w:val="0"/>
-          <w:numId w:val="12"/>
-        </w:numPr>
-        <w:rPr>
-          <w:lang w:val="ru-RU"/>
-        </w:rPr>
-      </w:pPr>
+        <w:rPr>
+          <w:lang w:val="ru-RU"/>
+        </w:rPr>
+      </w:pPr>
+      <w:r>
+        <w:rPr>
+          <w:lang w:val="ru-RU"/>
+        </w:rPr>
+        <w:t xml:space="preserve">     </w:t>
+      </w:r>
       <w:r>
         <w:rPr>
           <w:lang w:val="ru-RU"/>
@@ -684,15 +725,16 @@
     </w:p>
     <w:p>
       <w:pPr>
-        <w:pStyle w:val="ListParagraph"/>
-        <w:numPr>
-          <w:ilvl w:val="0"/>
-          <w:numId w:val="12"/>
-        </w:numPr>
-        <w:rPr>
-          <w:lang w:val="ru-RU"/>
-        </w:rPr>
-      </w:pPr>
+        <w:rPr>
+          <w:lang w:val="ru-RU"/>
+        </w:rPr>
+      </w:pPr>
+      <w:r>
+        <w:rPr>
+          <w:lang w:val="ru-RU"/>
+        </w:rPr>
+        <w:t xml:space="preserve">     </w:t>
+      </w:r>
       <w:r>
         <w:rPr>
           <w:lang w:val="ru-RU"/>
@@ -764,42 +806,7 @@
           <w:szCs w:val="28"/>
           <w:lang w:val="ru-RU"/>
         </w:rPr>
-        <w:t>2,48</w:t>
-      </w:r>
-      <w:r>
-        <w:rPr>
-          <w:szCs w:val="28"/>
-          <w:lang w:val="ru-RU"/>
-        </w:rPr>
-        <w:t xml:space="preserve">/168 = </w:t>
-      </w:r>
-      <w:r>
-        <w:rPr>
-          <w:szCs w:val="28"/>
-          <w:lang w:val="ru-RU"/>
-        </w:rPr>
-        <w:t>2,80</w:t>
-      </w:r>
-      <w:r>
-        <w:rPr>
-          <w:szCs w:val="28"/>
-          <w:lang w:val="ru-RU"/>
-        </w:rPr>
-        <w:t xml:space="preserve"> рубля</w:t>
-      </w:r>
-      <w:r>
-        <w:rPr>
-          <w:szCs w:val="28"/>
-          <w:lang w:val="ru-RU"/>
-        </w:rPr>
-        <w:t xml:space="preserve">. </w:t>
-      </w:r>
-      <w:r>
-        <w:rPr>
-          <w:szCs w:val="28"/>
-          <w:lang w:val="ru-RU"/>
-        </w:rPr>
-        <w:t xml:space="preserve">Часовой тарифный оклад инженера-программиста составляет </w:t>
+        <w:t xml:space="preserve">2,48/168 = 2,80 рубля. Часовой тарифный оклад инженера-программиста составляет </w:t>
       </w:r>
       <w:r>
         <w:rPr>
@@ -828,35 +835,7 @@
           <w:szCs w:val="28"/>
           <w:lang w:val="ru-RU"/>
         </w:rPr>
-        <w:t>2,</w:t>
-      </w:r>
-      <w:r>
-        <w:rPr>
-          <w:szCs w:val="28"/>
-          <w:lang w:val="ru-RU"/>
-        </w:rPr>
-        <w:t>27</w:t>
-      </w:r>
-      <w:r>
-        <w:rPr>
-          <w:szCs w:val="28"/>
-          <w:lang w:val="ru-RU"/>
-        </w:rPr>
-        <w:t xml:space="preserve">/168 = </w:t>
-      </w:r>
-      <w:r>
-        <w:rPr>
-          <w:szCs w:val="28"/>
-          <w:lang w:val="ru-RU"/>
-        </w:rPr>
-        <w:t>1,97</w:t>
-      </w:r>
-      <w:r>
-        <w:rPr>
-          <w:szCs w:val="28"/>
-          <w:lang w:val="ru-RU"/>
-        </w:rPr>
-        <w:t xml:space="preserve"> рубля.</w:t>
+        <w:t>2,27/168 = 1,97 рубля.</w:t>
       </w:r>
     </w:p>
     <w:p>
@@ -1073,22 +1052,15 @@
                 <w:lang w:val="ru-RU"/>
               </w:rPr>
             </w:pPr>
-            <w:proofErr w:type="gramStart"/>
             <w:r>
               <w:rPr>
                 <w:szCs w:val="28"/>
                 <w:lang w:val="ru-RU"/>
               </w:rPr>
-              <w:t>Плано-вый</w:t>
-            </w:r>
-            <w:proofErr w:type="gramEnd"/>
-            <w:r>
-              <w:rPr>
-                <w:szCs w:val="28"/>
-                <w:lang w:val="ru-RU"/>
-              </w:rPr>
-              <w:t xml:space="preserve"> фонд рабочего времени, дн.</w:t>
-            </w:r>
+              <w:t>Плано-вый фонд рабочего времени</w:t>
+            </w:r>
+            <w:bookmarkStart w:id="0" w:name="_GoBack"/>
+            <w:bookmarkEnd w:id="0"/>
           </w:p>
         </w:tc>
         <w:tc>
@@ -1474,21 +1446,7 @@
                 <w:szCs w:val="28"/>
                 <w:lang w:val="ru-RU"/>
               </w:rPr>
-              <w:t>Инженер-пр</w:t>
-            </w:r>
-            <w:r>
-              <w:rPr>
-                <w:szCs w:val="28"/>
-                <w:lang w:val="ru-RU"/>
-              </w:rPr>
-              <w:t>о</w:t>
-            </w:r>
-            <w:r>
-              <w:rPr>
-                <w:szCs w:val="28"/>
-                <w:lang w:val="ru-RU"/>
-              </w:rPr>
-              <w:t>граммист</w:t>
+              <w:t>Инженер-программист</w:t>
             </w:r>
           </w:p>
         </w:tc>
@@ -1939,7 +1897,6 @@
           <w:szCs w:val="28"/>
           <w:lang w:val="ru-RU"/>
         </w:rPr>
-        <w:lastRenderedPageBreak/>
         <w:t xml:space="preserve"> </w:t>
       </w:r>
       <w:r>
@@ -1948,15 +1905,7 @@
           <w:lang w:val="ru-RU"/>
         </w:rPr>
         <w:tab/>
-        <w:t>Дополнительная заработная плата (</w:t>
-      </w:r>
-      <w:proofErr w:type="spellStart"/>
-      <w:r>
-        <w:rPr>
-          <w:szCs w:val="28"/>
-          <w:lang w:val="ru-RU"/>
-        </w:rPr>
-        <w:t>З</w:t>
+        <w:t>Дополнительная заработная плата (З</w:t>
       </w:r>
       <w:r>
         <w:rPr>
@@ -1969,18 +1918,19 @@
       <w:r>
         <w:rPr>
           <w:szCs w:val="28"/>
-          <w:vertAlign w:val="subscript"/>
-        </w:rPr>
-        <w:t>i</w:t>
-      </w:r>
-      <w:proofErr w:type="spellEnd"/>
-      <w:r>
+          <w:lang w:val="ru-RU"/>
+        </w:rPr>
+        <w:t>) рассчитывается по формуле:</w:t>
+      </w:r>
+    </w:p>
+    <w:p>
+      <w:pPr>
+        <w:ind w:firstLine="0"/>
         <w:rPr>
           <w:szCs w:val="28"/>
           <w:lang w:val="ru-RU"/>
         </w:rPr>
-        <w:t>) рассчитывается по формуле:</w:t>
-      </w:r>
+      </w:pPr>
     </w:p>
     <w:p>
       <w:pPr>
@@ -2000,11 +1950,11 @@
         <w:rPr>
           <w:position w:val="-28"/>
         </w:rPr>
-        <w:object w:dxaOrig="1660" w:dyaOrig="740">
-          <v:shape id="_x0000_i1025" type="#_x0000_t75" style="width:82.8pt;height:37.2pt" o:ole="" fillcolor="window">
+        <w:object w:dxaOrig="1460" w:dyaOrig="740">
+          <v:shape id="_x0000_i1026" type="#_x0000_t75" style="width:72.6pt;height:37.2pt" o:ole="" fillcolor="window">
             <v:imagedata r:id="rId7" o:title=""/>
           </v:shape>
-          <o:OLEObject Type="Embed" ProgID="Equation.3" ShapeID="_x0000_i1025" DrawAspect="Content" ObjectID="_1555786793" r:id="rId8"/>
+          <o:OLEObject Type="Embed" ProgID="Equation.DSMT4" ShapeID="_x0000_i1026" DrawAspect="Content" ObjectID="_1555857588" r:id="rId8"/>
         </w:object>
       </w:r>
       <w:r>
@@ -2023,8 +1973,29 @@
         <w:rPr>
           <w:lang w:val="ru-RU"/>
         </w:rPr>
-        <w:t xml:space="preserve"> (7.2)</w:t>
-      </w:r>
+        <w:t xml:space="preserve"> </w:t>
+      </w:r>
+      <w:r>
+        <w:rPr>
+          <w:lang w:val="ru-RU"/>
+        </w:rPr>
+        <w:t xml:space="preserve">   </w:t>
+      </w:r>
+      <w:r>
+        <w:rPr>
+          <w:lang w:val="ru-RU"/>
+        </w:rPr>
+        <w:t>(7.2)</w:t>
+      </w:r>
+    </w:p>
+    <w:p>
+      <w:pPr>
+        <w:ind w:firstLine="0"/>
+        <w:jc w:val="left"/>
+        <w:rPr>
+          <w:lang w:val="ru-RU"/>
+        </w:rPr>
+      </w:pPr>
     </w:p>
     <w:p>
       <w:pPr>
@@ -2110,10 +2081,9 @@
             <m:e>
               <m:r>
                 <m:rPr>
-                  <m:sty m:val="p"/>
+                  <m:nor/>
                 </m:rPr>
                 <w:rPr>
-                  <w:rFonts w:ascii="Cambria Math" w:hAnsi="Cambria Math"/>
                   <w:lang w:val="ru-RU"/>
                 </w:rPr>
                 <m:t>З</m:t>
@@ -2122,28 +2092,20 @@
             <m:sub>
               <m:r>
                 <m:rPr>
-                  <m:sty m:val="p"/>
+                  <m:nor/>
                 </m:rPr>
                 <w:rPr>
-                  <w:rFonts w:ascii="Cambria Math" w:hAnsi="Cambria Math"/>
                   <w:lang w:val="ru-RU"/>
                 </w:rPr>
                 <m:t>д</m:t>
-              </m:r>
-              <m:r>
-                <w:rPr>
-                  <w:rFonts w:ascii="Cambria Math" w:hAnsi="Cambria Math"/>
-                </w:rPr>
-                <m:t>i</m:t>
               </m:r>
             </m:sub>
           </m:sSub>
           <m:r>
             <m:rPr>
-              <m:sty m:val="p"/>
+              <m:nor/>
             </m:rPr>
             <w:rPr>
-              <w:rFonts w:ascii="Cambria Math" w:hAnsi="Cambria Math"/>
               <w:lang w:val="ru-RU"/>
             </w:rPr>
             <m:t>=</m:t>
@@ -2160,10 +2122,9 @@
             <m:num>
               <m:r>
                 <m:rPr>
-                  <m:sty m:val="p"/>
+                  <m:nor/>
                 </m:rPr>
                 <w:rPr>
-                  <w:rFonts w:ascii="Cambria Math" w:hAnsi="Cambria Math"/>
                   <w:lang w:val="ru-RU"/>
                 </w:rPr>
                 <m:t>5524,80∙ 15</m:t>
@@ -2172,10 +2133,9 @@
             <m:den>
               <m:r>
                 <m:rPr>
-                  <m:sty m:val="p"/>
+                  <m:nor/>
                 </m:rPr>
                 <w:rPr>
-                  <w:rFonts w:ascii="Cambria Math" w:hAnsi="Cambria Math"/>
                   <w:lang w:val="ru-RU"/>
                 </w:rPr>
                 <m:t>100</m:t>
@@ -2184,10 +2144,9 @@
           </m:f>
           <m:r>
             <m:rPr>
-              <m:sty m:val="p"/>
+              <m:nor/>
             </m:rPr>
             <w:rPr>
-              <w:rFonts w:ascii="Cambria Math" w:hAnsi="Cambria Math"/>
               <w:lang w:val="ru-RU"/>
             </w:rPr>
             <m:t>=828,72руб.</m:t>
@@ -2242,28 +2201,34 @@
     </w:p>
     <w:p>
       <w:pPr>
+        <w:ind w:firstLine="720"/>
         <w:jc w:val="center"/>
         <w:rPr>
-          <w:rFonts w:eastAsia="Times New Roman"/>
-          <w:sz w:val="24"/>
-          <w:szCs w:val="24"/>
-          <w:lang w:val="ru-RU" w:eastAsia="ru-RU"/>
-        </w:rPr>
-      </w:pPr>
-      <w:r>
-        <w:rPr>
-          <w:rFonts w:eastAsia="Times New Roman"/>
+          <w:lang w:val="ru-RU"/>
+        </w:rPr>
+      </w:pPr>
+      <w:r>
+        <w:rPr>
+          <w:lang w:val="ru-RU"/>
+        </w:rPr>
+        <w:t xml:space="preserve">                                         </w:t>
+      </w:r>
+      <w:r>
+        <w:rPr>
           <w:position w:val="-28"/>
-          <w:sz w:val="24"/>
-          <w:szCs w:val="24"/>
-          <w:lang w:val="ru-RU" w:eastAsia="ru-RU"/>
-        </w:rPr>
-        <w:object w:dxaOrig="2240" w:dyaOrig="760">
-          <v:shape id="_x0000_i1026" type="#_x0000_t75" style="width:112.2pt;height:37.8pt" o:ole="">
+        </w:rPr>
+        <w:object w:dxaOrig="2280" w:dyaOrig="740">
+          <v:shape id="_x0000_i1027" type="#_x0000_t75" style="width:114pt;height:37.2pt" o:ole="" fillcolor="window">
             <v:imagedata r:id="rId9" o:title=""/>
           </v:shape>
-          <o:OLEObject Type="Embed" ProgID="Equation.3" ShapeID="_x0000_i1026" DrawAspect="Content" ObjectID="_1555786794" r:id="rId10"/>
+          <o:OLEObject Type="Embed" ProgID="Equation.DSMT4" ShapeID="_x0000_i1027" DrawAspect="Content" ObjectID="_1555857589" r:id="rId10"/>
         </w:object>
+      </w:r>
+      <w:r>
+        <w:rPr>
+          <w:lang w:val="ru-RU"/>
+        </w:rPr>
+        <w:t xml:space="preserve">                                          (7.3)</w:t>
       </w:r>
     </w:p>
     <w:p>
@@ -2319,6 +2284,14 @@
     </w:p>
     <w:p>
       <w:pPr>
+        <w:ind w:firstLine="720"/>
+        <w:rPr>
+          <w:lang w:val="ru-RU"/>
+        </w:rPr>
+      </w:pPr>
+    </w:p>
+    <w:p>
+      <w:pPr>
         <w:jc w:val="center"/>
         <w:rPr>
           <w:lang w:val="ru-RU"/>
@@ -2326,22 +2299,34 @@
       </w:pPr>
       <w:r>
         <w:rPr>
-          <w:lang w:val="ru-RU"/>
-        </w:rPr>
-        <w:t>(формула для расчёта)</w:t>
-      </w:r>
-    </w:p>
-    <w:p>
-      <w:pPr>
-        <w:rPr>
-          <w:lang w:val="ru-RU"/>
-        </w:rPr>
-      </w:pPr>
-      <w:r>
-        <w:rPr>
-          <w:lang w:val="ru-RU"/>
-        </w:rPr>
-        <w:tab/>
+          <w:position w:val="-28"/>
+        </w:rPr>
+        <w:object w:dxaOrig="5260" w:dyaOrig="720">
+          <v:shape id="_x0000_i1030" type="#_x0000_t75" style="width:262.2pt;height:36pt" o:ole="" fillcolor="window">
+            <v:imagedata r:id="rId11" o:title=""/>
+          </v:shape>
+          <o:OLEObject Type="Embed" ProgID="Equation.DSMT4" ShapeID="_x0000_i1030" DrawAspect="Content" ObjectID="_1555857590" r:id="rId12"/>
+        </w:object>
+      </w:r>
+    </w:p>
+    <w:p>
+      <w:pPr>
+        <w:rPr>
+          <w:lang w:val="ru-RU"/>
+        </w:rPr>
+      </w:pPr>
+    </w:p>
+    <w:p>
+      <w:pPr>
+        <w:ind w:firstLine="720"/>
+        <w:rPr>
+          <w:lang w:val="ru-RU"/>
+        </w:rPr>
+      </w:pPr>
+      <w:r>
+        <w:rPr>
+          <w:lang w:val="ru-RU"/>
+        </w:rPr>
         <w:t>Расходы по статье «Машинное время» (</w:t>
       </w:r>
       <w:proofErr w:type="spellStart"/>
@@ -2368,6 +2353,15 @@
     </w:p>
     <w:p>
       <w:pPr>
+        <w:ind w:firstLine="720"/>
+        <w:rPr>
+          <w:lang w:val="ru-RU"/>
+        </w:rPr>
+      </w:pPr>
+    </w:p>
+    <w:p>
+      <w:pPr>
+        <w:ind w:firstLine="0"/>
         <w:jc w:val="center"/>
         <w:rPr>
           <w:lang w:val="ru-RU"/>
@@ -2377,34 +2371,45 @@
         <w:rPr>
           <w:lang w:val="ru-RU"/>
         </w:rPr>
-        <w:t>(формула для расчёта)</w:t>
-      </w:r>
-    </w:p>
-    <w:p>
-      <w:pPr>
-        <w:ind w:firstLine="0"/>
-        <w:rPr>
-          <w:lang w:val="ru-RU"/>
-        </w:rPr>
-      </w:pPr>
-      <w:r>
-        <w:rPr>
-          <w:lang w:val="ru-RU"/>
-        </w:rPr>
-        <w:t>где:</w:t>
-      </w:r>
-    </w:p>
-    <w:p>
-      <w:pPr>
-        <w:pStyle w:val="ListParagraph"/>
-        <w:numPr>
-          <w:ilvl w:val="0"/>
-          <w:numId w:val="13"/>
-        </w:numPr>
-        <w:rPr>
-          <w:lang w:val="ru-RU"/>
-        </w:rPr>
-      </w:pPr>
+        <w:t xml:space="preserve">                                                   </w:t>
+      </w:r>
+      <w:r>
+        <w:rPr>
+          <w:position w:val="-14"/>
+        </w:rPr>
+        <w:object w:dxaOrig="2200" w:dyaOrig="400">
+          <v:shape id="_x0000_i1028" type="#_x0000_t75" style="width:109.8pt;height:20.4pt" o:ole="" fillcolor="window">
+            <v:imagedata r:id="rId13" o:title=""/>
+          </v:shape>
+          <o:OLEObject Type="Embed" ProgID="Equation.DSMT4" ShapeID="_x0000_i1028" DrawAspect="Content" ObjectID="_1555857591" r:id="rId14"/>
+        </w:object>
+      </w:r>
+      <w:r>
+        <w:rPr>
+          <w:lang w:val="ru-RU"/>
+        </w:rPr>
+        <w:t xml:space="preserve">                                           (7.4)</w:t>
+      </w:r>
+    </w:p>
+    <w:p>
+      <w:pPr>
+        <w:ind w:firstLine="0"/>
+        <w:jc w:val="center"/>
+      </w:pPr>
+    </w:p>
+    <w:p>
+      <w:pPr>
+        <w:ind w:firstLine="0"/>
+        <w:rPr>
+          <w:lang w:val="ru-RU"/>
+        </w:rPr>
+      </w:pPr>
+      <w:r>
+        <w:rPr>
+          <w:lang w:val="ru-RU"/>
+        </w:rPr>
+        <w:t xml:space="preserve">где </w:t>
+      </w:r>
       <w:proofErr w:type="spellStart"/>
       <w:r>
         <w:rPr>
@@ -2429,15 +2434,16 @@
     </w:p>
     <w:p>
       <w:pPr>
-        <w:pStyle w:val="ListParagraph"/>
-        <w:numPr>
-          <w:ilvl w:val="0"/>
-          <w:numId w:val="13"/>
-        </w:numPr>
-        <w:rPr>
-          <w:lang w:val="ru-RU"/>
-        </w:rPr>
-      </w:pPr>
+        <w:rPr>
+          <w:lang w:val="ru-RU"/>
+        </w:rPr>
+      </w:pPr>
+      <w:r>
+        <w:rPr>
+          <w:lang w:val="ru-RU"/>
+        </w:rPr>
+        <w:t xml:space="preserve">      </w:t>
+      </w:r>
       <w:proofErr w:type="spellStart"/>
       <w:r>
         <w:rPr>
@@ -2462,15 +2468,16 @@
     </w:p>
     <w:p>
       <w:pPr>
-        <w:pStyle w:val="ListParagraph"/>
-        <w:numPr>
-          <w:ilvl w:val="0"/>
-          <w:numId w:val="13"/>
-        </w:numPr>
-        <w:rPr>
-          <w:lang w:val="ru-RU"/>
-        </w:rPr>
-      </w:pPr>
+        <w:rPr>
+          <w:lang w:val="ru-RU"/>
+        </w:rPr>
+      </w:pPr>
+      <w:r>
+        <w:rPr>
+          <w:lang w:val="ru-RU"/>
+        </w:rPr>
+        <w:t xml:space="preserve">      </w:t>
+      </w:r>
       <w:r>
         <w:rPr>
           <w:lang w:val="ru-RU"/>
@@ -2496,17 +2503,20 @@
         </w:rPr>
         <w:t xml:space="preserve">проекта, </w:t>
       </w:r>
-      <w:proofErr w:type="gramStart"/>
-      <w:r>
-        <w:rPr>
-          <w:lang w:val="ru-RU"/>
-        </w:rPr>
-        <w:t>дн.</w:t>
-      </w:r>
-      <w:r>
-        <w:t>;</w:t>
-      </w:r>
-      <w:proofErr w:type="gramEnd"/>
+      <w:proofErr w:type="spellStart"/>
+      <w:r>
+        <w:rPr>
+          <w:lang w:val="ru-RU"/>
+        </w:rPr>
+        <w:t>дн</w:t>
+      </w:r>
+      <w:proofErr w:type="spellEnd"/>
+      <w:r>
+        <w:rPr>
+          <w:lang w:val="ru-RU"/>
+        </w:rPr>
+        <w:t>.</w:t>
+      </w:r>
     </w:p>
     <w:p>
       <w:pPr>
@@ -2532,23 +2542,27 @@
       </w:pPr>
       <w:r>
         <w:rPr>
-          <w:lang w:val="ru-RU"/>
-        </w:rPr>
-        <w:t>(формула для расчёта)</w:t>
-      </w:r>
-    </w:p>
-    <w:p>
-      <w:pPr>
-        <w:ind w:firstLine="0"/>
-        <w:rPr>
-          <w:lang w:val="ru-RU"/>
-        </w:rPr>
-      </w:pPr>
-      <w:r>
-        <w:rPr>
-          <w:lang w:val="ru-RU"/>
-        </w:rPr>
-        <w:tab/>
+          <w:position w:val="-12"/>
+        </w:rPr>
+        <w:object w:dxaOrig="3600" w:dyaOrig="380">
+          <v:shape id="_x0000_i1029" type="#_x0000_t75" style="width:179.4pt;height:19.2pt" o:ole="" fillcolor="window">
+            <v:imagedata r:id="rId15" o:title=""/>
+          </v:shape>
+          <o:OLEObject Type="Embed" ProgID="Equation.DSMT4" ShapeID="_x0000_i1029" DrawAspect="Content" ObjectID="_1555857592" r:id="rId16"/>
+        </w:object>
+      </w:r>
+    </w:p>
+    <w:p>
+      <w:pPr>
+        <w:ind w:firstLine="720"/>
+        <w:rPr>
+          <w:lang w:val="ru-RU"/>
+        </w:rPr>
+      </w:pPr>
+      <w:r>
+        <w:rPr>
+          <w:lang w:val="ru-RU"/>
+        </w:rPr>
         <w:t>Расходы по статье «Прочие затраты» (</w:t>
       </w:r>
       <w:proofErr w:type="spellStart"/>
@@ -2570,7 +2584,14 @@
         <w:rPr>
           <w:lang w:val="ru-RU"/>
         </w:rPr>
-        <w:t>) включают затраты на приобретение специальной научно-технической информации и специальной литературы. Определяется в процентах к основной заработной плате:</w:t>
+        <w:t xml:space="preserve">) включают затраты на </w:t>
+      </w:r>
+      <w:r>
+        <w:rPr>
+          <w:lang w:val="ru-RU"/>
+        </w:rPr>
+        <w:lastRenderedPageBreak/>
+        <w:t>приобретение специальной научно-технической информации и специальной литературы. Определяется в процентах к основной заработной плате:</w:t>
       </w:r>
     </w:p>
     <w:p>
@@ -2585,7 +2606,96 @@
         <w:rPr>
           <w:lang w:val="ru-RU"/>
         </w:rPr>
-        <w:t>(формула для расчёта)</w:t>
+        <w:t xml:space="preserve">                   </w:t>
+      </w:r>
+      <w:r>
+        <w:rPr>
+          <w:lang w:val="ru-RU"/>
+        </w:rPr>
+        <w:t xml:space="preserve">                   </w:t>
+      </w:r>
+      <w:r>
+        <w:rPr>
+          <w:lang w:val="ru-RU"/>
+        </w:rPr>
+        <w:t xml:space="preserve">     </w:t>
+      </w:r>
+      <w:r>
+        <w:rPr>
+          <w:lang w:val="ru-RU"/>
+        </w:rPr>
+        <w:t xml:space="preserve">  </w:t>
+      </w:r>
+      <w:r>
+        <w:rPr>
+          <w:lang w:val="ru-RU"/>
+        </w:rPr>
+        <w:t xml:space="preserve">   </w:t>
+      </w:r>
+      <w:r>
+        <w:rPr>
+          <w:lang w:val="ru-RU"/>
+        </w:rPr>
+        <w:t xml:space="preserve"> </w:t>
+      </w:r>
+      <w:r>
+        <w:rPr>
+          <w:lang w:val="ru-RU"/>
+        </w:rPr>
+        <w:t xml:space="preserve">   </w:t>
+      </w:r>
+      <w:r>
+        <w:rPr>
+          <w:lang w:val="ru-RU"/>
+        </w:rPr>
+        <w:t xml:space="preserve"> </w:t>
+      </w:r>
+      <w:r>
+        <w:rPr>
+          <w:position w:val="-28"/>
+        </w:rPr>
+        <w:object w:dxaOrig="1600" w:dyaOrig="720">
+          <v:shape id="_x0000_i1031" type="#_x0000_t75" style="width:79.8pt;height:36pt" o:ole="" fillcolor="window">
+            <v:imagedata r:id="rId17" o:title=""/>
+          </v:shape>
+          <o:OLEObject Type="Embed" ProgID="Equation.DSMT4" ShapeID="_x0000_i1031" DrawAspect="Content" ObjectID="_1555857593" r:id="rId18"/>
+        </w:object>
+      </w:r>
+      <w:r>
+        <w:rPr>
+          <w:lang w:val="ru-RU"/>
+        </w:rPr>
+        <w:t xml:space="preserve">  </w:t>
+      </w:r>
+      <w:r>
+        <w:rPr>
+          <w:lang w:val="ru-RU"/>
+        </w:rPr>
+        <w:t xml:space="preserve">    </w:t>
+      </w:r>
+      <w:r>
+        <w:rPr>
+          <w:lang w:val="ru-RU"/>
+        </w:rPr>
+        <w:t xml:space="preserve">          </w:t>
+      </w:r>
+      <w:r>
+        <w:rPr>
+          <w:lang w:val="ru-RU"/>
+        </w:rPr>
+        <w:t xml:space="preserve">       </w:t>
+      </w:r>
+      <w:r>
+        <w:rPr>
+          <w:lang w:val="ru-RU"/>
+        </w:rPr>
+        <w:t xml:space="preserve">     </w:t>
+      </w:r>
+      <w:r>
+        <w:rPr>
+          <w:lang w:val="ru-RU"/>
+        </w:rPr>
+        <w:t xml:space="preserve">                      (7.5)</w:t>
       </w:r>
     </w:p>
     <w:p>
@@ -2625,17 +2735,18 @@
     </w:p>
     <w:p>
       <w:pPr>
-        <w:ind w:firstLine="0"/>
         <w:jc w:val="center"/>
-        <w:rPr>
-          <w:lang w:val="ru-RU"/>
-        </w:rPr>
-      </w:pPr>
-      <w:r>
-        <w:rPr>
-          <w:lang w:val="ru-RU"/>
-        </w:rPr>
-        <w:t>(формула для расчёта)</w:t>
+      </w:pPr>
+      <w:r>
+        <w:rPr>
+          <w:position w:val="-28"/>
+        </w:rPr>
+        <w:object w:dxaOrig="3840" w:dyaOrig="720">
+          <v:shape id="_x0000_i1032" type="#_x0000_t75" style="width:191.4pt;height:36pt" o:ole="" fillcolor="window">
+            <v:imagedata r:id="rId19" o:title=""/>
+          </v:shape>
+          <o:OLEObject Type="Embed" ProgID="Equation.DSMT4" ShapeID="_x0000_i1032" DrawAspect="Content" ObjectID="_1555857594" r:id="rId20"/>
+        </w:object>
       </w:r>
     </w:p>
     <w:p>
@@ -2681,12 +2792,6 @@
           <w:lang w:val="ru-RU"/>
         </w:rPr>
       </w:pPr>
-      <w:r>
-        <w:rPr>
-          <w:lang w:val="ru-RU"/>
-        </w:rPr>
-        <w:t>(формула для расчёта)</w:t>
-      </w:r>
     </w:p>
     <w:p>
       <w:pPr>
@@ -2700,9 +2805,61 @@
         <w:rPr>
           <w:lang w:val="ru-RU"/>
         </w:rPr>
-        <w:lastRenderedPageBreak/>
-        <w:t>(формула для расчёта)</w:t>
-      </w:r>
+        <w:t xml:space="preserve">                                                 </w:t>
+      </w:r>
+      <w:r>
+        <w:rPr>
+          <w:position w:val="-14"/>
+        </w:rPr>
+        <w:object w:dxaOrig="2720" w:dyaOrig="400">
+          <v:shape id="_x0000_i1033" type="#_x0000_t75" style="width:135.6pt;height:20.4pt" o:ole="" fillcolor="window">
+            <v:imagedata r:id="rId21" o:title=""/>
+          </v:shape>
+          <o:OLEObject Type="Embed" ProgID="Equation.DSMT4" ShapeID="_x0000_i1033" DrawAspect="Content" ObjectID="_1555857595" r:id="rId22"/>
+        </w:object>
+      </w:r>
+      <w:r>
+        <w:rPr>
+          <w:lang w:val="ru-RU"/>
+        </w:rPr>
+        <w:t xml:space="preserve">                                      (7.6)</w:t>
+      </w:r>
+    </w:p>
+    <w:p>
+      <w:pPr>
+        <w:ind w:firstLine="0"/>
+        <w:jc w:val="center"/>
+        <w:rPr>
+          <w:lang w:val="ru-RU"/>
+        </w:rPr>
+      </w:pPr>
+    </w:p>
+    <w:p>
+      <w:pPr>
+        <w:ind w:firstLine="0"/>
+        <w:rPr>
+          <w:lang w:val="ru-RU"/>
+        </w:rPr>
+      </w:pPr>
+      <w:r>
+        <w:rPr>
+          <w:position w:val="-12"/>
+        </w:rPr>
+        <w:object w:dxaOrig="9040" w:dyaOrig="380">
+          <v:shape id="_x0000_i1034" type="#_x0000_t75" style="width:451.2pt;height:19.2pt" o:ole="" fillcolor="window">
+            <v:imagedata r:id="rId23" o:title=""/>
+          </v:shape>
+          <o:OLEObject Type="Embed" ProgID="Equation.DSMT4" ShapeID="_x0000_i1034" DrawAspect="Content" ObjectID="_1555857596" r:id="rId24"/>
+        </w:object>
+      </w:r>
+    </w:p>
+    <w:p>
+      <w:pPr>
+        <w:ind w:firstLine="0"/>
+        <w:rPr>
+          <w:lang w:val="ru-RU"/>
+        </w:rPr>
+      </w:pPr>
     </w:p>
     <w:p>
       <w:pPr>
@@ -2722,6 +2879,14 @@
     <w:p>
       <w:pPr>
         <w:ind w:firstLine="0"/>
+        <w:rPr>
+          <w:lang w:val="ru-RU"/>
+        </w:rPr>
+      </w:pPr>
+    </w:p>
+    <w:p>
+      <w:pPr>
+        <w:ind w:firstLine="0"/>
         <w:jc w:val="center"/>
         <w:rPr>
           <w:lang w:val="ru-RU"/>
@@ -2731,8 +2896,99 @@
         <w:rPr>
           <w:lang w:val="ru-RU"/>
         </w:rPr>
-        <w:t>(формула для расчёта)</w:t>
-      </w:r>
+        <w:t xml:space="preserve"> </w:t>
+      </w:r>
+      <w:r>
+        <w:rPr>
+          <w:lang w:val="ru-RU"/>
+        </w:rPr>
+        <w:t xml:space="preserve">                  </w:t>
+      </w:r>
+      <w:r>
+        <w:rPr>
+          <w:lang w:val="ru-RU"/>
+        </w:rPr>
+        <w:t xml:space="preserve">  </w:t>
+      </w:r>
+      <w:r>
+        <w:rPr>
+          <w:lang w:val="ru-RU"/>
+        </w:rPr>
+        <w:t xml:space="preserve">     </w:t>
+      </w:r>
+      <w:r>
+        <w:rPr>
+          <w:lang w:val="ru-RU"/>
+        </w:rPr>
+        <w:t xml:space="preserve"> </w:t>
+      </w:r>
+      <w:r>
+        <w:rPr>
+          <w:lang w:val="ru-RU"/>
+        </w:rPr>
+        <w:t xml:space="preserve">  </w:t>
+      </w:r>
+      <w:r>
+        <w:rPr>
+          <w:lang w:val="ru-RU"/>
+        </w:rPr>
+        <w:t xml:space="preserve">  </w:t>
+      </w:r>
+      <w:r>
+        <w:rPr>
+          <w:lang w:val="ru-RU"/>
+        </w:rPr>
+        <w:t xml:space="preserve">          </w:t>
+      </w:r>
+      <w:r>
+        <w:rPr>
+          <w:lang w:val="ru-RU"/>
+        </w:rPr>
+        <w:t xml:space="preserve">     </w:t>
+      </w:r>
+      <w:r>
+        <w:rPr>
+          <w:lang w:val="ru-RU"/>
+        </w:rPr>
+        <w:t xml:space="preserve">     </w:t>
+      </w:r>
+      <w:r>
+        <w:rPr>
+          <w:position w:val="-28"/>
+        </w:rPr>
+        <w:object w:dxaOrig="1579" w:dyaOrig="760">
+          <v:shape id="_x0000_i1035" type="#_x0000_t75" style="width:78.75pt;height:38.25pt" o:ole="" fillcolor="window">
+            <v:imagedata r:id="rId25" o:title=""/>
+          </v:shape>
+          <o:OLEObject Type="Embed" ProgID="Equation.DSMT4" ShapeID="_x0000_i1035" DrawAspect="Content" ObjectID="_1555857597" r:id="rId26"/>
+        </w:object>
+      </w:r>
+      <w:r>
+        <w:rPr>
+          <w:lang w:val="ru-RU"/>
+        </w:rPr>
+        <w:t xml:space="preserve">                     </w:t>
+      </w:r>
+      <w:r>
+        <w:rPr>
+          <w:lang w:val="ru-RU"/>
+        </w:rPr>
+        <w:t xml:space="preserve">    </w:t>
+      </w:r>
+      <w:r>
+        <w:rPr>
+          <w:lang w:val="ru-RU"/>
+        </w:rPr>
+        <w:t xml:space="preserve">                          (7.7)</w:t>
+      </w:r>
+    </w:p>
+    <w:p>
+      <w:pPr>
+        <w:ind w:firstLine="0"/>
+        <w:rPr>
+          <w:lang w:val="ru-RU"/>
+        </w:rPr>
+      </w:pPr>
     </w:p>
     <w:p>
       <w:pPr>
@@ -2758,8 +3014,22 @@
         <w:rPr>
           <w:lang w:val="ru-RU"/>
         </w:rPr>
-        <w:t xml:space="preserve"> – уровень рентабельности, 20%.</w:t>
-      </w:r>
+        <w:t xml:space="preserve"> – уровень рентабельности, 5</w:t>
+      </w:r>
+      <w:r>
+        <w:rPr>
+          <w:lang w:val="ru-RU"/>
+        </w:rPr>
+        <w:t>0%.</w:t>
+      </w:r>
+    </w:p>
+    <w:p>
+      <w:pPr>
+        <w:ind w:firstLine="0"/>
+        <w:rPr>
+          <w:lang w:val="ru-RU"/>
+        </w:rPr>
+      </w:pPr>
     </w:p>
     <w:p>
       <w:pPr>
@@ -2771,10 +3041,24 @@
       </w:pPr>
       <w:r>
         <w:rPr>
-          <w:lang w:val="ru-RU"/>
-        </w:rPr>
-        <w:t>(формула для расчёта)</w:t>
-      </w:r>
+          <w:position w:val="-28"/>
+        </w:rPr>
+        <w:object w:dxaOrig="3879" w:dyaOrig="720">
+          <v:shape id="_x0000_i1062" type="#_x0000_t75" style="width:193.5pt;height:36pt" o:ole="" fillcolor="window">
+            <v:imagedata r:id="rId27" o:title=""/>
+          </v:shape>
+          <o:OLEObject Type="Embed" ProgID="Equation.DSMT4" ShapeID="_x0000_i1062" DrawAspect="Content" ObjectID="_1555857598" r:id="rId28"/>
+        </w:object>
+      </w:r>
+    </w:p>
+    <w:p>
+      <w:pPr>
+        <w:ind w:firstLine="0"/>
+        <w:jc w:val="center"/>
+        <w:rPr>
+          <w:lang w:val="ru-RU"/>
+        </w:rPr>
+      </w:pPr>
     </w:p>
     <w:p>
       <w:pPr>
@@ -2820,11 +3104,102 @@
           <w:lang w:val="ru-RU"/>
         </w:rPr>
       </w:pPr>
-      <w:r>
-        <w:rPr>
-          <w:lang w:val="ru-RU"/>
-        </w:rPr>
-        <w:t>(формула для расчёта)</w:t>
+    </w:p>
+    <w:p>
+      <w:pPr>
+        <w:ind w:firstLine="0"/>
+        <w:rPr>
+          <w:lang w:val="ru-RU"/>
+        </w:rPr>
+      </w:pPr>
+      <w:r>
+        <w:rPr>
+          <w:lang w:val="ru-RU"/>
+        </w:rPr>
+        <w:t xml:space="preserve">   </w:t>
+      </w:r>
+      <w:r>
+        <w:rPr>
+          <w:lang w:val="ru-RU"/>
+        </w:rPr>
+        <w:t xml:space="preserve">          </w:t>
+      </w:r>
+      <w:r>
+        <w:rPr>
+          <w:lang w:val="ru-RU"/>
+        </w:rPr>
+        <w:t xml:space="preserve">    </w:t>
+      </w:r>
+      <w:r>
+        <w:rPr>
+          <w:lang w:val="ru-RU"/>
+        </w:rPr>
+        <w:t xml:space="preserve">                               </w:t>
+      </w:r>
+      <w:r>
+        <w:rPr>
+          <w:lang w:val="ru-RU"/>
+        </w:rPr>
+        <w:t xml:space="preserve">      </w:t>
+      </w:r>
+      <w:r>
+        <w:rPr>
+          <w:position w:val="-12"/>
+        </w:rPr>
+        <w:object w:dxaOrig="1620" w:dyaOrig="380">
+          <v:shape id="_x0000_i1036" type="#_x0000_t75" style="width:81pt;height:18.75pt" o:ole="" fillcolor="window">
+            <v:imagedata r:id="rId29" o:title=""/>
+          </v:shape>
+          <o:OLEObject Type="Embed" ProgID="Equation.DSMT4" ShapeID="_x0000_i1036" DrawAspect="Content" ObjectID="_1555857599" r:id="rId30"/>
+        </w:object>
+      </w:r>
+      <w:r>
+        <w:rPr>
+          <w:lang w:val="ru-RU"/>
+        </w:rPr>
+        <w:t xml:space="preserve">         </w:t>
+      </w:r>
+      <w:r>
+        <w:rPr>
+          <w:lang w:val="ru-RU"/>
+        </w:rPr>
+        <w:t xml:space="preserve">   </w:t>
+      </w:r>
+      <w:r>
+        <w:rPr>
+          <w:lang w:val="ru-RU"/>
+        </w:rPr>
+        <w:t xml:space="preserve">      </w:t>
+      </w:r>
+      <w:r>
+        <w:rPr>
+          <w:lang w:val="ru-RU"/>
+        </w:rPr>
+        <w:t xml:space="preserve">    </w:t>
+      </w:r>
+      <w:r>
+        <w:rPr>
+          <w:lang w:val="ru-RU"/>
+        </w:rPr>
+        <w:t xml:space="preserve">   </w:t>
+      </w:r>
+      <w:r>
+        <w:rPr>
+          <w:lang w:val="ru-RU"/>
+        </w:rPr>
+        <w:t xml:space="preserve">  </w:t>
+      </w:r>
+      <w:r>
+        <w:rPr>
+          <w:lang w:val="ru-RU"/>
+        </w:rPr>
+        <w:t xml:space="preserve">               </w:t>
+      </w:r>
+      <w:r>
+        <w:rPr>
+          <w:lang w:val="ru-RU"/>
+        </w:rPr>
+        <w:t xml:space="preserve">          (7.8)</w:t>
       </w:r>
     </w:p>
     <w:p>
@@ -2835,12 +3210,35 @@
           <w:lang w:val="ru-RU"/>
         </w:rPr>
       </w:pPr>
-      <w:r>
-        <w:rPr>
-          <w:lang w:val="ru-RU"/>
-        </w:rPr>
-        <w:t>(формула для расчёта)</w:t>
-      </w:r>
+    </w:p>
+    <w:p>
+      <w:pPr>
+        <w:ind w:firstLine="0"/>
+        <w:jc w:val="center"/>
+        <w:rPr>
+          <w:lang w:val="ru-RU"/>
+        </w:rPr>
+      </w:pPr>
+      <w:r>
+        <w:rPr>
+          <w:position w:val="-12"/>
+        </w:rPr>
+        <w:object w:dxaOrig="4680" w:dyaOrig="380">
+          <v:shape id="_x0000_i1063" type="#_x0000_t75" style="width:233.25pt;height:18.75pt" o:ole="" fillcolor="window">
+            <v:imagedata r:id="rId31" o:title=""/>
+          </v:shape>
+          <o:OLEObject Type="Embed" ProgID="Equation.DSMT4" ShapeID="_x0000_i1063" DrawAspect="Content" ObjectID="_1555857600" r:id="rId32"/>
+        </w:object>
+      </w:r>
+    </w:p>
+    <w:p>
+      <w:pPr>
+        <w:ind w:firstLine="0"/>
+        <w:jc w:val="center"/>
+        <w:rPr>
+          <w:lang w:val="ru-RU"/>
+        </w:rPr>
+      </w:pPr>
     </w:p>
     <w:p>
       <w:pPr>
@@ -2860,17 +3258,68 @@
     <w:p>
       <w:pPr>
         <w:ind w:firstLine="0"/>
+        <w:rPr>
+          <w:lang w:val="ru-RU"/>
+        </w:rPr>
+      </w:pPr>
+    </w:p>
+    <w:p>
+      <w:pPr>
+        <w:ind w:firstLine="0"/>
+        <w:rPr>
+          <w:lang w:val="ru-RU"/>
+        </w:rPr>
+      </w:pPr>
+      <w:r>
+        <w:rPr>
+          <w:lang w:val="ru-RU"/>
+        </w:rPr>
+        <w:t xml:space="preserve">                     </w:t>
+      </w:r>
+      <w:r>
+        <w:rPr>
+          <w:lang w:val="ru-RU"/>
+        </w:rPr>
+        <w:t xml:space="preserve">                            </w:t>
+      </w:r>
+      <w:r>
+        <w:rPr>
+          <w:position w:val="-28"/>
+        </w:rPr>
+        <w:object w:dxaOrig="1920" w:dyaOrig="740">
+          <v:shape id="_x0000_i1037" type="#_x0000_t75" style="width:96pt;height:37.5pt" o:ole="" fillcolor="window">
+            <v:imagedata r:id="rId33" o:title=""/>
+          </v:shape>
+          <o:OLEObject Type="Embed" ProgID="Equation.DSMT4" ShapeID="_x0000_i1037" DrawAspect="Content" ObjectID="_1555857601" r:id="rId34"/>
+        </w:object>
+      </w:r>
+      <w:r>
+        <w:rPr>
+          <w:lang w:val="ru-RU"/>
+        </w:rPr>
+        <w:t xml:space="preserve">                </w:t>
+      </w:r>
+      <w:r>
+        <w:rPr>
+          <w:lang w:val="ru-RU"/>
+        </w:rPr>
+        <w:t xml:space="preserve">       </w:t>
+      </w:r>
+      <w:r>
+        <w:rPr>
+          <w:lang w:val="ru-RU"/>
+        </w:rPr>
+        <w:t xml:space="preserve">                           (7.9)</w:t>
+      </w:r>
+    </w:p>
+    <w:p>
+      <w:pPr>
+        <w:ind w:firstLine="0"/>
         <w:jc w:val="center"/>
         <w:rPr>
           <w:lang w:val="ru-RU"/>
         </w:rPr>
       </w:pPr>
-      <w:r>
-        <w:rPr>
-          <w:lang w:val="ru-RU"/>
-        </w:rPr>
-        <w:t>(формула для расчёта)</w:t>
-      </w:r>
     </w:p>
     <w:p>
       <w:pPr>
@@ -2917,10 +3366,24 @@
       </w:pPr>
       <w:r>
         <w:rPr>
-          <w:lang w:val="ru-RU"/>
-        </w:rPr>
-        <w:t>(формула для расчёта)</w:t>
-      </w:r>
+          <w:position w:val="-28"/>
+        </w:rPr>
+        <w:object w:dxaOrig="4260" w:dyaOrig="720">
+          <v:shape id="_x0000_i1064" type="#_x0000_t75" style="width:212.25pt;height:36pt" o:ole="" fillcolor="window">
+            <v:imagedata r:id="rId35" o:title=""/>
+          </v:shape>
+          <o:OLEObject Type="Embed" ProgID="Equation.DSMT4" ShapeID="_x0000_i1064" DrawAspect="Content" ObjectID="_1555857602" r:id="rId36"/>
+        </w:object>
+      </w:r>
+    </w:p>
+    <w:p>
+      <w:pPr>
+        <w:ind w:firstLine="0"/>
+        <w:jc w:val="left"/>
+        <w:rPr>
+          <w:lang w:val="ru-RU"/>
+        </w:rPr>
+      </w:pPr>
     </w:p>
     <w:p>
       <w:pPr>
@@ -2967,12 +3430,6 @@
           <w:lang w:val="ru-RU"/>
         </w:rPr>
       </w:pPr>
-      <w:r>
-        <w:rPr>
-          <w:lang w:val="ru-RU"/>
-        </w:rPr>
-        <w:t>(формула для расчёта)</w:t>
-      </w:r>
     </w:p>
     <w:p>
       <w:pPr>
@@ -2986,8 +3443,63 @@
         <w:rPr>
           <w:lang w:val="ru-RU"/>
         </w:rPr>
-        <w:t>(формула для расчёта)</w:t>
-      </w:r>
+        <w:t xml:space="preserve">                                                </w:t>
+      </w:r>
+      <w:r>
+        <w:rPr>
+          <w:position w:val="-12"/>
+        </w:rPr>
+        <w:object w:dxaOrig="2540" w:dyaOrig="380">
+          <v:shape id="_x0000_i1038" type="#_x0000_t75" style="width:126.75pt;height:18.75pt" o:ole="" fillcolor="window">
+            <v:imagedata r:id="rId37" o:title=""/>
+          </v:shape>
+          <o:OLEObject Type="Embed" ProgID="Equation.DSMT4" ShapeID="_x0000_i1038" DrawAspect="Content" ObjectID="_1555857603" r:id="rId38"/>
+        </w:object>
+      </w:r>
+      <w:r>
+        <w:rPr>
+          <w:lang w:val="ru-RU"/>
+        </w:rPr>
+        <w:t xml:space="preserve">                                       (7.10)</w:t>
+      </w:r>
+    </w:p>
+    <w:p>
+      <w:pPr>
+        <w:ind w:firstLine="0"/>
+        <w:jc w:val="center"/>
+        <w:rPr>
+          <w:lang w:val="ru-RU"/>
+        </w:rPr>
+      </w:pPr>
+    </w:p>
+    <w:p>
+      <w:pPr>
+        <w:ind w:firstLine="0"/>
+        <w:jc w:val="center"/>
+        <w:rPr>
+          <w:lang w:val="ru-RU"/>
+        </w:rPr>
+      </w:pPr>
+      <w:r>
+        <w:rPr>
+          <w:position w:val="-12"/>
+        </w:rPr>
+        <w:object w:dxaOrig="5960" w:dyaOrig="380">
+          <v:shape id="_x0000_i1065" type="#_x0000_t75" style="width:297.75pt;height:18.75pt" o:ole="" fillcolor="window">
+            <v:imagedata r:id="rId39" o:title=""/>
+          </v:shape>
+          <o:OLEObject Type="Embed" ProgID="Equation.DSMT4" ShapeID="_x0000_i1065" DrawAspect="Content" ObjectID="_1555857604" r:id="rId40"/>
+        </w:object>
+      </w:r>
+    </w:p>
+    <w:p>
+      <w:pPr>
+        <w:ind w:firstLine="0"/>
+        <w:jc w:val="center"/>
+        <w:rPr>
+          <w:lang w:val="ru-RU"/>
+        </w:rPr>
+      </w:pPr>
     </w:p>
     <w:p>
       <w:pPr>
@@ -3033,12 +3545,47 @@
           <w:lang w:val="ru-RU"/>
         </w:rPr>
       </w:pPr>
-      <w:r>
-        <w:rPr>
-          <w:lang w:val="ru-RU"/>
-        </w:rPr>
-        <w:t>(формула для расчёта)</w:t>
-      </w:r>
+    </w:p>
+    <w:p>
+      <w:pPr>
+        <w:ind w:firstLine="0"/>
+        <w:jc w:val="center"/>
+        <w:rPr>
+          <w:lang w:val="ru-RU"/>
+        </w:rPr>
+      </w:pPr>
+      <w:r>
+        <w:rPr>
+          <w:lang w:val="ru-RU"/>
+        </w:rPr>
+        <w:t xml:space="preserve">                                                 </w:t>
+      </w:r>
+      <w:r>
+        <w:rPr>
+          <w:position w:val="-32"/>
+        </w:rPr>
+        <w:object w:dxaOrig="2280" w:dyaOrig="780">
+          <v:shape id="_x0000_i1039" type="#_x0000_t75" style="width:114pt;height:39pt" o:ole="" fillcolor="window">
+            <v:imagedata r:id="rId41" o:title=""/>
+          </v:shape>
+          <o:OLEObject Type="Embed" ProgID="Equation.DSMT4" ShapeID="_x0000_i1039" DrawAspect="Content" ObjectID="_1555857605" r:id="rId42"/>
+        </w:object>
+      </w:r>
+      <w:r>
+        <w:rPr>
+          <w:lang w:val="ru-RU"/>
+        </w:rPr>
+        <w:t xml:space="preserve">                                          (7.11)</w:t>
+      </w:r>
+    </w:p>
+    <w:p>
+      <w:pPr>
+        <w:ind w:firstLine="0"/>
+        <w:jc w:val="center"/>
+        <w:rPr>
+          <w:lang w:val="ru-RU"/>
+        </w:rPr>
+      </w:pPr>
     </w:p>
     <w:p>
       <w:pPr>
@@ -3093,6 +3640,14 @@
     <w:p>
       <w:pPr>
         <w:ind w:firstLine="0"/>
+        <w:rPr>
+          <w:lang w:val="ru-RU"/>
+        </w:rPr>
+      </w:pPr>
+    </w:p>
+    <w:p>
+      <w:pPr>
+        <w:ind w:firstLine="0"/>
         <w:jc w:val="center"/>
         <w:rPr>
           <w:lang w:val="ru-RU"/>
@@ -3100,10 +3655,23 @@
       </w:pPr>
       <w:r>
         <w:rPr>
-          <w:lang w:val="ru-RU"/>
-        </w:rPr>
-        <w:t>(формула для расчёта)</w:t>
-      </w:r>
+          <w:position w:val="-32"/>
+        </w:rPr>
+        <w:object w:dxaOrig="4500" w:dyaOrig="780">
+          <v:shape id="_x0000_i1066" type="#_x0000_t75" style="width:224.25pt;height:39pt" o:ole="" fillcolor="window">
+            <v:imagedata r:id="rId43" o:title=""/>
+          </v:shape>
+          <o:OLEObject Type="Embed" ProgID="Equation.DSMT4" ShapeID="_x0000_i1066" DrawAspect="Content" ObjectID="_1555857606" r:id="rId44"/>
+        </w:object>
+      </w:r>
+    </w:p>
+    <w:p>
+      <w:pPr>
+        <w:ind w:firstLine="0"/>
+        <w:rPr>
+          <w:lang w:val="ru-RU"/>
+        </w:rPr>
+      </w:pPr>
     </w:p>
     <w:p>
       <w:pPr>
@@ -3149,10 +3717,10 @@
         <w:tblLook w:val="04A0" w:firstRow="1" w:lastRow="0" w:firstColumn="1" w:lastColumn="0" w:noHBand="0" w:noVBand="1"/>
       </w:tblPr>
       <w:tblGrid>
-        <w:gridCol w:w="2830"/>
-        <w:gridCol w:w="1842"/>
-        <w:gridCol w:w="2336"/>
-        <w:gridCol w:w="2337"/>
+        <w:gridCol w:w="2640"/>
+        <w:gridCol w:w="1804"/>
+        <w:gridCol w:w="2050"/>
+        <w:gridCol w:w="2851"/>
       </w:tblGrid>
       <w:tr>
         <w:tc>
@@ -3275,7 +3843,6 @@
                 <w:lang w:val="ru-RU"/>
               </w:rPr>
             </w:pPr>
-            <w:proofErr w:type="spellStart"/>
             <w:r>
               <w:rPr>
                 <w:lang w:val="ru-RU"/>
@@ -3289,7 +3856,6 @@
               </w:rPr>
               <w:t>о</w:t>
             </w:r>
-            <w:proofErr w:type="spellEnd"/>
           </w:p>
         </w:tc>
         <w:tc>
@@ -3326,6 +3892,17 @@
                 <w:lang w:val="ru-RU"/>
               </w:rPr>
             </w:pPr>
+            <w:r>
+              <w:rPr>
+                <w:position w:val="-32"/>
+              </w:rPr>
+              <w:object w:dxaOrig="2620" w:dyaOrig="780">
+                <v:shape id="_x0000_i1040" type="#_x0000_t75" style="width:131.25pt;height:39pt" o:ole="" fillcolor="window">
+                  <v:imagedata r:id="rId45" o:title=""/>
+                </v:shape>
+                <o:OLEObject Type="Embed" ProgID="Equation.DSMT4" ShapeID="_x0000_i1040" DrawAspect="Content" ObjectID="_1555857607" r:id="rId46"/>
+              </w:object>
+            </w:r>
           </w:p>
         </w:tc>
       </w:tr>
@@ -3363,7 +3940,6 @@
                 <w:lang w:val="ru-RU"/>
               </w:rPr>
             </w:pPr>
-            <w:proofErr w:type="spellStart"/>
             <w:r>
               <w:rPr>
                 <w:lang w:val="ru-RU"/>
@@ -3377,7 +3953,6 @@
               </w:rPr>
               <w:t>д</w:t>
             </w:r>
-            <w:proofErr w:type="spellEnd"/>
           </w:p>
         </w:tc>
         <w:tc>
@@ -3414,6 +3989,17 @@
                 <w:lang w:val="ru-RU"/>
               </w:rPr>
             </w:pPr>
+            <w:r>
+              <w:rPr>
+                <w:position w:val="-28"/>
+              </w:rPr>
+              <w:object w:dxaOrig="1380" w:dyaOrig="740">
+                <v:shape id="_x0000_i1041" type="#_x0000_t75" style="width:69pt;height:37.5pt" o:ole="" fillcolor="window">
+                  <v:imagedata r:id="rId47" o:title=""/>
+                </v:shape>
+                <o:OLEObject Type="Embed" ProgID="Equation.DSMT4" ShapeID="_x0000_i1041" DrawAspect="Content" ObjectID="_1555857608" r:id="rId48"/>
+              </w:object>
+            </w:r>
           </w:p>
         </w:tc>
       </w:tr>
@@ -3503,6 +4089,17 @@
                 <w:lang w:val="ru-RU"/>
               </w:rPr>
             </w:pPr>
+            <w:r>
+              <w:rPr>
+                <w:position w:val="-28"/>
+              </w:rPr>
+              <w:object w:dxaOrig="2200" w:dyaOrig="740">
+                <v:shape id="_x0000_i1042" type="#_x0000_t75" style="width:109.5pt;height:37.5pt" o:ole="" fillcolor="window">
+                  <v:imagedata r:id="rId49" o:title=""/>
+                </v:shape>
+                <o:OLEObject Type="Embed" ProgID="Equation.DSMT4" ShapeID="_x0000_i1042" DrawAspect="Content" ObjectID="_1555857609" r:id="rId50"/>
+              </w:object>
+            </w:r>
           </w:p>
         </w:tc>
       </w:tr>
@@ -3591,6 +4188,17 @@
                 <w:lang w:val="ru-RU"/>
               </w:rPr>
             </w:pPr>
+            <w:r>
+              <w:rPr>
+                <w:position w:val="-14"/>
+              </w:rPr>
+              <w:object w:dxaOrig="2120" w:dyaOrig="400">
+                <v:shape id="_x0000_i1049" type="#_x0000_t75" style="width:105.75pt;height:20.25pt" o:ole="" fillcolor="window">
+                  <v:imagedata r:id="rId51" o:title=""/>
+                </v:shape>
+                <o:OLEObject Type="Embed" ProgID="Equation.DSMT4" ShapeID="_x0000_i1049" DrawAspect="Content" ObjectID="_1555857610" r:id="rId52"/>
+              </w:object>
+            </w:r>
           </w:p>
         </w:tc>
       </w:tr>
@@ -3679,6 +4287,17 @@
                 <w:lang w:val="ru-RU"/>
               </w:rPr>
             </w:pPr>
+            <w:r>
+              <w:rPr>
+                <w:position w:val="-28"/>
+              </w:rPr>
+              <w:object w:dxaOrig="1520" w:dyaOrig="720">
+                <v:shape id="_x0000_i1048" type="#_x0000_t75" style="width:75.75pt;height:36pt" o:ole="" fillcolor="window">
+                  <v:imagedata r:id="rId53" o:title=""/>
+                </v:shape>
+                <o:OLEObject Type="Embed" ProgID="Equation.DSMT4" ShapeID="_x0000_i1048" DrawAspect="Content" ObjectID="_1555857611" r:id="rId54"/>
+              </w:object>
+            </w:r>
           </w:p>
         </w:tc>
       </w:tr>
@@ -3699,6 +4318,7 @@
               <w:rPr>
                 <w:lang w:val="ru-RU"/>
               </w:rPr>
+              <w:lastRenderedPageBreak/>
               <w:t>Полная себестоимость</w:t>
             </w:r>
           </w:p>
@@ -3764,6 +4384,17 @@
                 <w:lang w:val="ru-RU"/>
               </w:rPr>
             </w:pPr>
+            <w:r>
+              <w:rPr>
+                <w:position w:val="-14"/>
+              </w:rPr>
+              <w:object w:dxaOrig="2640" w:dyaOrig="400">
+                <v:shape id="_x0000_i1047" type="#_x0000_t75" style="width:132pt;height:20.25pt" o:ole="" fillcolor="window">
+                  <v:imagedata r:id="rId55" o:title=""/>
+                </v:shape>
+                <o:OLEObject Type="Embed" ProgID="Equation.DSMT4" ShapeID="_x0000_i1047" DrawAspect="Content" ObjectID="_1555857612" r:id="rId56"/>
+              </w:object>
+            </w:r>
           </w:p>
         </w:tc>
       </w:tr>
@@ -3784,7 +4415,6 @@
               <w:rPr>
                 <w:lang w:val="ru-RU"/>
               </w:rPr>
-              <w:lastRenderedPageBreak/>
               <w:t>Прогнозируемая прибыль</w:t>
             </w:r>
           </w:p>
@@ -3828,7 +4458,13 @@
               <w:jc w:val="center"/>
             </w:pPr>
             <w:r>
-              <w:t>2479,24</w:t>
+              <w:rPr>
+                <w:lang w:val="ru-RU"/>
+              </w:rPr>
+              <w:t>6198</w:t>
+            </w:r>
+            <w:r>
+              <w:t>,11</w:t>
             </w:r>
           </w:p>
         </w:tc>
@@ -3845,6 +4481,17 @@
                 <w:lang w:val="ru-RU"/>
               </w:rPr>
             </w:pPr>
+            <w:r>
+              <w:rPr>
+                <w:position w:val="-28"/>
+              </w:rPr>
+              <w:object w:dxaOrig="1500" w:dyaOrig="760">
+                <v:shape id="_x0000_i1046" type="#_x0000_t75" style="width:75pt;height:38.25pt" o:ole="" fillcolor="window">
+                  <v:imagedata r:id="rId57" o:title=""/>
+                </v:shape>
+                <o:OLEObject Type="Embed" ProgID="Equation.DSMT4" ShapeID="_x0000_i1046" DrawAspect="Content" ObjectID="_1555857613" r:id="rId58"/>
+              </w:object>
+            </w:r>
           </w:p>
         </w:tc>
       </w:tr>
@@ -3916,7 +4563,7 @@
               <w:rPr>
                 <w:lang w:val="ru-RU"/>
               </w:rPr>
-              <w:t>14875,48</w:t>
+              <w:t>18594,34</w:t>
             </w:r>
           </w:p>
         </w:tc>
@@ -3933,6 +4580,17 @@
                 <w:lang w:val="ru-RU"/>
               </w:rPr>
             </w:pPr>
+            <w:r>
+              <w:rPr>
+                <w:position w:val="-12"/>
+              </w:rPr>
+              <w:object w:dxaOrig="1540" w:dyaOrig="380">
+                <v:shape id="_x0000_i1045" type="#_x0000_t75" style="width:76.5pt;height:18.75pt" o:ole="" fillcolor="window">
+                  <v:imagedata r:id="rId59" o:title=""/>
+                </v:shape>
+                <o:OLEObject Type="Embed" ProgID="Equation.DSMT4" ShapeID="_x0000_i1045" DrawAspect="Content" ObjectID="_1555857614" r:id="rId60"/>
+              </w:object>
+            </w:r>
           </w:p>
         </w:tc>
       </w:tr>
@@ -3989,7 +4647,13 @@
               <w:jc w:val="center"/>
             </w:pPr>
             <w:r>
-              <w:t>2975,00</w:t>
+              <w:rPr>
+                <w:lang w:val="ru-RU"/>
+              </w:rPr>
+              <w:t>3718</w:t>
+            </w:r>
+            <w:r>
+              <w:t>,87</w:t>
             </w:r>
           </w:p>
         </w:tc>
@@ -4006,6 +4670,17 @@
                 <w:lang w:val="ru-RU"/>
               </w:rPr>
             </w:pPr>
+            <w:r>
+              <w:rPr>
+                <w:position w:val="-28"/>
+              </w:rPr>
+              <w:object w:dxaOrig="1840" w:dyaOrig="740">
+                <v:shape id="_x0000_i1044" type="#_x0000_t75" style="width:91.5pt;height:37.5pt" o:ole="" fillcolor="window">
+                  <v:imagedata r:id="rId61" o:title=""/>
+                </v:shape>
+                <o:OLEObject Type="Embed" ProgID="Equation.DSMT4" ShapeID="_x0000_i1044" DrawAspect="Content" ObjectID="_1555857615" r:id="rId62"/>
+              </w:object>
+            </w:r>
           </w:p>
         </w:tc>
       </w:tr>
@@ -4072,7 +4747,13 @@
               <w:jc w:val="center"/>
             </w:pPr>
             <w:r>
-              <w:t>17850,48</w:t>
+              <w:rPr>
+                <w:lang w:val="ru-RU"/>
+              </w:rPr>
+              <w:t>22313</w:t>
+            </w:r>
+            <w:r>
+              <w:t>,20</w:t>
             </w:r>
           </w:p>
         </w:tc>
@@ -4089,6 +4770,17 @@
                 <w:lang w:val="ru-RU"/>
               </w:rPr>
             </w:pPr>
+            <w:r>
+              <w:rPr>
+                <w:position w:val="-12"/>
+              </w:rPr>
+              <w:object w:dxaOrig="2480" w:dyaOrig="380">
+                <v:shape id="_x0000_i1043" type="#_x0000_t75" style="width:123.75pt;height:18.75pt" o:ole="" fillcolor="window">
+                  <v:imagedata r:id="rId63" o:title=""/>
+                </v:shape>
+                <o:OLEObject Type="Embed" ProgID="Equation.DSMT4" ShapeID="_x0000_i1043" DrawAspect="Content" ObjectID="_1555857616" r:id="rId64"/>
+              </w:object>
+            </w:r>
           </w:p>
         </w:tc>
       </w:tr>
@@ -4129,7 +4821,13 @@
         <w:t xml:space="preserve"> Расчёт экономического эффекта ПО от свободной реализации на рынке</w:t>
       </w:r>
     </w:p>
-    <w:p/>
+    <w:p>
+      <w:pPr>
+        <w:rPr>
+          <w:lang w:val="ru-RU"/>
+        </w:rPr>
+      </w:pPr>
+    </w:p>
     <w:p>
       <w:pPr>
         <w:rPr>
@@ -4167,25 +4865,284 @@
       <w:pPr>
         <w:ind w:firstLine="0"/>
         <w:jc w:val="center"/>
-      </w:pPr>
-      <w:r>
-        <w:t>(</w:t>
+        <w:rPr>
+          <w:lang w:val="ru-RU"/>
+        </w:rPr>
+      </w:pPr>
+    </w:p>
+    <w:p>
+      <w:pPr>
+        <w:ind w:firstLine="0"/>
+        <w:jc w:val="center"/>
+        <w:rPr>
+          <w:lang w:val="ru-RU"/>
+        </w:rPr>
+      </w:pPr>
+      <w:r>
+        <w:rPr>
+          <w:lang w:val="ru-RU"/>
+        </w:rPr>
+        <w:t xml:space="preserve">                        </w:t>
+      </w:r>
+      <w:r>
+        <w:rPr>
+          <w:lang w:val="ru-RU"/>
+        </w:rPr>
+        <w:t xml:space="preserve">         </w:t>
+      </w:r>
+      <w:r>
+        <w:rPr>
+          <w:lang w:val="ru-RU"/>
+        </w:rPr>
+        <w:t xml:space="preserve">          </w:t>
+      </w:r>
+      <w:r>
+        <w:rPr>
+          <w:lang w:val="ru-RU"/>
+        </w:rPr>
+        <w:t xml:space="preserve">     </w:t>
+      </w:r>
+      <w:r>
+        <w:rPr>
+          <w:position w:val="-28"/>
+        </w:rPr>
+        <w:object w:dxaOrig="2420" w:dyaOrig="760">
+          <v:shape id="_x0000_i1050" type="#_x0000_t75" style="width:120.75pt;height:38.25pt" o:ole="" fillcolor="window">
+            <v:imagedata r:id="rId65" o:title=""/>
+          </v:shape>
+          <o:OLEObject Type="Embed" ProgID="Equation.DSMT4" ShapeID="_x0000_i1050" DrawAspect="Content" ObjectID="_1555857617" r:id="rId66"/>
+        </w:object>
+      </w:r>
+      <w:r>
+        <w:rPr>
+          <w:lang w:val="ru-RU"/>
+        </w:rPr>
+        <w:t xml:space="preserve">                                         (7.12)</w:t>
+      </w:r>
+    </w:p>
+    <w:p>
+      <w:pPr>
+        <w:ind w:firstLine="0"/>
+        <w:jc w:val="center"/>
+        <w:rPr>
+          <w:lang w:val="ru-RU"/>
+        </w:rPr>
+      </w:pPr>
+    </w:p>
+    <w:p>
+      <w:pPr>
+        <w:ind w:firstLine="0"/>
+        <w:rPr>
+          <w:lang w:val="ru-RU"/>
+        </w:rPr>
+      </w:pPr>
+      <w:r>
+        <w:rPr>
+          <w:lang w:val="ru-RU"/>
+        </w:rPr>
+        <w:t xml:space="preserve">где </w:t>
+      </w:r>
+      <w:r>
+        <w:rPr>
+          <w:lang w:val="ru-RU"/>
+        </w:rPr>
+        <w:t>Ц – цена реализации одной копии (лицензии) ПО, руб.</w:t>
+      </w:r>
+    </w:p>
+    <w:p>
+      <w:pPr>
+        <w:rPr>
+          <w:lang w:val="ru-RU"/>
+        </w:rPr>
+      </w:pPr>
+      <w:r>
+        <w:rPr>
+          <w:lang w:val="ru-RU"/>
+        </w:rPr>
+        <w:t xml:space="preserve">      </w:t>
+      </w:r>
+      <w:proofErr w:type="spellStart"/>
+      <w:r>
+        <w:rPr>
+          <w:lang w:val="ru-RU"/>
+        </w:rPr>
+        <w:t>З</w:t>
+      </w:r>
+      <w:r>
+        <w:rPr>
+          <w:vertAlign w:val="subscript"/>
+          <w:lang w:val="ru-RU"/>
+        </w:rPr>
+        <w:t>р</w:t>
+      </w:r>
+      <w:proofErr w:type="spellEnd"/>
+      <w:r>
+        <w:rPr>
+          <w:lang w:val="ru-RU"/>
+        </w:rPr>
+        <w:t xml:space="preserve"> – сумма расходов на разработку и реализацию, руб.</w:t>
+      </w:r>
+    </w:p>
+    <w:p>
+      <w:pPr>
+        <w:rPr>
+          <w:lang w:val="ru-RU"/>
+        </w:rPr>
+      </w:pPr>
+      <w:r>
+        <w:rPr>
+          <w:lang w:val="ru-RU"/>
+        </w:rPr>
+        <w:t xml:space="preserve">      </w:t>
+      </w:r>
+      <w:r>
+        <w:t>N</w:t>
+      </w:r>
+      <w:r>
+        <w:rPr>
+          <w:lang w:val="ru-RU"/>
+        </w:rPr>
+        <w:t xml:space="preserve"> – </w:t>
       </w:r>
       <w:proofErr w:type="gramStart"/>
       <w:r>
         <w:rPr>
           <w:lang w:val="ru-RU"/>
         </w:rPr>
-        <w:t>формула</w:t>
+        <w:t>количество</w:t>
       </w:r>
       <w:proofErr w:type="gramEnd"/>
       <w:r>
         <w:rPr>
           <w:lang w:val="ru-RU"/>
         </w:rPr>
-        <w:t xml:space="preserve"> для расчёта</w:t>
-      </w:r>
-      <w:r>
+        <w:t xml:space="preserve"> копий (лицензий) ПО, которое будет куплено клиентами за год;</w:t>
+      </w:r>
+    </w:p>
+    <w:p>
+      <w:pPr>
+        <w:rPr>
+          <w:lang w:val="ru-RU"/>
+        </w:rPr>
+      </w:pPr>
+      <w:r>
+        <w:rPr>
+          <w:lang w:val="ru-RU"/>
+        </w:rPr>
+        <w:t xml:space="preserve">      </w:t>
+      </w:r>
+      <w:proofErr w:type="spellStart"/>
+      <w:r>
+        <w:rPr>
+          <w:lang w:val="ru-RU"/>
+        </w:rPr>
+        <w:t>П</w:t>
+      </w:r>
+      <w:r>
+        <w:rPr>
+          <w:vertAlign w:val="subscript"/>
+          <w:lang w:val="ru-RU"/>
+        </w:rPr>
+        <w:t>ед</w:t>
+      </w:r>
+      <w:proofErr w:type="spellEnd"/>
+      <w:r>
+        <w:rPr>
+          <w:lang w:val="ru-RU"/>
+        </w:rPr>
+        <w:t xml:space="preserve"> – прибыль, получаемая организацией-разработчиком от реализации одной копии программного продукта, руб.;</w:t>
+      </w:r>
+    </w:p>
+    <w:p>
+      <w:pPr>
+        <w:rPr>
+          <w:lang w:val="ru-RU"/>
+        </w:rPr>
+      </w:pPr>
+      <w:r>
+        <w:rPr>
+          <w:lang w:val="ru-RU"/>
+        </w:rPr>
+        <w:t xml:space="preserve">      </w:t>
+      </w:r>
+      <w:r>
+        <w:rPr>
+          <w:lang w:val="ru-RU"/>
+        </w:rPr>
+        <w:t>НДС – сумма налога</w:t>
+      </w:r>
+      <w:r>
+        <w:rPr>
+          <w:lang w:val="ru-RU"/>
+        </w:rPr>
+        <w:t xml:space="preserve"> на добавленную стоимость, руб.</w:t>
+      </w:r>
+    </w:p>
+    <w:p>
+      <w:pPr>
+        <w:ind w:firstLine="0"/>
+        <w:jc w:val="center"/>
+        <w:rPr>
+          <w:lang w:val="ru-RU"/>
+        </w:rPr>
+      </w:pPr>
+    </w:p>
+    <w:p>
+      <w:pPr>
+        <w:ind w:firstLine="0"/>
+        <w:jc w:val="center"/>
+        <w:rPr>
+          <w:lang w:val="ru-RU"/>
+        </w:rPr>
+      </w:pPr>
+      <w:r>
+        <w:rPr>
+          <w:lang w:val="ru-RU"/>
+        </w:rPr>
+        <w:t xml:space="preserve">                              </w:t>
+      </w:r>
+      <w:r>
+        <w:rPr>
+          <w:lang w:val="ru-RU"/>
+        </w:rPr>
+        <w:t xml:space="preserve">        </w:t>
+      </w:r>
+      <w:r>
+        <w:rPr>
+          <w:lang w:val="ru-RU"/>
+        </w:rPr>
+        <w:t xml:space="preserve"> </w:t>
+      </w:r>
+      <w:r>
+        <w:rPr>
+          <w:lang w:val="ru-RU"/>
+        </w:rPr>
+        <w:t xml:space="preserve">               </w:t>
+      </w:r>
+      <w:r>
+        <w:rPr>
+          <w:position w:val="-28"/>
+        </w:rPr>
+        <w:object w:dxaOrig="1640" w:dyaOrig="760">
+          <v:shape id="_x0000_i1051" type="#_x0000_t75" style="width:81.75pt;height:38.25pt" o:ole="" fillcolor="window">
+            <v:imagedata r:id="rId67" o:title=""/>
+          </v:shape>
+          <o:OLEObject Type="Embed" ProgID="Equation.DSMT4" ShapeID="_x0000_i1051" DrawAspect="Content" ObjectID="_1555857618" r:id="rId68"/>
+        </w:object>
+      </w:r>
+      <w:r>
+        <w:rPr>
+          <w:lang w:val="ru-RU"/>
+        </w:rPr>
+        <w:t xml:space="preserve">                                              </w:t>
+      </w:r>
+      <w:r>
+        <w:t>(7.13</w:t>
+      </w:r>
+      <w:r>
+        <w:rPr>
+          <w:lang w:val="ru-RU"/>
+        </w:rPr>
         <w:t>)</w:t>
       </w:r>
     </w:p>
@@ -4196,48 +5153,19 @@
           <w:lang w:val="ru-RU"/>
         </w:rPr>
       </w:pPr>
-      <w:r>
-        <w:rPr>
-          <w:lang w:val="ru-RU"/>
-        </w:rPr>
-        <w:t>где:</w:t>
-      </w:r>
-    </w:p>
-    <w:p>
-      <w:pPr>
-        <w:pStyle w:val="ListParagraph"/>
-        <w:numPr>
-          <w:ilvl w:val="0"/>
-          <w:numId w:val="14"/>
-        </w:numPr>
-        <w:rPr>
-          <w:lang w:val="ru-RU"/>
-        </w:rPr>
-      </w:pPr>
-      <w:r>
-        <w:rPr>
-          <w:lang w:val="ru-RU"/>
-        </w:rPr>
-        <w:t>Ц – цена реализации одной копии (лицензии) ПО, руб.</w:t>
-      </w:r>
-    </w:p>
-    <w:p>
-      <w:pPr>
-        <w:pStyle w:val="ListParagraph"/>
-        <w:numPr>
-          <w:ilvl w:val="0"/>
-          <w:numId w:val="14"/>
-        </w:numPr>
-        <w:rPr>
-          <w:lang w:val="ru-RU"/>
-        </w:rPr>
-      </w:pPr>
-      <w:proofErr w:type="spellStart"/>
-      <w:r>
-        <w:rPr>
-          <w:lang w:val="ru-RU"/>
-        </w:rPr>
-        <w:t>З</w:t>
+    </w:p>
+    <w:p>
+      <w:pPr>
+        <w:ind w:firstLine="0"/>
+        <w:rPr>
+          <w:lang w:val="ru-RU"/>
+        </w:rPr>
+      </w:pPr>
+      <w:r>
+        <w:rPr>
+          <w:lang w:val="ru-RU"/>
+        </w:rPr>
+        <w:t>где У</w:t>
       </w:r>
       <w:r>
         <w:rPr>
@@ -4246,96 +5174,11 @@
         </w:rPr>
         <w:t>р</w:t>
       </w:r>
-      <w:proofErr w:type="spellEnd"/>
-      <w:r>
-        <w:rPr>
-          <w:lang w:val="ru-RU"/>
-        </w:rPr>
-        <w:t xml:space="preserve"> – сумма расходов на разработку и реализацию, руб.</w:t>
-      </w:r>
-    </w:p>
-    <w:p>
-      <w:pPr>
-        <w:pStyle w:val="ListParagraph"/>
-        <w:numPr>
-          <w:ilvl w:val="0"/>
-          <w:numId w:val="14"/>
-        </w:numPr>
-        <w:rPr>
-          <w:lang w:val="ru-RU"/>
-        </w:rPr>
-      </w:pPr>
-      <w:r>
-        <w:t>N</w:t>
-      </w:r>
-      <w:r>
-        <w:rPr>
-          <w:lang w:val="ru-RU"/>
-        </w:rPr>
-        <w:t xml:space="preserve"> – </w:t>
-      </w:r>
-      <w:r>
-        <w:rPr>
-          <w:lang w:val="ru-RU"/>
-        </w:rPr>
-        <w:t>количество копий (лицензий) ПО, которое будет куплено клиентами за год</w:t>
-      </w:r>
-      <w:r>
-        <w:rPr>
-          <w:lang w:val="ru-RU"/>
-        </w:rPr>
-        <w:t>;</w:t>
-      </w:r>
-    </w:p>
-    <w:p>
-      <w:pPr>
-        <w:pStyle w:val="ListParagraph"/>
-        <w:numPr>
-          <w:ilvl w:val="0"/>
-          <w:numId w:val="14"/>
-        </w:numPr>
-        <w:rPr>
-          <w:lang w:val="ru-RU"/>
-        </w:rPr>
-      </w:pPr>
-      <w:proofErr w:type="spellStart"/>
-      <w:r>
-        <w:rPr>
-          <w:lang w:val="ru-RU"/>
-        </w:rPr>
-        <w:t>П</w:t>
-      </w:r>
-      <w:r>
-        <w:rPr>
-          <w:vertAlign w:val="subscript"/>
-          <w:lang w:val="ru-RU"/>
-        </w:rPr>
-        <w:t>ед</w:t>
-      </w:r>
-      <w:proofErr w:type="spellEnd"/>
-      <w:r>
-        <w:rPr>
-          <w:lang w:val="ru-RU"/>
-        </w:rPr>
-        <w:t xml:space="preserve"> – прибыль, получаемая организацией-разработчиком от реализации одной копии программного продукта, руб.;</w:t>
-      </w:r>
-    </w:p>
-    <w:p>
-      <w:pPr>
-        <w:pStyle w:val="ListParagraph"/>
-        <w:numPr>
-          <w:ilvl w:val="0"/>
-          <w:numId w:val="14"/>
-        </w:numPr>
-        <w:rPr>
-          <w:lang w:val="ru-RU"/>
-        </w:rPr>
-      </w:pPr>
-      <w:r>
-        <w:rPr>
-          <w:lang w:val="ru-RU"/>
-        </w:rPr>
-        <w:t>НДС – сумма налога на добавленную стоимость, руб.;</w:t>
+      <w:r>
+        <w:rPr>
+          <w:lang w:val="ru-RU"/>
+        </w:rPr>
+        <w:t xml:space="preserve"> – запланированный норматив рентабельности.</w:t>
       </w:r>
     </w:p>
     <w:p>
@@ -4346,12 +5189,6 @@
           <w:lang w:val="ru-RU"/>
         </w:rPr>
       </w:pPr>
-      <w:r>
-        <w:rPr>
-          <w:lang w:val="ru-RU"/>
-        </w:rPr>
-        <w:t>(формула для расчёта)</w:t>
-      </w:r>
     </w:p>
     <w:p>
       <w:pPr>
@@ -4363,34 +5200,43 @@
       </w:pPr>
       <w:r>
         <w:rPr>
-          <w:lang w:val="ru-RU"/>
-        </w:rPr>
-        <w:t>(</w:t>
-      </w:r>
-      <w:r>
-        <w:rPr>
-          <w:lang w:val="ru-RU"/>
-        </w:rPr>
-        <w:t>формула для расчёта</w:t>
-      </w:r>
-      <w:r>
-        <w:rPr>
-          <w:lang w:val="ru-RU"/>
-        </w:rPr>
-        <w:t>)</w:t>
-      </w:r>
-    </w:p>
-    <w:p>
-      <w:pPr>
-        <w:ind w:firstLine="0"/>
-        <w:rPr>
-          <w:lang w:val="ru-RU"/>
-        </w:rPr>
-      </w:pPr>
-      <w:r>
-        <w:rPr>
-          <w:lang w:val="ru-RU"/>
-        </w:rPr>
+          <w:position w:val="-28"/>
+        </w:rPr>
+        <w:object w:dxaOrig="3560" w:dyaOrig="720">
+          <v:shape id="_x0000_i1067" type="#_x0000_t75" style="width:177.75pt;height:36pt" o:ole="" fillcolor="window">
+            <v:imagedata r:id="rId69" o:title=""/>
+          </v:shape>
+          <o:OLEObject Type="Embed" ProgID="Equation.DSMT4" ShapeID="_x0000_i1067" DrawAspect="Content" ObjectID="_1555857619" r:id="rId70"/>
+        </w:object>
+      </w:r>
+      <w:r>
+        <w:rPr>
+          <w:lang w:val="ru-RU"/>
+        </w:rPr>
+        <w:t xml:space="preserve"> </w:t>
+      </w:r>
+    </w:p>
+    <w:p>
+      <w:pPr>
+        <w:ind w:firstLine="0"/>
+        <w:jc w:val="center"/>
+        <w:rPr>
+          <w:lang w:val="ru-RU"/>
+        </w:rPr>
+      </w:pPr>
+    </w:p>
+    <w:p>
+      <w:pPr>
+        <w:ind w:firstLine="0"/>
+        <w:rPr>
+          <w:lang w:val="ru-RU"/>
+        </w:rPr>
+      </w:pPr>
+      <w:r>
+        <w:rPr>
+          <w:lang w:val="ru-RU"/>
+        </w:rPr>
+        <w:lastRenderedPageBreak/>
         <w:tab/>
         <w:t>Расчёт цены на одну копию (лицензию) ПО:</w:t>
       </w:r>
@@ -4398,16 +5244,32 @@
     <w:p>
       <w:pPr>
         <w:ind w:firstLine="0"/>
+        <w:rPr>
+          <w:lang w:val="ru-RU"/>
+        </w:rPr>
+      </w:pPr>
+    </w:p>
+    <w:p>
+      <w:pPr>
+        <w:ind w:firstLine="0"/>
         <w:jc w:val="center"/>
-        <w:rPr>
-          <w:lang w:val="ru-RU"/>
-        </w:rPr>
-      </w:pPr>
-      <w:r>
-        <w:rPr>
-          <w:lang w:val="ru-RU"/>
-        </w:rPr>
-        <w:t>(формула для расчёта)</w:t>
+      </w:pPr>
+      <w:r>
+        <w:t xml:space="preserve">                                               </w:t>
+      </w:r>
+      <w:r>
+        <w:rPr>
+          <w:position w:val="-28"/>
+        </w:rPr>
+        <w:object w:dxaOrig="2460" w:dyaOrig="720">
+          <v:shape id="_x0000_i1052" type="#_x0000_t75" style="width:123pt;height:36pt" o:ole="" fillcolor="window">
+            <v:imagedata r:id="rId71" o:title=""/>
+          </v:shape>
+          <o:OLEObject Type="Embed" ProgID="Equation.DSMT4" ShapeID="_x0000_i1052" DrawAspect="Content" ObjectID="_1555857620" r:id="rId72"/>
+        </w:object>
+      </w:r>
+      <w:r>
+        <w:t xml:space="preserve">                                         (7.14)</w:t>
       </w:r>
     </w:p>
     <w:p>
@@ -4418,12 +5280,35 @@
           <w:lang w:val="ru-RU"/>
         </w:rPr>
       </w:pPr>
-      <w:r>
-        <w:rPr>
-          <w:lang w:val="ru-RU"/>
-        </w:rPr>
-        <w:t>(формула для расчёта)</w:t>
-      </w:r>
+    </w:p>
+    <w:p>
+      <w:pPr>
+        <w:ind w:firstLine="0"/>
+        <w:jc w:val="center"/>
+        <w:rPr>
+          <w:lang w:val="ru-RU"/>
+        </w:rPr>
+      </w:pPr>
+      <w:r>
+        <w:rPr>
+          <w:position w:val="-28"/>
+        </w:rPr>
+        <w:object w:dxaOrig="5000" w:dyaOrig="720">
+          <v:shape id="_x0000_i1068" type="#_x0000_t75" style="width:249.75pt;height:36pt" o:ole="" fillcolor="window">
+            <v:imagedata r:id="rId73" o:title=""/>
+          </v:shape>
+          <o:OLEObject Type="Embed" ProgID="Equation.DSMT4" ShapeID="_x0000_i1068" DrawAspect="Content" ObjectID="_1555857621" r:id="rId74"/>
+        </w:object>
+      </w:r>
+    </w:p>
+    <w:p>
+      <w:pPr>
+        <w:ind w:firstLine="0"/>
+        <w:jc w:val="center"/>
+        <w:rPr>
+          <w:lang w:val="ru-RU"/>
+        </w:rPr>
+      </w:pPr>
     </w:p>
     <w:p>
       <w:pPr>
@@ -4461,38 +5346,61 @@
           <w:lang w:val="ru-RU"/>
         </w:rPr>
       </w:pPr>
-      <w:r>
-        <w:rPr>
-          <w:lang w:val="ru-RU"/>
-        </w:rPr>
-        <w:t>(формула для расчёта)</w:t>
-      </w:r>
-    </w:p>
-    <w:p>
-      <w:pPr>
-        <w:ind w:firstLine="0"/>
-        <w:rPr>
-          <w:lang w:val="ru-RU"/>
-        </w:rPr>
-      </w:pPr>
-      <w:r>
-        <w:rPr>
-          <w:lang w:val="ru-RU"/>
-        </w:rPr>
-        <w:t>где:</w:t>
-      </w:r>
-    </w:p>
-    <w:p>
-      <w:pPr>
-        <w:pStyle w:val="ListParagraph"/>
-        <w:numPr>
-          <w:ilvl w:val="0"/>
-          <w:numId w:val="15"/>
-        </w:numPr>
-        <w:rPr>
-          <w:lang w:val="ru-RU"/>
-        </w:rPr>
-      </w:pPr>
+    </w:p>
+    <w:p>
+      <w:pPr>
+        <w:ind w:firstLine="0"/>
+        <w:jc w:val="center"/>
+        <w:rPr>
+          <w:lang w:val="ru-RU"/>
+        </w:rPr>
+      </w:pPr>
+      <w:r>
+        <w:rPr>
+          <w:lang w:val="ru-RU"/>
+        </w:rPr>
+        <w:t xml:space="preserve">                                           </w:t>
+      </w:r>
+      <w:r>
+        <w:rPr>
+          <w:position w:val="-16"/>
+        </w:rPr>
+        <w:object w:dxaOrig="2940" w:dyaOrig="420">
+          <v:shape id="_x0000_i1053" type="#_x0000_t75" style="width:147pt;height:21pt" o:ole="" fillcolor="window">
+            <v:imagedata r:id="rId75" o:title=""/>
+          </v:shape>
+          <o:OLEObject Type="Embed" ProgID="Equation.DSMT4" ShapeID="_x0000_i1053" DrawAspect="Content" ObjectID="_1555857622" r:id="rId76"/>
+        </w:object>
+      </w:r>
+      <w:r>
+        <w:rPr>
+          <w:lang w:val="ru-RU"/>
+        </w:rPr>
+        <w:t xml:space="preserve">                                       (7.15)</w:t>
+      </w:r>
+    </w:p>
+    <w:p>
+      <w:pPr>
+        <w:ind w:firstLine="0"/>
+        <w:jc w:val="center"/>
+        <w:rPr>
+          <w:lang w:val="ru-RU"/>
+        </w:rPr>
+      </w:pPr>
+    </w:p>
+    <w:p>
+      <w:pPr>
+        <w:ind w:firstLine="0"/>
+        <w:rPr>
+          <w:lang w:val="ru-RU"/>
+        </w:rPr>
+      </w:pPr>
+      <w:r>
+        <w:rPr>
+          <w:lang w:val="ru-RU"/>
+        </w:rPr>
+        <w:t xml:space="preserve">где </w:t>
+      </w:r>
       <w:proofErr w:type="spellStart"/>
       <w:r>
         <w:rPr>
@@ -4512,22 +5420,12 @@
         <w:rPr>
           <w:lang w:val="ru-RU"/>
         </w:rPr>
-        <w:t xml:space="preserve"> – затраты пользователя на приобретение по цене на одну копию, руб.</w:t>
-      </w:r>
-      <w:r>
-        <w:rPr>
-          <w:lang w:val="ru-RU"/>
-        </w:rPr>
-        <w:t>;</w:t>
-      </w:r>
-    </w:p>
-    <w:p>
-      <w:pPr>
-        <w:pStyle w:val="ListParagraph"/>
-        <w:numPr>
-          <w:ilvl w:val="0"/>
-          <w:numId w:val="15"/>
-        </w:numPr>
+        <w:t xml:space="preserve"> – затраты пользователя на приобретение по цене на одну копию, руб.;</w:t>
+      </w:r>
+    </w:p>
+    <w:p>
+      <w:pPr>
+        <w:ind w:left="74" w:firstLine="348"/>
         <w:rPr>
           <w:lang w:val="ru-RU"/>
         </w:rPr>
@@ -4551,6 +5449,12 @@
         </w:rPr>
         <w:t xml:space="preserve"> – затраты пользователя на оплату услуг по сопровождению ПО (10% от </w:t>
       </w:r>
+      <w:r>
+        <w:rPr>
+          <w:lang w:val="ru-RU"/>
+        </w:rPr>
+        <w:t xml:space="preserve">             </w:t>
+      </w:r>
       <w:proofErr w:type="spellStart"/>
       <w:r>
         <w:rPr>
@@ -4575,15 +5479,16 @@
     </w:p>
     <w:p>
       <w:pPr>
-        <w:pStyle w:val="ListParagraph"/>
-        <w:numPr>
-          <w:ilvl w:val="0"/>
-          <w:numId w:val="15"/>
-        </w:numPr>
-        <w:rPr>
-          <w:lang w:val="ru-RU"/>
-        </w:rPr>
-      </w:pPr>
+        <w:rPr>
+          <w:lang w:val="ru-RU"/>
+        </w:rPr>
+      </w:pPr>
+      <w:r>
+        <w:rPr>
+          <w:lang w:val="ru-RU"/>
+        </w:rPr>
+        <w:t xml:space="preserve">     </w:t>
+      </w:r>
       <w:r>
         <w:rPr>
           <w:lang w:val="ru-RU"/>
@@ -4627,21 +5532,21 @@
     </w:p>
     <w:p>
       <w:pPr>
-        <w:pStyle w:val="ListParagraph"/>
-        <w:numPr>
-          <w:ilvl w:val="0"/>
-          <w:numId w:val="15"/>
-        </w:numPr>
-        <w:rPr>
-          <w:lang w:val="ru-RU"/>
-        </w:rPr>
-      </w:pPr>
+        <w:rPr>
+          <w:lang w:val="ru-RU"/>
+        </w:rPr>
+      </w:pPr>
+      <w:r>
+        <w:rPr>
+          <w:lang w:val="ru-RU"/>
+        </w:rPr>
+        <w:t xml:space="preserve">     </w:t>
+      </w:r>
       <w:proofErr w:type="spellStart"/>
       <w:r>
         <w:rPr>
           <w:lang w:val="ru-RU"/>
         </w:rPr>
-        <w:lastRenderedPageBreak/>
         <w:t>К</w:t>
       </w:r>
       <w:r>
@@ -4687,12 +5592,33 @@
           <w:lang w:val="ru-RU"/>
         </w:rPr>
       </w:pPr>
-      <w:r>
-        <w:rPr>
-          <w:lang w:val="ru-RU"/>
-        </w:rPr>
-        <w:t>(формула для расчёта)</w:t>
-      </w:r>
+    </w:p>
+    <w:p>
+      <w:pPr>
+        <w:jc w:val="center"/>
+        <w:rPr>
+          <w:lang w:val="ru-RU"/>
+        </w:rPr>
+      </w:pPr>
+      <w:r>
+        <w:rPr>
+          <w:position w:val="-12"/>
+        </w:rPr>
+        <w:object w:dxaOrig="5800" w:dyaOrig="380">
+          <v:shape id="_x0000_i1069" type="#_x0000_t75" style="width:289.5pt;height:18.75pt" o:ole="" fillcolor="window">
+            <v:imagedata r:id="rId77" o:title=""/>
+          </v:shape>
+          <o:OLEObject Type="Embed" ProgID="Equation.DSMT4" ShapeID="_x0000_i1069" DrawAspect="Content" ObjectID="_1555857623" r:id="rId78"/>
+        </w:object>
+      </w:r>
+    </w:p>
+    <w:p>
+      <w:pPr>
+        <w:jc w:val="center"/>
+        <w:rPr>
+          <w:lang w:val="ru-RU"/>
+        </w:rPr>
+      </w:pPr>
     </w:p>
     <w:p>
       <w:pPr>
@@ -4716,12 +5642,6 @@
           <w:lang w:val="ru-RU"/>
         </w:rPr>
       </w:pPr>
-      <w:r>
-        <w:rPr>
-          <w:lang w:val="ru-RU"/>
-        </w:rPr>
-        <w:t>(формула для расчёта)</w:t>
-      </w:r>
     </w:p>
     <w:p>
       <w:pPr>
@@ -4734,8 +5654,105 @@
         <w:rPr>
           <w:lang w:val="ru-RU"/>
         </w:rPr>
-        <w:t>(формула для расчёта)</w:t>
-      </w:r>
+        <w:t xml:space="preserve">                                    </w:t>
+      </w:r>
+      <w:r>
+        <w:rPr>
+          <w:lang w:val="ru-RU"/>
+        </w:rPr>
+        <w:t xml:space="preserve">  </w:t>
+      </w:r>
+      <w:r>
+        <w:rPr>
+          <w:lang w:val="ru-RU"/>
+        </w:rPr>
+        <w:t xml:space="preserve">             </w:t>
+      </w:r>
+      <w:r>
+        <w:rPr>
+          <w:lang w:val="ru-RU"/>
+        </w:rPr>
+        <w:t xml:space="preserve"> </w:t>
+      </w:r>
+      <w:r>
+        <w:rPr>
+          <w:lang w:val="ru-RU"/>
+        </w:rPr>
+        <w:t xml:space="preserve">     </w:t>
+      </w:r>
+      <w:r>
+        <w:rPr>
+          <w:position w:val="-14"/>
+        </w:rPr>
+        <w:object w:dxaOrig="1359" w:dyaOrig="400">
+          <v:shape id="_x0000_i1054" type="#_x0000_t75" style="width:67.5pt;height:20.25pt" o:ole="" fillcolor="window">
+            <v:imagedata r:id="rId79" o:title=""/>
+          </v:shape>
+          <o:OLEObject Type="Embed" ProgID="Equation.DSMT4" ShapeID="_x0000_i1054" DrawAspect="Content" ObjectID="_1555857624" r:id="rId80"/>
+        </w:object>
+      </w:r>
+      <w:r>
+        <w:rPr>
+          <w:lang w:val="ru-RU"/>
+        </w:rPr>
+        <w:t xml:space="preserve">            </w:t>
+      </w:r>
+      <w:r>
+        <w:rPr>
+          <w:lang w:val="ru-RU"/>
+        </w:rPr>
+        <w:t xml:space="preserve">   </w:t>
+      </w:r>
+      <w:r>
+        <w:rPr>
+          <w:lang w:val="ru-RU"/>
+        </w:rPr>
+        <w:t xml:space="preserve">       </w:t>
+      </w:r>
+      <w:r>
+        <w:rPr>
+          <w:lang w:val="ru-RU"/>
+        </w:rPr>
+        <w:t xml:space="preserve">   </w:t>
+      </w:r>
+      <w:r>
+        <w:rPr>
+          <w:lang w:val="ru-RU"/>
+        </w:rPr>
+        <w:t xml:space="preserve">                     (7.16)</w:t>
+      </w:r>
+    </w:p>
+    <w:p>
+      <w:pPr>
+        <w:jc w:val="center"/>
+        <w:rPr>
+          <w:lang w:val="ru-RU"/>
+        </w:rPr>
+      </w:pPr>
+    </w:p>
+    <w:p>
+      <w:pPr>
+        <w:jc w:val="center"/>
+      </w:pPr>
+      <w:r>
+        <w:rPr>
+          <w:position w:val="-12"/>
+        </w:rPr>
+        <w:object w:dxaOrig="3460" w:dyaOrig="380">
+          <v:shape id="_x0000_i1070" type="#_x0000_t75" style="width:172.5pt;height:18.75pt" o:ole="" fillcolor="window">
+            <v:imagedata r:id="rId81" o:title=""/>
+          </v:shape>
+          <o:OLEObject Type="Embed" ProgID="Equation.DSMT4" ShapeID="_x0000_i1070" DrawAspect="Content" ObjectID="_1555857625" r:id="rId82"/>
+        </w:object>
+      </w:r>
+    </w:p>
+    <w:p>
+      <w:pPr>
+        <w:jc w:val="center"/>
+        <w:rPr>
+          <w:lang w:val="ru-RU"/>
+        </w:rPr>
+      </w:pPr>
     </w:p>
     <w:p>
       <w:pPr>
@@ -4774,6 +5791,13 @@
     </w:p>
     <w:p>
       <w:pPr>
+        <w:rPr>
+          <w:lang w:val="ru-RU"/>
+        </w:rPr>
+      </w:pPr>
+    </w:p>
+    <w:p>
+      <w:pPr>
         <w:ind w:firstLine="0"/>
         <w:jc w:val="center"/>
         <w:rPr>
@@ -4784,8 +5808,34 @@
         <w:rPr>
           <w:lang w:val="ru-RU"/>
         </w:rPr>
-        <w:t>(формула для расчёта)</w:t>
-      </w:r>
+        <w:t xml:space="preserve">                                                </w:t>
+      </w:r>
+      <w:r>
+        <w:rPr>
+          <w:position w:val="-32"/>
+        </w:rPr>
+        <w:object w:dxaOrig="2340" w:dyaOrig="780">
+          <v:shape id="_x0000_i1055" type="#_x0000_t75" style="width:117pt;height:39pt" o:ole="" fillcolor="window">
+            <v:imagedata r:id="rId83" o:title=""/>
+          </v:shape>
+          <o:OLEObject Type="Embed" ProgID="Equation.DSMT4" ShapeID="_x0000_i1055" DrawAspect="Content" ObjectID="_1555857626" r:id="rId84"/>
+        </w:object>
+      </w:r>
+      <w:r>
+        <w:rPr>
+          <w:lang w:val="ru-RU"/>
+        </w:rPr>
+        <w:t xml:space="preserve">                                          (7.17)</w:t>
+      </w:r>
+    </w:p>
+    <w:p>
+      <w:pPr>
+        <w:ind w:firstLine="0"/>
+        <w:jc w:val="center"/>
+        <w:rPr>
+          <w:lang w:val="ru-RU"/>
+        </w:rPr>
+      </w:pPr>
     </w:p>
     <w:p>
       <w:pPr>
@@ -4826,6 +5876,15 @@
     <w:p>
       <w:pPr>
         <w:ind w:firstLine="0"/>
+        <w:jc w:val="left"/>
+        <w:rPr>
+          <w:lang w:val="ru-RU"/>
+        </w:rPr>
+      </w:pPr>
+    </w:p>
+    <w:p>
+      <w:pPr>
+        <w:ind w:firstLine="0"/>
         <w:jc w:val="center"/>
         <w:rPr>
           <w:lang w:val="ru-RU"/>
@@ -4833,10 +5892,24 @@
       </w:pPr>
       <w:r>
         <w:rPr>
-          <w:lang w:val="ru-RU"/>
-        </w:rPr>
-        <w:t>(формула для расчёта)</w:t>
-      </w:r>
+          <w:position w:val="-32"/>
+        </w:rPr>
+        <w:object w:dxaOrig="4700" w:dyaOrig="780">
+          <v:shape id="_x0000_i1071" type="#_x0000_t75" style="width:234.75pt;height:39pt" o:ole="" fillcolor="window">
+            <v:imagedata r:id="rId85" o:title=""/>
+          </v:shape>
+          <o:OLEObject Type="Embed" ProgID="Equation.DSMT4" ShapeID="_x0000_i1071" DrawAspect="Content" ObjectID="_1555857627" r:id="rId86"/>
+        </w:object>
+      </w:r>
+    </w:p>
+    <w:p>
+      <w:pPr>
+        <w:ind w:firstLine="0"/>
+        <w:jc w:val="center"/>
+        <w:rPr>
+          <w:lang w:val="ru-RU"/>
+        </w:rPr>
+      </w:pPr>
     </w:p>
     <w:p>
       <w:pPr>
@@ -4863,10 +5936,18 @@
         <w:rPr>
           <w:lang w:val="ru-RU"/>
         </w:rPr>
-        <w:t>Полученные суммы результата (чистой прибыли) и затрат (капитальных вложений) по годам необходимо привести к единому моменту времени – расчётному году (2017) путём умножения результатов и затрат на коэффициент дисконтирования α</w:t>
-      </w:r>
-      <w:r>
-        <w:rPr>
+        <w:t xml:space="preserve">Полученные суммы результата (чистой прибыли) и затрат (капитальных вложений) по годам необходимо привести к единому моменту времени – расчётному году (2017) путём умножения результатов и затрат на коэффициент дисконтирования </w:t>
+      </w:r>
+      <w:r>
+        <w:rPr>
+          <w:i/>
+          <w:lang w:val="ru-RU"/>
+        </w:rPr>
+        <w:t>α</w:t>
+      </w:r>
+      <w:r>
+        <w:rPr>
+          <w:i/>
           <w:vertAlign w:val="subscript"/>
         </w:rPr>
         <w:t>t</w:t>
@@ -4886,38 +5967,55 @@
           <w:lang w:val="ru-RU"/>
         </w:rPr>
       </w:pPr>
-      <w:r>
-        <w:rPr>
-          <w:lang w:val="ru-RU"/>
-        </w:rPr>
-        <w:t>(формула для расчёта)</w:t>
-      </w:r>
-    </w:p>
-    <w:p>
-      <w:pPr>
-        <w:ind w:firstLine="0"/>
-        <w:rPr>
-          <w:lang w:val="ru-RU"/>
-        </w:rPr>
-      </w:pPr>
-      <w:r>
-        <w:rPr>
-          <w:lang w:val="ru-RU"/>
-        </w:rPr>
-        <w:t>где:</w:t>
-      </w:r>
-    </w:p>
-    <w:p>
-      <w:pPr>
-        <w:pStyle w:val="ListParagraph"/>
-        <w:numPr>
-          <w:ilvl w:val="0"/>
-          <w:numId w:val="16"/>
-        </w:numPr>
-        <w:rPr>
-          <w:lang w:val="ru-RU"/>
-        </w:rPr>
-      </w:pPr>
+    </w:p>
+    <w:p>
+      <w:pPr>
+        <w:ind w:firstLine="0"/>
+        <w:jc w:val="center"/>
+        <w:rPr>
+          <w:lang w:val="ru-RU"/>
+        </w:rPr>
+      </w:pPr>
+      <w:r>
+        <w:t xml:space="preserve">                                                  </w:t>
+      </w:r>
+      <w:r>
+        <w:rPr>
+          <w:position w:val="-40"/>
+        </w:rPr>
+        <w:object w:dxaOrig="1960" w:dyaOrig="840">
+          <v:shape id="_x0000_i1056" type="#_x0000_t75" style="width:97.5pt;height:42pt" o:ole="" fillcolor="window">
+            <v:imagedata r:id="rId87" o:title=""/>
+          </v:shape>
+          <o:OLEObject Type="Embed" ProgID="Equation.DSMT4" ShapeID="_x0000_i1056" DrawAspect="Content" ObjectID="_1555857628" r:id="rId88"/>
+        </w:object>
+      </w:r>
+      <w:r>
+        <w:t xml:space="preserve">                                              (7.18)</w:t>
+      </w:r>
+    </w:p>
+    <w:p>
+      <w:pPr>
+        <w:ind w:firstLine="0"/>
+        <w:jc w:val="center"/>
+        <w:rPr>
+          <w:lang w:val="ru-RU"/>
+        </w:rPr>
+      </w:pPr>
+    </w:p>
+    <w:p>
+      <w:pPr>
+        <w:ind w:firstLine="0"/>
+        <w:rPr>
+          <w:lang w:val="ru-RU"/>
+        </w:rPr>
+      </w:pPr>
+      <w:r>
+        <w:rPr>
+          <w:lang w:val="ru-RU"/>
+        </w:rPr>
+        <w:t xml:space="preserve">где </w:t>
+      </w:r>
       <w:proofErr w:type="spellStart"/>
       <w:r>
         <w:rPr>
@@ -4942,26 +6040,69 @@
     </w:p>
     <w:p>
       <w:pPr>
-        <w:pStyle w:val="ListParagraph"/>
-        <w:numPr>
-          <w:ilvl w:val="0"/>
-          <w:numId w:val="16"/>
-        </w:numPr>
-        <w:rPr>
-          <w:lang w:val="ru-RU"/>
-        </w:rPr>
-      </w:pPr>
+        <w:rPr>
+          <w:lang w:val="ru-RU"/>
+        </w:rPr>
+      </w:pPr>
+      <w:r>
+        <w:rPr>
+          <w:lang w:val="ru-RU"/>
+        </w:rPr>
+        <w:t xml:space="preserve">      </w:t>
+      </w:r>
       <w:proofErr w:type="spellStart"/>
-      <w:r>
+      <w:proofErr w:type="gramStart"/>
+      <w:r>
+        <w:rPr>
+          <w:i/>
+        </w:rPr>
         <w:t>t</w:t>
       </w:r>
       <w:r>
         <w:rPr>
+          <w:i/>
           <w:vertAlign w:val="subscript"/>
         </w:rPr>
         <w:t>i</w:t>
       </w:r>
       <w:proofErr w:type="spellEnd"/>
+      <w:proofErr w:type="gramEnd"/>
+      <w:r>
+        <w:rPr>
+          <w:lang w:val="ru-RU"/>
+        </w:rPr>
+        <w:t xml:space="preserve"> – порядковый номер года, результаты и затраты которого приводятся к расчётному году;</w:t>
+      </w:r>
+    </w:p>
+    <w:p>
+      <w:pPr>
+        <w:rPr>
+          <w:lang w:val="ru-RU"/>
+        </w:rPr>
+      </w:pPr>
+      <w:r>
+        <w:rPr>
+          <w:lang w:val="ru-RU"/>
+        </w:rPr>
+        <w:t xml:space="preserve">      </w:t>
+      </w:r>
+      <w:proofErr w:type="spellStart"/>
+      <w:proofErr w:type="gramStart"/>
+      <w:r>
+        <w:rPr>
+          <w:i/>
+        </w:rPr>
+        <w:t>t</w:t>
+      </w:r>
+      <w:r>
+        <w:rPr>
+          <w:i/>
+          <w:vertAlign w:val="subscript"/>
+        </w:rPr>
+        <w:t>p</w:t>
+      </w:r>
+      <w:proofErr w:type="spellEnd"/>
+      <w:proofErr w:type="gramEnd"/>
       <w:r>
         <w:rPr>
           <w:lang w:val="ru-RU"/>
@@ -4972,20 +6113,8 @@
         <w:rPr>
           <w:lang w:val="ru-RU"/>
         </w:rPr>
-        <w:t>порядковый номер года, результаты и затраты которого приводятся к расчётному году;</w:t>
-      </w:r>
-    </w:p>
-    <w:p>
-      <w:pPr>
-        <w:pStyle w:val="ListParagraph"/>
-        <w:numPr>
-          <w:ilvl w:val="0"/>
-          <w:numId w:val="16"/>
-        </w:numPr>
-        <w:rPr>
-          <w:lang w:val="ru-RU"/>
-        </w:rPr>
-      </w:pPr>
+        <w:t>расчётный год (</w:t>
+      </w:r>
       <w:proofErr w:type="spellStart"/>
       <w:r>
         <w:t>t</w:t>
@@ -4998,33 +6127,16 @@
       </w:r>
       <w:proofErr w:type="spellEnd"/>
       <w:r>
-        <w:t xml:space="preserve"> – </w:t>
-      </w:r>
-      <w:r>
-        <w:rPr>
-          <w:lang w:val="ru-RU"/>
-        </w:rPr>
-        <w:t>расчётный год (</w:t>
-      </w:r>
-      <w:proofErr w:type="spellStart"/>
-      <w:r>
-        <w:t>t</w:t>
-      </w:r>
-      <w:r>
-        <w:rPr>
-          <w:vertAlign w:val="subscript"/>
-        </w:rPr>
-        <w:t>p</w:t>
-      </w:r>
-      <w:proofErr w:type="spellEnd"/>
-      <w:r>
+        <w:rPr>
+          <w:lang w:val="ru-RU"/>
+        </w:rPr>
         <w:t xml:space="preserve"> = 1</w:t>
       </w:r>
       <w:r>
         <w:rPr>
           <w:lang w:val="ru-RU"/>
         </w:rPr>
-        <w:t>);</w:t>
+        <w:t>).</w:t>
       </w:r>
     </w:p>
     <w:p>
@@ -5034,15 +6146,37 @@
           <w:lang w:val="ru-RU"/>
         </w:rPr>
       </w:pPr>
-      <w:r>
-        <w:rPr>
-          <w:lang w:val="ru-RU"/>
-        </w:rPr>
-        <w:t>(формула для расчёта)</w:t>
-      </w:r>
-    </w:p>
-    <w:p>
-      <w:pPr>
+    </w:p>
+    <w:p>
+      <w:pPr>
+        <w:jc w:val="center"/>
+        <w:rPr>
+          <w:lang w:val="ru-RU"/>
+        </w:rPr>
+      </w:pPr>
+      <w:r>
+        <w:rPr>
+          <w:position w:val="-40"/>
+        </w:rPr>
+        <w:object w:dxaOrig="2420" w:dyaOrig="840">
+          <v:shape id="_x0000_i1057" type="#_x0000_t75" style="width:120.75pt;height:42pt" o:ole="" fillcolor="window">
+            <v:imagedata r:id="rId89" o:title=""/>
+          </v:shape>
+          <o:OLEObject Type="Embed" ProgID="Equation.DSMT4" ShapeID="_x0000_i1057" DrawAspect="Content" ObjectID="_1555857629" r:id="rId90"/>
+        </w:object>
+      </w:r>
+    </w:p>
+    <w:p>
+      <w:pPr>
+        <w:jc w:val="center"/>
+        <w:rPr>
+          <w:lang w:val="ru-RU"/>
+        </w:rPr>
+      </w:pPr>
+    </w:p>
+    <w:p>
+      <w:pPr>
+        <w:ind w:firstLine="0"/>
         <w:rPr>
           <w:lang w:val="ru-RU"/>
         </w:rPr>
@@ -5056,10 +6190,14 @@
       </w:r>
       <w:proofErr w:type="spellStart"/>
       <w:r>
+        <w:rPr>
+          <w:i/>
+        </w:rPr>
         <w:t>t</w:t>
       </w:r>
       <w:r>
         <w:rPr>
+          <w:i/>
           <w:vertAlign w:val="subscript"/>
         </w:rPr>
         <w:t>i</w:t>
@@ -5073,10 +6211,14 @@
       </w:r>
       <w:proofErr w:type="spellStart"/>
       <w:r>
+        <w:rPr>
+          <w:i/>
+        </w:rPr>
         <w:t>t</w:t>
       </w:r>
       <w:r>
         <w:rPr>
+          <w:i/>
           <w:vertAlign w:val="subscript"/>
         </w:rPr>
         <w:t>i</w:t>
@@ -5093,45 +6235,66 @@
       <w:pPr>
         <w:ind w:firstLine="0"/>
         <w:jc w:val="center"/>
-        <w:rPr>
-          <w:lang w:val="ru-RU"/>
-        </w:rPr>
-      </w:pPr>
-      <w:r>
-        <w:rPr>
-          <w:lang w:val="ru-RU"/>
-        </w:rPr>
-        <w:t>(формула для расчёта)</w:t>
+      </w:pPr>
+      <w:r>
+        <w:rPr>
+          <w:position w:val="-40"/>
+        </w:rPr>
+        <w:object w:dxaOrig="2860" w:dyaOrig="840">
+          <v:shape id="_x0000_i1058" type="#_x0000_t75" style="width:142.5pt;height:42pt" o:ole="" fillcolor="window">
+            <v:imagedata r:id="rId91" o:title=""/>
+          </v:shape>
+          <o:OLEObject Type="Embed" ProgID="Equation.DSMT4" ShapeID="_x0000_i1058" DrawAspect="Content" ObjectID="_1555857630" r:id="rId92"/>
+        </w:object>
       </w:r>
     </w:p>
     <w:p>
       <w:pPr>
         <w:ind w:firstLine="0"/>
         <w:jc w:val="center"/>
-        <w:rPr>
-          <w:lang w:val="ru-RU"/>
-        </w:rPr>
-      </w:pPr>
-      <w:r>
-        <w:rPr>
-          <w:lang w:val="ru-RU"/>
-        </w:rPr>
-        <w:t>(формула для расчёта)</w:t>
-      </w:r>
+      </w:pPr>
     </w:p>
     <w:p>
       <w:pPr>
         <w:ind w:firstLine="0"/>
         <w:jc w:val="center"/>
-        <w:rPr>
-          <w:lang w:val="ru-RU"/>
-        </w:rPr>
-      </w:pPr>
-      <w:r>
-        <w:rPr>
-          <w:lang w:val="ru-RU"/>
-        </w:rPr>
-        <w:t>(формула для расчёта)</w:t>
+      </w:pPr>
+      <w:r>
+        <w:rPr>
+          <w:position w:val="-40"/>
+        </w:rPr>
+        <w:object w:dxaOrig="2980" w:dyaOrig="840">
+          <v:shape id="_x0000_i1059" type="#_x0000_t75" style="width:148.5pt;height:42pt" o:ole="" fillcolor="window">
+            <v:imagedata r:id="rId93" o:title=""/>
+          </v:shape>
+          <o:OLEObject Type="Embed" ProgID="Equation.DSMT4" ShapeID="_x0000_i1059" DrawAspect="Content" ObjectID="_1555857631" r:id="rId94"/>
+        </w:object>
+      </w:r>
+    </w:p>
+    <w:p>
+      <w:pPr>
+        <w:ind w:firstLine="0"/>
+        <w:jc w:val="center"/>
+      </w:pPr>
+    </w:p>
+    <w:p>
+      <w:pPr>
+        <w:ind w:firstLine="0"/>
+        <w:jc w:val="center"/>
+        <w:rPr>
+          <w:lang w:val="ru-RU"/>
+        </w:rPr>
+      </w:pPr>
+      <w:r>
+        <w:rPr>
+          <w:position w:val="-40"/>
+        </w:rPr>
+        <w:object w:dxaOrig="3000" w:dyaOrig="840">
+          <v:shape id="_x0000_i1060" type="#_x0000_t75" style="width:150pt;height:42pt" o:ole="" fillcolor="window">
+            <v:imagedata r:id="rId95" o:title=""/>
+          </v:shape>
+          <o:OLEObject Type="Embed" ProgID="Equation.DSMT4" ShapeID="_x0000_i1060" DrawAspect="Content" ObjectID="_1555857632" r:id="rId96"/>
+        </w:object>
       </w:r>
     </w:p>
     <w:p>
@@ -5175,7 +6338,7 @@
       <w:tr>
         <w:tc>
           <w:tcPr>
-            <w:tcW w:w="1560" w:type="dxa"/>
+            <w:tcW w:w="2129" w:type="dxa"/>
             <w:vMerge w:val="restart"/>
             <w:vAlign w:val="center"/>
           </w:tcPr>
@@ -5197,7 +6360,7 @@
         </w:tc>
         <w:tc>
           <w:tcPr>
-            <w:tcW w:w="1417" w:type="dxa"/>
+            <w:tcW w:w="1415" w:type="dxa"/>
             <w:vMerge w:val="restart"/>
             <w:vAlign w:val="center"/>
           </w:tcPr>
@@ -5242,7 +6405,7 @@
         </w:tc>
         <w:tc>
           <w:tcPr>
-            <w:tcW w:w="709" w:type="dxa"/>
+            <w:tcW w:w="724" w:type="dxa"/>
             <w:vMerge w:val="restart"/>
             <w:vAlign w:val="center"/>
           </w:tcPr>
@@ -5279,7 +6442,7 @@
         </w:tc>
         <w:tc>
           <w:tcPr>
-            <w:tcW w:w="5670" w:type="dxa"/>
+            <w:tcW w:w="5088" w:type="dxa"/>
             <w:gridSpan w:val="4"/>
             <w:vAlign w:val="center"/>
           </w:tcPr>
@@ -5303,7 +6466,7 @@
       <w:tr>
         <w:tc>
           <w:tcPr>
-            <w:tcW w:w="1560" w:type="dxa"/>
+            <w:tcW w:w="2129" w:type="dxa"/>
             <w:vMerge/>
             <w:vAlign w:val="center"/>
           </w:tcPr>
@@ -5319,7 +6482,7 @@
         </w:tc>
         <w:tc>
           <w:tcPr>
-            <w:tcW w:w="1417" w:type="dxa"/>
+            <w:tcW w:w="1415" w:type="dxa"/>
             <w:vMerge/>
             <w:vAlign w:val="center"/>
           </w:tcPr>
@@ -5335,7 +6498,7 @@
         </w:tc>
         <w:tc>
           <w:tcPr>
-            <w:tcW w:w="709" w:type="dxa"/>
+            <w:tcW w:w="724" w:type="dxa"/>
             <w:vMerge/>
             <w:vAlign w:val="center"/>
           </w:tcPr>
@@ -5351,7 +6514,7 @@
         </w:tc>
         <w:tc>
           <w:tcPr>
-            <w:tcW w:w="1559" w:type="dxa"/>
+            <w:tcW w:w="1343" w:type="dxa"/>
             <w:vAlign w:val="center"/>
           </w:tcPr>
           <w:p>
@@ -5372,7 +6535,7 @@
         </w:tc>
         <w:tc>
           <w:tcPr>
-            <w:tcW w:w="1418" w:type="dxa"/>
+            <w:tcW w:w="1272" w:type="dxa"/>
             <w:vAlign w:val="center"/>
           </w:tcPr>
           <w:p>
@@ -5393,7 +6556,7 @@
         </w:tc>
         <w:tc>
           <w:tcPr>
-            <w:tcW w:w="1417" w:type="dxa"/>
+            <w:tcW w:w="1272" w:type="dxa"/>
             <w:vAlign w:val="center"/>
           </w:tcPr>
           <w:p>
@@ -5414,7 +6577,7 @@
         </w:tc>
         <w:tc>
           <w:tcPr>
-            <w:tcW w:w="1276" w:type="dxa"/>
+            <w:tcW w:w="1201" w:type="dxa"/>
             <w:vAlign w:val="center"/>
           </w:tcPr>
           <w:p>
@@ -5460,7 +6623,7 @@
       <w:tr>
         <w:tc>
           <w:tcPr>
-            <w:tcW w:w="1560" w:type="dxa"/>
+            <w:tcW w:w="2129" w:type="dxa"/>
           </w:tcPr>
           <w:p>
             <w:pPr>
@@ -5479,7 +6642,7 @@
         </w:tc>
         <w:tc>
           <w:tcPr>
-            <w:tcW w:w="1417" w:type="dxa"/>
+            <w:tcW w:w="1415" w:type="dxa"/>
             <w:vAlign w:val="center"/>
           </w:tcPr>
           <w:p>
@@ -5515,7 +6678,7 @@
         </w:tc>
         <w:tc>
           <w:tcPr>
-            <w:tcW w:w="709" w:type="dxa"/>
+            <w:tcW w:w="724" w:type="dxa"/>
           </w:tcPr>
           <w:p>
             <w:pPr>
@@ -5534,85 +6697,91 @@
         </w:tc>
         <w:tc>
           <w:tcPr>
-            <w:tcW w:w="1559" w:type="dxa"/>
-            <w:vAlign w:val="center"/>
-          </w:tcPr>
-          <w:p>
-            <w:pPr>
-              <w:ind w:firstLine="0"/>
-              <w:jc w:val="center"/>
-              <w:rPr>
-                <w:lang w:val="ru-RU"/>
-              </w:rPr>
-            </w:pPr>
-            <w:r>
-              <w:rPr>
-                <w:lang w:val="ru-RU"/>
-              </w:rPr>
-              <w:t>2032,98</w:t>
-            </w:r>
-          </w:p>
-        </w:tc>
-        <w:tc>
-          <w:tcPr>
-            <w:tcW w:w="1418" w:type="dxa"/>
-            <w:vAlign w:val="center"/>
-          </w:tcPr>
-          <w:p>
-            <w:pPr>
-              <w:ind w:firstLine="0"/>
-              <w:jc w:val="center"/>
-              <w:rPr>
-                <w:lang w:val="ru-RU"/>
-              </w:rPr>
-            </w:pPr>
-            <w:r>
-              <w:rPr>
-                <w:lang w:val="ru-RU"/>
-              </w:rPr>
-              <w:t>2032,98</w:t>
-            </w:r>
-          </w:p>
-        </w:tc>
-        <w:tc>
-          <w:tcPr>
-            <w:tcW w:w="1417" w:type="dxa"/>
-            <w:vAlign w:val="center"/>
-          </w:tcPr>
-          <w:p>
-            <w:pPr>
-              <w:ind w:firstLine="0"/>
-              <w:jc w:val="center"/>
-              <w:rPr>
-                <w:lang w:val="ru-RU"/>
-              </w:rPr>
-            </w:pPr>
-            <w:r>
-              <w:rPr>
-                <w:lang w:val="ru-RU"/>
-              </w:rPr>
-              <w:t>2032,98</w:t>
-            </w:r>
-          </w:p>
-        </w:tc>
-        <w:tc>
-          <w:tcPr>
-            <w:tcW w:w="1276" w:type="dxa"/>
-            <w:vAlign w:val="center"/>
-          </w:tcPr>
-          <w:p>
-            <w:pPr>
-              <w:ind w:firstLine="0"/>
-              <w:jc w:val="center"/>
-              <w:rPr>
-                <w:lang w:val="ru-RU"/>
-              </w:rPr>
-            </w:pPr>
-            <w:r>
-              <w:rPr>
-                <w:lang w:val="ru-RU"/>
-              </w:rPr>
-              <w:t>2032,98</w:t>
+            <w:tcW w:w="1343" w:type="dxa"/>
+            <w:vAlign w:val="center"/>
+          </w:tcPr>
+          <w:p>
+            <w:pPr>
+              <w:ind w:firstLine="0"/>
+              <w:jc w:val="center"/>
+              <w:rPr>
+                <w:lang w:val="ru-RU"/>
+              </w:rPr>
+            </w:pPr>
+            <w:r>
+              <w:rPr>
+                <w:lang w:val="ru-RU"/>
+              </w:rPr>
+              <w:t>5075,8</w:t>
+            </w:r>
+            <w:r>
+              <w:rPr>
+                <w:lang w:val="ru-RU"/>
+              </w:rPr>
+              <w:t>0</w:t>
+            </w:r>
+          </w:p>
+        </w:tc>
+        <w:tc>
+          <w:tcPr>
+            <w:tcW w:w="1272" w:type="dxa"/>
+            <w:vAlign w:val="center"/>
+          </w:tcPr>
+          <w:p>
+            <w:pPr>
+              <w:ind w:firstLine="0"/>
+              <w:jc w:val="center"/>
+              <w:rPr>
+                <w:lang w:val="ru-RU"/>
+              </w:rPr>
+            </w:pPr>
+            <w:r>
+              <w:rPr>
+                <w:lang w:val="ru-RU"/>
+              </w:rPr>
+              <w:t>5075,80</w:t>
+            </w:r>
+          </w:p>
+        </w:tc>
+        <w:tc>
+          <w:tcPr>
+            <w:tcW w:w="1272" w:type="dxa"/>
+            <w:vAlign w:val="center"/>
+          </w:tcPr>
+          <w:p>
+            <w:pPr>
+              <w:ind w:firstLine="0"/>
+              <w:jc w:val="center"/>
+              <w:rPr>
+                <w:lang w:val="ru-RU"/>
+              </w:rPr>
+            </w:pPr>
+            <w:r>
+              <w:rPr>
+                <w:lang w:val="ru-RU"/>
+              </w:rPr>
+              <w:t>5075,80</w:t>
+            </w:r>
+          </w:p>
+        </w:tc>
+        <w:tc>
+          <w:tcPr>
+            <w:tcW w:w="1201" w:type="dxa"/>
+            <w:vAlign w:val="center"/>
+          </w:tcPr>
+          <w:p>
+            <w:pPr>
+              <w:ind w:firstLine="0"/>
+              <w:jc w:val="center"/>
+              <w:rPr>
+                <w:lang w:val="ru-RU"/>
+              </w:rPr>
+            </w:pPr>
+            <w:r>
+              <w:rPr>
+                <w:lang w:val="ru-RU"/>
+              </w:rPr>
+              <w:t>5075,80</w:t>
             </w:r>
           </w:p>
         </w:tc>
@@ -5620,26 +6789,27 @@
       <w:tr>
         <w:tc>
           <w:tcPr>
-            <w:tcW w:w="1560" w:type="dxa"/>
-          </w:tcPr>
-          <w:p>
-            <w:pPr>
-              <w:ind w:firstLine="0"/>
-              <w:rPr>
-                <w:lang w:val="ru-RU"/>
-              </w:rPr>
-            </w:pPr>
-            <w:r>
-              <w:rPr>
-                <w:lang w:val="ru-RU"/>
-              </w:rPr>
+            <w:tcW w:w="2129" w:type="dxa"/>
+          </w:tcPr>
+          <w:p>
+            <w:pPr>
+              <w:ind w:firstLine="0"/>
+              <w:rPr>
+                <w:lang w:val="ru-RU"/>
+              </w:rPr>
+            </w:pPr>
+            <w:r>
+              <w:rPr>
+                <w:lang w:val="ru-RU"/>
+              </w:rPr>
+              <w:lastRenderedPageBreak/>
               <w:t>С учётом фактора времени</w:t>
             </w:r>
           </w:p>
         </w:tc>
         <w:tc>
           <w:tcPr>
-            <w:tcW w:w="1417" w:type="dxa"/>
+            <w:tcW w:w="1415" w:type="dxa"/>
             <w:vAlign w:val="center"/>
           </w:tcPr>
           <w:p>
@@ -5682,16 +6852,11 @@
               <w:rPr>
                 <w:lang w:val="ru-RU"/>
               </w:rPr>
-              <w:t xml:space="preserve"> </w:t>
-            </w:r>
-            <w:r>
-              <w:rPr>
-                <w:lang w:val="ru-RU"/>
-              </w:rPr>
-              <w:t>α</w:t>
-            </w:r>
-            <w:r>
-              <w:rPr>
+              <w:t xml:space="preserve"> α</w:t>
+            </w:r>
+            <w:r>
+              <w:rPr>
+                <w:i/>
                 <w:vertAlign w:val="subscript"/>
               </w:rPr>
               <w:t>t</w:t>
@@ -5700,7 +6865,7 @@
         </w:tc>
         <w:tc>
           <w:tcPr>
-            <w:tcW w:w="709" w:type="dxa"/>
+            <w:tcW w:w="724" w:type="dxa"/>
           </w:tcPr>
           <w:p>
             <w:pPr>
@@ -5719,85 +6884,106 @@
         </w:tc>
         <w:tc>
           <w:tcPr>
-            <w:tcW w:w="1559" w:type="dxa"/>
-            <w:vAlign w:val="center"/>
-          </w:tcPr>
-          <w:p>
-            <w:pPr>
-              <w:ind w:firstLine="0"/>
-              <w:jc w:val="center"/>
-              <w:rPr>
-                <w:lang w:val="ru-RU"/>
-              </w:rPr>
-            </w:pPr>
-            <w:r>
-              <w:rPr>
-                <w:lang w:val="ru-RU"/>
-              </w:rPr>
-              <w:t>1016,49</w:t>
-            </w:r>
-          </w:p>
-        </w:tc>
-        <w:tc>
-          <w:tcPr>
-            <w:tcW w:w="1418" w:type="dxa"/>
-            <w:vAlign w:val="center"/>
-          </w:tcPr>
-          <w:p>
-            <w:pPr>
-              <w:ind w:firstLine="0"/>
-              <w:jc w:val="center"/>
-              <w:rPr>
-                <w:lang w:val="ru-RU"/>
-              </w:rPr>
-            </w:pPr>
-            <w:r>
-              <w:rPr>
-                <w:lang w:val="ru-RU"/>
-              </w:rPr>
-              <w:t>1768,69</w:t>
-            </w:r>
-          </w:p>
-        </w:tc>
-        <w:tc>
-          <w:tcPr>
-            <w:tcW w:w="1417" w:type="dxa"/>
-            <w:vAlign w:val="center"/>
-          </w:tcPr>
-          <w:p>
-            <w:pPr>
-              <w:ind w:firstLine="0"/>
-              <w:jc w:val="center"/>
-              <w:rPr>
-                <w:lang w:val="ru-RU"/>
-              </w:rPr>
-            </w:pPr>
-            <w:r>
-              <w:rPr>
-                <w:lang w:val="ru-RU"/>
-              </w:rPr>
-              <w:t>1536,93</w:t>
-            </w:r>
-          </w:p>
-        </w:tc>
-        <w:tc>
-          <w:tcPr>
-            <w:tcW w:w="1276" w:type="dxa"/>
-            <w:vAlign w:val="center"/>
-          </w:tcPr>
-          <w:p>
-            <w:pPr>
-              <w:ind w:firstLine="0"/>
-              <w:jc w:val="center"/>
-              <w:rPr>
-                <w:lang w:val="ru-RU"/>
-              </w:rPr>
-            </w:pPr>
-            <w:r>
-              <w:rPr>
-                <w:lang w:val="ru-RU"/>
-              </w:rPr>
-              <w:t>1337,70</w:t>
+            <w:tcW w:w="1343" w:type="dxa"/>
+            <w:vAlign w:val="center"/>
+          </w:tcPr>
+          <w:p>
+            <w:pPr>
+              <w:ind w:firstLine="0"/>
+              <w:jc w:val="center"/>
+              <w:rPr>
+                <w:lang w:val="ru-RU"/>
+              </w:rPr>
+            </w:pPr>
+            <w:r>
+              <w:rPr>
+                <w:lang w:val="ru-RU"/>
+              </w:rPr>
+              <w:t>5075,80</w:t>
+            </w:r>
+          </w:p>
+        </w:tc>
+        <w:tc>
+          <w:tcPr>
+            <w:tcW w:w="1272" w:type="dxa"/>
+            <w:vAlign w:val="center"/>
+          </w:tcPr>
+          <w:p>
+            <w:pPr>
+              <w:ind w:firstLine="0"/>
+              <w:jc w:val="center"/>
+            </w:pPr>
+            <w:r>
+              <w:rPr>
+                <w:lang w:val="ru-RU"/>
+              </w:rPr>
+              <w:t>4466,70</w:t>
+            </w:r>
+          </w:p>
+        </w:tc>
+        <w:tc>
+          <w:tcPr>
+            <w:tcW w:w="1272" w:type="dxa"/>
+            <w:vAlign w:val="center"/>
+          </w:tcPr>
+          <w:p>
+            <w:pPr>
+              <w:ind w:firstLine="0"/>
+              <w:jc w:val="center"/>
+              <w:rPr>
+                <w:lang w:val="ru-RU"/>
+              </w:rPr>
+            </w:pPr>
+            <w:r>
+              <w:rPr>
+                <w:lang w:val="ru-RU"/>
+              </w:rPr>
+              <w:t>3903</w:t>
+            </w:r>
+            <w:r>
+              <w:rPr>
+                <w:lang w:val="ru-RU"/>
+              </w:rPr>
+              <w:t>,</w:t>
+            </w:r>
+            <w:r>
+              <w:rPr>
+                <w:lang w:val="ru-RU"/>
+              </w:rPr>
+              <w:t>29</w:t>
+            </w:r>
+          </w:p>
+        </w:tc>
+        <w:tc>
+          <w:tcPr>
+            <w:tcW w:w="1201" w:type="dxa"/>
+            <w:vAlign w:val="center"/>
+          </w:tcPr>
+          <w:p>
+            <w:pPr>
+              <w:ind w:firstLine="0"/>
+              <w:jc w:val="center"/>
+              <w:rPr>
+                <w:lang w:val="ru-RU"/>
+              </w:rPr>
+            </w:pPr>
+            <w:r>
+              <w:rPr>
+                <w:lang w:val="ru-RU"/>
+              </w:rPr>
+              <w:t>3426</w:t>
+            </w:r>
+            <w:r>
+              <w:rPr>
+                <w:lang w:val="ru-RU"/>
+              </w:rPr>
+              <w:t>,</w:t>
+            </w:r>
+            <w:r>
+              <w:rPr>
+                <w:lang w:val="ru-RU"/>
+              </w:rPr>
+              <w:t>16</w:t>
             </w:r>
           </w:p>
         </w:tc>
@@ -5828,34 +7014,35 @@
       <w:tr>
         <w:tc>
           <w:tcPr>
-            <w:tcW w:w="1560" w:type="dxa"/>
-          </w:tcPr>
-          <w:p>
-            <w:pPr>
-              <w:ind w:firstLine="0"/>
-              <w:rPr>
-                <w:lang w:val="ru-RU"/>
-              </w:rPr>
-            </w:pPr>
-            <w:r>
-              <w:rPr>
-                <w:lang w:val="ru-RU"/>
-              </w:rPr>
-              <w:lastRenderedPageBreak/>
-              <w:t>Приобретение ПО</w:t>
-            </w:r>
-          </w:p>
-        </w:tc>
-        <w:tc>
-          <w:tcPr>
-            <w:tcW w:w="1417" w:type="dxa"/>
-            <w:vAlign w:val="center"/>
-          </w:tcPr>
-          <w:p>
-            <w:pPr>
-              <w:ind w:firstLine="0"/>
-              <w:jc w:val="center"/>
-              <w:rPr>
+            <w:tcW w:w="2129" w:type="dxa"/>
+          </w:tcPr>
+          <w:p>
+            <w:pPr>
+              <w:ind w:firstLine="0"/>
+              <w:jc w:val="left"/>
+              <w:rPr>
+                <w:lang w:val="ru-RU"/>
+              </w:rPr>
+            </w:pPr>
+            <w:r>
+              <w:rPr>
+                <w:lang w:val="ru-RU"/>
+              </w:rPr>
+              <w:t>Затраты на разработку</w:t>
+            </w:r>
+          </w:p>
+        </w:tc>
+        <w:tc>
+          <w:tcPr>
+            <w:tcW w:w="1415" w:type="dxa"/>
+            <w:vAlign w:val="center"/>
+          </w:tcPr>
+          <w:p>
+            <w:pPr>
+              <w:ind w:firstLine="0"/>
+              <w:jc w:val="center"/>
+              <w:rPr>
+                <w:vertAlign w:val="subscript"/>
                 <w:lang w:val="ru-RU"/>
               </w:rPr>
             </w:pPr>
@@ -5864,21 +7051,21 @@
               <w:rPr>
                 <w:lang w:val="ru-RU"/>
               </w:rPr>
-              <w:t>К</w:t>
+              <w:t>С</w:t>
             </w:r>
             <w:r>
               <w:rPr>
                 <w:vertAlign w:val="subscript"/>
                 <w:lang w:val="ru-RU"/>
               </w:rPr>
-              <w:t>пр</w:t>
+              <w:t>п</w:t>
             </w:r>
             <w:proofErr w:type="spellEnd"/>
           </w:p>
         </w:tc>
         <w:tc>
           <w:tcPr>
-            <w:tcW w:w="709" w:type="dxa"/>
+            <w:tcW w:w="724" w:type="dxa"/>
           </w:tcPr>
           <w:p>
             <w:pPr>
@@ -5897,28 +7084,40 @@
         </w:tc>
         <w:tc>
           <w:tcPr>
-            <w:tcW w:w="1559" w:type="dxa"/>
-            <w:vAlign w:val="center"/>
-          </w:tcPr>
-          <w:p>
-            <w:pPr>
-              <w:ind w:firstLine="0"/>
-              <w:jc w:val="center"/>
-              <w:rPr>
-                <w:lang w:val="ru-RU"/>
-              </w:rPr>
-            </w:pPr>
-            <w:r>
-              <w:rPr>
-                <w:lang w:val="ru-RU"/>
-              </w:rPr>
-              <w:t>3570,00</w:t>
-            </w:r>
-          </w:p>
-        </w:tc>
-        <w:tc>
-          <w:tcPr>
-            <w:tcW w:w="1418" w:type="dxa"/>
+            <w:tcW w:w="1343" w:type="dxa"/>
+            <w:vAlign w:val="center"/>
+          </w:tcPr>
+          <w:p>
+            <w:pPr>
+              <w:ind w:firstLine="0"/>
+              <w:jc w:val="center"/>
+              <w:rPr>
+                <w:lang w:val="ru-RU"/>
+              </w:rPr>
+            </w:pPr>
+            <w:r>
+              <w:rPr>
+                <w:lang w:val="ru-RU"/>
+              </w:rPr>
+              <w:t>12396</w:t>
+            </w:r>
+            <w:r>
+              <w:rPr>
+                <w:lang w:val="ru-RU"/>
+              </w:rPr>
+              <w:t>,</w:t>
+            </w:r>
+            <w:r>
+              <w:rPr>
+                <w:lang w:val="ru-RU"/>
+              </w:rPr>
+              <w:t>23</w:t>
+            </w:r>
+          </w:p>
+        </w:tc>
+        <w:tc>
+          <w:tcPr>
+            <w:tcW w:w="1272" w:type="dxa"/>
             <w:vAlign w:val="center"/>
           </w:tcPr>
           <w:p>
@@ -5939,7 +7138,7 @@
         </w:tc>
         <w:tc>
           <w:tcPr>
-            <w:tcW w:w="1417" w:type="dxa"/>
+            <w:tcW w:w="1272" w:type="dxa"/>
             <w:vAlign w:val="center"/>
           </w:tcPr>
           <w:p>
@@ -5960,7 +7159,7 @@
         </w:tc>
         <w:tc>
           <w:tcPr>
-            <w:tcW w:w="1276" w:type="dxa"/>
+            <w:tcW w:w="1201" w:type="dxa"/>
             <w:vAlign w:val="center"/>
           </w:tcPr>
           <w:p>
@@ -5983,54 +7182,57 @@
       <w:tr>
         <w:tc>
           <w:tcPr>
-            <w:tcW w:w="1560" w:type="dxa"/>
-          </w:tcPr>
-          <w:p>
-            <w:pPr>
-              <w:ind w:firstLine="0"/>
-              <w:rPr>
-                <w:lang w:val="ru-RU"/>
-              </w:rPr>
-            </w:pPr>
-            <w:r>
-              <w:rPr>
-                <w:lang w:val="ru-RU"/>
-              </w:rPr>
-              <w:t>Освоение ПО</w:t>
-            </w:r>
-          </w:p>
-        </w:tc>
-        <w:tc>
-          <w:tcPr>
-            <w:tcW w:w="1417" w:type="dxa"/>
-            <w:vAlign w:val="center"/>
-          </w:tcPr>
-          <w:p>
-            <w:pPr>
-              <w:ind w:firstLine="0"/>
-              <w:jc w:val="center"/>
-              <w:rPr>
-                <w:lang w:val="ru-RU"/>
-              </w:rPr>
-            </w:pPr>
-            <w:r>
-              <w:rPr>
-                <w:lang w:val="ru-RU"/>
-              </w:rPr>
-              <w:t>К</w:t>
+            <w:tcW w:w="2129" w:type="dxa"/>
+          </w:tcPr>
+          <w:p>
+            <w:pPr>
+              <w:ind w:firstLine="0"/>
+              <w:jc w:val="left"/>
+              <w:rPr>
+                <w:lang w:val="ru-RU"/>
+              </w:rPr>
+            </w:pPr>
+            <w:r>
+              <w:rPr>
+                <w:lang w:val="ru-RU"/>
+              </w:rPr>
+              <w:t>Затраты на разработку и реализацию</w:t>
+            </w:r>
+          </w:p>
+        </w:tc>
+        <w:tc>
+          <w:tcPr>
+            <w:tcW w:w="1415" w:type="dxa"/>
+            <w:vAlign w:val="center"/>
+          </w:tcPr>
+          <w:p>
+            <w:pPr>
+              <w:ind w:firstLine="0"/>
+              <w:jc w:val="center"/>
+              <w:rPr>
+                <w:lang w:val="ru-RU"/>
+              </w:rPr>
+            </w:pPr>
+            <w:proofErr w:type="spellStart"/>
+            <w:r>
+              <w:rPr>
+                <w:lang w:val="ru-RU"/>
+              </w:rPr>
+              <w:t>З</w:t>
             </w:r>
             <w:r>
               <w:rPr>
                 <w:vertAlign w:val="subscript"/>
                 <w:lang w:val="ru-RU"/>
               </w:rPr>
-              <w:t>ос</w:t>
-            </w:r>
-          </w:p>
-        </w:tc>
-        <w:tc>
-          <w:tcPr>
-            <w:tcW w:w="709" w:type="dxa"/>
+              <w:t>р</w:t>
+            </w:r>
+            <w:proofErr w:type="spellEnd"/>
+          </w:p>
+        </w:tc>
+        <w:tc>
+          <w:tcPr>
+            <w:tcW w:w="724" w:type="dxa"/>
           </w:tcPr>
           <w:p>
             <w:pPr>
@@ -6049,28 +7251,28 @@
         </w:tc>
         <w:tc>
           <w:tcPr>
-            <w:tcW w:w="1559" w:type="dxa"/>
-            <w:vAlign w:val="center"/>
-          </w:tcPr>
-          <w:p>
-            <w:pPr>
-              <w:ind w:firstLine="0"/>
-              <w:jc w:val="center"/>
-              <w:rPr>
-                <w:lang w:val="ru-RU"/>
-              </w:rPr>
-            </w:pPr>
-            <w:r>
-              <w:rPr>
-                <w:lang w:val="ru-RU"/>
-              </w:rPr>
-              <w:t>357,00</w:t>
-            </w:r>
-          </w:p>
-        </w:tc>
-        <w:tc>
-          <w:tcPr>
-            <w:tcW w:w="1418" w:type="dxa"/>
+            <w:tcW w:w="1343" w:type="dxa"/>
+            <w:vAlign w:val="center"/>
+          </w:tcPr>
+          <w:p>
+            <w:pPr>
+              <w:ind w:firstLine="0"/>
+              <w:jc w:val="center"/>
+              <w:rPr>
+                <w:lang w:val="ru-RU"/>
+              </w:rPr>
+            </w:pPr>
+            <w:r>
+              <w:rPr>
+                <w:lang w:val="ru-RU"/>
+              </w:rPr>
+              <w:t>12396,23</w:t>
+            </w:r>
+          </w:p>
+        </w:tc>
+        <w:tc>
+          <w:tcPr>
+            <w:tcW w:w="1272" w:type="dxa"/>
             <w:vAlign w:val="center"/>
           </w:tcPr>
           <w:p>
@@ -6091,7 +7293,7 @@
         </w:tc>
         <w:tc>
           <w:tcPr>
-            <w:tcW w:w="1417" w:type="dxa"/>
+            <w:tcW w:w="1272" w:type="dxa"/>
             <w:vAlign w:val="center"/>
           </w:tcPr>
           <w:p>
@@ -6112,7 +7314,7 @@
         </w:tc>
         <w:tc>
           <w:tcPr>
-            <w:tcW w:w="1276" w:type="dxa"/>
+            <w:tcW w:w="1201" w:type="dxa"/>
             <w:vAlign w:val="center"/>
           </w:tcPr>
           <w:p>
@@ -6135,151 +7337,22 @@
       <w:tr>
         <w:tc>
           <w:tcPr>
-            <w:tcW w:w="1560" w:type="dxa"/>
-          </w:tcPr>
-          <w:p>
-            <w:pPr>
-              <w:ind w:firstLine="0"/>
-              <w:rPr>
-                <w:lang w:val="ru-RU"/>
-              </w:rPr>
-            </w:pPr>
-            <w:r>
-              <w:rPr>
-                <w:lang w:val="ru-RU"/>
-              </w:rPr>
-              <w:t>Сопровождение ПО</w:t>
-            </w:r>
-          </w:p>
-        </w:tc>
-        <w:tc>
-          <w:tcPr>
-            <w:tcW w:w="1417" w:type="dxa"/>
-            <w:vAlign w:val="center"/>
-          </w:tcPr>
-          <w:p>
-            <w:pPr>
-              <w:ind w:firstLine="0"/>
-              <w:jc w:val="center"/>
-              <w:rPr>
-                <w:lang w:val="ru-RU"/>
-              </w:rPr>
-            </w:pPr>
-            <w:r>
-              <w:rPr>
-                <w:lang w:val="ru-RU"/>
-              </w:rPr>
-              <w:t>К</w:t>
-            </w:r>
-            <w:r>
-              <w:rPr>
-                <w:vertAlign w:val="subscript"/>
-                <w:lang w:val="ru-RU"/>
-              </w:rPr>
-              <w:t>с</w:t>
-            </w:r>
-          </w:p>
-        </w:tc>
-        <w:tc>
-          <w:tcPr>
-            <w:tcW w:w="709" w:type="dxa"/>
-          </w:tcPr>
-          <w:p>
-            <w:pPr>
-              <w:ind w:firstLine="0"/>
-              <w:rPr>
-                <w:lang w:val="ru-RU"/>
-              </w:rPr>
-            </w:pPr>
-            <w:r>
-              <w:rPr>
-                <w:lang w:val="ru-RU"/>
-              </w:rPr>
-              <w:t>руб.</w:t>
-            </w:r>
-          </w:p>
-        </w:tc>
-        <w:tc>
-          <w:tcPr>
-            <w:tcW w:w="1559" w:type="dxa"/>
-            <w:vAlign w:val="center"/>
-          </w:tcPr>
-          <w:p>
-            <w:pPr>
-              <w:ind w:firstLine="0"/>
-              <w:jc w:val="center"/>
-              <w:rPr>
-                <w:lang w:val="ru-RU"/>
-              </w:rPr>
-            </w:pPr>
-            <w:r>
-              <w:rPr>
-                <w:lang w:val="ru-RU"/>
-              </w:rPr>
-              <w:t>357,00</w:t>
-            </w:r>
-          </w:p>
-        </w:tc>
-        <w:tc>
-          <w:tcPr>
-            <w:tcW w:w="1418" w:type="dxa"/>
-            <w:vAlign w:val="center"/>
-          </w:tcPr>
-          <w:p>
-            <w:pPr>
-              <w:ind w:firstLine="0"/>
-              <w:jc w:val="center"/>
-              <w:rPr>
-                <w:lang w:val="ru-RU"/>
-              </w:rPr>
-            </w:pPr>
-            <w:r>
-              <w:rPr>
-                <w:lang w:val="ru-RU"/>
-              </w:rPr>
-              <w:t>-</w:t>
-            </w:r>
-          </w:p>
-        </w:tc>
-        <w:tc>
-          <w:tcPr>
-            <w:tcW w:w="1417" w:type="dxa"/>
-            <w:vAlign w:val="center"/>
-          </w:tcPr>
-          <w:p>
-            <w:pPr>
-              <w:ind w:firstLine="0"/>
-              <w:jc w:val="center"/>
-              <w:rPr>
-                <w:lang w:val="ru-RU"/>
-              </w:rPr>
-            </w:pPr>
-            <w:r>
-              <w:rPr>
-                <w:lang w:val="ru-RU"/>
-              </w:rPr>
-              <w:t>-</w:t>
-            </w:r>
-          </w:p>
-        </w:tc>
-        <w:tc>
-          <w:tcPr>
-            <w:tcW w:w="1276" w:type="dxa"/>
-            <w:vAlign w:val="center"/>
-          </w:tcPr>
-          <w:p>
-            <w:pPr>
-              <w:ind w:firstLine="0"/>
-              <w:jc w:val="center"/>
-              <w:rPr>
-                <w:lang w:val="ru-RU"/>
-              </w:rPr>
-            </w:pPr>
-            <w:r>
-              <w:rPr>
-                <w:lang w:val="ru-RU"/>
-              </w:rPr>
-              <w:t>-</w:t>
+            <w:tcW w:w="9356" w:type="dxa"/>
+            <w:gridSpan w:val="7"/>
+          </w:tcPr>
+          <w:p>
+            <w:pPr>
+              <w:ind w:firstLine="0"/>
+              <w:jc w:val="center"/>
+              <w:rPr>
+                <w:lang w:val="ru-RU"/>
+              </w:rPr>
+            </w:pPr>
+            <w:r>
+              <w:rPr>
+                <w:lang w:val="ru-RU"/>
+              </w:rPr>
+              <w:t>Экономический эффект</w:t>
             </w:r>
           </w:p>
         </w:tc>
@@ -6287,56 +7360,73 @@
       <w:tr>
         <w:tc>
           <w:tcPr>
-            <w:tcW w:w="1560" w:type="dxa"/>
-          </w:tcPr>
-          <w:p>
-            <w:pPr>
-              <w:ind w:firstLine="0"/>
-              <w:rPr>
-                <w:lang w:val="ru-RU"/>
-              </w:rPr>
-            </w:pPr>
-            <w:r>
-              <w:rPr>
-                <w:lang w:val="ru-RU"/>
-              </w:rPr>
-              <w:t>Пополнение оборотных средств</w:t>
-            </w:r>
-          </w:p>
-        </w:tc>
-        <w:tc>
-          <w:tcPr>
-            <w:tcW w:w="1417" w:type="dxa"/>
-            <w:vAlign w:val="center"/>
-          </w:tcPr>
-          <w:p>
-            <w:pPr>
-              <w:ind w:firstLine="0"/>
-              <w:jc w:val="center"/>
-              <w:rPr>
-                <w:lang w:val="ru-RU"/>
-              </w:rPr>
-            </w:pPr>
+            <w:tcW w:w="2129" w:type="dxa"/>
+          </w:tcPr>
+          <w:p>
+            <w:pPr>
+              <w:ind w:firstLine="0"/>
+              <w:jc w:val="left"/>
+              <w:rPr>
+                <w:lang w:val="ru-RU"/>
+              </w:rPr>
+            </w:pPr>
+            <w:r>
+              <w:rPr>
+                <w:lang w:val="ru-RU"/>
+              </w:rPr>
+              <w:t>Превышение результата над затратами</w:t>
+            </w:r>
+          </w:p>
+        </w:tc>
+        <w:tc>
+          <w:tcPr>
+            <w:tcW w:w="1415" w:type="dxa"/>
+            <w:vAlign w:val="center"/>
+          </w:tcPr>
+          <w:p>
+            <w:pPr>
+              <w:ind w:firstLine="0"/>
+              <w:jc w:val="center"/>
+            </w:pPr>
+            <w:r>
+              <w:rPr>
+                <w:lang w:val="ru-RU"/>
+              </w:rPr>
+              <w:t>Р</w:t>
+            </w:r>
+            <w:r>
+              <w:rPr>
+                <w:i/>
+                <w:vertAlign w:val="subscript"/>
+              </w:rPr>
+              <w:t>t</w:t>
+            </w:r>
+            <w:r>
+              <w:rPr>
+                <w:vertAlign w:val="subscript"/>
+              </w:rPr>
+              <w:t xml:space="preserve"> </w:t>
+            </w:r>
+            <w:r>
+              <w:t xml:space="preserve">– </w:t>
+            </w:r>
             <w:proofErr w:type="spellStart"/>
             <w:r>
-              <w:rPr>
-                <w:lang w:val="ru-RU"/>
-              </w:rPr>
-              <w:t>К</w:t>
-            </w:r>
-            <w:r>
-              <w:rPr>
+              <w:t>З</w:t>
+            </w:r>
+            <w:r>
+              <w:rPr>
+                <w:i/>
                 <w:vertAlign w:val="subscript"/>
-                <w:lang w:val="ru-RU"/>
-              </w:rPr>
-              <w:t>об</w:t>
+              </w:rPr>
+              <w:t>t</w:t>
             </w:r>
             <w:proofErr w:type="spellEnd"/>
           </w:p>
         </w:tc>
         <w:tc>
           <w:tcPr>
-            <w:tcW w:w="709" w:type="dxa"/>
+            <w:tcW w:w="724" w:type="dxa"/>
           </w:tcPr>
           <w:p>
             <w:pPr>
@@ -6355,85 +7445,85 @@
         </w:tc>
         <w:tc>
           <w:tcPr>
-            <w:tcW w:w="1559" w:type="dxa"/>
-            <w:vAlign w:val="center"/>
-          </w:tcPr>
-          <w:p>
-            <w:pPr>
-              <w:ind w:firstLine="0"/>
-              <w:jc w:val="center"/>
-              <w:rPr>
-                <w:lang w:val="ru-RU"/>
-              </w:rPr>
-            </w:pPr>
-            <w:r>
-              <w:rPr>
-                <w:lang w:val="ru-RU"/>
-              </w:rPr>
-              <w:t>535,50</w:t>
-            </w:r>
-          </w:p>
-        </w:tc>
-        <w:tc>
-          <w:tcPr>
-            <w:tcW w:w="1418" w:type="dxa"/>
-            <w:vAlign w:val="center"/>
-          </w:tcPr>
-          <w:p>
-            <w:pPr>
-              <w:ind w:firstLine="0"/>
-              <w:jc w:val="center"/>
-              <w:rPr>
-                <w:lang w:val="ru-RU"/>
-              </w:rPr>
-            </w:pPr>
-            <w:r>
-              <w:rPr>
-                <w:lang w:val="ru-RU"/>
-              </w:rPr>
-              <w:t>-</w:t>
-            </w:r>
-          </w:p>
-        </w:tc>
-        <w:tc>
-          <w:tcPr>
-            <w:tcW w:w="1417" w:type="dxa"/>
-            <w:vAlign w:val="center"/>
-          </w:tcPr>
-          <w:p>
-            <w:pPr>
-              <w:ind w:firstLine="0"/>
-              <w:jc w:val="center"/>
-              <w:rPr>
-                <w:lang w:val="ru-RU"/>
-              </w:rPr>
-            </w:pPr>
-            <w:r>
-              <w:rPr>
-                <w:lang w:val="ru-RU"/>
-              </w:rPr>
-              <w:t>-</w:t>
-            </w:r>
-          </w:p>
-        </w:tc>
-        <w:tc>
-          <w:tcPr>
-            <w:tcW w:w="1276" w:type="dxa"/>
-            <w:vAlign w:val="center"/>
-          </w:tcPr>
-          <w:p>
-            <w:pPr>
-              <w:ind w:firstLine="0"/>
-              <w:jc w:val="center"/>
-              <w:rPr>
-                <w:lang w:val="ru-RU"/>
-              </w:rPr>
-            </w:pPr>
-            <w:r>
-              <w:rPr>
-                <w:lang w:val="ru-RU"/>
-              </w:rPr>
-              <w:t>-</w:t>
+            <w:tcW w:w="1343" w:type="dxa"/>
+            <w:vAlign w:val="center"/>
+          </w:tcPr>
+          <w:p>
+            <w:pPr>
+              <w:ind w:firstLine="0"/>
+              <w:jc w:val="center"/>
+              <w:rPr>
+                <w:lang w:val="ru-RU"/>
+              </w:rPr>
+            </w:pPr>
+            <w:r>
+              <w:rPr>
+                <w:lang w:val="ru-RU"/>
+              </w:rPr>
+              <w:t>-7320,43</w:t>
+            </w:r>
+          </w:p>
+        </w:tc>
+        <w:tc>
+          <w:tcPr>
+            <w:tcW w:w="1272" w:type="dxa"/>
+            <w:vAlign w:val="center"/>
+          </w:tcPr>
+          <w:p>
+            <w:pPr>
+              <w:ind w:firstLine="0"/>
+              <w:jc w:val="center"/>
+              <w:rPr>
+                <w:lang w:val="ru-RU"/>
+              </w:rPr>
+            </w:pPr>
+            <w:r>
+              <w:rPr>
+                <w:lang w:val="ru-RU"/>
+              </w:rPr>
+              <w:t>-2244,63</w:t>
+            </w:r>
+          </w:p>
+        </w:tc>
+        <w:tc>
+          <w:tcPr>
+            <w:tcW w:w="1272" w:type="dxa"/>
+            <w:vAlign w:val="center"/>
+          </w:tcPr>
+          <w:p>
+            <w:pPr>
+              <w:ind w:firstLine="0"/>
+              <w:jc w:val="center"/>
+              <w:rPr>
+                <w:lang w:val="ru-RU"/>
+              </w:rPr>
+            </w:pPr>
+            <w:r>
+              <w:rPr>
+                <w:lang w:val="ru-RU"/>
+              </w:rPr>
+              <w:t>2831,17</w:t>
+            </w:r>
+          </w:p>
+        </w:tc>
+        <w:tc>
+          <w:tcPr>
+            <w:tcW w:w="1201" w:type="dxa"/>
+            <w:vAlign w:val="center"/>
+          </w:tcPr>
+          <w:p>
+            <w:pPr>
+              <w:ind w:firstLine="0"/>
+              <w:jc w:val="center"/>
+              <w:rPr>
+                <w:lang w:val="ru-RU"/>
+              </w:rPr>
+            </w:pPr>
+            <w:r>
+              <w:rPr>
+                <w:lang w:val="ru-RU"/>
+              </w:rPr>
+              <w:t>7906.97</w:t>
             </w:r>
           </w:p>
         </w:tc>
@@ -6441,54 +7531,93 @@
       <w:tr>
         <w:tc>
           <w:tcPr>
-            <w:tcW w:w="1560" w:type="dxa"/>
-          </w:tcPr>
-          <w:p>
-            <w:pPr>
-              <w:ind w:firstLine="0"/>
-              <w:rPr>
-                <w:lang w:val="ru-RU"/>
-              </w:rPr>
-            </w:pPr>
-            <w:r>
-              <w:rPr>
-                <w:lang w:val="ru-RU"/>
-              </w:rPr>
-              <w:t>Всего затрат</w:t>
-            </w:r>
-          </w:p>
-        </w:tc>
-        <w:tc>
-          <w:tcPr>
-            <w:tcW w:w="1417" w:type="dxa"/>
-            <w:vAlign w:val="center"/>
-          </w:tcPr>
-          <w:p>
-            <w:pPr>
-              <w:ind w:firstLine="0"/>
-              <w:jc w:val="center"/>
-              <w:rPr>
-                <w:lang w:val="ru-RU"/>
-              </w:rPr>
-            </w:pPr>
-            <w:r>
-              <w:rPr>
-                <w:lang w:val="ru-RU"/>
-              </w:rPr>
-              <w:t>К</w:t>
-            </w:r>
-            <w:r>
-              <w:rPr>
+            <w:tcW w:w="2129" w:type="dxa"/>
+          </w:tcPr>
+          <w:p>
+            <w:pPr>
+              <w:ind w:firstLine="0"/>
+              <w:jc w:val="left"/>
+              <w:rPr>
+                <w:lang w:val="ru-RU"/>
+              </w:rPr>
+            </w:pPr>
+            <w:r>
+              <w:rPr>
+                <w:lang w:val="ru-RU"/>
+              </w:rPr>
+              <w:t>То же с нарастающим итогом</w:t>
+            </w:r>
+          </w:p>
+        </w:tc>
+        <w:tc>
+          <w:tcPr>
+            <w:tcW w:w="1415" w:type="dxa"/>
+            <w:vAlign w:val="center"/>
+          </w:tcPr>
+          <w:p>
+            <w:pPr>
+              <w:ind w:firstLine="0"/>
+              <w:jc w:val="center"/>
+              <w:rPr>
+                <w:lang w:val="ru-RU"/>
+              </w:rPr>
+            </w:pPr>
+            <w:r>
+              <w:rPr>
+                <w:lang w:val="ru-RU"/>
+              </w:rPr>
+              <w:t xml:space="preserve"> </w:t>
+            </w:r>
+            <w:r>
+              <w:rPr>
+                <w:lang w:val="ru-RU"/>
+              </w:rPr>
+              <w:t>Р</w:t>
+            </w:r>
+            <w:r>
+              <w:rPr>
+                <w:i/>
                 <w:vertAlign w:val="subscript"/>
-                <w:lang w:val="ru-RU"/>
-              </w:rPr>
-              <w:t>о</w:t>
-            </w:r>
-          </w:p>
-        </w:tc>
-        <w:tc>
-          <w:tcPr>
-            <w:tcW w:w="709" w:type="dxa"/>
+              </w:rPr>
+              <w:t>t</w:t>
+            </w:r>
+            <w:r>
+              <w:rPr>
+                <w:lang w:val="ru-RU"/>
+              </w:rPr>
+              <w:t>– З</w:t>
+            </w:r>
+            <w:r>
+              <w:rPr>
+                <w:i/>
+                <w:vertAlign w:val="subscript"/>
+              </w:rPr>
+              <w:t>t</w:t>
+            </w:r>
+            <w:r>
+              <w:rPr>
+                <w:lang w:val="ru-RU"/>
+              </w:rPr>
+              <w:t xml:space="preserve"> </w:t>
+            </w:r>
+            <w:r>
+              <w:rPr>
+                <w:lang w:val="ru-RU"/>
+              </w:rPr>
+              <w:t>α</w:t>
+            </w:r>
+            <w:r>
+              <w:rPr>
+                <w:i/>
+                <w:vertAlign w:val="subscript"/>
+              </w:rPr>
+              <w:t>t</w:t>
+            </w:r>
+          </w:p>
+        </w:tc>
+        <w:tc>
+          <w:tcPr>
+            <w:tcW w:w="724" w:type="dxa"/>
           </w:tcPr>
           <w:p>
             <w:pPr>
@@ -6507,28 +7636,28 @@
         </w:tc>
         <w:tc>
           <w:tcPr>
-            <w:tcW w:w="1559" w:type="dxa"/>
-            <w:vAlign w:val="center"/>
-          </w:tcPr>
-          <w:p>
-            <w:pPr>
-              <w:ind w:firstLine="0"/>
-              <w:jc w:val="center"/>
-              <w:rPr>
-                <w:lang w:val="ru-RU"/>
-              </w:rPr>
-            </w:pPr>
-            <w:r>
-              <w:rPr>
-                <w:lang w:val="ru-RU"/>
-              </w:rPr>
-              <w:t>4819,50</w:t>
-            </w:r>
-          </w:p>
-        </w:tc>
-        <w:tc>
-          <w:tcPr>
-            <w:tcW w:w="1418" w:type="dxa"/>
+            <w:tcW w:w="1343" w:type="dxa"/>
+            <w:vAlign w:val="center"/>
+          </w:tcPr>
+          <w:p>
+            <w:pPr>
+              <w:ind w:firstLine="0"/>
+              <w:jc w:val="center"/>
+              <w:rPr>
+                <w:lang w:val="ru-RU"/>
+              </w:rPr>
+            </w:pPr>
+            <w:r>
+              <w:rPr>
+                <w:lang w:val="ru-RU"/>
+              </w:rPr>
+              <w:t>-7320,43</w:t>
+            </w:r>
+          </w:p>
+        </w:tc>
+        <w:tc>
+          <w:tcPr>
+            <w:tcW w:w="1272" w:type="dxa"/>
             <w:vAlign w:val="center"/>
           </w:tcPr>
           <w:p>
@@ -6545,47 +7674,95 @@
               </w:rPr>
               <w:t>-</w:t>
             </w:r>
-          </w:p>
-        </w:tc>
-        <w:tc>
-          <w:tcPr>
-            <w:tcW w:w="1417" w:type="dxa"/>
-            <w:vAlign w:val="center"/>
-          </w:tcPr>
-          <w:p>
-            <w:pPr>
-              <w:ind w:firstLine="0"/>
-              <w:jc w:val="center"/>
-              <w:rPr>
-                <w:lang w:val="ru-RU"/>
-              </w:rPr>
-            </w:pPr>
-            <w:r>
-              <w:rPr>
-                <w:lang w:val="ru-RU"/>
-              </w:rPr>
-              <w:t>-</w:t>
-            </w:r>
-          </w:p>
-        </w:tc>
-        <w:tc>
-          <w:tcPr>
-            <w:tcW w:w="1276" w:type="dxa"/>
-            <w:vAlign w:val="center"/>
-          </w:tcPr>
-          <w:p>
-            <w:pPr>
-              <w:ind w:firstLine="0"/>
-              <w:jc w:val="center"/>
-              <w:rPr>
-                <w:lang w:val="ru-RU"/>
-              </w:rPr>
-            </w:pPr>
-            <w:r>
-              <w:rPr>
-                <w:lang w:val="ru-RU"/>
-              </w:rPr>
-              <w:t>-</w:t>
+            <w:r>
+              <w:rPr>
+                <w:lang w:val="ru-RU"/>
+              </w:rPr>
+              <w:t>2853</w:t>
+            </w:r>
+            <w:r>
+              <w:rPr>
+                <w:lang w:val="ru-RU"/>
+              </w:rPr>
+              <w:t>,</w:t>
+            </w:r>
+            <w:r>
+              <w:rPr>
+                <w:lang w:val="ru-RU"/>
+              </w:rPr>
+              <w:t>7</w:t>
+            </w:r>
+            <w:r>
+              <w:rPr>
+                <w:lang w:val="ru-RU"/>
+              </w:rPr>
+              <w:t>3</w:t>
+            </w:r>
+          </w:p>
+        </w:tc>
+        <w:tc>
+          <w:tcPr>
+            <w:tcW w:w="1272" w:type="dxa"/>
+            <w:vAlign w:val="center"/>
+          </w:tcPr>
+          <w:p>
+            <w:pPr>
+              <w:ind w:firstLine="0"/>
+              <w:jc w:val="center"/>
+              <w:rPr>
+                <w:lang w:val="ru-RU"/>
+              </w:rPr>
+            </w:pPr>
+            <w:r>
+              <w:rPr>
+                <w:lang w:val="ru-RU"/>
+              </w:rPr>
+              <w:t>1046</w:t>
+            </w:r>
+            <w:r>
+              <w:rPr>
+                <w:lang w:val="ru-RU"/>
+              </w:rPr>
+              <w:t>,</w:t>
+            </w:r>
+            <w:r>
+              <w:rPr>
+                <w:lang w:val="ru-RU"/>
+              </w:rPr>
+              <w:t>56</w:t>
+            </w:r>
+          </w:p>
+        </w:tc>
+        <w:tc>
+          <w:tcPr>
+            <w:tcW w:w="1201" w:type="dxa"/>
+            <w:vAlign w:val="center"/>
+          </w:tcPr>
+          <w:p>
+            <w:pPr>
+              <w:ind w:firstLine="0"/>
+              <w:jc w:val="center"/>
+              <w:rPr>
+                <w:lang w:val="ru-RU"/>
+              </w:rPr>
+            </w:pPr>
+            <w:r>
+              <w:rPr>
+                <w:lang w:val="ru-RU"/>
+              </w:rPr>
+              <w:t>4475</w:t>
+            </w:r>
+            <w:r>
+              <w:rPr>
+                <w:lang w:val="ru-RU"/>
+              </w:rPr>
+              <w:t>.</w:t>
+            </w:r>
+            <w:r>
+              <w:rPr>
+                <w:lang w:val="ru-RU"/>
+              </w:rPr>
+              <w:t>75</w:t>
             </w:r>
           </w:p>
         </w:tc>
@@ -6593,65 +7770,47 @@
       <w:tr>
         <w:tc>
           <w:tcPr>
-            <w:tcW w:w="1560" w:type="dxa"/>
-          </w:tcPr>
-          <w:p>
-            <w:pPr>
-              <w:ind w:firstLine="0"/>
-              <w:rPr>
-                <w:lang w:val="ru-RU"/>
-              </w:rPr>
-            </w:pPr>
-            <w:r>
-              <w:rPr>
-                <w:lang w:val="ru-RU"/>
-              </w:rPr>
-              <w:t>Всего затрат с учётом фактора времени</w:t>
-            </w:r>
-          </w:p>
-        </w:tc>
-        <w:tc>
-          <w:tcPr>
-            <w:tcW w:w="1417" w:type="dxa"/>
-            <w:vAlign w:val="center"/>
-          </w:tcPr>
-          <w:p>
-            <w:pPr>
-              <w:ind w:firstLine="0"/>
-              <w:jc w:val="center"/>
-              <w:rPr>
-                <w:lang w:val="ru-RU"/>
-              </w:rPr>
-            </w:pPr>
-            <w:r>
-              <w:rPr>
-                <w:lang w:val="ru-RU"/>
-              </w:rPr>
-              <w:t>К</w:t>
-            </w:r>
-            <w:r>
-              <w:rPr>
+            <w:tcW w:w="2129" w:type="dxa"/>
+          </w:tcPr>
+          <w:p>
+            <w:pPr>
+              <w:ind w:firstLine="0"/>
+              <w:jc w:val="left"/>
+              <w:rPr>
+                <w:lang w:val="ru-RU"/>
+              </w:rPr>
+            </w:pPr>
+            <w:r>
+              <w:rPr>
+                <w:lang w:val="ru-RU"/>
+              </w:rPr>
+              <w:t>Коэффициент приведения</w:t>
+            </w:r>
+          </w:p>
+        </w:tc>
+        <w:tc>
+          <w:tcPr>
+            <w:tcW w:w="1415" w:type="dxa"/>
+            <w:vAlign w:val="center"/>
+          </w:tcPr>
+          <w:p>
+            <w:pPr>
+              <w:ind w:firstLine="0"/>
+              <w:jc w:val="center"/>
+              <w:rPr>
+                <w:lang w:val="ru-RU"/>
+              </w:rPr>
+            </w:pPr>
+            <w:r>
+              <w:rPr>
+                <w:lang w:val="ru-RU"/>
+              </w:rPr>
+              <w:t>α</w:t>
+            </w:r>
+            <w:r>
+              <w:rPr>
+                <w:i/>
                 <w:vertAlign w:val="subscript"/>
-                <w:lang w:val="ru-RU"/>
-              </w:rPr>
-              <w:t>о</w:t>
-            </w:r>
-            <w:r>
-              <w:rPr>
-                <w:vertAlign w:val="subscript"/>
-                <w:lang w:val="ru-RU"/>
-              </w:rPr>
-              <w:t xml:space="preserve"> * </w:t>
-            </w:r>
-            <w:r>
-              <w:rPr>
-                <w:lang w:val="ru-RU"/>
-              </w:rPr>
-              <w:t>α</w:t>
-            </w:r>
-            <w:r>
-              <w:rPr>
-                <w:vertAlign w:val="subscript"/>
               </w:rPr>
               <w:t>t</w:t>
             </w:r>
@@ -6659,491 +7818,20 @@
         </w:tc>
         <w:tc>
           <w:tcPr>
-            <w:tcW w:w="709" w:type="dxa"/>
-          </w:tcPr>
-          <w:p>
-            <w:pPr>
-              <w:ind w:firstLine="0"/>
-              <w:rPr>
-                <w:lang w:val="ru-RU"/>
-              </w:rPr>
-            </w:pPr>
-            <w:r>
-              <w:rPr>
-                <w:lang w:val="ru-RU"/>
-              </w:rPr>
-              <w:t>руб.</w:t>
-            </w:r>
-          </w:p>
-        </w:tc>
-        <w:tc>
-          <w:tcPr>
-            <w:tcW w:w="1559" w:type="dxa"/>
-            <w:vAlign w:val="center"/>
-          </w:tcPr>
-          <w:p>
-            <w:pPr>
-              <w:ind w:firstLine="0"/>
-              <w:jc w:val="center"/>
-              <w:rPr>
-                <w:lang w:val="ru-RU"/>
-              </w:rPr>
-            </w:pPr>
-            <w:r>
-              <w:rPr>
-                <w:lang w:val="ru-RU"/>
-              </w:rPr>
-              <w:t>4819,50</w:t>
-            </w:r>
-          </w:p>
-        </w:tc>
-        <w:tc>
-          <w:tcPr>
-            <w:tcW w:w="1418" w:type="dxa"/>
-            <w:vAlign w:val="center"/>
-          </w:tcPr>
-          <w:p>
-            <w:pPr>
-              <w:ind w:firstLine="0"/>
-              <w:jc w:val="center"/>
-              <w:rPr>
-                <w:lang w:val="ru-RU"/>
-              </w:rPr>
-            </w:pPr>
-            <w:r>
-              <w:rPr>
-                <w:lang w:val="ru-RU"/>
-              </w:rPr>
-              <w:t>-</w:t>
-            </w:r>
-          </w:p>
-        </w:tc>
-        <w:tc>
-          <w:tcPr>
-            <w:tcW w:w="1417" w:type="dxa"/>
-            <w:vAlign w:val="center"/>
-          </w:tcPr>
-          <w:p>
-            <w:pPr>
-              <w:ind w:firstLine="0"/>
-              <w:jc w:val="center"/>
-              <w:rPr>
-                <w:lang w:val="ru-RU"/>
-              </w:rPr>
-            </w:pPr>
-            <w:r>
-              <w:rPr>
-                <w:lang w:val="ru-RU"/>
-              </w:rPr>
-              <w:t>-</w:t>
-            </w:r>
-          </w:p>
-        </w:tc>
-        <w:tc>
-          <w:tcPr>
-            <w:tcW w:w="1276" w:type="dxa"/>
-            <w:vAlign w:val="center"/>
-          </w:tcPr>
-          <w:p>
-            <w:pPr>
-              <w:ind w:firstLine="0"/>
-              <w:jc w:val="center"/>
-              <w:rPr>
-                <w:lang w:val="ru-RU"/>
-              </w:rPr>
-            </w:pPr>
-            <w:r>
-              <w:rPr>
-                <w:lang w:val="ru-RU"/>
-              </w:rPr>
-              <w:t>-</w:t>
-            </w:r>
-          </w:p>
-        </w:tc>
-      </w:tr>
-      <w:tr>
-        <w:tc>
-          <w:tcPr>
-            <w:tcW w:w="1560" w:type="dxa"/>
-          </w:tcPr>
-          <w:p>
-            <w:pPr>
-              <w:ind w:firstLine="0"/>
-              <w:rPr>
-                <w:lang w:val="ru-RU"/>
-              </w:rPr>
-            </w:pPr>
-            <w:r>
-              <w:rPr>
-                <w:lang w:val="ru-RU"/>
-              </w:rPr>
-              <w:t>Превышение результата над затратами</w:t>
-            </w:r>
-          </w:p>
-        </w:tc>
-        <w:tc>
-          <w:tcPr>
-            <w:tcW w:w="1417" w:type="dxa"/>
-            <w:vAlign w:val="center"/>
-          </w:tcPr>
-          <w:p>
-            <w:pPr>
-              <w:ind w:firstLine="0"/>
-              <w:jc w:val="center"/>
-            </w:pPr>
-            <w:r>
-              <w:rPr>
-                <w:lang w:val="ru-RU"/>
-              </w:rPr>
-              <w:t>Р</w:t>
-            </w:r>
-            <w:r>
-              <w:rPr>
-                <w:vertAlign w:val="subscript"/>
-              </w:rPr>
-              <w:t>t</w:t>
-            </w:r>
-            <w:r>
-              <w:t xml:space="preserve"> </w:t>
-            </w:r>
-            <w:r>
-              <w:rPr>
-                <w:vertAlign w:val="subscript"/>
-              </w:rPr>
-              <w:t>*</w:t>
-            </w:r>
-            <w:r>
-              <w:t xml:space="preserve"> </w:t>
-            </w:r>
-            <w:r>
-              <w:rPr>
-                <w:lang w:val="ru-RU"/>
-              </w:rPr>
-              <w:t>α</w:t>
-            </w:r>
-            <w:r>
-              <w:rPr>
-                <w:vertAlign w:val="subscript"/>
-              </w:rPr>
-              <w:t>t</w:t>
-            </w:r>
-            <w:r>
-              <w:rPr>
-                <w:vertAlign w:val="subscript"/>
-              </w:rPr>
-              <w:t xml:space="preserve"> </w:t>
-            </w:r>
-            <w:r>
-              <w:t>– 3t</w:t>
-            </w:r>
-          </w:p>
-        </w:tc>
-        <w:tc>
-          <w:tcPr>
-            <w:tcW w:w="709" w:type="dxa"/>
-          </w:tcPr>
-          <w:p>
-            <w:pPr>
-              <w:ind w:firstLine="0"/>
-              <w:rPr>
-                <w:lang w:val="ru-RU"/>
-              </w:rPr>
-            </w:pPr>
-            <w:r>
-              <w:rPr>
-                <w:lang w:val="ru-RU"/>
-              </w:rPr>
-              <w:t>руб.</w:t>
-            </w:r>
-          </w:p>
-        </w:tc>
-        <w:tc>
-          <w:tcPr>
-            <w:tcW w:w="1559" w:type="dxa"/>
-            <w:vAlign w:val="center"/>
-          </w:tcPr>
-          <w:p>
-            <w:pPr>
-              <w:ind w:firstLine="0"/>
-              <w:jc w:val="center"/>
-              <w:rPr>
-                <w:lang w:val="ru-RU"/>
-              </w:rPr>
-            </w:pPr>
-            <w:r>
-              <w:rPr>
-                <w:lang w:val="ru-RU"/>
-              </w:rPr>
-              <w:t>-3803,00</w:t>
-            </w:r>
-          </w:p>
-        </w:tc>
-        <w:tc>
-          <w:tcPr>
-            <w:tcW w:w="1418" w:type="dxa"/>
-            <w:vAlign w:val="center"/>
-          </w:tcPr>
-          <w:p>
-            <w:pPr>
-              <w:ind w:firstLine="0"/>
-              <w:jc w:val="center"/>
-              <w:rPr>
-                <w:lang w:val="ru-RU"/>
-              </w:rPr>
-            </w:pPr>
-            <w:r>
-              <w:rPr>
-                <w:lang w:val="ru-RU"/>
-              </w:rPr>
-              <w:t>-</w:t>
-            </w:r>
-          </w:p>
-        </w:tc>
-        <w:tc>
-          <w:tcPr>
-            <w:tcW w:w="1417" w:type="dxa"/>
-            <w:vAlign w:val="center"/>
-          </w:tcPr>
-          <w:p>
-            <w:pPr>
-              <w:ind w:firstLine="0"/>
-              <w:jc w:val="center"/>
-              <w:rPr>
-                <w:lang w:val="ru-RU"/>
-              </w:rPr>
-            </w:pPr>
-            <w:r>
-              <w:rPr>
-                <w:lang w:val="ru-RU"/>
-              </w:rPr>
-              <w:t>-</w:t>
-            </w:r>
-          </w:p>
-        </w:tc>
-        <w:tc>
-          <w:tcPr>
-            <w:tcW w:w="1276" w:type="dxa"/>
-            <w:vAlign w:val="center"/>
-          </w:tcPr>
-          <w:p>
-            <w:pPr>
-              <w:ind w:firstLine="0"/>
-              <w:jc w:val="center"/>
-              <w:rPr>
-                <w:lang w:val="ru-RU"/>
-              </w:rPr>
-            </w:pPr>
-            <w:r>
-              <w:rPr>
-                <w:lang w:val="ru-RU"/>
-              </w:rPr>
-              <w:t>-</w:t>
-            </w:r>
-          </w:p>
-        </w:tc>
-      </w:tr>
-      <w:tr>
-        <w:tc>
-          <w:tcPr>
-            <w:tcW w:w="1560" w:type="dxa"/>
-          </w:tcPr>
-          <w:p>
-            <w:pPr>
-              <w:ind w:firstLine="0"/>
-              <w:rPr>
-                <w:lang w:val="ru-RU"/>
-              </w:rPr>
-            </w:pPr>
-            <w:r>
-              <w:rPr>
-                <w:lang w:val="ru-RU"/>
-              </w:rPr>
-              <w:t>То же с нарастающим итогом</w:t>
-            </w:r>
-          </w:p>
-        </w:tc>
-        <w:tc>
-          <w:tcPr>
-            <w:tcW w:w="1417" w:type="dxa"/>
-            <w:vAlign w:val="center"/>
-          </w:tcPr>
-          <w:p>
-            <w:pPr>
-              <w:ind w:firstLine="0"/>
-              <w:jc w:val="center"/>
-              <w:rPr>
-                <w:lang w:val="ru-RU"/>
-              </w:rPr>
-            </w:pPr>
-          </w:p>
-        </w:tc>
-        <w:tc>
-          <w:tcPr>
-            <w:tcW w:w="709" w:type="dxa"/>
-          </w:tcPr>
-          <w:p>
-            <w:pPr>
-              <w:ind w:firstLine="0"/>
-              <w:rPr>
-                <w:lang w:val="ru-RU"/>
-              </w:rPr>
-            </w:pPr>
-            <w:r>
-              <w:rPr>
-                <w:lang w:val="ru-RU"/>
-              </w:rPr>
-              <w:t>руб.</w:t>
-            </w:r>
-          </w:p>
-        </w:tc>
-        <w:tc>
-          <w:tcPr>
-            <w:tcW w:w="1559" w:type="dxa"/>
-            <w:vAlign w:val="center"/>
-          </w:tcPr>
-          <w:p>
-            <w:pPr>
-              <w:ind w:firstLine="0"/>
-              <w:jc w:val="center"/>
-              <w:rPr>
-                <w:lang w:val="ru-RU"/>
-              </w:rPr>
-            </w:pPr>
-            <w:r>
-              <w:rPr>
-                <w:lang w:val="ru-RU"/>
-              </w:rPr>
-              <w:t>-3803,00</w:t>
-            </w:r>
-          </w:p>
-        </w:tc>
-        <w:tc>
-          <w:tcPr>
-            <w:tcW w:w="1418" w:type="dxa"/>
-            <w:vAlign w:val="center"/>
-          </w:tcPr>
-          <w:p>
-            <w:pPr>
-              <w:ind w:firstLine="0"/>
-              <w:jc w:val="center"/>
-              <w:rPr>
-                <w:lang w:val="ru-RU"/>
-              </w:rPr>
-            </w:pPr>
-            <w:r>
-              <w:rPr>
-                <w:lang w:val="ru-RU"/>
-              </w:rPr>
-              <w:t>-2034,31</w:t>
-            </w:r>
-          </w:p>
-        </w:tc>
-        <w:tc>
-          <w:tcPr>
-            <w:tcW w:w="1417" w:type="dxa"/>
-            <w:vAlign w:val="center"/>
-          </w:tcPr>
-          <w:p>
-            <w:pPr>
-              <w:ind w:firstLine="0"/>
-              <w:jc w:val="center"/>
-              <w:rPr>
-                <w:lang w:val="ru-RU"/>
-              </w:rPr>
-            </w:pPr>
-            <w:r>
-              <w:rPr>
-                <w:lang w:val="ru-RU"/>
-              </w:rPr>
-              <w:t>-497,33</w:t>
-            </w:r>
-          </w:p>
-        </w:tc>
-        <w:tc>
-          <w:tcPr>
-            <w:tcW w:w="1276" w:type="dxa"/>
-            <w:vAlign w:val="center"/>
-          </w:tcPr>
-          <w:p>
-            <w:pPr>
-              <w:ind w:firstLine="0"/>
-              <w:jc w:val="center"/>
-              <w:rPr>
-                <w:lang w:val="ru-RU"/>
-              </w:rPr>
-            </w:pPr>
-            <w:r>
-              <w:rPr>
-                <w:lang w:val="ru-RU"/>
-              </w:rPr>
-              <w:t>1337,70</w:t>
-            </w:r>
-          </w:p>
-        </w:tc>
-      </w:tr>
-      <w:tr>
-        <w:tc>
-          <w:tcPr>
-            <w:tcW w:w="1560" w:type="dxa"/>
-          </w:tcPr>
-          <w:p>
-            <w:pPr>
-              <w:ind w:firstLine="0"/>
-              <w:rPr>
-                <w:lang w:val="ru-RU"/>
-              </w:rPr>
-            </w:pPr>
-            <w:r>
-              <w:rPr>
-                <w:lang w:val="ru-RU"/>
-              </w:rPr>
-              <w:t>Коэффициент приведения</w:t>
-            </w:r>
-          </w:p>
-        </w:tc>
-        <w:tc>
-          <w:tcPr>
-            <w:tcW w:w="1417" w:type="dxa"/>
-            <w:vAlign w:val="center"/>
-          </w:tcPr>
-          <w:p>
-            <w:pPr>
-              <w:ind w:firstLine="0"/>
-              <w:jc w:val="center"/>
-              <w:rPr>
-                <w:lang w:val="ru-RU"/>
-              </w:rPr>
-            </w:pPr>
-            <w:r>
-              <w:rPr>
-                <w:lang w:val="ru-RU"/>
-              </w:rPr>
-              <w:t>α</w:t>
-            </w:r>
-            <w:r>
-              <w:rPr>
-                <w:vertAlign w:val="subscript"/>
-              </w:rPr>
-              <w:t>t</w:t>
-            </w:r>
-          </w:p>
-        </w:tc>
-        <w:tc>
-          <w:tcPr>
-            <w:tcW w:w="709" w:type="dxa"/>
-          </w:tcPr>
-          <w:p>
-            <w:pPr>
-              <w:ind w:firstLine="0"/>
-              <w:rPr>
-                <w:lang w:val="ru-RU"/>
-              </w:rPr>
-            </w:pPr>
-          </w:p>
-        </w:tc>
-        <w:tc>
-          <w:tcPr>
-            <w:tcW w:w="1559" w:type="dxa"/>
+            <w:tcW w:w="724" w:type="dxa"/>
+          </w:tcPr>
+          <w:p>
+            <w:pPr>
+              <w:ind w:firstLine="0"/>
+              <w:rPr>
+                <w:lang w:val="ru-RU"/>
+              </w:rPr>
+            </w:pPr>
+          </w:p>
+        </w:tc>
+        <w:tc>
+          <w:tcPr>
+            <w:tcW w:w="1343" w:type="dxa"/>
             <w:vAlign w:val="center"/>
           </w:tcPr>
           <w:p>
@@ -7164,7 +7852,7 @@
         </w:tc>
         <w:tc>
           <w:tcPr>
-            <w:tcW w:w="1418" w:type="dxa"/>
+            <w:tcW w:w="1272" w:type="dxa"/>
             <w:vAlign w:val="center"/>
           </w:tcPr>
           <w:p>
@@ -7185,7 +7873,7 @@
         </w:tc>
         <w:tc>
           <w:tcPr>
-            <w:tcW w:w="1417" w:type="dxa"/>
+            <w:tcW w:w="1272" w:type="dxa"/>
             <w:vAlign w:val="center"/>
           </w:tcPr>
           <w:p>
@@ -7206,7 +7894,7 @@
         </w:tc>
         <w:tc>
           <w:tcPr>
-            <w:tcW w:w="1276" w:type="dxa"/>
+            <w:tcW w:w="1201" w:type="dxa"/>
             <w:vAlign w:val="center"/>
           </w:tcPr>
           <w:p>
@@ -7309,6 +7997,14 @@
     <w:p>
       <w:pPr>
         <w:ind w:firstLine="0"/>
+        <w:rPr>
+          <w:lang w:val="ru-RU"/>
+        </w:rPr>
+      </w:pPr>
+    </w:p>
+    <w:p>
+      <w:pPr>
+        <w:ind w:firstLine="0"/>
         <w:jc w:val="center"/>
         <w:rPr>
           <w:lang w:val="ru-RU"/>
@@ -7318,8 +8014,37 @@
         <w:rPr>
           <w:lang w:val="ru-RU"/>
         </w:rPr>
-        <w:t>(формула для расчёта)</w:t>
-      </w:r>
+        <w:t xml:space="preserve">                                                       </w:t>
+      </w:r>
+      <w:r>
+        <w:rPr>
+          <w:position w:val="-38"/>
+        </w:rPr>
+        <w:object w:dxaOrig="1960" w:dyaOrig="859">
+          <v:shape id="_x0000_i1072" type="#_x0000_t75" style="width:97.5pt;height:43.5pt" o:ole="" fillcolor="window">
+            <v:imagedata r:id="rId97" o:title=""/>
+          </v:shape>
+          <o:OLEObject Type="Embed" ProgID="Equation.DSMT4" ShapeID="_x0000_i1072" DrawAspect="Content" ObjectID="_1555857633" r:id="rId98"/>
+        </w:object>
+      </w:r>
+      <w:r>
+        <w:rPr>
+          <w:lang w:val="ru-RU"/>
+        </w:rPr>
+        <w:t xml:space="preserve">                    </w:t>
+      </w:r>
+      <w:r>
+        <w:rPr>
+          <w:lang w:val="ru-RU"/>
+        </w:rPr>
+        <w:t xml:space="preserve">                     (7.19)</w:t>
+      </w:r>
+    </w:p>
+    <w:p>
+      <w:pPr>
+        <w:ind w:firstLine="0"/>
+        <w:jc w:val="center"/>
+      </w:pPr>
     </w:p>
     <w:p>
       <w:pPr>
@@ -7359,22 +8084,44 @@
     <w:p>
       <w:pPr>
         <w:ind w:firstLine="0"/>
+        <w:rPr>
+          <w:lang w:val="ru-RU"/>
+        </w:rPr>
+      </w:pPr>
+    </w:p>
+    <w:p>
+      <w:pPr>
+        <w:ind w:firstLine="0"/>
         <w:jc w:val="center"/>
-        <w:rPr>
-          <w:lang w:val="ru-RU"/>
-        </w:rPr>
-      </w:pPr>
-      <w:r>
-        <w:rPr>
-          <w:lang w:val="ru-RU"/>
-        </w:rPr>
-        <w:t>(формула для расчёта)</w:t>
+      </w:pPr>
+      <w:r>
+        <w:t xml:space="preserve">                                                       </w:t>
+      </w:r>
+      <w:r>
+        <w:rPr>
+          <w:position w:val="-28"/>
+        </w:rPr>
+        <w:object w:dxaOrig="1660" w:dyaOrig="1100">
+          <v:shape id="_x0000_i1061" type="#_x0000_t75" style="width:82.5pt;height:55.5pt" o:ole="" fillcolor="window">
+            <v:imagedata r:id="rId99" o:title=""/>
+          </v:shape>
+          <o:OLEObject Type="Embed" ProgID="Equation.DSMT4" ShapeID="_x0000_i1061" DrawAspect="Content" ObjectID="_1555857634" r:id="rId100"/>
+        </w:object>
+      </w:r>
+      <w:r>
+        <w:t xml:space="preserve">                                             (7.20)</w:t>
       </w:r>
     </w:p>
     <w:p>
       <w:pPr>
         <w:ind w:firstLine="0"/>
         <w:jc w:val="left"/>
+      </w:pPr>
+    </w:p>
+    <w:p>
+      <w:pPr>
+        <w:ind w:firstLine="0"/>
+        <w:jc w:val="left"/>
         <w:rPr>
           <w:lang w:val="ru-RU"/>
         </w:rPr>
@@ -7402,6 +8149,7 @@
       <w:proofErr w:type="spellEnd"/>
       <w:r>
         <w:rPr>
+          <w:i/>
           <w:vertAlign w:val="subscript"/>
         </w:rPr>
         <w:t>t</w:t>
@@ -7419,6 +8167,9 @@
         <w:t xml:space="preserve">чистая прибыль, полученная в году </w:t>
       </w:r>
       <w:r>
+        <w:rPr>
+          <w:i/>
+        </w:rPr>
         <w:t>t</w:t>
       </w:r>
       <w:r>
@@ -7437,6 +8188,15 @@
     <w:p>
       <w:pPr>
         <w:ind w:firstLine="0"/>
+        <w:jc w:val="left"/>
+        <w:rPr>
+          <w:lang w:val="ru-RU"/>
+        </w:rPr>
+      </w:pPr>
+    </w:p>
+    <w:p>
+      <w:pPr>
+        <w:ind w:firstLine="0"/>
         <w:jc w:val="center"/>
         <w:rPr>
           <w:lang w:val="ru-RU"/>
@@ -7444,9 +8204,20 @@
       </w:pPr>
       <w:r>
         <w:rPr>
-          <w:lang w:val="ru-RU"/>
-        </w:rPr>
-        <w:t>(формула для расчёта)</w:t>
+          <w:position w:val="-26"/>
+        </w:rPr>
+        <w:object w:dxaOrig="7020" w:dyaOrig="700">
+          <v:shape id="_x0000_i1073" type="#_x0000_t75" style="width:350.25pt;height:35.25pt" o:ole="" fillcolor="window">
+            <v:imagedata r:id="rId101" o:title=""/>
+          </v:shape>
+          <o:OLEObject Type="Embed" ProgID="Equation.DSMT4" ShapeID="_x0000_i1073" DrawAspect="Content" ObjectID="_1555857635" r:id="rId102"/>
+        </w:object>
+      </w:r>
+      <w:r>
+        <w:rPr>
+          <w:lang w:val="ru-RU"/>
+        </w:rPr>
+        <w:t xml:space="preserve"> </w:t>
       </w:r>
     </w:p>
     <w:p>
@@ -7457,11 +8228,25 @@
           <w:lang w:val="ru-RU"/>
         </w:rPr>
       </w:pPr>
-      <w:r>
-        <w:rPr>
-          <w:lang w:val="ru-RU"/>
-        </w:rPr>
-        <w:t>(формула для расчёта)</w:t>
+    </w:p>
+    <w:p>
+      <w:pPr>
+        <w:ind w:firstLine="0"/>
+        <w:jc w:val="center"/>
+        <w:rPr>
+          <w:lang w:val="ru-RU"/>
+        </w:rPr>
+      </w:pPr>
+      <w:r>
+        <w:rPr>
+          <w:position w:val="-30"/>
+        </w:rPr>
+        <w:object w:dxaOrig="3379" w:dyaOrig="740">
+          <v:shape id="_x0000_i1074" type="#_x0000_t75" style="width:168.75pt;height:37.5pt" o:ole="" fillcolor="window">
+            <v:imagedata r:id="rId103" o:title=""/>
+          </v:shape>
+          <o:OLEObject Type="Embed" ProgID="Equation.DSMT4" ShapeID="_x0000_i1074" DrawAspect="Content" ObjectID="_1555857636" r:id="rId104"/>
+        </w:object>
       </w:r>
     </w:p>
     <w:p>
@@ -7494,7 +8279,31 @@
         <w:rPr>
           <w:lang w:val="ru-RU"/>
         </w:rPr>
-        <w:t>чистый дисконтированный доход за четыре года работы программы составит 840,32 руб.;</w:t>
+        <w:t xml:space="preserve">чистый дисконтированный доход за четыре года работы программы составит </w:t>
+      </w:r>
+      <w:r>
+        <w:rPr>
+          <w:lang w:val="ru-RU"/>
+        </w:rPr>
+        <w:t>4475</w:t>
+      </w:r>
+      <w:r>
+        <w:rPr>
+          <w:lang w:val="ru-RU"/>
+        </w:rPr>
+        <w:t>.</w:t>
+      </w:r>
+      <w:r>
+        <w:rPr>
+          <w:lang w:val="ru-RU"/>
+        </w:rPr>
+        <w:t>75</w:t>
+      </w:r>
+      <w:r>
+        <w:rPr>
+          <w:lang w:val="ru-RU"/>
+        </w:rPr>
+        <w:t>руб.;</w:t>
       </w:r>
     </w:p>
     <w:p>
@@ -7530,7 +8339,19 @@
         <w:rPr>
           <w:lang w:val="ru-RU"/>
         </w:rPr>
-        <w:t>рентабельность инвестиций составит 29,78%;</w:t>
+        <w:t>рента</w:t>
+      </w:r>
+      <w:r>
+        <w:rPr>
+          <w:lang w:val="ru-RU"/>
+        </w:rPr>
+        <w:t>бельность инвестиций составит 34,00</w:t>
+      </w:r>
+      <w:r>
+        <w:rPr>
+          <w:lang w:val="ru-RU"/>
+        </w:rPr>
+        <w:t>%;</w:t>
       </w:r>
     </w:p>
     <w:p>
@@ -7544,11 +8365,8 @@
         <w:rPr>
           <w:lang w:val="ru-RU"/>
         </w:rPr>
-        <w:lastRenderedPageBreak/>
         <w:t>Таким образом, разработка и реализация программного продукта является эффективным и инвестирование средств в разработку продукта целесообразно.</w:t>
       </w:r>
-      <w:bookmarkStart w:id="0" w:name="_GoBack"/>
-      <w:bookmarkEnd w:id="0"/>
     </w:p>
     <w:p>
       <w:pPr>

--- a/Documentations/ЭКОНОМИКА.docx
+++ b/Documentations/ЭКОНОМИКА.docx
@@ -20,7 +20,14 @@
           <w:b/>
           <w:lang w:val="ru-RU"/>
         </w:rPr>
-        <w:t xml:space="preserve">1 </w:t>
+        <w:t>7</w:t>
+      </w:r>
+      <w:r>
+        <w:rPr>
+          <w:b/>
+          <w:lang w:val="ru-RU"/>
+        </w:rPr>
+        <w:t xml:space="preserve"> </w:t>
       </w:r>
       <w:r>
         <w:rPr>
@@ -91,15 +98,19 @@
     <w:p>
       <w:pPr>
         <w:pStyle w:val="Heading2"/>
-        <w:numPr>
-          <w:ilvl w:val="1"/>
-          <w:numId w:val="2"/>
-        </w:numPr>
+        <w:ind w:left="709" w:firstLine="0"/>
         <w:jc w:val="left"/>
         <w:rPr>
           <w:lang w:val="ru-RU"/>
         </w:rPr>
       </w:pPr>
+      <w:r>
+        <w:rPr>
+          <w:b/>
+          <w:lang w:val="ru-RU"/>
+        </w:rPr>
+        <w:t>7.1</w:t>
+      </w:r>
       <w:r>
         <w:rPr>
           <w:lang w:val="ru-RU"/>
@@ -414,14 +425,18 @@
     <w:p>
       <w:pPr>
         <w:pStyle w:val="Heading2"/>
-        <w:numPr>
-          <w:ilvl w:val="1"/>
-          <w:numId w:val="2"/>
-        </w:numPr>
-        <w:rPr>
-          <w:lang w:val="ru-RU"/>
-        </w:rPr>
-      </w:pPr>
+        <w:ind w:left="709" w:firstLine="0"/>
+        <w:rPr>
+          <w:lang w:val="ru-RU"/>
+        </w:rPr>
+      </w:pPr>
+      <w:r>
+        <w:rPr>
+          <w:b/>
+          <w:lang w:val="ru-RU"/>
+        </w:rPr>
+        <w:t>7.2</w:t>
+      </w:r>
       <w:r>
         <w:rPr>
           <w:lang w:val="ru-RU"/>
@@ -522,10 +537,10 @@
             <v:path o:extrusionok="f" gradientshapeok="t" o:connecttype="rect"/>
             <o:lock v:ext="edit" aspectratio="t"/>
           </v:shapetype>
-          <v:shape id="_x0000_i1025" type="#_x0000_t75" style="width:133.2pt;height:39pt" o:ole="" fillcolor="window">
+          <v:shape id="_x0000_i1025" type="#_x0000_t75" style="width:133.1pt;height:39.25pt" o:ole="" fillcolor="window">
             <v:imagedata r:id="rId5" o:title=""/>
           </v:shape>
-          <o:OLEObject Type="Embed" ProgID="Equation.DSMT4" ShapeID="_x0000_i1025" DrawAspect="Content" ObjectID="_1555857587" r:id="rId6"/>
+          <o:OLEObject Type="Embed" ProgID="Equation.DSMT4" ShapeID="_x0000_i1025" DrawAspect="Content" ObjectID="_1555958446" r:id="rId6"/>
         </w:object>
       </w:r>
       <w:r>
@@ -1059,8 +1074,6 @@
               </w:rPr>
               <w:t>Плано-вый фонд рабочего времени</w:t>
             </w:r>
-            <w:bookmarkStart w:id="0" w:name="_GoBack"/>
-            <w:bookmarkEnd w:id="0"/>
           </w:p>
         </w:tc>
         <w:tc>
@@ -1879,33 +1892,27 @@
     </w:tbl>
     <w:p>
       <w:pPr>
+        <w:ind w:firstLine="720"/>
         <w:rPr>
           <w:szCs w:val="28"/>
-        </w:rPr>
-      </w:pPr>
-    </w:p>
-    <w:p>
-      <w:pPr>
-        <w:ind w:firstLine="0"/>
+          <w:lang w:val="ru-RU"/>
+        </w:rPr>
+      </w:pPr>
+      <w:r>
         <w:rPr>
           <w:szCs w:val="28"/>
           <w:lang w:val="ru-RU"/>
         </w:rPr>
-      </w:pPr>
+        <w:lastRenderedPageBreak/>
+        <w:t>Дополнительная заработная плата (</w:t>
+      </w:r>
+      <w:proofErr w:type="spellStart"/>
       <w:r>
         <w:rPr>
           <w:szCs w:val="28"/>
           <w:lang w:val="ru-RU"/>
         </w:rPr>
-        <w:t xml:space="preserve"> </w:t>
-      </w:r>
-      <w:r>
-        <w:rPr>
-          <w:szCs w:val="28"/>
-          <w:lang w:val="ru-RU"/>
-        </w:rPr>
-        <w:tab/>
-        <w:t>Дополнительная заработная плата (З</w:t>
+        <w:t>З</w:t>
       </w:r>
       <w:r>
         <w:rPr>
@@ -1915,6 +1922,7 @@
         </w:rPr>
         <w:t>д</w:t>
       </w:r>
+      <w:proofErr w:type="spellEnd"/>
       <w:r>
         <w:rPr>
           <w:szCs w:val="28"/>
@@ -1951,10 +1959,10 @@
           <w:position w:val="-28"/>
         </w:rPr>
         <w:object w:dxaOrig="1460" w:dyaOrig="740">
-          <v:shape id="_x0000_i1026" type="#_x0000_t75" style="width:72.6pt;height:37.2pt" o:ole="" fillcolor="window">
+          <v:shape id="_x0000_i1026" type="#_x0000_t75" style="width:72.55pt;height:37.1pt" o:ole="" fillcolor="window">
             <v:imagedata r:id="rId7" o:title=""/>
           </v:shape>
-          <o:OLEObject Type="Embed" ProgID="Equation.DSMT4" ShapeID="_x0000_i1026" DrawAspect="Content" ObjectID="_1555857588" r:id="rId8"/>
+          <o:OLEObject Type="Embed" ProgID="Equation.DSMT4" ShapeID="_x0000_i1026" DrawAspect="Content" ObjectID="_1555958447" r:id="rId8"/>
         </w:object>
       </w:r>
       <w:r>
@@ -2202,6 +2210,14 @@
     <w:p>
       <w:pPr>
         <w:ind w:firstLine="720"/>
+        <w:rPr>
+          <w:lang w:val="ru-RU"/>
+        </w:rPr>
+      </w:pPr>
+    </w:p>
+    <w:p>
+      <w:pPr>
+        <w:ind w:firstLine="720"/>
         <w:jc w:val="center"/>
         <w:rPr>
           <w:lang w:val="ru-RU"/>
@@ -2218,10 +2234,10 @@
           <w:position w:val="-28"/>
         </w:rPr>
         <w:object w:dxaOrig="2280" w:dyaOrig="740">
-          <v:shape id="_x0000_i1027" type="#_x0000_t75" style="width:114pt;height:37.2pt" o:ole="" fillcolor="window">
+          <v:shape id="_x0000_i1027" type="#_x0000_t75" style="width:114pt;height:37.1pt" o:ole="" fillcolor="window">
             <v:imagedata r:id="rId9" o:title=""/>
           </v:shape>
-          <o:OLEObject Type="Embed" ProgID="Equation.DSMT4" ShapeID="_x0000_i1027" DrawAspect="Content" ObjectID="_1555857589" r:id="rId10"/>
+          <o:OLEObject Type="Embed" ProgID="Equation.DSMT4" ShapeID="_x0000_i1027" DrawAspect="Content" ObjectID="_1555958448" r:id="rId10"/>
         </w:object>
       </w:r>
       <w:r>
@@ -2230,6 +2246,15 @@
         </w:rPr>
         <w:t xml:space="preserve">                                          (7.3)</w:t>
       </w:r>
+    </w:p>
+    <w:p>
+      <w:pPr>
+        <w:ind w:firstLine="720"/>
+        <w:jc w:val="center"/>
+        <w:rPr>
+          <w:lang w:val="ru-RU"/>
+        </w:rPr>
+      </w:pPr>
     </w:p>
     <w:p>
       <w:pPr>
@@ -2302,10 +2327,10 @@
           <w:position w:val="-28"/>
         </w:rPr>
         <w:object w:dxaOrig="5260" w:dyaOrig="720">
-          <v:shape id="_x0000_i1030" type="#_x0000_t75" style="width:262.2pt;height:36pt" o:ole="" fillcolor="window">
+          <v:shape id="_x0000_i1028" type="#_x0000_t75" style="width:262.35pt;height:36pt" o:ole="" fillcolor="window">
             <v:imagedata r:id="rId11" o:title=""/>
           </v:shape>
-          <o:OLEObject Type="Embed" ProgID="Equation.DSMT4" ShapeID="_x0000_i1030" DrawAspect="Content" ObjectID="_1555857590" r:id="rId12"/>
+          <o:OLEObject Type="Embed" ProgID="Equation.DSMT4" ShapeID="_x0000_i1028" DrawAspect="Content" ObjectID="_1555958449" r:id="rId12"/>
         </w:object>
       </w:r>
     </w:p>
@@ -2378,10 +2403,10 @@
           <w:position w:val="-14"/>
         </w:rPr>
         <w:object w:dxaOrig="2200" w:dyaOrig="400">
-          <v:shape id="_x0000_i1028" type="#_x0000_t75" style="width:109.8pt;height:20.4pt" o:ole="" fillcolor="window">
+          <v:shape id="_x0000_i1029" type="#_x0000_t75" style="width:109.65pt;height:20.2pt" o:ole="" fillcolor="window">
             <v:imagedata r:id="rId13" o:title=""/>
           </v:shape>
-          <o:OLEObject Type="Embed" ProgID="Equation.DSMT4" ShapeID="_x0000_i1028" DrawAspect="Content" ObjectID="_1555857591" r:id="rId14"/>
+          <o:OLEObject Type="Embed" ProgID="Equation.DSMT4" ShapeID="_x0000_i1029" DrawAspect="Content" ObjectID="_1555958450" r:id="rId14"/>
         </w:object>
       </w:r>
       <w:r>
@@ -2395,6 +2420,9 @@
       <w:pPr>
         <w:ind w:firstLine="0"/>
         <w:jc w:val="center"/>
+        <w:rPr>
+          <w:lang w:val="ru-RU"/>
+        </w:rPr>
       </w:pPr>
     </w:p>
     <w:p>
@@ -2534,26 +2562,40 @@
     </w:p>
     <w:p>
       <w:pPr>
+        <w:ind w:firstLine="720"/>
+        <w:rPr>
+          <w:lang w:val="ru-RU"/>
+        </w:rPr>
+      </w:pPr>
+    </w:p>
+    <w:p>
+      <w:pPr>
         <w:ind w:firstLine="0"/>
         <w:jc w:val="center"/>
-        <w:rPr>
-          <w:lang w:val="ru-RU"/>
-        </w:rPr>
       </w:pPr>
       <w:r>
         <w:rPr>
           <w:position w:val="-12"/>
         </w:rPr>
         <w:object w:dxaOrig="3600" w:dyaOrig="380">
-          <v:shape id="_x0000_i1029" type="#_x0000_t75" style="width:179.4pt;height:19.2pt" o:ole="" fillcolor="window">
+          <v:shape id="_x0000_i1030" type="#_x0000_t75" style="width:179.45pt;height:19.1pt" o:ole="" fillcolor="window">
             <v:imagedata r:id="rId15" o:title=""/>
           </v:shape>
-          <o:OLEObject Type="Embed" ProgID="Equation.DSMT4" ShapeID="_x0000_i1029" DrawAspect="Content" ObjectID="_1555857592" r:id="rId16"/>
+          <o:OLEObject Type="Embed" ProgID="Equation.DSMT4" ShapeID="_x0000_i1030" DrawAspect="Content" ObjectID="_1555958451" r:id="rId16"/>
         </w:object>
       </w:r>
     </w:p>
     <w:p>
       <w:pPr>
+        <w:ind w:firstLine="0"/>
+        <w:jc w:val="center"/>
+        <w:rPr>
+          <w:lang w:val="ru-RU"/>
+        </w:rPr>
+      </w:pPr>
+    </w:p>
+    <w:p>
+      <w:pPr>
         <w:ind w:firstLine="720"/>
         <w:rPr>
           <w:lang w:val="ru-RU"/>
@@ -2584,15 +2626,16 @@
         <w:rPr>
           <w:lang w:val="ru-RU"/>
         </w:rPr>
-        <w:t xml:space="preserve">) включают затраты на </w:t>
-      </w:r>
-      <w:r>
-        <w:rPr>
-          <w:lang w:val="ru-RU"/>
-        </w:rPr>
-        <w:lastRenderedPageBreak/>
-        <w:t>приобретение специальной научно-технической информации и специальной литературы. Определяется в процентах к основной заработной плате:</w:t>
-      </w:r>
+        <w:t>) включают затраты на приобретение специальной научно-технической информации и специальной литературы. Определяется в процентах к основной заработной плате:</w:t>
+      </w:r>
+    </w:p>
+    <w:p>
+      <w:pPr>
+        <w:ind w:firstLine="720"/>
+        <w:rPr>
+          <w:lang w:val="ru-RU"/>
+        </w:rPr>
+      </w:pPr>
     </w:p>
     <w:p>
       <w:pPr>
@@ -2655,10 +2698,10 @@
           <w:position w:val="-28"/>
         </w:rPr>
         <w:object w:dxaOrig="1600" w:dyaOrig="720">
-          <v:shape id="_x0000_i1031" type="#_x0000_t75" style="width:79.8pt;height:36pt" o:ole="" fillcolor="window">
+          <v:shape id="_x0000_i1031" type="#_x0000_t75" style="width:79.65pt;height:36pt" o:ole="" fillcolor="window">
             <v:imagedata r:id="rId17" o:title=""/>
           </v:shape>
-          <o:OLEObject Type="Embed" ProgID="Equation.DSMT4" ShapeID="_x0000_i1031" DrawAspect="Content" ObjectID="_1555857593" r:id="rId18"/>
+          <o:OLEObject Type="Embed" ProgID="Equation.DSMT4" ShapeID="_x0000_i1031" DrawAspect="Content" ObjectID="_1555958452" r:id="rId18"/>
         </w:object>
       </w:r>
       <w:r>
@@ -2701,6 +2744,15 @@
     <w:p>
       <w:pPr>
         <w:ind w:firstLine="0"/>
+        <w:jc w:val="center"/>
+        <w:rPr>
+          <w:lang w:val="ru-RU"/>
+        </w:rPr>
+      </w:pPr>
+    </w:p>
+    <w:p>
+      <w:pPr>
+        <w:ind w:firstLine="0"/>
         <w:rPr>
           <w:lang w:val="ru-RU"/>
         </w:rPr>
@@ -2735,6 +2787,14 @@
     </w:p>
     <w:p>
       <w:pPr>
+        <w:ind w:firstLine="0"/>
+        <w:rPr>
+          <w:lang w:val="ru-RU"/>
+        </w:rPr>
+      </w:pPr>
+    </w:p>
+    <w:p>
+      <w:pPr>
         <w:jc w:val="center"/>
       </w:pPr>
       <w:r>
@@ -2742,15 +2802,20 @@
           <w:position w:val="-28"/>
         </w:rPr>
         <w:object w:dxaOrig="3840" w:dyaOrig="720">
-          <v:shape id="_x0000_i1032" type="#_x0000_t75" style="width:191.4pt;height:36pt" o:ole="" fillcolor="window">
+          <v:shape id="_x0000_i1032" type="#_x0000_t75" style="width:191.45pt;height:36pt" o:ole="" fillcolor="window">
             <v:imagedata r:id="rId19" o:title=""/>
           </v:shape>
-          <o:OLEObject Type="Embed" ProgID="Equation.DSMT4" ShapeID="_x0000_i1032" DrawAspect="Content" ObjectID="_1555857594" r:id="rId20"/>
+          <o:OLEObject Type="Embed" ProgID="Equation.DSMT4" ShapeID="_x0000_i1032" DrawAspect="Content" ObjectID="_1555958453" r:id="rId20"/>
         </w:object>
       </w:r>
     </w:p>
     <w:p>
       <w:pPr>
+        <w:jc w:val="center"/>
+      </w:pPr>
+    </w:p>
+    <w:p>
+      <w:pPr>
         <w:ind w:firstLine="720"/>
         <w:rPr>
           <w:lang w:val="ru-RU"/>
@@ -2812,10 +2877,10 @@
           <w:position w:val="-14"/>
         </w:rPr>
         <w:object w:dxaOrig="2720" w:dyaOrig="400">
-          <v:shape id="_x0000_i1033" type="#_x0000_t75" style="width:135.6pt;height:20.4pt" o:ole="" fillcolor="window">
+          <v:shape id="_x0000_i1033" type="#_x0000_t75" style="width:135.8pt;height:20.2pt" o:ole="" fillcolor="window">
             <v:imagedata r:id="rId21" o:title=""/>
           </v:shape>
-          <o:OLEObject Type="Embed" ProgID="Equation.DSMT4" ShapeID="_x0000_i1033" DrawAspect="Content" ObjectID="_1555857595" r:id="rId22"/>
+          <o:OLEObject Type="Embed" ProgID="Equation.DSMT4" ShapeID="_x0000_i1033" DrawAspect="Content" ObjectID="_1555958454" r:id="rId22"/>
         </w:object>
       </w:r>
       <w:r>
@@ -2846,10 +2911,10 @@
           <w:position w:val="-12"/>
         </w:rPr>
         <w:object w:dxaOrig="9040" w:dyaOrig="380">
-          <v:shape id="_x0000_i1034" type="#_x0000_t75" style="width:451.2pt;height:19.2pt" o:ole="" fillcolor="window">
+          <v:shape id="_x0000_i1034" type="#_x0000_t75" style="width:451.1pt;height:19.1pt" o:ole="" fillcolor="window">
             <v:imagedata r:id="rId23" o:title=""/>
           </v:shape>
-          <o:OLEObject Type="Embed" ProgID="Equation.DSMT4" ShapeID="_x0000_i1034" DrawAspect="Content" ObjectID="_1555857596" r:id="rId24"/>
+          <o:OLEObject Type="Embed" ProgID="Equation.DSMT4" ShapeID="_x0000_i1034" DrawAspect="Content" ObjectID="_1555958455" r:id="rId24"/>
         </w:object>
       </w:r>
     </w:p>
@@ -2957,10 +3022,10 @@
           <w:position w:val="-28"/>
         </w:rPr>
         <w:object w:dxaOrig="1579" w:dyaOrig="760">
-          <v:shape id="_x0000_i1035" type="#_x0000_t75" style="width:78.75pt;height:38.25pt" o:ole="" fillcolor="window">
+          <v:shape id="_x0000_i1035" type="#_x0000_t75" style="width:78.55pt;height:38.2pt" o:ole="" fillcolor="window">
             <v:imagedata r:id="rId25" o:title=""/>
           </v:shape>
-          <o:OLEObject Type="Embed" ProgID="Equation.DSMT4" ShapeID="_x0000_i1035" DrawAspect="Content" ObjectID="_1555857597" r:id="rId26"/>
+          <o:OLEObject Type="Embed" ProgID="Equation.DSMT4" ShapeID="_x0000_i1035" DrawAspect="Content" ObjectID="_1555958456" r:id="rId26"/>
         </w:object>
       </w:r>
       <w:r>
@@ -3044,10 +3109,10 @@
           <w:position w:val="-28"/>
         </w:rPr>
         <w:object w:dxaOrig="3879" w:dyaOrig="720">
-          <v:shape id="_x0000_i1062" type="#_x0000_t75" style="width:193.5pt;height:36pt" o:ole="" fillcolor="window">
+          <v:shape id="_x0000_i1036" type="#_x0000_t75" style="width:193.65pt;height:36pt" o:ole="" fillcolor="window">
             <v:imagedata r:id="rId27" o:title=""/>
           </v:shape>
-          <o:OLEObject Type="Embed" ProgID="Equation.DSMT4" ShapeID="_x0000_i1062" DrawAspect="Content" ObjectID="_1555857598" r:id="rId28"/>
+          <o:OLEObject Type="Embed" ProgID="Equation.DSMT4" ShapeID="_x0000_i1036" DrawAspect="Content" ObjectID="_1555958457" r:id="rId28"/>
         </w:object>
       </w:r>
     </w:p>
@@ -3147,10 +3212,10 @@
           <w:position w:val="-12"/>
         </w:rPr>
         <w:object w:dxaOrig="1620" w:dyaOrig="380">
-          <v:shape id="_x0000_i1036" type="#_x0000_t75" style="width:81pt;height:18.75pt" o:ole="" fillcolor="window">
+          <v:shape id="_x0000_i1037" type="#_x0000_t75" style="width:81.25pt;height:18.55pt" o:ole="" fillcolor="window">
             <v:imagedata r:id="rId29" o:title=""/>
           </v:shape>
-          <o:OLEObject Type="Embed" ProgID="Equation.DSMT4" ShapeID="_x0000_i1036" DrawAspect="Content" ObjectID="_1555857599" r:id="rId30"/>
+          <o:OLEObject Type="Embed" ProgID="Equation.DSMT4" ShapeID="_x0000_i1037" DrawAspect="Content" ObjectID="_1555958458" r:id="rId30"/>
         </w:object>
       </w:r>
       <w:r>
@@ -3224,10 +3289,10 @@
           <w:position w:val="-12"/>
         </w:rPr>
         <w:object w:dxaOrig="4680" w:dyaOrig="380">
-          <v:shape id="_x0000_i1063" type="#_x0000_t75" style="width:233.25pt;height:18.75pt" o:ole="" fillcolor="window">
+          <v:shape id="_x0000_i1038" type="#_x0000_t75" style="width:233.45pt;height:18.55pt" o:ole="" fillcolor="window">
             <v:imagedata r:id="rId31" o:title=""/>
           </v:shape>
-          <o:OLEObject Type="Embed" ProgID="Equation.DSMT4" ShapeID="_x0000_i1063" DrawAspect="Content" ObjectID="_1555857600" r:id="rId32"/>
+          <o:OLEObject Type="Embed" ProgID="Equation.DSMT4" ShapeID="_x0000_i1038" DrawAspect="Content" ObjectID="_1555958459" r:id="rId32"/>
         </w:object>
       </w:r>
     </w:p>
@@ -3251,6 +3316,7 @@
         <w:rPr>
           <w:lang w:val="ru-RU"/>
         </w:rPr>
+        <w:lastRenderedPageBreak/>
         <w:tab/>
         <w:t>Налог на добавленную стоимость (НДС) рассчитывается по формуле:</w:t>
       </w:r>
@@ -3287,10 +3353,10 @@
           <w:position w:val="-28"/>
         </w:rPr>
         <w:object w:dxaOrig="1920" w:dyaOrig="740">
-          <v:shape id="_x0000_i1037" type="#_x0000_t75" style="width:96pt;height:37.5pt" o:ole="" fillcolor="window">
+          <v:shape id="_x0000_i1039" type="#_x0000_t75" style="width:96pt;height:37.65pt" o:ole="" fillcolor="window">
             <v:imagedata r:id="rId33" o:title=""/>
           </v:shape>
-          <o:OLEObject Type="Embed" ProgID="Equation.DSMT4" ShapeID="_x0000_i1037" DrawAspect="Content" ObjectID="_1555857601" r:id="rId34"/>
+          <o:OLEObject Type="Embed" ProgID="Equation.DSMT4" ShapeID="_x0000_i1039" DrawAspect="Content" ObjectID="_1555958460" r:id="rId34"/>
         </w:object>
       </w:r>
       <w:r>
@@ -3359,6 +3425,14 @@
     <w:p>
       <w:pPr>
         <w:ind w:firstLine="0"/>
+        <w:rPr>
+          <w:lang w:val="ru-RU"/>
+        </w:rPr>
+      </w:pPr>
+    </w:p>
+    <w:p>
+      <w:pPr>
+        <w:ind w:firstLine="0"/>
         <w:jc w:val="center"/>
         <w:rPr>
           <w:lang w:val="ru-RU"/>
@@ -3369,10 +3443,10 @@
           <w:position w:val="-28"/>
         </w:rPr>
         <w:object w:dxaOrig="4260" w:dyaOrig="720">
-          <v:shape id="_x0000_i1064" type="#_x0000_t75" style="width:212.25pt;height:36pt" o:ole="" fillcolor="window">
+          <v:shape id="_x0000_i1040" type="#_x0000_t75" style="width:212.2pt;height:36pt" o:ole="" fillcolor="window">
             <v:imagedata r:id="rId35" o:title=""/>
           </v:shape>
-          <o:OLEObject Type="Embed" ProgID="Equation.DSMT4" ShapeID="_x0000_i1064" DrawAspect="Content" ObjectID="_1555857602" r:id="rId36"/>
+          <o:OLEObject Type="Embed" ProgID="Equation.DSMT4" ShapeID="_x0000_i1040" DrawAspect="Content" ObjectID="_1555958461" r:id="rId36"/>
         </w:object>
       </w:r>
     </w:p>
@@ -3450,10 +3524,10 @@
           <w:position w:val="-12"/>
         </w:rPr>
         <w:object w:dxaOrig="2540" w:dyaOrig="380">
-          <v:shape id="_x0000_i1038" type="#_x0000_t75" style="width:126.75pt;height:18.75pt" o:ole="" fillcolor="window">
+          <v:shape id="_x0000_i1041" type="#_x0000_t75" style="width:126.55pt;height:18.55pt" o:ole="" fillcolor="window">
             <v:imagedata r:id="rId37" o:title=""/>
           </v:shape>
-          <o:OLEObject Type="Embed" ProgID="Equation.DSMT4" ShapeID="_x0000_i1038" DrawAspect="Content" ObjectID="_1555857603" r:id="rId38"/>
+          <o:OLEObject Type="Embed" ProgID="Equation.DSMT4" ShapeID="_x0000_i1041" DrawAspect="Content" ObjectID="_1555958462" r:id="rId38"/>
         </w:object>
       </w:r>
       <w:r>
@@ -3485,10 +3559,10 @@
           <w:position w:val="-12"/>
         </w:rPr>
         <w:object w:dxaOrig="5960" w:dyaOrig="380">
-          <v:shape id="_x0000_i1065" type="#_x0000_t75" style="width:297.75pt;height:18.75pt" o:ole="" fillcolor="window">
+          <v:shape id="_x0000_i1042" type="#_x0000_t75" style="width:297.8pt;height:18.55pt" o:ole="" fillcolor="window">
             <v:imagedata r:id="rId39" o:title=""/>
           </v:shape>
-          <o:OLEObject Type="Embed" ProgID="Equation.DSMT4" ShapeID="_x0000_i1065" DrawAspect="Content" ObjectID="_1555857604" r:id="rId40"/>
+          <o:OLEObject Type="Embed" ProgID="Equation.DSMT4" ShapeID="_x0000_i1042" DrawAspect="Content" ObjectID="_1555958463" r:id="rId40"/>
         </w:object>
       </w:r>
     </w:p>
@@ -3565,10 +3639,10 @@
           <w:position w:val="-32"/>
         </w:rPr>
         <w:object w:dxaOrig="2280" w:dyaOrig="780">
-          <v:shape id="_x0000_i1039" type="#_x0000_t75" style="width:114pt;height:39pt" o:ole="" fillcolor="window">
+          <v:shape id="_x0000_i1043" type="#_x0000_t75" style="width:114pt;height:39.25pt" o:ole="" fillcolor="window">
             <v:imagedata r:id="rId41" o:title=""/>
           </v:shape>
-          <o:OLEObject Type="Embed" ProgID="Equation.DSMT4" ShapeID="_x0000_i1039" DrawAspect="Content" ObjectID="_1555857605" r:id="rId42"/>
+          <o:OLEObject Type="Embed" ProgID="Equation.DSMT4" ShapeID="_x0000_i1043" DrawAspect="Content" ObjectID="_1555958464" r:id="rId42"/>
         </w:object>
       </w:r>
       <w:r>
@@ -3658,10 +3732,10 @@
           <w:position w:val="-32"/>
         </w:rPr>
         <w:object w:dxaOrig="4500" w:dyaOrig="780">
-          <v:shape id="_x0000_i1066" type="#_x0000_t75" style="width:224.25pt;height:39pt" o:ole="" fillcolor="window">
+          <v:shape id="_x0000_i1044" type="#_x0000_t75" style="width:224.2pt;height:39.25pt" o:ole="" fillcolor="window">
             <v:imagedata r:id="rId43" o:title=""/>
           </v:shape>
-          <o:OLEObject Type="Embed" ProgID="Equation.DSMT4" ShapeID="_x0000_i1066" DrawAspect="Content" ObjectID="_1555857606" r:id="rId44"/>
+          <o:OLEObject Type="Embed" ProgID="Equation.DSMT4" ShapeID="_x0000_i1044" DrawAspect="Content" ObjectID="_1555958465" r:id="rId44"/>
         </w:object>
       </w:r>
     </w:p>
@@ -3717,10 +3791,10 @@
         <w:tblLook w:val="04A0" w:firstRow="1" w:lastRow="0" w:firstColumn="1" w:lastColumn="0" w:noHBand="0" w:noVBand="1"/>
       </w:tblPr>
       <w:tblGrid>
-        <w:gridCol w:w="2640"/>
+        <w:gridCol w:w="2637"/>
         <w:gridCol w:w="1804"/>
-        <w:gridCol w:w="2050"/>
-        <w:gridCol w:w="2851"/>
+        <w:gridCol w:w="2048"/>
+        <w:gridCol w:w="2856"/>
       </w:tblGrid>
       <w:tr>
         <w:tc>
@@ -3897,10 +3971,10 @@
                 <w:position w:val="-32"/>
               </w:rPr>
               <w:object w:dxaOrig="2620" w:dyaOrig="780">
-                <v:shape id="_x0000_i1040" type="#_x0000_t75" style="width:131.25pt;height:39pt" o:ole="" fillcolor="window">
+                <v:shape id="_x0000_i1045" type="#_x0000_t75" style="width:131.45pt;height:39.25pt" o:ole="" fillcolor="window">
                   <v:imagedata r:id="rId45" o:title=""/>
                 </v:shape>
-                <o:OLEObject Type="Embed" ProgID="Equation.DSMT4" ShapeID="_x0000_i1040" DrawAspect="Content" ObjectID="_1555857607" r:id="rId46"/>
+                <o:OLEObject Type="Embed" ProgID="Equation.DSMT4" ShapeID="_x0000_i1045" DrawAspect="Content" ObjectID="_1555958466" r:id="rId46"/>
               </w:object>
             </w:r>
           </w:p>
@@ -3923,7 +3997,14 @@
               <w:rPr>
                 <w:lang w:val="ru-RU"/>
               </w:rPr>
-              <w:t>Дополнительная заработная плата исполнителей</w:t>
+              <w:t xml:space="preserve">Дополнительная заработная плата </w:t>
+            </w:r>
+            <w:r>
+              <w:rPr>
+                <w:lang w:val="ru-RU"/>
+              </w:rPr>
+              <w:lastRenderedPageBreak/>
+              <w:t>исполнителей</w:t>
             </w:r>
           </w:p>
         </w:tc>
@@ -3944,6 +4025,7 @@
               <w:rPr>
                 <w:lang w:val="ru-RU"/>
               </w:rPr>
+              <w:lastRenderedPageBreak/>
               <w:t>З</w:t>
             </w:r>
             <w:r>
@@ -3994,10 +4076,10 @@
                 <w:position w:val="-28"/>
               </w:rPr>
               <w:object w:dxaOrig="1380" w:dyaOrig="740">
-                <v:shape id="_x0000_i1041" type="#_x0000_t75" style="width:69pt;height:37.5pt" o:ole="" fillcolor="window">
+                <v:shape id="_x0000_i1046" type="#_x0000_t75" style="width:69.25pt;height:37.65pt" o:ole="" fillcolor="window">
                   <v:imagedata r:id="rId47" o:title=""/>
                 </v:shape>
-                <o:OLEObject Type="Embed" ProgID="Equation.DSMT4" ShapeID="_x0000_i1041" DrawAspect="Content" ObjectID="_1555857608" r:id="rId48"/>
+                <o:OLEObject Type="Embed" ProgID="Equation.DSMT4" ShapeID="_x0000_i1046" DrawAspect="Content" ObjectID="_1555958467" r:id="rId48"/>
               </w:object>
             </w:r>
           </w:p>
@@ -4094,10 +4176,10 @@
                 <w:position w:val="-28"/>
               </w:rPr>
               <w:object w:dxaOrig="2200" w:dyaOrig="740">
-                <v:shape id="_x0000_i1042" type="#_x0000_t75" style="width:109.5pt;height:37.5pt" o:ole="" fillcolor="window">
+                <v:shape id="_x0000_i1047" type="#_x0000_t75" style="width:109.65pt;height:37.65pt" o:ole="" fillcolor="window">
                   <v:imagedata r:id="rId49" o:title=""/>
                 </v:shape>
-                <o:OLEObject Type="Embed" ProgID="Equation.DSMT4" ShapeID="_x0000_i1042" DrawAspect="Content" ObjectID="_1555857609" r:id="rId50"/>
+                <o:OLEObject Type="Embed" ProgID="Equation.DSMT4" ShapeID="_x0000_i1047" DrawAspect="Content" ObjectID="_1555958468" r:id="rId50"/>
               </w:object>
             </w:r>
           </w:p>
@@ -4193,10 +4275,10 @@
                 <w:position w:val="-14"/>
               </w:rPr>
               <w:object w:dxaOrig="2120" w:dyaOrig="400">
-                <v:shape id="_x0000_i1049" type="#_x0000_t75" style="width:105.75pt;height:20.25pt" o:ole="" fillcolor="window">
+                <v:shape id="_x0000_i1048" type="#_x0000_t75" style="width:105.8pt;height:20.2pt" o:ole="" fillcolor="window">
                   <v:imagedata r:id="rId51" o:title=""/>
                 </v:shape>
-                <o:OLEObject Type="Embed" ProgID="Equation.DSMT4" ShapeID="_x0000_i1049" DrawAspect="Content" ObjectID="_1555857610" r:id="rId52"/>
+                <o:OLEObject Type="Embed" ProgID="Equation.DSMT4" ShapeID="_x0000_i1048" DrawAspect="Content" ObjectID="_1555958469" r:id="rId52"/>
               </w:object>
             </w:r>
           </w:p>
@@ -4292,10 +4374,10 @@
                 <w:position w:val="-28"/>
               </w:rPr>
               <w:object w:dxaOrig="1520" w:dyaOrig="720">
-                <v:shape id="_x0000_i1048" type="#_x0000_t75" style="width:75.75pt;height:36pt" o:ole="" fillcolor="window">
+                <v:shape id="_x0000_i1049" type="#_x0000_t75" style="width:75.8pt;height:36pt" o:ole="" fillcolor="window">
                   <v:imagedata r:id="rId53" o:title=""/>
                 </v:shape>
-                <o:OLEObject Type="Embed" ProgID="Equation.DSMT4" ShapeID="_x0000_i1048" DrawAspect="Content" ObjectID="_1555857611" r:id="rId54"/>
+                <o:OLEObject Type="Embed" ProgID="Equation.DSMT4" ShapeID="_x0000_i1049" DrawAspect="Content" ObjectID="_1555958470" r:id="rId54"/>
               </w:object>
             </w:r>
           </w:p>
@@ -4318,7 +4400,6 @@
               <w:rPr>
                 <w:lang w:val="ru-RU"/>
               </w:rPr>
-              <w:lastRenderedPageBreak/>
               <w:t>Полная себестоимость</w:t>
             </w:r>
           </w:p>
@@ -4389,10 +4470,10 @@
                 <w:position w:val="-14"/>
               </w:rPr>
               <w:object w:dxaOrig="2640" w:dyaOrig="400">
-                <v:shape id="_x0000_i1047" type="#_x0000_t75" style="width:132pt;height:20.25pt" o:ole="" fillcolor="window">
+                <v:shape id="_x0000_i1050" type="#_x0000_t75" style="width:132pt;height:20.2pt" o:ole="" fillcolor="window">
                   <v:imagedata r:id="rId55" o:title=""/>
                 </v:shape>
-                <o:OLEObject Type="Embed" ProgID="Equation.DSMT4" ShapeID="_x0000_i1047" DrawAspect="Content" ObjectID="_1555857612" r:id="rId56"/>
+                <o:OLEObject Type="Embed" ProgID="Equation.DSMT4" ShapeID="_x0000_i1050" DrawAspect="Content" ObjectID="_1555958471" r:id="rId56"/>
               </w:object>
             </w:r>
           </w:p>
@@ -4486,10 +4567,10 @@
                 <w:position w:val="-28"/>
               </w:rPr>
               <w:object w:dxaOrig="1500" w:dyaOrig="760">
-                <v:shape id="_x0000_i1046" type="#_x0000_t75" style="width:75pt;height:38.25pt" o:ole="" fillcolor="window">
+                <v:shape id="_x0000_i1051" type="#_x0000_t75" style="width:75.25pt;height:38.2pt" o:ole="" fillcolor="window">
                   <v:imagedata r:id="rId57" o:title=""/>
                 </v:shape>
-                <o:OLEObject Type="Embed" ProgID="Equation.DSMT4" ShapeID="_x0000_i1046" DrawAspect="Content" ObjectID="_1555857613" r:id="rId58"/>
+                <o:OLEObject Type="Embed" ProgID="Equation.DSMT4" ShapeID="_x0000_i1051" DrawAspect="Content" ObjectID="_1555958472" r:id="rId58"/>
               </w:object>
             </w:r>
           </w:p>
@@ -4585,10 +4666,10 @@
                 <w:position w:val="-12"/>
               </w:rPr>
               <w:object w:dxaOrig="1540" w:dyaOrig="380">
-                <v:shape id="_x0000_i1045" type="#_x0000_t75" style="width:76.5pt;height:18.75pt" o:ole="" fillcolor="window">
+                <v:shape id="_x0000_i1052" type="#_x0000_t75" style="width:76.35pt;height:18.55pt" o:ole="" fillcolor="window">
                   <v:imagedata r:id="rId59" o:title=""/>
                 </v:shape>
-                <o:OLEObject Type="Embed" ProgID="Equation.DSMT4" ShapeID="_x0000_i1045" DrawAspect="Content" ObjectID="_1555857614" r:id="rId60"/>
+                <o:OLEObject Type="Embed" ProgID="Equation.DSMT4" ShapeID="_x0000_i1052" DrawAspect="Content" ObjectID="_1555958473" r:id="rId60"/>
               </w:object>
             </w:r>
           </w:p>
@@ -4675,10 +4756,10 @@
                 <w:position w:val="-28"/>
               </w:rPr>
               <w:object w:dxaOrig="1840" w:dyaOrig="740">
-                <v:shape id="_x0000_i1044" type="#_x0000_t75" style="width:91.5pt;height:37.5pt" o:ole="" fillcolor="window">
+                <v:shape id="_x0000_i1053" type="#_x0000_t75" style="width:91.65pt;height:37.65pt" o:ole="" fillcolor="window">
                   <v:imagedata r:id="rId61" o:title=""/>
                 </v:shape>
-                <o:OLEObject Type="Embed" ProgID="Equation.DSMT4" ShapeID="_x0000_i1044" DrawAspect="Content" ObjectID="_1555857615" r:id="rId62"/>
+                <o:OLEObject Type="Embed" ProgID="Equation.DSMT4" ShapeID="_x0000_i1053" DrawAspect="Content" ObjectID="_1555958474" r:id="rId62"/>
               </w:object>
             </w:r>
           </w:p>
@@ -4775,10 +4856,10 @@
                 <w:position w:val="-12"/>
               </w:rPr>
               <w:object w:dxaOrig="2480" w:dyaOrig="380">
-                <v:shape id="_x0000_i1043" type="#_x0000_t75" style="width:123.75pt;height:18.75pt" o:ole="" fillcolor="window">
+                <v:shape id="_x0000_i1054" type="#_x0000_t75" style="width:123.8pt;height:18.55pt" o:ole="" fillcolor="window">
                   <v:imagedata r:id="rId63" o:title=""/>
                 </v:shape>
-                <o:OLEObject Type="Embed" ProgID="Equation.DSMT4" ShapeID="_x0000_i1043" DrawAspect="Content" ObjectID="_1555857616" r:id="rId64"/>
+                <o:OLEObject Type="Embed" ProgID="Equation.DSMT4" ShapeID="_x0000_i1054" DrawAspect="Content" ObjectID="_1555958475" r:id="rId64"/>
               </w:object>
             </w:r>
           </w:p>
@@ -4801,12 +4882,20 @@
           <w:lang w:val="ru-RU"/>
         </w:rPr>
       </w:pPr>
+      <w:proofErr w:type="gramStart"/>
       <w:r>
         <w:rPr>
           <w:b/>
           <w:lang w:val="ru-RU"/>
         </w:rPr>
-        <w:t>1.3</w:t>
+        <w:t>7</w:t>
+      </w:r>
+      <w:r>
+        <w:rPr>
+          <w:b/>
+          <w:lang w:val="ru-RU"/>
+        </w:rPr>
+        <w:t>.3</w:t>
       </w:r>
       <w:r>
         <w:rPr>
@@ -4814,11 +4903,20 @@
         </w:rPr>
         <w:t xml:space="preserve"> </w:t>
       </w:r>
-      <w:r>
-        <w:rPr>
-          <w:lang w:val="ru-RU"/>
-        </w:rPr>
-        <w:t xml:space="preserve"> Расчёт экономического эффекта ПО от свободной реализации на рынке</w:t>
+      <w:bookmarkStart w:id="0" w:name="_GoBack"/>
+      <w:bookmarkEnd w:id="0"/>
+      <w:r>
+        <w:rPr>
+          <w:lang w:val="ru-RU"/>
+        </w:rPr>
+        <w:t xml:space="preserve"> Расчёт</w:t>
+      </w:r>
+      <w:proofErr w:type="gramEnd"/>
+      <w:r>
+        <w:rPr>
+          <w:lang w:val="ru-RU"/>
+        </w:rPr>
+        <w:t xml:space="preserve"> экономического эффекта ПО от свободной реализации на рынке</w:t>
       </w:r>
     </w:p>
     <w:p>
@@ -4882,35 +4980,17 @@
         <w:rPr>
           <w:lang w:val="ru-RU"/>
         </w:rPr>
-        <w:t xml:space="preserve">                        </w:t>
-      </w:r>
-      <w:r>
-        <w:rPr>
-          <w:lang w:val="ru-RU"/>
-        </w:rPr>
-        <w:t xml:space="preserve">         </w:t>
-      </w:r>
-      <w:r>
-        <w:rPr>
-          <w:lang w:val="ru-RU"/>
-        </w:rPr>
-        <w:t xml:space="preserve">          </w:t>
-      </w:r>
-      <w:r>
-        <w:rPr>
-          <w:lang w:val="ru-RU"/>
-        </w:rPr>
-        <w:t xml:space="preserve">     </w:t>
+        <w:t xml:space="preserve">                                                </w:t>
       </w:r>
       <w:r>
         <w:rPr>
           <w:position w:val="-28"/>
         </w:rPr>
         <w:object w:dxaOrig="2420" w:dyaOrig="760">
-          <v:shape id="_x0000_i1050" type="#_x0000_t75" style="width:120.75pt;height:38.25pt" o:ole="" fillcolor="window">
+          <v:shape id="_x0000_i1055" type="#_x0000_t75" style="width:120.55pt;height:38.2pt" o:ole="" fillcolor="window">
             <v:imagedata r:id="rId65" o:title=""/>
           </v:shape>
-          <o:OLEObject Type="Embed" ProgID="Equation.DSMT4" ShapeID="_x0000_i1050" DrawAspect="Content" ObjectID="_1555857617" r:id="rId66"/>
+          <o:OLEObject Type="Embed" ProgID="Equation.DSMT4" ShapeID="_x0000_i1055" DrawAspect="Content" ObjectID="_1555958476" r:id="rId66"/>
         </w:object>
       </w:r>
       <w:r>
@@ -5099,35 +5179,18 @@
         <w:rPr>
           <w:lang w:val="ru-RU"/>
         </w:rPr>
-        <w:t xml:space="preserve">                              </w:t>
-      </w:r>
-      <w:r>
-        <w:rPr>
-          <w:lang w:val="ru-RU"/>
-        </w:rPr>
-        <w:t xml:space="preserve">        </w:t>
-      </w:r>
-      <w:r>
-        <w:rPr>
-          <w:lang w:val="ru-RU"/>
-        </w:rPr>
-        <w:t xml:space="preserve"> </w:t>
-      </w:r>
-      <w:r>
-        <w:rPr>
-          <w:lang w:val="ru-RU"/>
-        </w:rPr>
-        <w:t xml:space="preserve">               </w:t>
+        <w:lastRenderedPageBreak/>
+        <w:t xml:space="preserve">                                                      </w:t>
       </w:r>
       <w:r>
         <w:rPr>
           <w:position w:val="-28"/>
         </w:rPr>
         <w:object w:dxaOrig="1640" w:dyaOrig="760">
-          <v:shape id="_x0000_i1051" type="#_x0000_t75" style="width:81.75pt;height:38.25pt" o:ole="" fillcolor="window">
+          <v:shape id="_x0000_i1056" type="#_x0000_t75" style="width:81.8pt;height:38.2pt" o:ole="" fillcolor="window">
             <v:imagedata r:id="rId67" o:title=""/>
           </v:shape>
-          <o:OLEObject Type="Embed" ProgID="Equation.DSMT4" ShapeID="_x0000_i1051" DrawAspect="Content" ObjectID="_1555857618" r:id="rId68"/>
+          <o:OLEObject Type="Embed" ProgID="Equation.DSMT4" ShapeID="_x0000_i1056" DrawAspect="Content" ObjectID="_1555958477" r:id="rId68"/>
         </w:object>
       </w:r>
       <w:r>
@@ -5137,6 +5200,9 @@
         <w:t xml:space="preserve">                                              </w:t>
       </w:r>
       <w:r>
+        <w:rPr>
+          <w:lang w:val="ru-RU"/>
+        </w:rPr>
         <w:t>(7.13</w:t>
       </w:r>
       <w:r>
@@ -5203,10 +5269,10 @@
           <w:position w:val="-28"/>
         </w:rPr>
         <w:object w:dxaOrig="3560" w:dyaOrig="720">
-          <v:shape id="_x0000_i1067" type="#_x0000_t75" style="width:177.75pt;height:36pt" o:ole="" fillcolor="window">
+          <v:shape id="_x0000_i1057" type="#_x0000_t75" style="width:177.8pt;height:36pt" o:ole="" fillcolor="window">
             <v:imagedata r:id="rId69" o:title=""/>
           </v:shape>
-          <o:OLEObject Type="Embed" ProgID="Equation.DSMT4" ShapeID="_x0000_i1067" DrawAspect="Content" ObjectID="_1555857619" r:id="rId70"/>
+          <o:OLEObject Type="Embed" ProgID="Equation.DSMT4" ShapeID="_x0000_i1057" DrawAspect="Content" ObjectID="_1555958478" r:id="rId70"/>
         </w:object>
       </w:r>
       <w:r>
@@ -5236,7 +5302,6 @@
         <w:rPr>
           <w:lang w:val="ru-RU"/>
         </w:rPr>
-        <w:lastRenderedPageBreak/>
         <w:tab/>
         <w:t>Расчёт цены на одну копию (лицензию) ПО:</w:t>
       </w:r>
@@ -5262,10 +5327,10 @@
           <w:position w:val="-28"/>
         </w:rPr>
         <w:object w:dxaOrig="2460" w:dyaOrig="720">
-          <v:shape id="_x0000_i1052" type="#_x0000_t75" style="width:123pt;height:36pt" o:ole="" fillcolor="window">
+          <v:shape id="_x0000_i1058" type="#_x0000_t75" style="width:123.25pt;height:36pt" o:ole="" fillcolor="window">
             <v:imagedata r:id="rId71" o:title=""/>
           </v:shape>
-          <o:OLEObject Type="Embed" ProgID="Equation.DSMT4" ShapeID="_x0000_i1052" DrawAspect="Content" ObjectID="_1555857620" r:id="rId72"/>
+          <o:OLEObject Type="Embed" ProgID="Equation.DSMT4" ShapeID="_x0000_i1058" DrawAspect="Content" ObjectID="_1555958479" r:id="rId72"/>
         </w:object>
       </w:r>
       <w:r>
@@ -5294,10 +5359,10 @@
           <w:position w:val="-28"/>
         </w:rPr>
         <w:object w:dxaOrig="5000" w:dyaOrig="720">
-          <v:shape id="_x0000_i1068" type="#_x0000_t75" style="width:249.75pt;height:36pt" o:ole="" fillcolor="window">
+          <v:shape id="_x0000_i1059" type="#_x0000_t75" style="width:249.8pt;height:36pt" o:ole="" fillcolor="window">
             <v:imagedata r:id="rId73" o:title=""/>
           </v:shape>
-          <o:OLEObject Type="Embed" ProgID="Equation.DSMT4" ShapeID="_x0000_i1068" DrawAspect="Content" ObjectID="_1555857621" r:id="rId74"/>
+          <o:OLEObject Type="Embed" ProgID="Equation.DSMT4" ShapeID="_x0000_i1059" DrawAspect="Content" ObjectID="_1555958480" r:id="rId74"/>
         </w:object>
       </w:r>
     </w:p>
@@ -5359,17 +5424,29 @@
         <w:rPr>
           <w:lang w:val="ru-RU"/>
         </w:rPr>
-        <w:t xml:space="preserve">                                           </w:t>
+        <w:t xml:space="preserve">          </w:t>
+      </w:r>
+      <w:r>
+        <w:rPr>
+          <w:lang w:val="ru-RU"/>
+        </w:rPr>
+        <w:t xml:space="preserve">                               </w:t>
+      </w:r>
+      <w:r>
+        <w:rPr>
+          <w:lang w:val="ru-RU"/>
+        </w:rPr>
+        <w:t xml:space="preserve"> </w:t>
       </w:r>
       <w:r>
         <w:rPr>
           <w:position w:val="-16"/>
         </w:rPr>
         <w:object w:dxaOrig="2940" w:dyaOrig="420">
-          <v:shape id="_x0000_i1053" type="#_x0000_t75" style="width:147pt;height:21pt" o:ole="" fillcolor="window">
+          <v:shape id="_x0000_i1060" type="#_x0000_t75" style="width:147.25pt;height:21.25pt" o:ole="" fillcolor="window">
             <v:imagedata r:id="rId75" o:title=""/>
           </v:shape>
-          <o:OLEObject Type="Embed" ProgID="Equation.DSMT4" ShapeID="_x0000_i1053" DrawAspect="Content" ObjectID="_1555857622" r:id="rId76"/>
+          <o:OLEObject Type="Embed" ProgID="Equation.DSMT4" ShapeID="_x0000_i1060" DrawAspect="Content" ObjectID="_1555958481" r:id="rId76"/>
         </w:object>
       </w:r>
       <w:r>
@@ -5605,10 +5682,10 @@
           <w:position w:val="-12"/>
         </w:rPr>
         <w:object w:dxaOrig="5800" w:dyaOrig="380">
-          <v:shape id="_x0000_i1069" type="#_x0000_t75" style="width:289.5pt;height:18.75pt" o:ole="" fillcolor="window">
+          <v:shape id="_x0000_i1061" type="#_x0000_t75" style="width:289.65pt;height:18.55pt" o:ole="" fillcolor="window">
             <v:imagedata r:id="rId77" o:title=""/>
           </v:shape>
-          <o:OLEObject Type="Embed" ProgID="Equation.DSMT4" ShapeID="_x0000_i1069" DrawAspect="Content" ObjectID="_1555857623" r:id="rId78"/>
+          <o:OLEObject Type="Embed" ProgID="Equation.DSMT4" ShapeID="_x0000_i1061" DrawAspect="Content" ObjectID="_1555958482" r:id="rId78"/>
         </w:object>
       </w:r>
     </w:p>
@@ -5685,10 +5762,10 @@
           <w:position w:val="-14"/>
         </w:rPr>
         <w:object w:dxaOrig="1359" w:dyaOrig="400">
-          <v:shape id="_x0000_i1054" type="#_x0000_t75" style="width:67.5pt;height:20.25pt" o:ole="" fillcolor="window">
+          <v:shape id="_x0000_i1062" type="#_x0000_t75" style="width:67.65pt;height:20.2pt" o:ole="" fillcolor="window">
             <v:imagedata r:id="rId79" o:title=""/>
           </v:shape>
-          <o:OLEObject Type="Embed" ProgID="Equation.DSMT4" ShapeID="_x0000_i1054" DrawAspect="Content" ObjectID="_1555857624" r:id="rId80"/>
+          <o:OLEObject Type="Embed" ProgID="Equation.DSMT4" ShapeID="_x0000_i1062" DrawAspect="Content" ObjectID="_1555958483" r:id="rId80"/>
         </w:object>
       </w:r>
       <w:r>
@@ -5739,10 +5816,10 @@
           <w:position w:val="-12"/>
         </w:rPr>
         <w:object w:dxaOrig="3460" w:dyaOrig="380">
-          <v:shape id="_x0000_i1070" type="#_x0000_t75" style="width:172.5pt;height:18.75pt" o:ole="" fillcolor="window">
+          <v:shape id="_x0000_i1063" type="#_x0000_t75" style="width:172.35pt;height:18.55pt" o:ole="" fillcolor="window">
             <v:imagedata r:id="rId81" o:title=""/>
           </v:shape>
-          <o:OLEObject Type="Embed" ProgID="Equation.DSMT4" ShapeID="_x0000_i1070" DrawAspect="Content" ObjectID="_1555857625" r:id="rId82"/>
+          <o:OLEObject Type="Embed" ProgID="Equation.DSMT4" ShapeID="_x0000_i1063" DrawAspect="Content" ObjectID="_1555958484" r:id="rId82"/>
         </w:object>
       </w:r>
     </w:p>
@@ -5815,10 +5892,10 @@
           <w:position w:val="-32"/>
         </w:rPr>
         <w:object w:dxaOrig="2340" w:dyaOrig="780">
-          <v:shape id="_x0000_i1055" type="#_x0000_t75" style="width:117pt;height:39pt" o:ole="" fillcolor="window">
+          <v:shape id="_x0000_i1064" type="#_x0000_t75" style="width:117.25pt;height:39.25pt" o:ole="" fillcolor="window">
             <v:imagedata r:id="rId83" o:title=""/>
           </v:shape>
-          <o:OLEObject Type="Embed" ProgID="Equation.DSMT4" ShapeID="_x0000_i1055" DrawAspect="Content" ObjectID="_1555857626" r:id="rId84"/>
+          <o:OLEObject Type="Embed" ProgID="Equation.DSMT4" ShapeID="_x0000_i1064" DrawAspect="Content" ObjectID="_1555958485" r:id="rId84"/>
         </w:object>
       </w:r>
       <w:r>
@@ -5895,10 +5972,10 @@
           <w:position w:val="-32"/>
         </w:rPr>
         <w:object w:dxaOrig="4700" w:dyaOrig="780">
-          <v:shape id="_x0000_i1071" type="#_x0000_t75" style="width:234.75pt;height:39pt" o:ole="" fillcolor="window">
+          <v:shape id="_x0000_i1065" type="#_x0000_t75" style="width:234.55pt;height:39.25pt" o:ole="" fillcolor="window">
             <v:imagedata r:id="rId85" o:title=""/>
           </v:shape>
-          <o:OLEObject Type="Embed" ProgID="Equation.DSMT4" ShapeID="_x0000_i1071" DrawAspect="Content" ObjectID="_1555857627" r:id="rId86"/>
+          <o:OLEObject Type="Embed" ProgID="Equation.DSMT4" ShapeID="_x0000_i1065" DrawAspect="Content" ObjectID="_1555958486" r:id="rId86"/>
         </w:object>
       </w:r>
     </w:p>
@@ -5977,6 +6054,9 @@
         </w:rPr>
       </w:pPr>
       <w:r>
+        <w:rPr>
+          <w:lang w:val="ru-RU"/>
+        </w:rPr>
         <w:t xml:space="preserve">                                                  </w:t>
       </w:r>
       <w:r>
@@ -5984,13 +6064,16 @@
           <w:position w:val="-40"/>
         </w:rPr>
         <w:object w:dxaOrig="1960" w:dyaOrig="840">
-          <v:shape id="_x0000_i1056" type="#_x0000_t75" style="width:97.5pt;height:42pt" o:ole="" fillcolor="window">
+          <v:shape id="_x0000_i1066" type="#_x0000_t75" style="width:97.65pt;height:42pt" o:ole="" fillcolor="window">
             <v:imagedata r:id="rId87" o:title=""/>
           </v:shape>
-          <o:OLEObject Type="Embed" ProgID="Equation.DSMT4" ShapeID="_x0000_i1056" DrawAspect="Content" ObjectID="_1555857628" r:id="rId88"/>
+          <o:OLEObject Type="Embed" ProgID="Equation.DSMT4" ShapeID="_x0000_i1066" DrawAspect="Content" ObjectID="_1555958487" r:id="rId88"/>
         </w:object>
       </w:r>
       <w:r>
+        <w:rPr>
+          <w:lang w:val="ru-RU"/>
+        </w:rPr>
         <w:t xml:space="preserve">                                              (7.18)</w:t>
       </w:r>
     </w:p>
@@ -6159,10 +6242,10 @@
           <w:position w:val="-40"/>
         </w:rPr>
         <w:object w:dxaOrig="2420" w:dyaOrig="840">
-          <v:shape id="_x0000_i1057" type="#_x0000_t75" style="width:120.75pt;height:42pt" o:ole="" fillcolor="window">
+          <v:shape id="_x0000_i1067" type="#_x0000_t75" style="width:120.55pt;height:42pt" o:ole="" fillcolor="window">
             <v:imagedata r:id="rId89" o:title=""/>
           </v:shape>
-          <o:OLEObject Type="Embed" ProgID="Equation.DSMT4" ShapeID="_x0000_i1057" DrawAspect="Content" ObjectID="_1555857629" r:id="rId90"/>
+          <o:OLEObject Type="Embed" ProgID="Equation.DSMT4" ShapeID="_x0000_i1067" DrawAspect="Content" ObjectID="_1555958488" r:id="rId90"/>
         </w:object>
       </w:r>
     </w:p>
@@ -6241,10 +6324,10 @@
           <w:position w:val="-40"/>
         </w:rPr>
         <w:object w:dxaOrig="2860" w:dyaOrig="840">
-          <v:shape id="_x0000_i1058" type="#_x0000_t75" style="width:142.5pt;height:42pt" o:ole="" fillcolor="window">
+          <v:shape id="_x0000_i1068" type="#_x0000_t75" style="width:142.35pt;height:42pt" o:ole="" fillcolor="window">
             <v:imagedata r:id="rId91" o:title=""/>
           </v:shape>
-          <o:OLEObject Type="Embed" ProgID="Equation.DSMT4" ShapeID="_x0000_i1058" DrawAspect="Content" ObjectID="_1555857630" r:id="rId92"/>
+          <o:OLEObject Type="Embed" ProgID="Equation.DSMT4" ShapeID="_x0000_i1068" DrawAspect="Content" ObjectID="_1555958489" r:id="rId92"/>
         </w:object>
       </w:r>
     </w:p>
@@ -6264,10 +6347,10 @@
           <w:position w:val="-40"/>
         </w:rPr>
         <w:object w:dxaOrig="2980" w:dyaOrig="840">
-          <v:shape id="_x0000_i1059" type="#_x0000_t75" style="width:148.5pt;height:42pt" o:ole="" fillcolor="window">
+          <v:shape id="_x0000_i1069" type="#_x0000_t75" style="width:148.35pt;height:42pt" o:ole="" fillcolor="window">
             <v:imagedata r:id="rId93" o:title=""/>
           </v:shape>
-          <o:OLEObject Type="Embed" ProgID="Equation.DSMT4" ShapeID="_x0000_i1059" DrawAspect="Content" ObjectID="_1555857631" r:id="rId94"/>
+          <o:OLEObject Type="Embed" ProgID="Equation.DSMT4" ShapeID="_x0000_i1069" DrawAspect="Content" ObjectID="_1555958490" r:id="rId94"/>
         </w:object>
       </w:r>
     </w:p>
@@ -6290,10 +6373,10 @@
           <w:position w:val="-40"/>
         </w:rPr>
         <w:object w:dxaOrig="3000" w:dyaOrig="840">
-          <v:shape id="_x0000_i1060" type="#_x0000_t75" style="width:150pt;height:42pt" o:ole="" fillcolor="window">
+          <v:shape id="_x0000_i1070" type="#_x0000_t75" style="width:150pt;height:42pt" o:ole="" fillcolor="window">
             <v:imagedata r:id="rId95" o:title=""/>
           </v:shape>
-          <o:OLEObject Type="Embed" ProgID="Equation.DSMT4" ShapeID="_x0000_i1060" DrawAspect="Content" ObjectID="_1555857632" r:id="rId96"/>
+          <o:OLEObject Type="Embed" ProgID="Equation.DSMT4" ShapeID="_x0000_i1070" DrawAspect="Content" ObjectID="_1555958491" r:id="rId96"/>
         </w:object>
       </w:r>
     </w:p>
@@ -6802,7 +6885,6 @@
               <w:rPr>
                 <w:lang w:val="ru-RU"/>
               </w:rPr>
-              <w:lastRenderedPageBreak/>
               <w:t>С учётом фактора времени</w:t>
             </w:r>
           </w:p>
@@ -7598,13 +7680,7 @@
               <w:rPr>
                 <w:lang w:val="ru-RU"/>
               </w:rPr>
-              <w:t xml:space="preserve"> </w:t>
-            </w:r>
-            <w:r>
-              <w:rPr>
-                <w:lang w:val="ru-RU"/>
-              </w:rPr>
-              <w:t>α</w:t>
+              <w:t xml:space="preserve"> α</w:t>
             </w:r>
             <w:r>
               <w:rPr>
@@ -8021,10 +8097,10 @@
           <w:position w:val="-38"/>
         </w:rPr>
         <w:object w:dxaOrig="1960" w:dyaOrig="859">
-          <v:shape id="_x0000_i1072" type="#_x0000_t75" style="width:97.5pt;height:43.5pt" o:ole="" fillcolor="window">
+          <v:shape id="_x0000_i1071" type="#_x0000_t75" style="width:97.65pt;height:43.65pt" o:ole="" fillcolor="window">
             <v:imagedata r:id="rId97" o:title=""/>
           </v:shape>
-          <o:OLEObject Type="Embed" ProgID="Equation.DSMT4" ShapeID="_x0000_i1072" DrawAspect="Content" ObjectID="_1555857633" r:id="rId98"/>
+          <o:OLEObject Type="Embed" ProgID="Equation.DSMT4" ShapeID="_x0000_i1071" DrawAspect="Content" ObjectID="_1555958492" r:id="rId98"/>
         </w:object>
       </w:r>
       <w:r>
@@ -8044,6 +8120,9 @@
       <w:pPr>
         <w:ind w:firstLine="0"/>
         <w:jc w:val="center"/>
+        <w:rPr>
+          <w:lang w:val="ru-RU"/>
+        </w:rPr>
       </w:pPr>
     </w:p>
     <w:p>
@@ -8093,8 +8172,15 @@
       <w:pPr>
         <w:ind w:firstLine="0"/>
         <w:jc w:val="center"/>
-      </w:pPr>
-      <w:r>
+        <w:rPr>
+          <w:lang w:val="ru-RU"/>
+        </w:rPr>
+      </w:pPr>
+      <w:r>
+        <w:rPr>
+          <w:lang w:val="ru-RU"/>
+        </w:rPr>
+        <w:lastRenderedPageBreak/>
         <w:t xml:space="preserve">                                                       </w:t>
       </w:r>
       <w:r>
@@ -8102,13 +8188,16 @@
           <w:position w:val="-28"/>
         </w:rPr>
         <w:object w:dxaOrig="1660" w:dyaOrig="1100">
-          <v:shape id="_x0000_i1061" type="#_x0000_t75" style="width:82.5pt;height:55.5pt" o:ole="" fillcolor="window">
+          <v:shape id="_x0000_i1072" type="#_x0000_t75" style="width:82.35pt;height:55.65pt" o:ole="" fillcolor="window">
             <v:imagedata r:id="rId99" o:title=""/>
           </v:shape>
-          <o:OLEObject Type="Embed" ProgID="Equation.DSMT4" ShapeID="_x0000_i1061" DrawAspect="Content" ObjectID="_1555857634" r:id="rId100"/>
+          <o:OLEObject Type="Embed" ProgID="Equation.DSMT4" ShapeID="_x0000_i1072" DrawAspect="Content" ObjectID="_1555958493" r:id="rId100"/>
         </w:object>
       </w:r>
       <w:r>
+        <w:rPr>
+          <w:lang w:val="ru-RU"/>
+        </w:rPr>
         <w:t xml:space="preserve">                                             (7.20)</w:t>
       </w:r>
     </w:p>
@@ -8116,6 +8205,9 @@
       <w:pPr>
         <w:ind w:firstLine="0"/>
         <w:jc w:val="left"/>
+        <w:rPr>
+          <w:lang w:val="ru-RU"/>
+        </w:rPr>
       </w:pPr>
     </w:p>
     <w:p>
@@ -8207,10 +8299,10 @@
           <w:position w:val="-26"/>
         </w:rPr>
         <w:object w:dxaOrig="7020" w:dyaOrig="700">
-          <v:shape id="_x0000_i1073" type="#_x0000_t75" style="width:350.25pt;height:35.25pt" o:ole="" fillcolor="window">
+          <v:shape id="_x0000_i1073" type="#_x0000_t75" style="width:350.2pt;height:35.45pt" o:ole="" fillcolor="window">
             <v:imagedata r:id="rId101" o:title=""/>
           </v:shape>
-          <o:OLEObject Type="Embed" ProgID="Equation.DSMT4" ShapeID="_x0000_i1073" DrawAspect="Content" ObjectID="_1555857635" r:id="rId102"/>
+          <o:OLEObject Type="Embed" ProgID="Equation.DSMT4" ShapeID="_x0000_i1073" DrawAspect="Content" ObjectID="_1555958494" r:id="rId102"/>
         </w:object>
       </w:r>
       <w:r>
@@ -8233,21 +8325,27 @@
       <w:pPr>
         <w:ind w:firstLine="0"/>
         <w:jc w:val="center"/>
-        <w:rPr>
-          <w:lang w:val="ru-RU"/>
-        </w:rPr>
       </w:pPr>
       <w:r>
         <w:rPr>
           <w:position w:val="-30"/>
         </w:rPr>
         <w:object w:dxaOrig="3379" w:dyaOrig="740">
-          <v:shape id="_x0000_i1074" type="#_x0000_t75" style="width:168.75pt;height:37.5pt" o:ole="" fillcolor="window">
+          <v:shape id="_x0000_i1074" type="#_x0000_t75" style="width:168.55pt;height:37.65pt" o:ole="" fillcolor="window">
             <v:imagedata r:id="rId103" o:title=""/>
           </v:shape>
-          <o:OLEObject Type="Embed" ProgID="Equation.DSMT4" ShapeID="_x0000_i1074" DrawAspect="Content" ObjectID="_1555857636" r:id="rId104"/>
+          <o:OLEObject Type="Embed" ProgID="Equation.DSMT4" ShapeID="_x0000_i1074" DrawAspect="Content" ObjectID="_1555958495" r:id="rId104"/>
         </w:object>
       </w:r>
+    </w:p>
+    <w:p>
+      <w:pPr>
+        <w:ind w:firstLine="0"/>
+        <w:jc w:val="center"/>
+        <w:rPr>
+          <w:lang w:val="ru-RU"/>
+        </w:rPr>
+      </w:pPr>
     </w:p>
     <w:p>
       <w:pPr>

--- a/Documentations/ЭКОНОМИКА.docx
+++ b/Documentations/ЭКОНОМИКА.docx
@@ -540,7 +540,7 @@
           <v:shape id="_x0000_i1025" type="#_x0000_t75" style="width:133.1pt;height:39.25pt" o:ole="" fillcolor="window">
             <v:imagedata r:id="rId5" o:title=""/>
           </v:shape>
-          <o:OLEObject Type="Embed" ProgID="Equation.DSMT4" ShapeID="_x0000_i1025" DrawAspect="Content" ObjectID="_1555958446" r:id="rId6"/>
+          <o:OLEObject Type="Embed" ProgID="Equation.DSMT4" ShapeID="_x0000_i1025" DrawAspect="Content" ObjectID="_1555960455" r:id="rId6"/>
         </w:object>
       </w:r>
       <w:r>
@@ -1274,7 +1274,7 @@
                 <w:szCs w:val="28"/>
                 <w:lang w:val="ru-RU"/>
               </w:rPr>
-              <w:t>883,20</w:t>
+              <w:t>667,12</w:t>
             </w:r>
           </w:p>
         </w:tc>
@@ -1435,7 +1435,7 @@
                 <w:szCs w:val="28"/>
                 <w:lang w:val="ru-RU"/>
               </w:rPr>
-              <w:t>2016,00</w:t>
+              <w:t>1520,49</w:t>
             </w:r>
           </w:p>
         </w:tc>
@@ -1597,7 +1597,7 @@
                 <w:szCs w:val="28"/>
                 <w:lang w:val="ru-RU"/>
               </w:rPr>
-              <w:t>2016,00</w:t>
+              <w:t>1520,49</w:t>
             </w:r>
           </w:p>
         </w:tc>
@@ -1758,7 +1758,16 @@
                 <w:szCs w:val="28"/>
                 <w:lang w:val="ru-RU"/>
               </w:rPr>
-              <w:t>945</w:t>
+              <w:t>711</w:t>
+            </w:r>
+            <w:bookmarkStart w:id="0" w:name="_GoBack"/>
+            <w:bookmarkEnd w:id="0"/>
+            <w:r>
+              <w:rPr>
+                <w:szCs w:val="28"/>
+                <w:lang w:val="ru-RU"/>
+              </w:rPr>
+              <w:t>,73</w:t>
             </w:r>
           </w:p>
         </w:tc>
@@ -1767,6 +1776,271 @@
         <w:tc>
           <w:tcPr>
             <w:tcW w:w="1838" w:type="dxa"/>
+            <w:vAlign w:val="center"/>
+          </w:tcPr>
+          <w:p>
+            <w:pPr>
+              <w:ind w:firstLine="0"/>
+              <w:jc w:val="left"/>
+              <w:rPr>
+                <w:szCs w:val="28"/>
+                <w:lang w:val="ru-RU"/>
+              </w:rPr>
+            </w:pPr>
+            <w:r>
+              <w:rPr>
+                <w:szCs w:val="28"/>
+                <w:lang w:val="ru-RU"/>
+              </w:rPr>
+              <w:t>Итого</w:t>
+            </w:r>
+          </w:p>
+          <w:p>
+            <w:pPr>
+              <w:ind w:firstLine="0"/>
+              <w:jc w:val="left"/>
+              <w:rPr>
+                <w:szCs w:val="28"/>
+                <w:lang w:val="ru-RU"/>
+              </w:rPr>
+            </w:pPr>
+          </w:p>
+        </w:tc>
+        <w:tc>
+          <w:tcPr>
+            <w:tcW w:w="814" w:type="dxa"/>
+            <w:vAlign w:val="center"/>
+          </w:tcPr>
+          <w:p>
+            <w:pPr>
+              <w:ind w:firstLine="0"/>
+              <w:jc w:val="center"/>
+              <w:rPr>
+                <w:szCs w:val="28"/>
+                <w:lang w:val="ru-RU"/>
+              </w:rPr>
+            </w:pPr>
+          </w:p>
+        </w:tc>
+        <w:tc>
+          <w:tcPr>
+            <w:tcW w:w="1312" w:type="dxa"/>
+            <w:vAlign w:val="center"/>
+          </w:tcPr>
+          <w:p>
+            <w:pPr>
+              <w:ind w:firstLine="0"/>
+              <w:jc w:val="center"/>
+              <w:rPr>
+                <w:szCs w:val="28"/>
+                <w:lang w:val="ru-RU"/>
+              </w:rPr>
+            </w:pPr>
+          </w:p>
+        </w:tc>
+        <w:tc>
+          <w:tcPr>
+            <w:tcW w:w="1418" w:type="dxa"/>
+            <w:vAlign w:val="center"/>
+          </w:tcPr>
+          <w:p>
+            <w:pPr>
+              <w:ind w:firstLine="0"/>
+              <w:jc w:val="center"/>
+              <w:rPr>
+                <w:szCs w:val="28"/>
+                <w:lang w:val="ru-RU"/>
+              </w:rPr>
+            </w:pPr>
+          </w:p>
+        </w:tc>
+        <w:tc>
+          <w:tcPr>
+            <w:tcW w:w="1417" w:type="dxa"/>
+            <w:vAlign w:val="center"/>
+          </w:tcPr>
+          <w:p>
+            <w:pPr>
+              <w:ind w:firstLine="0"/>
+              <w:jc w:val="center"/>
+              <w:rPr>
+                <w:szCs w:val="28"/>
+                <w:lang w:val="ru-RU"/>
+              </w:rPr>
+            </w:pPr>
+          </w:p>
+        </w:tc>
+        <w:tc>
+          <w:tcPr>
+            <w:tcW w:w="1368" w:type="dxa"/>
+            <w:vAlign w:val="center"/>
+          </w:tcPr>
+          <w:p>
+            <w:pPr>
+              <w:ind w:firstLine="0"/>
+              <w:jc w:val="center"/>
+              <w:rPr>
+                <w:szCs w:val="28"/>
+                <w:lang w:val="ru-RU"/>
+              </w:rPr>
+            </w:pPr>
+          </w:p>
+        </w:tc>
+        <w:tc>
+          <w:tcPr>
+            <w:tcW w:w="1178" w:type="dxa"/>
+            <w:vAlign w:val="center"/>
+          </w:tcPr>
+          <w:p>
+            <w:pPr>
+              <w:ind w:firstLine="0"/>
+              <w:jc w:val="center"/>
+              <w:rPr>
+                <w:szCs w:val="28"/>
+                <w:lang w:val="ru-RU"/>
+              </w:rPr>
+            </w:pPr>
+            <w:r>
+              <w:rPr>
+                <w:szCs w:val="28"/>
+                <w:lang w:val="ru-RU"/>
+              </w:rPr>
+              <w:t>4419,84</w:t>
+            </w:r>
+          </w:p>
+        </w:tc>
+      </w:tr>
+      <w:tr>
+        <w:tc>
+          <w:tcPr>
+            <w:tcW w:w="1838" w:type="dxa"/>
+          </w:tcPr>
+          <w:p>
+            <w:pPr>
+              <w:ind w:firstLine="0"/>
+              <w:rPr>
+                <w:szCs w:val="28"/>
+                <w:lang w:val="ru-RU"/>
+              </w:rPr>
+            </w:pPr>
+            <w:r>
+              <w:rPr>
+                <w:szCs w:val="28"/>
+                <w:lang w:val="ru-RU"/>
+              </w:rPr>
+              <w:lastRenderedPageBreak/>
+              <w:t>Премия (20%)</w:t>
+            </w:r>
+          </w:p>
+        </w:tc>
+        <w:tc>
+          <w:tcPr>
+            <w:tcW w:w="814" w:type="dxa"/>
+            <w:vAlign w:val="center"/>
+          </w:tcPr>
+          <w:p>
+            <w:pPr>
+              <w:ind w:firstLine="0"/>
+              <w:jc w:val="center"/>
+              <w:rPr>
+                <w:szCs w:val="28"/>
+                <w:lang w:val="ru-RU"/>
+              </w:rPr>
+            </w:pPr>
+          </w:p>
+        </w:tc>
+        <w:tc>
+          <w:tcPr>
+            <w:tcW w:w="1312" w:type="dxa"/>
+            <w:vAlign w:val="center"/>
+          </w:tcPr>
+          <w:p>
+            <w:pPr>
+              <w:ind w:firstLine="0"/>
+              <w:jc w:val="center"/>
+              <w:rPr>
+                <w:szCs w:val="28"/>
+                <w:lang w:val="ru-RU"/>
+              </w:rPr>
+            </w:pPr>
+          </w:p>
+        </w:tc>
+        <w:tc>
+          <w:tcPr>
+            <w:tcW w:w="1418" w:type="dxa"/>
+            <w:vAlign w:val="center"/>
+          </w:tcPr>
+          <w:p>
+            <w:pPr>
+              <w:ind w:firstLine="0"/>
+              <w:jc w:val="center"/>
+              <w:rPr>
+                <w:szCs w:val="28"/>
+                <w:lang w:val="ru-RU"/>
+              </w:rPr>
+            </w:pPr>
+          </w:p>
+        </w:tc>
+        <w:tc>
+          <w:tcPr>
+            <w:tcW w:w="1417" w:type="dxa"/>
+            <w:vAlign w:val="center"/>
+          </w:tcPr>
+          <w:p>
+            <w:pPr>
+              <w:ind w:firstLine="0"/>
+              <w:jc w:val="center"/>
+              <w:rPr>
+                <w:szCs w:val="28"/>
+                <w:lang w:val="ru-RU"/>
+              </w:rPr>
+            </w:pPr>
+          </w:p>
+        </w:tc>
+        <w:tc>
+          <w:tcPr>
+            <w:tcW w:w="1368" w:type="dxa"/>
+            <w:vAlign w:val="center"/>
+          </w:tcPr>
+          <w:p>
+            <w:pPr>
+              <w:ind w:firstLine="0"/>
+              <w:jc w:val="center"/>
+              <w:rPr>
+                <w:szCs w:val="28"/>
+                <w:lang w:val="ru-RU"/>
+              </w:rPr>
+            </w:pPr>
+          </w:p>
+        </w:tc>
+        <w:tc>
+          <w:tcPr>
+            <w:tcW w:w="1178" w:type="dxa"/>
+            <w:vAlign w:val="center"/>
+          </w:tcPr>
+          <w:p>
+            <w:pPr>
+              <w:ind w:firstLine="0"/>
+              <w:jc w:val="center"/>
+              <w:rPr>
+                <w:szCs w:val="28"/>
+                <w:lang w:val="ru-RU"/>
+              </w:rPr>
+            </w:pPr>
+            <w:r>
+              <w:rPr>
+                <w:szCs w:val="28"/>
+                <w:lang w:val="ru-RU"/>
+              </w:rPr>
+              <w:t>1104,96</w:t>
+            </w:r>
+          </w:p>
+        </w:tc>
+      </w:tr>
+      <w:tr>
+        <w:tc>
+          <w:tcPr>
+            <w:tcW w:w="1838" w:type="dxa"/>
           </w:tcPr>
           <w:p>
             <w:pPr>
@@ -1898,12 +2172,20 @@
           <w:lang w:val="ru-RU"/>
         </w:rPr>
       </w:pPr>
-      <w:r>
+    </w:p>
+    <w:p>
+      <w:pPr>
+        <w:ind w:firstLine="720"/>
         <w:rPr>
           <w:szCs w:val="28"/>
           <w:lang w:val="ru-RU"/>
         </w:rPr>
-        <w:lastRenderedPageBreak/>
+      </w:pPr>
+      <w:r>
+        <w:rPr>
+          <w:szCs w:val="28"/>
+          <w:lang w:val="ru-RU"/>
+        </w:rPr>
         <w:t>Дополнительная заработная плата (</w:t>
       </w:r>
       <w:proofErr w:type="spellStart"/>
@@ -1962,7 +2244,7 @@
           <v:shape id="_x0000_i1026" type="#_x0000_t75" style="width:72.55pt;height:37.1pt" o:ole="" fillcolor="window">
             <v:imagedata r:id="rId7" o:title=""/>
           </v:shape>
-          <o:OLEObject Type="Embed" ProgID="Equation.DSMT4" ShapeID="_x0000_i1026" DrawAspect="Content" ObjectID="_1555958447" r:id="rId8"/>
+          <o:OLEObject Type="Embed" ProgID="Equation.DSMT4" ShapeID="_x0000_i1026" DrawAspect="Content" ObjectID="_1555960456" r:id="rId8"/>
         </w:object>
       </w:r>
       <w:r>
@@ -2237,7 +2519,7 @@
           <v:shape id="_x0000_i1027" type="#_x0000_t75" style="width:114pt;height:37.1pt" o:ole="" fillcolor="window">
             <v:imagedata r:id="rId9" o:title=""/>
           </v:shape>
-          <o:OLEObject Type="Embed" ProgID="Equation.DSMT4" ShapeID="_x0000_i1027" DrawAspect="Content" ObjectID="_1555958448" r:id="rId10"/>
+          <o:OLEObject Type="Embed" ProgID="Equation.DSMT4" ShapeID="_x0000_i1027" DrawAspect="Content" ObjectID="_1555960457" r:id="rId10"/>
         </w:object>
       </w:r>
       <w:r>
@@ -2330,7 +2612,7 @@
           <v:shape id="_x0000_i1028" type="#_x0000_t75" style="width:262.35pt;height:36pt" o:ole="" fillcolor="window">
             <v:imagedata r:id="rId11" o:title=""/>
           </v:shape>
-          <o:OLEObject Type="Embed" ProgID="Equation.DSMT4" ShapeID="_x0000_i1028" DrawAspect="Content" ObjectID="_1555958449" r:id="rId12"/>
+          <o:OLEObject Type="Embed" ProgID="Equation.DSMT4" ShapeID="_x0000_i1028" DrawAspect="Content" ObjectID="_1555960458" r:id="rId12"/>
         </w:object>
       </w:r>
     </w:p>
@@ -2406,7 +2688,7 @@
           <v:shape id="_x0000_i1029" type="#_x0000_t75" style="width:109.65pt;height:20.2pt" o:ole="" fillcolor="window">
             <v:imagedata r:id="rId13" o:title=""/>
           </v:shape>
-          <o:OLEObject Type="Embed" ProgID="Equation.DSMT4" ShapeID="_x0000_i1029" DrawAspect="Content" ObjectID="_1555958450" r:id="rId14"/>
+          <o:OLEObject Type="Embed" ProgID="Equation.DSMT4" ShapeID="_x0000_i1029" DrawAspect="Content" ObjectID="_1555960459" r:id="rId14"/>
         </w:object>
       </w:r>
       <w:r>
@@ -2470,6 +2752,7 @@
         <w:rPr>
           <w:lang w:val="ru-RU"/>
         </w:rPr>
+        <w:lastRenderedPageBreak/>
         <w:t xml:space="preserve">      </w:t>
       </w:r>
       <w:proofErr w:type="spellStart"/>
@@ -2581,7 +2864,7 @@
           <v:shape id="_x0000_i1030" type="#_x0000_t75" style="width:179.45pt;height:19.1pt" o:ole="" fillcolor="window">
             <v:imagedata r:id="rId15" o:title=""/>
           </v:shape>
-          <o:OLEObject Type="Embed" ProgID="Equation.DSMT4" ShapeID="_x0000_i1030" DrawAspect="Content" ObjectID="_1555958451" r:id="rId16"/>
+          <o:OLEObject Type="Embed" ProgID="Equation.DSMT4" ShapeID="_x0000_i1030" DrawAspect="Content" ObjectID="_1555960460" r:id="rId16"/>
         </w:object>
       </w:r>
     </w:p>
@@ -2701,7 +2984,7 @@
           <v:shape id="_x0000_i1031" type="#_x0000_t75" style="width:79.65pt;height:36pt" o:ole="" fillcolor="window">
             <v:imagedata r:id="rId17" o:title=""/>
           </v:shape>
-          <o:OLEObject Type="Embed" ProgID="Equation.DSMT4" ShapeID="_x0000_i1031" DrawAspect="Content" ObjectID="_1555958452" r:id="rId18"/>
+          <o:OLEObject Type="Embed" ProgID="Equation.DSMT4" ShapeID="_x0000_i1031" DrawAspect="Content" ObjectID="_1555960461" r:id="rId18"/>
         </w:object>
       </w:r>
       <w:r>
@@ -2805,7 +3088,7 @@
           <v:shape id="_x0000_i1032" type="#_x0000_t75" style="width:191.45pt;height:36pt" o:ole="" fillcolor="window">
             <v:imagedata r:id="rId19" o:title=""/>
           </v:shape>
-          <o:OLEObject Type="Embed" ProgID="Equation.DSMT4" ShapeID="_x0000_i1032" DrawAspect="Content" ObjectID="_1555958453" r:id="rId20"/>
+          <o:OLEObject Type="Embed" ProgID="Equation.DSMT4" ShapeID="_x0000_i1032" DrawAspect="Content" ObjectID="_1555960462" r:id="rId20"/>
         </w:object>
       </w:r>
     </w:p>
@@ -2880,7 +3163,7 @@
           <v:shape id="_x0000_i1033" type="#_x0000_t75" style="width:135.8pt;height:20.2pt" o:ole="" fillcolor="window">
             <v:imagedata r:id="rId21" o:title=""/>
           </v:shape>
-          <o:OLEObject Type="Embed" ProgID="Equation.DSMT4" ShapeID="_x0000_i1033" DrawAspect="Content" ObjectID="_1555958454" r:id="rId22"/>
+          <o:OLEObject Type="Embed" ProgID="Equation.DSMT4" ShapeID="_x0000_i1033" DrawAspect="Content" ObjectID="_1555960463" r:id="rId22"/>
         </w:object>
       </w:r>
       <w:r>
@@ -2914,7 +3197,7 @@
           <v:shape id="_x0000_i1034" type="#_x0000_t75" style="width:451.1pt;height:19.1pt" o:ole="" fillcolor="window">
             <v:imagedata r:id="rId23" o:title=""/>
           </v:shape>
-          <o:OLEObject Type="Embed" ProgID="Equation.DSMT4" ShapeID="_x0000_i1034" DrawAspect="Content" ObjectID="_1555958455" r:id="rId24"/>
+          <o:OLEObject Type="Embed" ProgID="Equation.DSMT4" ShapeID="_x0000_i1034" DrawAspect="Content" ObjectID="_1555960464" r:id="rId24"/>
         </w:object>
       </w:r>
     </w:p>
@@ -3025,7 +3308,7 @@
           <v:shape id="_x0000_i1035" type="#_x0000_t75" style="width:78.55pt;height:38.2pt" o:ole="" fillcolor="window">
             <v:imagedata r:id="rId25" o:title=""/>
           </v:shape>
-          <o:OLEObject Type="Embed" ProgID="Equation.DSMT4" ShapeID="_x0000_i1035" DrawAspect="Content" ObjectID="_1555958456" r:id="rId26"/>
+          <o:OLEObject Type="Embed" ProgID="Equation.DSMT4" ShapeID="_x0000_i1035" DrawAspect="Content" ObjectID="_1555960465" r:id="rId26"/>
         </w:object>
       </w:r>
       <w:r>
@@ -3112,7 +3395,7 @@
           <v:shape id="_x0000_i1036" type="#_x0000_t75" style="width:193.65pt;height:36pt" o:ole="" fillcolor="window">
             <v:imagedata r:id="rId27" o:title=""/>
           </v:shape>
-          <o:OLEObject Type="Embed" ProgID="Equation.DSMT4" ShapeID="_x0000_i1036" DrawAspect="Content" ObjectID="_1555958457" r:id="rId28"/>
+          <o:OLEObject Type="Embed" ProgID="Equation.DSMT4" ShapeID="_x0000_i1036" DrawAspect="Content" ObjectID="_1555960466" r:id="rId28"/>
         </w:object>
       </w:r>
     </w:p>
@@ -3215,7 +3498,7 @@
           <v:shape id="_x0000_i1037" type="#_x0000_t75" style="width:81.25pt;height:18.55pt" o:ole="" fillcolor="window">
             <v:imagedata r:id="rId29" o:title=""/>
           </v:shape>
-          <o:OLEObject Type="Embed" ProgID="Equation.DSMT4" ShapeID="_x0000_i1037" DrawAspect="Content" ObjectID="_1555958458" r:id="rId30"/>
+          <o:OLEObject Type="Embed" ProgID="Equation.DSMT4" ShapeID="_x0000_i1037" DrawAspect="Content" ObjectID="_1555960467" r:id="rId30"/>
         </w:object>
       </w:r>
       <w:r>
@@ -3292,7 +3575,7 @@
           <v:shape id="_x0000_i1038" type="#_x0000_t75" style="width:233.45pt;height:18.55pt" o:ole="" fillcolor="window">
             <v:imagedata r:id="rId31" o:title=""/>
           </v:shape>
-          <o:OLEObject Type="Embed" ProgID="Equation.DSMT4" ShapeID="_x0000_i1038" DrawAspect="Content" ObjectID="_1555958459" r:id="rId32"/>
+          <o:OLEObject Type="Embed" ProgID="Equation.DSMT4" ShapeID="_x0000_i1038" DrawAspect="Content" ObjectID="_1555960468" r:id="rId32"/>
         </w:object>
       </w:r>
     </w:p>
@@ -3316,7 +3599,6 @@
         <w:rPr>
           <w:lang w:val="ru-RU"/>
         </w:rPr>
-        <w:lastRenderedPageBreak/>
         <w:tab/>
         <w:t>Налог на добавленную стоимость (НДС) рассчитывается по формуле:</w:t>
       </w:r>
@@ -3356,7 +3638,7 @@
           <v:shape id="_x0000_i1039" type="#_x0000_t75" style="width:96pt;height:37.65pt" o:ole="" fillcolor="window">
             <v:imagedata r:id="rId33" o:title=""/>
           </v:shape>
-          <o:OLEObject Type="Embed" ProgID="Equation.DSMT4" ShapeID="_x0000_i1039" DrawAspect="Content" ObjectID="_1555958460" r:id="rId34"/>
+          <o:OLEObject Type="Embed" ProgID="Equation.DSMT4" ShapeID="_x0000_i1039" DrawAspect="Content" ObjectID="_1555960469" r:id="rId34"/>
         </w:object>
       </w:r>
       <w:r>
@@ -3446,7 +3728,7 @@
           <v:shape id="_x0000_i1040" type="#_x0000_t75" style="width:212.2pt;height:36pt" o:ole="" fillcolor="window">
             <v:imagedata r:id="rId35" o:title=""/>
           </v:shape>
-          <o:OLEObject Type="Embed" ProgID="Equation.DSMT4" ShapeID="_x0000_i1040" DrawAspect="Content" ObjectID="_1555958461" r:id="rId36"/>
+          <o:OLEObject Type="Embed" ProgID="Equation.DSMT4" ShapeID="_x0000_i1040" DrawAspect="Content" ObjectID="_1555960470" r:id="rId36"/>
         </w:object>
       </w:r>
     </w:p>
@@ -3527,7 +3809,7 @@
           <v:shape id="_x0000_i1041" type="#_x0000_t75" style="width:126.55pt;height:18.55pt" o:ole="" fillcolor="window">
             <v:imagedata r:id="rId37" o:title=""/>
           </v:shape>
-          <o:OLEObject Type="Embed" ProgID="Equation.DSMT4" ShapeID="_x0000_i1041" DrawAspect="Content" ObjectID="_1555958462" r:id="rId38"/>
+          <o:OLEObject Type="Embed" ProgID="Equation.DSMT4" ShapeID="_x0000_i1041" DrawAspect="Content" ObjectID="_1555960471" r:id="rId38"/>
         </w:object>
       </w:r>
       <w:r>
@@ -3562,7 +3844,7 @@
           <v:shape id="_x0000_i1042" type="#_x0000_t75" style="width:297.8pt;height:18.55pt" o:ole="" fillcolor="window">
             <v:imagedata r:id="rId39" o:title=""/>
           </v:shape>
-          <o:OLEObject Type="Embed" ProgID="Equation.DSMT4" ShapeID="_x0000_i1042" DrawAspect="Content" ObjectID="_1555958463" r:id="rId40"/>
+          <o:OLEObject Type="Embed" ProgID="Equation.DSMT4" ShapeID="_x0000_i1042" DrawAspect="Content" ObjectID="_1555960472" r:id="rId40"/>
         </w:object>
       </w:r>
     </w:p>
@@ -3642,7 +3924,7 @@
           <v:shape id="_x0000_i1043" type="#_x0000_t75" style="width:114pt;height:39.25pt" o:ole="" fillcolor="window">
             <v:imagedata r:id="rId41" o:title=""/>
           </v:shape>
-          <o:OLEObject Type="Embed" ProgID="Equation.DSMT4" ShapeID="_x0000_i1043" DrawAspect="Content" ObjectID="_1555958464" r:id="rId42"/>
+          <o:OLEObject Type="Embed" ProgID="Equation.DSMT4" ShapeID="_x0000_i1043" DrawAspect="Content" ObjectID="_1555960473" r:id="rId42"/>
         </w:object>
       </w:r>
       <w:r>
@@ -3735,7 +4017,7 @@
           <v:shape id="_x0000_i1044" type="#_x0000_t75" style="width:224.2pt;height:39.25pt" o:ole="" fillcolor="window">
             <v:imagedata r:id="rId43" o:title=""/>
           </v:shape>
-          <o:OLEObject Type="Embed" ProgID="Equation.DSMT4" ShapeID="_x0000_i1044" DrawAspect="Content" ObjectID="_1555958465" r:id="rId44"/>
+          <o:OLEObject Type="Embed" ProgID="Equation.DSMT4" ShapeID="_x0000_i1044" DrawAspect="Content" ObjectID="_1555960474" r:id="rId44"/>
         </w:object>
       </w:r>
     </w:p>
@@ -3899,6 +4181,7 @@
               <w:rPr>
                 <w:lang w:val="ru-RU"/>
               </w:rPr>
+              <w:lastRenderedPageBreak/>
               <w:t>Основная заработная плата исполнителей</w:t>
             </w:r>
           </w:p>
@@ -3974,7 +4257,7 @@
                 <v:shape id="_x0000_i1045" type="#_x0000_t75" style="width:131.45pt;height:39.25pt" o:ole="" fillcolor="window">
                   <v:imagedata r:id="rId45" o:title=""/>
                 </v:shape>
-                <o:OLEObject Type="Embed" ProgID="Equation.DSMT4" ShapeID="_x0000_i1045" DrawAspect="Content" ObjectID="_1555958466" r:id="rId46"/>
+                <o:OLEObject Type="Embed" ProgID="Equation.DSMT4" ShapeID="_x0000_i1045" DrawAspect="Content" ObjectID="_1555960475" r:id="rId46"/>
               </w:object>
             </w:r>
           </w:p>
@@ -3997,14 +4280,7 @@
               <w:rPr>
                 <w:lang w:val="ru-RU"/>
               </w:rPr>
-              <w:t xml:space="preserve">Дополнительная заработная плата </w:t>
-            </w:r>
-            <w:r>
-              <w:rPr>
-                <w:lang w:val="ru-RU"/>
-              </w:rPr>
-              <w:lastRenderedPageBreak/>
-              <w:t>исполнителей</w:t>
+              <w:t>Дополнительная заработная плата исполнителей</w:t>
             </w:r>
           </w:p>
         </w:tc>
@@ -4025,7 +4301,6 @@
               <w:rPr>
                 <w:lang w:val="ru-RU"/>
               </w:rPr>
-              <w:lastRenderedPageBreak/>
               <w:t>З</w:t>
             </w:r>
             <w:r>
@@ -4079,7 +4354,7 @@
                 <v:shape id="_x0000_i1046" type="#_x0000_t75" style="width:69.25pt;height:37.65pt" o:ole="" fillcolor="window">
                   <v:imagedata r:id="rId47" o:title=""/>
                 </v:shape>
-                <o:OLEObject Type="Embed" ProgID="Equation.DSMT4" ShapeID="_x0000_i1046" DrawAspect="Content" ObjectID="_1555958467" r:id="rId48"/>
+                <o:OLEObject Type="Embed" ProgID="Equation.DSMT4" ShapeID="_x0000_i1046" DrawAspect="Content" ObjectID="_1555960476" r:id="rId48"/>
               </w:object>
             </w:r>
           </w:p>
@@ -4179,7 +4454,7 @@
                 <v:shape id="_x0000_i1047" type="#_x0000_t75" style="width:109.65pt;height:37.65pt" o:ole="" fillcolor="window">
                   <v:imagedata r:id="rId49" o:title=""/>
                 </v:shape>
-                <o:OLEObject Type="Embed" ProgID="Equation.DSMT4" ShapeID="_x0000_i1047" DrawAspect="Content" ObjectID="_1555958468" r:id="rId50"/>
+                <o:OLEObject Type="Embed" ProgID="Equation.DSMT4" ShapeID="_x0000_i1047" DrawAspect="Content" ObjectID="_1555960477" r:id="rId50"/>
               </w:object>
             </w:r>
           </w:p>
@@ -4278,7 +4553,7 @@
                 <v:shape id="_x0000_i1048" type="#_x0000_t75" style="width:105.8pt;height:20.2pt" o:ole="" fillcolor="window">
                   <v:imagedata r:id="rId51" o:title=""/>
                 </v:shape>
-                <o:OLEObject Type="Embed" ProgID="Equation.DSMT4" ShapeID="_x0000_i1048" DrawAspect="Content" ObjectID="_1555958469" r:id="rId52"/>
+                <o:OLEObject Type="Embed" ProgID="Equation.DSMT4" ShapeID="_x0000_i1048" DrawAspect="Content" ObjectID="_1555960478" r:id="rId52"/>
               </w:object>
             </w:r>
           </w:p>
@@ -4377,7 +4652,7 @@
                 <v:shape id="_x0000_i1049" type="#_x0000_t75" style="width:75.8pt;height:36pt" o:ole="" fillcolor="window">
                   <v:imagedata r:id="rId53" o:title=""/>
                 </v:shape>
-                <o:OLEObject Type="Embed" ProgID="Equation.DSMT4" ShapeID="_x0000_i1049" DrawAspect="Content" ObjectID="_1555958470" r:id="rId54"/>
+                <o:OLEObject Type="Embed" ProgID="Equation.DSMT4" ShapeID="_x0000_i1049" DrawAspect="Content" ObjectID="_1555960479" r:id="rId54"/>
               </w:object>
             </w:r>
           </w:p>
@@ -4473,7 +4748,7 @@
                 <v:shape id="_x0000_i1050" type="#_x0000_t75" style="width:132pt;height:20.2pt" o:ole="" fillcolor="window">
                   <v:imagedata r:id="rId55" o:title=""/>
                 </v:shape>
-                <o:OLEObject Type="Embed" ProgID="Equation.DSMT4" ShapeID="_x0000_i1050" DrawAspect="Content" ObjectID="_1555958471" r:id="rId56"/>
+                <o:OLEObject Type="Embed" ProgID="Equation.DSMT4" ShapeID="_x0000_i1050" DrawAspect="Content" ObjectID="_1555960480" r:id="rId56"/>
               </w:object>
             </w:r>
           </w:p>
@@ -4570,7 +4845,7 @@
                 <v:shape id="_x0000_i1051" type="#_x0000_t75" style="width:75.25pt;height:38.2pt" o:ole="" fillcolor="window">
                   <v:imagedata r:id="rId57" o:title=""/>
                 </v:shape>
-                <o:OLEObject Type="Embed" ProgID="Equation.DSMT4" ShapeID="_x0000_i1051" DrawAspect="Content" ObjectID="_1555958472" r:id="rId58"/>
+                <o:OLEObject Type="Embed" ProgID="Equation.DSMT4" ShapeID="_x0000_i1051" DrawAspect="Content" ObjectID="_1555960481" r:id="rId58"/>
               </w:object>
             </w:r>
           </w:p>
@@ -4669,7 +4944,7 @@
                 <v:shape id="_x0000_i1052" type="#_x0000_t75" style="width:76.35pt;height:18.55pt" o:ole="" fillcolor="window">
                   <v:imagedata r:id="rId59" o:title=""/>
                 </v:shape>
-                <o:OLEObject Type="Embed" ProgID="Equation.DSMT4" ShapeID="_x0000_i1052" DrawAspect="Content" ObjectID="_1555958473" r:id="rId60"/>
+                <o:OLEObject Type="Embed" ProgID="Equation.DSMT4" ShapeID="_x0000_i1052" DrawAspect="Content" ObjectID="_1555960482" r:id="rId60"/>
               </w:object>
             </w:r>
           </w:p>
@@ -4759,7 +5034,7 @@
                 <v:shape id="_x0000_i1053" type="#_x0000_t75" style="width:91.65pt;height:37.65pt" o:ole="" fillcolor="window">
                   <v:imagedata r:id="rId61" o:title=""/>
                 </v:shape>
-                <o:OLEObject Type="Embed" ProgID="Equation.DSMT4" ShapeID="_x0000_i1053" DrawAspect="Content" ObjectID="_1555958474" r:id="rId62"/>
+                <o:OLEObject Type="Embed" ProgID="Equation.DSMT4" ShapeID="_x0000_i1053" DrawAspect="Content" ObjectID="_1555960483" r:id="rId62"/>
               </w:object>
             </w:r>
           </w:p>
@@ -4859,7 +5134,7 @@
                 <v:shape id="_x0000_i1054" type="#_x0000_t75" style="width:123.8pt;height:18.55pt" o:ole="" fillcolor="window">
                   <v:imagedata r:id="rId63" o:title=""/>
                 </v:shape>
-                <o:OLEObject Type="Embed" ProgID="Equation.DSMT4" ShapeID="_x0000_i1054" DrawAspect="Content" ObjectID="_1555958475" r:id="rId64"/>
+                <o:OLEObject Type="Embed" ProgID="Equation.DSMT4" ShapeID="_x0000_i1054" DrawAspect="Content" ObjectID="_1555960484" r:id="rId64"/>
               </w:object>
             </w:r>
           </w:p>
@@ -4903,8 +5178,6 @@
         </w:rPr>
         <w:t xml:space="preserve"> </w:t>
       </w:r>
-      <w:bookmarkStart w:id="0" w:name="_GoBack"/>
-      <w:bookmarkEnd w:id="0"/>
       <w:r>
         <w:rPr>
           <w:lang w:val="ru-RU"/>
@@ -4990,7 +5263,7 @@
           <v:shape id="_x0000_i1055" type="#_x0000_t75" style="width:120.55pt;height:38.2pt" o:ole="" fillcolor="window">
             <v:imagedata r:id="rId65" o:title=""/>
           </v:shape>
-          <o:OLEObject Type="Embed" ProgID="Equation.DSMT4" ShapeID="_x0000_i1055" DrawAspect="Content" ObjectID="_1555958476" r:id="rId66"/>
+          <o:OLEObject Type="Embed" ProgID="Equation.DSMT4" ShapeID="_x0000_i1055" DrawAspect="Content" ObjectID="_1555960485" r:id="rId66"/>
         </w:object>
       </w:r>
       <w:r>
@@ -5130,7 +5403,14 @@
         <w:rPr>
           <w:lang w:val="ru-RU"/>
         </w:rPr>
-        <w:t xml:space="preserve"> – прибыль, получаемая организацией-разработчиком от реализации одной копии программного продукта, руб.;</w:t>
+        <w:t xml:space="preserve"> – прибыль, получаемая организацией-разработчиком от реализации </w:t>
+      </w:r>
+      <w:r>
+        <w:rPr>
+          <w:lang w:val="ru-RU"/>
+        </w:rPr>
+        <w:lastRenderedPageBreak/>
+        <w:t>одной копии программного продукта, руб.;</w:t>
       </w:r>
     </w:p>
     <w:p>
@@ -5179,7 +5459,6 @@
         <w:rPr>
           <w:lang w:val="ru-RU"/>
         </w:rPr>
-        <w:lastRenderedPageBreak/>
         <w:t xml:space="preserve">                                                      </w:t>
       </w:r>
       <w:r>
@@ -5190,7 +5469,7 @@
           <v:shape id="_x0000_i1056" type="#_x0000_t75" style="width:81.8pt;height:38.2pt" o:ole="" fillcolor="window">
             <v:imagedata r:id="rId67" o:title=""/>
           </v:shape>
-          <o:OLEObject Type="Embed" ProgID="Equation.DSMT4" ShapeID="_x0000_i1056" DrawAspect="Content" ObjectID="_1555958477" r:id="rId68"/>
+          <o:OLEObject Type="Embed" ProgID="Equation.DSMT4" ShapeID="_x0000_i1056" DrawAspect="Content" ObjectID="_1555960486" r:id="rId68"/>
         </w:object>
       </w:r>
       <w:r>
@@ -5272,7 +5551,7 @@
           <v:shape id="_x0000_i1057" type="#_x0000_t75" style="width:177.8pt;height:36pt" o:ole="" fillcolor="window">
             <v:imagedata r:id="rId69" o:title=""/>
           </v:shape>
-          <o:OLEObject Type="Embed" ProgID="Equation.DSMT4" ShapeID="_x0000_i1057" DrawAspect="Content" ObjectID="_1555958478" r:id="rId70"/>
+          <o:OLEObject Type="Embed" ProgID="Equation.DSMT4" ShapeID="_x0000_i1057" DrawAspect="Content" ObjectID="_1555960487" r:id="rId70"/>
         </w:object>
       </w:r>
       <w:r>
@@ -5330,7 +5609,7 @@
           <v:shape id="_x0000_i1058" type="#_x0000_t75" style="width:123.25pt;height:36pt" o:ole="" fillcolor="window">
             <v:imagedata r:id="rId71" o:title=""/>
           </v:shape>
-          <o:OLEObject Type="Embed" ProgID="Equation.DSMT4" ShapeID="_x0000_i1058" DrawAspect="Content" ObjectID="_1555958479" r:id="rId72"/>
+          <o:OLEObject Type="Embed" ProgID="Equation.DSMT4" ShapeID="_x0000_i1058" DrawAspect="Content" ObjectID="_1555960488" r:id="rId72"/>
         </w:object>
       </w:r>
       <w:r>
@@ -5362,7 +5641,7 @@
           <v:shape id="_x0000_i1059" type="#_x0000_t75" style="width:249.8pt;height:36pt" o:ole="" fillcolor="window">
             <v:imagedata r:id="rId73" o:title=""/>
           </v:shape>
-          <o:OLEObject Type="Embed" ProgID="Equation.DSMT4" ShapeID="_x0000_i1059" DrawAspect="Content" ObjectID="_1555958480" r:id="rId74"/>
+          <o:OLEObject Type="Embed" ProgID="Equation.DSMT4" ShapeID="_x0000_i1059" DrawAspect="Content" ObjectID="_1555960489" r:id="rId74"/>
         </w:object>
       </w:r>
     </w:p>
@@ -5446,7 +5725,7 @@
           <v:shape id="_x0000_i1060" type="#_x0000_t75" style="width:147.25pt;height:21.25pt" o:ole="" fillcolor="window">
             <v:imagedata r:id="rId75" o:title=""/>
           </v:shape>
-          <o:OLEObject Type="Embed" ProgID="Equation.DSMT4" ShapeID="_x0000_i1060" DrawAspect="Content" ObjectID="_1555958481" r:id="rId76"/>
+          <o:OLEObject Type="Embed" ProgID="Equation.DSMT4" ShapeID="_x0000_i1060" DrawAspect="Content" ObjectID="_1555960490" r:id="rId76"/>
         </w:object>
       </w:r>
       <w:r>
@@ -5685,7 +5964,7 @@
           <v:shape id="_x0000_i1061" type="#_x0000_t75" style="width:289.65pt;height:18.55pt" o:ole="" fillcolor="window">
             <v:imagedata r:id="rId77" o:title=""/>
           </v:shape>
-          <o:OLEObject Type="Embed" ProgID="Equation.DSMT4" ShapeID="_x0000_i1061" DrawAspect="Content" ObjectID="_1555958482" r:id="rId78"/>
+          <o:OLEObject Type="Embed" ProgID="Equation.DSMT4" ShapeID="_x0000_i1061" DrawAspect="Content" ObjectID="_1555960491" r:id="rId78"/>
         </w:object>
       </w:r>
     </w:p>
@@ -5765,7 +6044,7 @@
           <v:shape id="_x0000_i1062" type="#_x0000_t75" style="width:67.65pt;height:20.2pt" o:ole="" fillcolor="window">
             <v:imagedata r:id="rId79" o:title=""/>
           </v:shape>
-          <o:OLEObject Type="Embed" ProgID="Equation.DSMT4" ShapeID="_x0000_i1062" DrawAspect="Content" ObjectID="_1555958483" r:id="rId80"/>
+          <o:OLEObject Type="Embed" ProgID="Equation.DSMT4" ShapeID="_x0000_i1062" DrawAspect="Content" ObjectID="_1555960492" r:id="rId80"/>
         </w:object>
       </w:r>
       <w:r>
@@ -5819,7 +6098,7 @@
           <v:shape id="_x0000_i1063" type="#_x0000_t75" style="width:172.35pt;height:18.55pt" o:ole="" fillcolor="window">
             <v:imagedata r:id="rId81" o:title=""/>
           </v:shape>
-          <o:OLEObject Type="Embed" ProgID="Equation.DSMT4" ShapeID="_x0000_i1063" DrawAspect="Content" ObjectID="_1555958484" r:id="rId82"/>
+          <o:OLEObject Type="Embed" ProgID="Equation.DSMT4" ShapeID="_x0000_i1063" DrawAspect="Content" ObjectID="_1555960493" r:id="rId82"/>
         </w:object>
       </w:r>
     </w:p>
@@ -5895,7 +6174,7 @@
           <v:shape id="_x0000_i1064" type="#_x0000_t75" style="width:117.25pt;height:39.25pt" o:ole="" fillcolor="window">
             <v:imagedata r:id="rId83" o:title=""/>
           </v:shape>
-          <o:OLEObject Type="Embed" ProgID="Equation.DSMT4" ShapeID="_x0000_i1064" DrawAspect="Content" ObjectID="_1555958485" r:id="rId84"/>
+          <o:OLEObject Type="Embed" ProgID="Equation.DSMT4" ShapeID="_x0000_i1064" DrawAspect="Content" ObjectID="_1555960494" r:id="rId84"/>
         </w:object>
       </w:r>
       <w:r>
@@ -5975,7 +6254,7 @@
           <v:shape id="_x0000_i1065" type="#_x0000_t75" style="width:234.55pt;height:39.25pt" o:ole="" fillcolor="window">
             <v:imagedata r:id="rId85" o:title=""/>
           </v:shape>
-          <o:OLEObject Type="Embed" ProgID="Equation.DSMT4" ShapeID="_x0000_i1065" DrawAspect="Content" ObjectID="_1555958486" r:id="rId86"/>
+          <o:OLEObject Type="Embed" ProgID="Equation.DSMT4" ShapeID="_x0000_i1065" DrawAspect="Content" ObjectID="_1555960495" r:id="rId86"/>
         </w:object>
       </w:r>
     </w:p>
@@ -6067,7 +6346,7 @@
           <v:shape id="_x0000_i1066" type="#_x0000_t75" style="width:97.65pt;height:42pt" o:ole="" fillcolor="window">
             <v:imagedata r:id="rId87" o:title=""/>
           </v:shape>
-          <o:OLEObject Type="Embed" ProgID="Equation.DSMT4" ShapeID="_x0000_i1066" DrawAspect="Content" ObjectID="_1555958487" r:id="rId88"/>
+          <o:OLEObject Type="Embed" ProgID="Equation.DSMT4" ShapeID="_x0000_i1066" DrawAspect="Content" ObjectID="_1555960496" r:id="rId88"/>
         </w:object>
       </w:r>
       <w:r>
@@ -6245,7 +6524,7 @@
           <v:shape id="_x0000_i1067" type="#_x0000_t75" style="width:120.55pt;height:42pt" o:ole="" fillcolor="window">
             <v:imagedata r:id="rId89" o:title=""/>
           </v:shape>
-          <o:OLEObject Type="Embed" ProgID="Equation.DSMT4" ShapeID="_x0000_i1067" DrawAspect="Content" ObjectID="_1555958488" r:id="rId90"/>
+          <o:OLEObject Type="Embed" ProgID="Equation.DSMT4" ShapeID="_x0000_i1067" DrawAspect="Content" ObjectID="_1555960497" r:id="rId90"/>
         </w:object>
       </w:r>
     </w:p>
@@ -6327,7 +6606,7 @@
           <v:shape id="_x0000_i1068" type="#_x0000_t75" style="width:142.35pt;height:42pt" o:ole="" fillcolor="window">
             <v:imagedata r:id="rId91" o:title=""/>
           </v:shape>
-          <o:OLEObject Type="Embed" ProgID="Equation.DSMT4" ShapeID="_x0000_i1068" DrawAspect="Content" ObjectID="_1555958489" r:id="rId92"/>
+          <o:OLEObject Type="Embed" ProgID="Equation.DSMT4" ShapeID="_x0000_i1068" DrawAspect="Content" ObjectID="_1555960498" r:id="rId92"/>
         </w:object>
       </w:r>
     </w:p>
@@ -6350,7 +6629,7 @@
           <v:shape id="_x0000_i1069" type="#_x0000_t75" style="width:148.35pt;height:42pt" o:ole="" fillcolor="window">
             <v:imagedata r:id="rId93" o:title=""/>
           </v:shape>
-          <o:OLEObject Type="Embed" ProgID="Equation.DSMT4" ShapeID="_x0000_i1069" DrawAspect="Content" ObjectID="_1555958490" r:id="rId94"/>
+          <o:OLEObject Type="Embed" ProgID="Equation.DSMT4" ShapeID="_x0000_i1069" DrawAspect="Content" ObjectID="_1555960499" r:id="rId94"/>
         </w:object>
       </w:r>
     </w:p>
@@ -6376,7 +6655,7 @@
           <v:shape id="_x0000_i1070" type="#_x0000_t75" style="width:150pt;height:42pt" o:ole="" fillcolor="window">
             <v:imagedata r:id="rId95" o:title=""/>
           </v:shape>
-          <o:OLEObject Type="Embed" ProgID="Equation.DSMT4" ShapeID="_x0000_i1070" DrawAspect="Content" ObjectID="_1555958491" r:id="rId96"/>
+          <o:OLEObject Type="Embed" ProgID="Equation.DSMT4" ShapeID="_x0000_i1070" DrawAspect="Content" ObjectID="_1555960500" r:id="rId96"/>
         </w:object>
       </w:r>
     </w:p>
@@ -8100,7 +8379,7 @@
           <v:shape id="_x0000_i1071" type="#_x0000_t75" style="width:97.65pt;height:43.65pt" o:ole="" fillcolor="window">
             <v:imagedata r:id="rId97" o:title=""/>
           </v:shape>
-          <o:OLEObject Type="Embed" ProgID="Equation.DSMT4" ShapeID="_x0000_i1071" DrawAspect="Content" ObjectID="_1555958492" r:id="rId98"/>
+          <o:OLEObject Type="Embed" ProgID="Equation.DSMT4" ShapeID="_x0000_i1071" DrawAspect="Content" ObjectID="_1555960501" r:id="rId98"/>
         </w:object>
       </w:r>
       <w:r>
@@ -8180,7 +8459,6 @@
         <w:rPr>
           <w:lang w:val="ru-RU"/>
         </w:rPr>
-        <w:lastRenderedPageBreak/>
         <w:t xml:space="preserve">                                                       </w:t>
       </w:r>
       <w:r>
@@ -8191,7 +8469,7 @@
           <v:shape id="_x0000_i1072" type="#_x0000_t75" style="width:82.35pt;height:55.65pt" o:ole="" fillcolor="window">
             <v:imagedata r:id="rId99" o:title=""/>
           </v:shape>
-          <o:OLEObject Type="Embed" ProgID="Equation.DSMT4" ShapeID="_x0000_i1072" DrawAspect="Content" ObjectID="_1555958493" r:id="rId100"/>
+          <o:OLEObject Type="Embed" ProgID="Equation.DSMT4" ShapeID="_x0000_i1072" DrawAspect="Content" ObjectID="_1555960502" r:id="rId100"/>
         </w:object>
       </w:r>
       <w:r>
@@ -8302,7 +8580,7 @@
           <v:shape id="_x0000_i1073" type="#_x0000_t75" style="width:350.2pt;height:35.45pt" o:ole="" fillcolor="window">
             <v:imagedata r:id="rId101" o:title=""/>
           </v:shape>
-          <o:OLEObject Type="Embed" ProgID="Equation.DSMT4" ShapeID="_x0000_i1073" DrawAspect="Content" ObjectID="_1555958494" r:id="rId102"/>
+          <o:OLEObject Type="Embed" ProgID="Equation.DSMT4" ShapeID="_x0000_i1073" DrawAspect="Content" ObjectID="_1555960503" r:id="rId102"/>
         </w:object>
       </w:r>
       <w:r>
@@ -8334,7 +8612,7 @@
           <v:shape id="_x0000_i1074" type="#_x0000_t75" style="width:168.55pt;height:37.65pt" o:ole="" fillcolor="window">
             <v:imagedata r:id="rId103" o:title=""/>
           </v:shape>
-          <o:OLEObject Type="Embed" ProgID="Equation.DSMT4" ShapeID="_x0000_i1074" DrawAspect="Content" ObjectID="_1555958495" r:id="rId104"/>
+          <o:OLEObject Type="Embed" ProgID="Equation.DSMT4" ShapeID="_x0000_i1074" DrawAspect="Content" ObjectID="_1555960504" r:id="rId104"/>
         </w:object>
       </w:r>
     </w:p>

--- a/Documentations/ЭКОНОМИКА.docx
+++ b/Documentations/ЭКОНОМИКА.docx
@@ -14,7 +14,6 @@
           <w:lang w:val="ru-RU"/>
         </w:rPr>
       </w:pPr>
-      <w:proofErr w:type="gramStart"/>
       <w:r>
         <w:rPr>
           <w:b/>
@@ -46,14 +45,7 @@
         <w:rPr>
           <w:lang w:val="ru-RU"/>
         </w:rPr>
-        <w:t>ХНИКО</w:t>
-      </w:r>
-      <w:proofErr w:type="gramEnd"/>
-      <w:r>
-        <w:rPr>
-          <w:lang w:val="ru-RU"/>
-        </w:rPr>
-        <w:t xml:space="preserve">-ЭКОНОМИЧЕСКОЕ ОБОСНОВАНИЕ      </w:t>
+        <w:t xml:space="preserve">ХНИКО-ЭКОНОМИЧЕСКОЕ ОБОСНОВАНИЕ      </w:t>
       </w:r>
       <w:r>
         <w:rPr>
@@ -540,7 +532,7 @@
           <v:shape id="_x0000_i1025" type="#_x0000_t75" style="width:133.1pt;height:39.25pt" o:ole="" fillcolor="window">
             <v:imagedata r:id="rId5" o:title=""/>
           </v:shape>
-          <o:OLEObject Type="Embed" ProgID="Equation.DSMT4" ShapeID="_x0000_i1025" DrawAspect="Content" ObjectID="_1555960455" r:id="rId6"/>
+          <o:OLEObject Type="Embed" ProgID="Equation.DSMT4" ShapeID="_x0000_i1025" DrawAspect="Content" ObjectID="_1556036066" r:id="rId6"/>
         </w:object>
       </w:r>
       <w:r>
@@ -625,7 +617,6 @@
         </w:rPr>
         <w:t>Ч</w:t>
       </w:r>
-      <w:proofErr w:type="spellStart"/>
       <w:r>
         <w:rPr>
           <w:i/>
@@ -634,18 +625,15 @@
         </w:rPr>
         <w:t>i</w:t>
       </w:r>
-      <w:proofErr w:type="spellEnd"/>
       <w:r>
         <w:rPr>
           <w:lang w:val="ru-RU"/>
         </w:rPr>
         <w:t xml:space="preserve"> – часовая тарифная ставка </w:t>
       </w:r>
-      <w:proofErr w:type="spellStart"/>
       <w:r>
         <w:t>i</w:t>
       </w:r>
-      <w:proofErr w:type="spellEnd"/>
       <w:r>
         <w:rPr>
           <w:lang w:val="ru-RU"/>
@@ -678,7 +666,6 @@
         </w:rPr>
         <w:t>Э</w:t>
       </w:r>
-      <w:proofErr w:type="spellStart"/>
       <w:r>
         <w:rPr>
           <w:i/>
@@ -687,18 +674,15 @@
         </w:rPr>
         <w:t>i</w:t>
       </w:r>
-      <w:proofErr w:type="spellEnd"/>
       <w:r>
         <w:rPr>
           <w:lang w:val="ru-RU"/>
         </w:rPr>
         <w:t xml:space="preserve"> – эффективный фонд рабочего времени </w:t>
       </w:r>
-      <w:proofErr w:type="spellStart"/>
       <w:r>
         <w:t>i</w:t>
       </w:r>
-      <w:proofErr w:type="spellEnd"/>
       <w:r>
         <w:rPr>
           <w:lang w:val="ru-RU"/>
@@ -955,7 +939,6 @@
                 <w:lang w:val="ru-RU"/>
               </w:rPr>
             </w:pPr>
-            <w:proofErr w:type="gramStart"/>
             <w:r>
               <w:rPr>
                 <w:szCs w:val="28"/>
@@ -963,7 +946,6 @@
               </w:rPr>
               <w:t>Раз-ряд</w:t>
             </w:r>
-            <w:proofErr w:type="gramEnd"/>
           </w:p>
         </w:tc>
         <w:tc>
@@ -980,59 +962,64 @@
                 <w:lang w:val="ru-RU"/>
               </w:rPr>
             </w:pPr>
-            <w:proofErr w:type="gramStart"/>
             <w:r>
               <w:rPr>
                 <w:szCs w:val="28"/>
                 <w:lang w:val="ru-RU"/>
               </w:rPr>
-              <w:t>Тариф-ный</w:t>
-            </w:r>
-            <w:proofErr w:type="gramEnd"/>
-            <w:r>
+              <w:t>Тариф-ный коэффи-циент</w:t>
+            </w:r>
+          </w:p>
+        </w:tc>
+        <w:tc>
+          <w:tcPr>
+            <w:tcW w:w="1418" w:type="dxa"/>
+            <w:vAlign w:val="center"/>
+          </w:tcPr>
+          <w:p>
+            <w:pPr>
+              <w:ind w:firstLine="0"/>
+              <w:jc w:val="center"/>
               <w:rPr>
                 <w:szCs w:val="28"/>
                 <w:lang w:val="ru-RU"/>
               </w:rPr>
-              <w:t xml:space="preserve"> коэффи-циент</w:t>
-            </w:r>
-          </w:p>
-        </w:tc>
-        <w:tc>
-          <w:tcPr>
-            <w:tcW w:w="1418" w:type="dxa"/>
-            <w:vAlign w:val="center"/>
-          </w:tcPr>
-          <w:p>
-            <w:pPr>
-              <w:ind w:firstLine="0"/>
-              <w:jc w:val="center"/>
+            </w:pPr>
+            <w:r>
               <w:rPr>
                 <w:szCs w:val="28"/>
                 <w:lang w:val="ru-RU"/>
               </w:rPr>
-            </w:pPr>
-            <w:proofErr w:type="gramStart"/>
-            <w:r>
+              <w:t>Месяч-ная тарифная ставка, руб.</w:t>
+            </w:r>
+          </w:p>
+        </w:tc>
+        <w:tc>
+          <w:tcPr>
+            <w:tcW w:w="1417" w:type="dxa"/>
+            <w:vAlign w:val="center"/>
+          </w:tcPr>
+          <w:p>
+            <w:pPr>
+              <w:ind w:firstLine="0"/>
+              <w:jc w:val="center"/>
               <w:rPr>
                 <w:szCs w:val="28"/>
                 <w:lang w:val="ru-RU"/>
               </w:rPr>
-              <w:t>Месяч-ная</w:t>
-            </w:r>
-            <w:proofErr w:type="gramEnd"/>
+            </w:pPr>
             <w:r>
               <w:rPr>
                 <w:szCs w:val="28"/>
                 <w:lang w:val="ru-RU"/>
               </w:rPr>
-              <w:t xml:space="preserve"> тарифная ставка, руб.</w:t>
-            </w:r>
-          </w:p>
-        </w:tc>
-        <w:tc>
-          <w:tcPr>
-            <w:tcW w:w="1417" w:type="dxa"/>
+              <w:t>Часовая тарифная ставка, руб.</w:t>
+            </w:r>
+          </w:p>
+        </w:tc>
+        <w:tc>
+          <w:tcPr>
+            <w:tcW w:w="1368" w:type="dxa"/>
             <w:vAlign w:val="center"/>
           </w:tcPr>
           <w:p>
@@ -1049,13 +1036,13 @@
                 <w:szCs w:val="28"/>
                 <w:lang w:val="ru-RU"/>
               </w:rPr>
-              <w:t>Часовая тарифная ставка, руб.</w:t>
-            </w:r>
-          </w:p>
-        </w:tc>
-        <w:tc>
-          <w:tcPr>
-            <w:tcW w:w="1368" w:type="dxa"/>
+              <w:t>Плано-вый фонд рабочего времени</w:t>
+            </w:r>
+          </w:p>
+        </w:tc>
+        <w:tc>
+          <w:tcPr>
+            <w:tcW w:w="1178" w:type="dxa"/>
             <w:vAlign w:val="center"/>
           </w:tcPr>
           <w:p>
@@ -1072,39 +1059,7 @@
                 <w:szCs w:val="28"/>
                 <w:lang w:val="ru-RU"/>
               </w:rPr>
-              <w:t>Плано-вый фонд рабочего времени</w:t>
-            </w:r>
-          </w:p>
-        </w:tc>
-        <w:tc>
-          <w:tcPr>
-            <w:tcW w:w="1178" w:type="dxa"/>
-            <w:vAlign w:val="center"/>
-          </w:tcPr>
-          <w:p>
-            <w:pPr>
-              <w:ind w:firstLine="0"/>
-              <w:jc w:val="center"/>
-              <w:rPr>
-                <w:szCs w:val="28"/>
-                <w:lang w:val="ru-RU"/>
-              </w:rPr>
-            </w:pPr>
-            <w:proofErr w:type="gramStart"/>
-            <w:r>
-              <w:rPr>
-                <w:szCs w:val="28"/>
-                <w:lang w:val="ru-RU"/>
-              </w:rPr>
-              <w:t>Заработ-ная</w:t>
-            </w:r>
-            <w:proofErr w:type="gramEnd"/>
-            <w:r>
-              <w:rPr>
-                <w:szCs w:val="28"/>
-                <w:lang w:val="ru-RU"/>
-              </w:rPr>
-              <w:t xml:space="preserve"> плата, руб.</w:t>
+              <w:t>Заработ-ная плата, руб.</w:t>
             </w:r>
           </w:p>
         </w:tc>
@@ -1122,21 +1077,12 @@
                 <w:lang w:val="ru-RU"/>
               </w:rPr>
             </w:pPr>
-            <w:proofErr w:type="gramStart"/>
             <w:r>
               <w:rPr>
                 <w:szCs w:val="28"/>
                 <w:lang w:val="ru-RU"/>
               </w:rPr>
-              <w:t>Руководи-тель</w:t>
-            </w:r>
-            <w:proofErr w:type="gramEnd"/>
-            <w:r>
-              <w:rPr>
-                <w:szCs w:val="28"/>
-                <w:lang w:val="ru-RU"/>
-              </w:rPr>
-              <w:t xml:space="preserve"> проекта</w:t>
+              <w:t>Руководи-тель проекта</w:t>
             </w:r>
           </w:p>
         </w:tc>
@@ -1758,7 +1704,175 @@
                 <w:szCs w:val="28"/>
                 <w:lang w:val="ru-RU"/>
               </w:rPr>
-              <w:t>711</w:t>
+              <w:t>711,73</w:t>
+            </w:r>
+          </w:p>
+        </w:tc>
+      </w:tr>
+      <w:tr>
+        <w:tc>
+          <w:tcPr>
+            <w:tcW w:w="1838" w:type="dxa"/>
+            <w:vAlign w:val="center"/>
+          </w:tcPr>
+          <w:p>
+            <w:pPr>
+              <w:ind w:firstLine="0"/>
+              <w:jc w:val="left"/>
+              <w:rPr>
+                <w:szCs w:val="28"/>
+                <w:lang w:val="ru-RU"/>
+              </w:rPr>
+            </w:pPr>
+            <w:r>
+              <w:rPr>
+                <w:szCs w:val="28"/>
+                <w:lang w:val="ru-RU"/>
+              </w:rPr>
+              <w:t>Итого</w:t>
+            </w:r>
+          </w:p>
+          <w:p>
+            <w:pPr>
+              <w:ind w:firstLine="0"/>
+              <w:jc w:val="left"/>
+              <w:rPr>
+                <w:szCs w:val="28"/>
+                <w:lang w:val="ru-RU"/>
+              </w:rPr>
+            </w:pPr>
+          </w:p>
+        </w:tc>
+        <w:tc>
+          <w:tcPr>
+            <w:tcW w:w="814" w:type="dxa"/>
+            <w:vAlign w:val="center"/>
+          </w:tcPr>
+          <w:p>
+            <w:pPr>
+              <w:ind w:firstLine="0"/>
+              <w:jc w:val="center"/>
+              <w:rPr>
+                <w:szCs w:val="28"/>
+                <w:lang w:val="ru-RU"/>
+              </w:rPr>
+            </w:pPr>
+          </w:p>
+        </w:tc>
+        <w:tc>
+          <w:tcPr>
+            <w:tcW w:w="1312" w:type="dxa"/>
+            <w:vAlign w:val="center"/>
+          </w:tcPr>
+          <w:p>
+            <w:pPr>
+              <w:ind w:firstLine="0"/>
+              <w:jc w:val="center"/>
+              <w:rPr>
+                <w:szCs w:val="28"/>
+                <w:lang w:val="ru-RU"/>
+              </w:rPr>
+            </w:pPr>
+          </w:p>
+        </w:tc>
+        <w:tc>
+          <w:tcPr>
+            <w:tcW w:w="1418" w:type="dxa"/>
+            <w:vAlign w:val="center"/>
+          </w:tcPr>
+          <w:p>
+            <w:pPr>
+              <w:ind w:firstLine="0"/>
+              <w:jc w:val="center"/>
+              <w:rPr>
+                <w:szCs w:val="28"/>
+                <w:lang w:val="ru-RU"/>
+              </w:rPr>
+            </w:pPr>
+          </w:p>
+        </w:tc>
+        <w:tc>
+          <w:tcPr>
+            <w:tcW w:w="1417" w:type="dxa"/>
+            <w:vAlign w:val="center"/>
+          </w:tcPr>
+          <w:p>
+            <w:pPr>
+              <w:ind w:firstLine="0"/>
+              <w:jc w:val="center"/>
+              <w:rPr>
+                <w:szCs w:val="28"/>
+                <w:lang w:val="ru-RU"/>
+              </w:rPr>
+            </w:pPr>
+          </w:p>
+        </w:tc>
+        <w:tc>
+          <w:tcPr>
+            <w:tcW w:w="1368" w:type="dxa"/>
+            <w:vAlign w:val="center"/>
+          </w:tcPr>
+          <w:p>
+            <w:pPr>
+              <w:ind w:firstLine="0"/>
+              <w:jc w:val="center"/>
+              <w:rPr>
+                <w:szCs w:val="28"/>
+                <w:lang w:val="ru-RU"/>
+              </w:rPr>
+            </w:pPr>
+          </w:p>
+        </w:tc>
+        <w:tc>
+          <w:tcPr>
+            <w:tcW w:w="1178" w:type="dxa"/>
+            <w:vAlign w:val="center"/>
+          </w:tcPr>
+          <w:p>
+            <w:pPr>
+              <w:ind w:firstLine="0"/>
+              <w:jc w:val="center"/>
+              <w:rPr>
+                <w:szCs w:val="28"/>
+                <w:lang w:val="ru-RU"/>
+              </w:rPr>
+            </w:pPr>
+            <w:r>
+              <w:rPr>
+                <w:szCs w:val="28"/>
+                <w:lang w:val="ru-RU"/>
+              </w:rPr>
+              <w:t>4419,84</w:t>
+            </w:r>
+          </w:p>
+        </w:tc>
+      </w:tr>
+      <w:tr>
+        <w:tc>
+          <w:tcPr>
+            <w:tcW w:w="1838" w:type="dxa"/>
+          </w:tcPr>
+          <w:p>
+            <w:pPr>
+              <w:ind w:firstLine="0"/>
+              <w:rPr>
+                <w:szCs w:val="28"/>
+                <w:lang w:val="ru-RU"/>
+              </w:rPr>
+            </w:pPr>
+            <w:r>
+              <w:rPr>
+                <w:szCs w:val="28"/>
+                <w:lang w:val="ru-RU"/>
+              </w:rPr>
+              <w:lastRenderedPageBreak/>
+              <w:t>Премия (2</w:t>
+            </w:r>
+            <w:r>
+              <w:rPr>
+                <w:szCs w:val="28"/>
+              </w:rPr>
+              <w:t>5</w:t>
             </w:r>
             <w:bookmarkStart w:id="0" w:name="_GoBack"/>
             <w:bookmarkEnd w:id="0"/>
@@ -1767,7 +1881,110 @@
                 <w:szCs w:val="28"/>
                 <w:lang w:val="ru-RU"/>
               </w:rPr>
-              <w:t>,73</w:t>
+              <w:t>%)</w:t>
+            </w:r>
+          </w:p>
+        </w:tc>
+        <w:tc>
+          <w:tcPr>
+            <w:tcW w:w="814" w:type="dxa"/>
+            <w:vAlign w:val="center"/>
+          </w:tcPr>
+          <w:p>
+            <w:pPr>
+              <w:ind w:firstLine="0"/>
+              <w:jc w:val="center"/>
+              <w:rPr>
+                <w:szCs w:val="28"/>
+                <w:lang w:val="ru-RU"/>
+              </w:rPr>
+            </w:pPr>
+          </w:p>
+        </w:tc>
+        <w:tc>
+          <w:tcPr>
+            <w:tcW w:w="1312" w:type="dxa"/>
+            <w:vAlign w:val="center"/>
+          </w:tcPr>
+          <w:p>
+            <w:pPr>
+              <w:ind w:firstLine="0"/>
+              <w:jc w:val="center"/>
+              <w:rPr>
+                <w:szCs w:val="28"/>
+                <w:lang w:val="ru-RU"/>
+              </w:rPr>
+            </w:pPr>
+          </w:p>
+        </w:tc>
+        <w:tc>
+          <w:tcPr>
+            <w:tcW w:w="1418" w:type="dxa"/>
+            <w:vAlign w:val="center"/>
+          </w:tcPr>
+          <w:p>
+            <w:pPr>
+              <w:ind w:firstLine="0"/>
+              <w:jc w:val="center"/>
+              <w:rPr>
+                <w:szCs w:val="28"/>
+                <w:lang w:val="ru-RU"/>
+              </w:rPr>
+            </w:pPr>
+          </w:p>
+        </w:tc>
+        <w:tc>
+          <w:tcPr>
+            <w:tcW w:w="1417" w:type="dxa"/>
+            <w:vAlign w:val="center"/>
+          </w:tcPr>
+          <w:p>
+            <w:pPr>
+              <w:ind w:firstLine="0"/>
+              <w:jc w:val="center"/>
+              <w:rPr>
+                <w:szCs w:val="28"/>
+                <w:lang w:val="ru-RU"/>
+              </w:rPr>
+            </w:pPr>
+          </w:p>
+        </w:tc>
+        <w:tc>
+          <w:tcPr>
+            <w:tcW w:w="1368" w:type="dxa"/>
+            <w:vAlign w:val="center"/>
+          </w:tcPr>
+          <w:p>
+            <w:pPr>
+              <w:ind w:firstLine="0"/>
+              <w:jc w:val="center"/>
+              <w:rPr>
+                <w:szCs w:val="28"/>
+                <w:lang w:val="ru-RU"/>
+              </w:rPr>
+            </w:pPr>
+          </w:p>
+        </w:tc>
+        <w:tc>
+          <w:tcPr>
+            <w:tcW w:w="1178" w:type="dxa"/>
+            <w:vAlign w:val="center"/>
+          </w:tcPr>
+          <w:p>
+            <w:pPr>
+              <w:ind w:firstLine="0"/>
+              <w:jc w:val="center"/>
+              <w:rPr>
+                <w:szCs w:val="28"/>
+                <w:lang w:val="ru-RU"/>
+              </w:rPr>
+            </w:pPr>
+            <w:r>
+              <w:rPr>
+                <w:szCs w:val="28"/>
+                <w:lang w:val="ru-RU"/>
+              </w:rPr>
+              <w:t>1104,96</w:t>
             </w:r>
           </w:p>
         </w:tc>
@@ -1776,271 +1993,6 @@
         <w:tc>
           <w:tcPr>
             <w:tcW w:w="1838" w:type="dxa"/>
-            <w:vAlign w:val="center"/>
-          </w:tcPr>
-          <w:p>
-            <w:pPr>
-              <w:ind w:firstLine="0"/>
-              <w:jc w:val="left"/>
-              <w:rPr>
-                <w:szCs w:val="28"/>
-                <w:lang w:val="ru-RU"/>
-              </w:rPr>
-            </w:pPr>
-            <w:r>
-              <w:rPr>
-                <w:szCs w:val="28"/>
-                <w:lang w:val="ru-RU"/>
-              </w:rPr>
-              <w:t>Итого</w:t>
-            </w:r>
-          </w:p>
-          <w:p>
-            <w:pPr>
-              <w:ind w:firstLine="0"/>
-              <w:jc w:val="left"/>
-              <w:rPr>
-                <w:szCs w:val="28"/>
-                <w:lang w:val="ru-RU"/>
-              </w:rPr>
-            </w:pPr>
-          </w:p>
-        </w:tc>
-        <w:tc>
-          <w:tcPr>
-            <w:tcW w:w="814" w:type="dxa"/>
-            <w:vAlign w:val="center"/>
-          </w:tcPr>
-          <w:p>
-            <w:pPr>
-              <w:ind w:firstLine="0"/>
-              <w:jc w:val="center"/>
-              <w:rPr>
-                <w:szCs w:val="28"/>
-                <w:lang w:val="ru-RU"/>
-              </w:rPr>
-            </w:pPr>
-          </w:p>
-        </w:tc>
-        <w:tc>
-          <w:tcPr>
-            <w:tcW w:w="1312" w:type="dxa"/>
-            <w:vAlign w:val="center"/>
-          </w:tcPr>
-          <w:p>
-            <w:pPr>
-              <w:ind w:firstLine="0"/>
-              <w:jc w:val="center"/>
-              <w:rPr>
-                <w:szCs w:val="28"/>
-                <w:lang w:val="ru-RU"/>
-              </w:rPr>
-            </w:pPr>
-          </w:p>
-        </w:tc>
-        <w:tc>
-          <w:tcPr>
-            <w:tcW w:w="1418" w:type="dxa"/>
-            <w:vAlign w:val="center"/>
-          </w:tcPr>
-          <w:p>
-            <w:pPr>
-              <w:ind w:firstLine="0"/>
-              <w:jc w:val="center"/>
-              <w:rPr>
-                <w:szCs w:val="28"/>
-                <w:lang w:val="ru-RU"/>
-              </w:rPr>
-            </w:pPr>
-          </w:p>
-        </w:tc>
-        <w:tc>
-          <w:tcPr>
-            <w:tcW w:w="1417" w:type="dxa"/>
-            <w:vAlign w:val="center"/>
-          </w:tcPr>
-          <w:p>
-            <w:pPr>
-              <w:ind w:firstLine="0"/>
-              <w:jc w:val="center"/>
-              <w:rPr>
-                <w:szCs w:val="28"/>
-                <w:lang w:val="ru-RU"/>
-              </w:rPr>
-            </w:pPr>
-          </w:p>
-        </w:tc>
-        <w:tc>
-          <w:tcPr>
-            <w:tcW w:w="1368" w:type="dxa"/>
-            <w:vAlign w:val="center"/>
-          </w:tcPr>
-          <w:p>
-            <w:pPr>
-              <w:ind w:firstLine="0"/>
-              <w:jc w:val="center"/>
-              <w:rPr>
-                <w:szCs w:val="28"/>
-                <w:lang w:val="ru-RU"/>
-              </w:rPr>
-            </w:pPr>
-          </w:p>
-        </w:tc>
-        <w:tc>
-          <w:tcPr>
-            <w:tcW w:w="1178" w:type="dxa"/>
-            <w:vAlign w:val="center"/>
-          </w:tcPr>
-          <w:p>
-            <w:pPr>
-              <w:ind w:firstLine="0"/>
-              <w:jc w:val="center"/>
-              <w:rPr>
-                <w:szCs w:val="28"/>
-                <w:lang w:val="ru-RU"/>
-              </w:rPr>
-            </w:pPr>
-            <w:r>
-              <w:rPr>
-                <w:szCs w:val="28"/>
-                <w:lang w:val="ru-RU"/>
-              </w:rPr>
-              <w:t>4419,84</w:t>
-            </w:r>
-          </w:p>
-        </w:tc>
-      </w:tr>
-      <w:tr>
-        <w:tc>
-          <w:tcPr>
-            <w:tcW w:w="1838" w:type="dxa"/>
-          </w:tcPr>
-          <w:p>
-            <w:pPr>
-              <w:ind w:firstLine="0"/>
-              <w:rPr>
-                <w:szCs w:val="28"/>
-                <w:lang w:val="ru-RU"/>
-              </w:rPr>
-            </w:pPr>
-            <w:r>
-              <w:rPr>
-                <w:szCs w:val="28"/>
-                <w:lang w:val="ru-RU"/>
-              </w:rPr>
-              <w:lastRenderedPageBreak/>
-              <w:t>Премия (20%)</w:t>
-            </w:r>
-          </w:p>
-        </w:tc>
-        <w:tc>
-          <w:tcPr>
-            <w:tcW w:w="814" w:type="dxa"/>
-            <w:vAlign w:val="center"/>
-          </w:tcPr>
-          <w:p>
-            <w:pPr>
-              <w:ind w:firstLine="0"/>
-              <w:jc w:val="center"/>
-              <w:rPr>
-                <w:szCs w:val="28"/>
-                <w:lang w:val="ru-RU"/>
-              </w:rPr>
-            </w:pPr>
-          </w:p>
-        </w:tc>
-        <w:tc>
-          <w:tcPr>
-            <w:tcW w:w="1312" w:type="dxa"/>
-            <w:vAlign w:val="center"/>
-          </w:tcPr>
-          <w:p>
-            <w:pPr>
-              <w:ind w:firstLine="0"/>
-              <w:jc w:val="center"/>
-              <w:rPr>
-                <w:szCs w:val="28"/>
-                <w:lang w:val="ru-RU"/>
-              </w:rPr>
-            </w:pPr>
-          </w:p>
-        </w:tc>
-        <w:tc>
-          <w:tcPr>
-            <w:tcW w:w="1418" w:type="dxa"/>
-            <w:vAlign w:val="center"/>
-          </w:tcPr>
-          <w:p>
-            <w:pPr>
-              <w:ind w:firstLine="0"/>
-              <w:jc w:val="center"/>
-              <w:rPr>
-                <w:szCs w:val="28"/>
-                <w:lang w:val="ru-RU"/>
-              </w:rPr>
-            </w:pPr>
-          </w:p>
-        </w:tc>
-        <w:tc>
-          <w:tcPr>
-            <w:tcW w:w="1417" w:type="dxa"/>
-            <w:vAlign w:val="center"/>
-          </w:tcPr>
-          <w:p>
-            <w:pPr>
-              <w:ind w:firstLine="0"/>
-              <w:jc w:val="center"/>
-              <w:rPr>
-                <w:szCs w:val="28"/>
-                <w:lang w:val="ru-RU"/>
-              </w:rPr>
-            </w:pPr>
-          </w:p>
-        </w:tc>
-        <w:tc>
-          <w:tcPr>
-            <w:tcW w:w="1368" w:type="dxa"/>
-            <w:vAlign w:val="center"/>
-          </w:tcPr>
-          <w:p>
-            <w:pPr>
-              <w:ind w:firstLine="0"/>
-              <w:jc w:val="center"/>
-              <w:rPr>
-                <w:szCs w:val="28"/>
-                <w:lang w:val="ru-RU"/>
-              </w:rPr>
-            </w:pPr>
-          </w:p>
-        </w:tc>
-        <w:tc>
-          <w:tcPr>
-            <w:tcW w:w="1178" w:type="dxa"/>
-            <w:vAlign w:val="center"/>
-          </w:tcPr>
-          <w:p>
-            <w:pPr>
-              <w:ind w:firstLine="0"/>
-              <w:jc w:val="center"/>
-              <w:rPr>
-                <w:szCs w:val="28"/>
-                <w:lang w:val="ru-RU"/>
-              </w:rPr>
-            </w:pPr>
-            <w:r>
-              <w:rPr>
-                <w:szCs w:val="28"/>
-                <w:lang w:val="ru-RU"/>
-              </w:rPr>
-              <w:t>1104,96</w:t>
-            </w:r>
-          </w:p>
-        </w:tc>
-      </w:tr>
-      <w:tr>
-        <w:tc>
-          <w:tcPr>
-            <w:tcW w:w="1838" w:type="dxa"/>
           </w:tcPr>
           <w:p>
             <w:pPr>
@@ -2186,15 +2138,7 @@
           <w:szCs w:val="28"/>
           <w:lang w:val="ru-RU"/>
         </w:rPr>
-        <w:t>Дополнительная заработная плата (</w:t>
-      </w:r>
-      <w:proofErr w:type="spellStart"/>
-      <w:r>
-        <w:rPr>
-          <w:szCs w:val="28"/>
-          <w:lang w:val="ru-RU"/>
-        </w:rPr>
-        <w:t>З</w:t>
+        <w:t>Дополнительная заработная плата (З</w:t>
       </w:r>
       <w:r>
         <w:rPr>
@@ -2204,7 +2148,6 @@
         </w:rPr>
         <w:t>д</w:t>
       </w:r>
-      <w:proofErr w:type="spellEnd"/>
       <w:r>
         <w:rPr>
           <w:szCs w:val="28"/>
@@ -2244,7 +2187,7 @@
           <v:shape id="_x0000_i1026" type="#_x0000_t75" style="width:72.55pt;height:37.1pt" o:ole="" fillcolor="window">
             <v:imagedata r:id="rId7" o:title=""/>
           </v:shape>
-          <o:OLEObject Type="Embed" ProgID="Equation.DSMT4" ShapeID="_x0000_i1026" DrawAspect="Content" ObjectID="_1555960456" r:id="rId8"/>
+          <o:OLEObject Type="Embed" ProgID="Equation.DSMT4" ShapeID="_x0000_i1026" DrawAspect="Content" ObjectID="_1556036067" r:id="rId8"/>
         </w:object>
       </w:r>
       <w:r>
@@ -2299,14 +2242,7 @@
         <w:rPr>
           <w:lang w:val="ru-RU"/>
         </w:rPr>
-        <w:t xml:space="preserve">где </w:t>
-      </w:r>
-      <w:proofErr w:type="spellStart"/>
-      <w:r>
-        <w:rPr>
-          <w:lang w:val="ru-RU"/>
-        </w:rPr>
-        <w:t>Н</w:t>
+        <w:t>где Н</w:t>
       </w:r>
       <w:r>
         <w:rPr>
@@ -2315,7 +2251,6 @@
         </w:rPr>
         <w:t>д</w:t>
       </w:r>
-      <w:proofErr w:type="spellEnd"/>
       <w:r>
         <w:rPr>
           <w:lang w:val="ru-RU"/>
@@ -2467,7 +2402,6 @@
         </w:rPr>
         <w:t>Отчисления в фонд социальной защиты населения и на обязательное страхование (</w:t>
       </w:r>
-      <w:proofErr w:type="spellStart"/>
       <w:r>
         <w:rPr>
           <w:lang w:val="ru-RU"/>
@@ -2481,7 +2415,6 @@
         </w:rPr>
         <w:t>оз</w:t>
       </w:r>
-      <w:proofErr w:type="spellEnd"/>
       <w:r>
         <w:rPr>
           <w:lang w:val="ru-RU"/>
@@ -2519,7 +2452,7 @@
           <v:shape id="_x0000_i1027" type="#_x0000_t75" style="width:114pt;height:37.1pt" o:ole="" fillcolor="window">
             <v:imagedata r:id="rId9" o:title=""/>
           </v:shape>
-          <o:OLEObject Type="Embed" ProgID="Equation.DSMT4" ShapeID="_x0000_i1027" DrawAspect="Content" ObjectID="_1555960457" r:id="rId10"/>
+          <o:OLEObject Type="Embed" ProgID="Equation.DSMT4" ShapeID="_x0000_i1027" DrawAspect="Content" ObjectID="_1556036068" r:id="rId10"/>
         </w:object>
       </w:r>
       <w:r>
@@ -2551,14 +2484,7 @@
         <w:rPr>
           <w:lang w:val="ru-RU"/>
         </w:rPr>
-        <w:t xml:space="preserve">где </w:t>
-      </w:r>
-      <w:proofErr w:type="spellStart"/>
-      <w:r>
-        <w:rPr>
-          <w:lang w:val="ru-RU"/>
-        </w:rPr>
-        <w:t>Н</w:t>
+        <w:t>где Н</w:t>
       </w:r>
       <w:r>
         <w:rPr>
@@ -2567,7 +2493,6 @@
         </w:rPr>
         <w:t>оз</w:t>
       </w:r>
-      <w:proofErr w:type="spellEnd"/>
       <w:r>
         <w:rPr>
           <w:lang w:val="ru-RU"/>
@@ -2612,7 +2537,7 @@
           <v:shape id="_x0000_i1028" type="#_x0000_t75" style="width:262.35pt;height:36pt" o:ole="" fillcolor="window">
             <v:imagedata r:id="rId11" o:title=""/>
           </v:shape>
-          <o:OLEObject Type="Embed" ProgID="Equation.DSMT4" ShapeID="_x0000_i1028" DrawAspect="Content" ObjectID="_1555960458" r:id="rId12"/>
+          <o:OLEObject Type="Embed" ProgID="Equation.DSMT4" ShapeID="_x0000_i1028" DrawAspect="Content" ObjectID="_1556036069" r:id="rId12"/>
         </w:object>
       </w:r>
     </w:p>
@@ -2634,14 +2559,7 @@
         <w:rPr>
           <w:lang w:val="ru-RU"/>
         </w:rPr>
-        <w:t>Расходы по статье «Машинное время» (</w:t>
-      </w:r>
-      <w:proofErr w:type="spellStart"/>
-      <w:r>
-        <w:rPr>
-          <w:lang w:val="ru-RU"/>
-        </w:rPr>
-        <w:t>Р</w:t>
+        <w:t>Расходы по статье «Машинное время» (Р</w:t>
       </w:r>
       <w:r>
         <w:rPr>
@@ -2650,7 +2568,6 @@
         </w:rPr>
         <w:t>мв</w:t>
       </w:r>
-      <w:proofErr w:type="spellEnd"/>
       <w:r>
         <w:rPr>
           <w:lang w:val="ru-RU"/>
@@ -2688,7 +2605,7 @@
           <v:shape id="_x0000_i1029" type="#_x0000_t75" style="width:109.65pt;height:20.2pt" o:ole="" fillcolor="window">
             <v:imagedata r:id="rId13" o:title=""/>
           </v:shape>
-          <o:OLEObject Type="Embed" ProgID="Equation.DSMT4" ShapeID="_x0000_i1029" DrawAspect="Content" ObjectID="_1555960459" r:id="rId14"/>
+          <o:OLEObject Type="Embed" ProgID="Equation.DSMT4" ShapeID="_x0000_i1029" DrawAspect="Content" ObjectID="_1556036070" r:id="rId14"/>
         </w:object>
       </w:r>
       <w:r>
@@ -2720,7 +2637,6 @@
         </w:rPr>
         <w:t xml:space="preserve">где </w:t>
       </w:r>
-      <w:proofErr w:type="spellStart"/>
       <w:r>
         <w:rPr>
           <w:lang w:val="ru-RU"/>
@@ -2734,7 +2650,6 @@
         </w:rPr>
         <w:t>м</w:t>
       </w:r>
-      <w:proofErr w:type="spellEnd"/>
       <w:r>
         <w:rPr>
           <w:lang w:val="ru-RU"/>
@@ -2755,7 +2670,6 @@
         <w:lastRenderedPageBreak/>
         <w:t xml:space="preserve">      </w:t>
       </w:r>
-      <w:proofErr w:type="spellStart"/>
       <w:r>
         <w:rPr>
           <w:lang w:val="ru-RU"/>
@@ -2769,7 +2683,6 @@
         </w:rPr>
         <w:t>ч</w:t>
       </w:r>
-      <w:proofErr w:type="spellEnd"/>
       <w:r>
         <w:rPr>
           <w:lang w:val="ru-RU"/>
@@ -2812,21 +2725,7 @@
         <w:rPr>
           <w:lang w:val="ru-RU"/>
         </w:rPr>
-        <w:t xml:space="preserve">проекта, </w:t>
-      </w:r>
-      <w:proofErr w:type="spellStart"/>
-      <w:r>
-        <w:rPr>
-          <w:lang w:val="ru-RU"/>
-        </w:rPr>
-        <w:t>дн</w:t>
-      </w:r>
-      <w:proofErr w:type="spellEnd"/>
-      <w:r>
-        <w:rPr>
-          <w:lang w:val="ru-RU"/>
-        </w:rPr>
-        <w:t>.</w:t>
+        <w:t>проекта, дн.</w:t>
       </w:r>
     </w:p>
     <w:p>
@@ -2864,7 +2763,7 @@
           <v:shape id="_x0000_i1030" type="#_x0000_t75" style="width:179.45pt;height:19.1pt" o:ole="" fillcolor="window">
             <v:imagedata r:id="rId15" o:title=""/>
           </v:shape>
-          <o:OLEObject Type="Embed" ProgID="Equation.DSMT4" ShapeID="_x0000_i1030" DrawAspect="Content" ObjectID="_1555960460" r:id="rId16"/>
+          <o:OLEObject Type="Embed" ProgID="Equation.DSMT4" ShapeID="_x0000_i1030" DrawAspect="Content" ObjectID="_1556036071" r:id="rId16"/>
         </w:object>
       </w:r>
     </w:p>
@@ -2888,14 +2787,7 @@
         <w:rPr>
           <w:lang w:val="ru-RU"/>
         </w:rPr>
-        <w:t>Расходы по статье «Прочие затраты» (</w:t>
-      </w:r>
-      <w:proofErr w:type="spellStart"/>
-      <w:r>
-        <w:rPr>
-          <w:lang w:val="ru-RU"/>
-        </w:rPr>
-        <w:t>Р</w:t>
+        <w:t>Расходы по статье «Прочие затраты» (Р</w:t>
       </w:r>
       <w:r>
         <w:rPr>
@@ -2904,7 +2796,6 @@
         </w:rPr>
         <w:t>пз</w:t>
       </w:r>
-      <w:proofErr w:type="spellEnd"/>
       <w:r>
         <w:rPr>
           <w:lang w:val="ru-RU"/>
@@ -2984,7 +2875,7 @@
           <v:shape id="_x0000_i1031" type="#_x0000_t75" style="width:79.65pt;height:36pt" o:ole="" fillcolor="window">
             <v:imagedata r:id="rId17" o:title=""/>
           </v:shape>
-          <o:OLEObject Type="Embed" ProgID="Equation.DSMT4" ShapeID="_x0000_i1031" DrawAspect="Content" ObjectID="_1555960461" r:id="rId18"/>
+          <o:OLEObject Type="Embed" ProgID="Equation.DSMT4" ShapeID="_x0000_i1031" DrawAspect="Content" ObjectID="_1556036072" r:id="rId18"/>
         </w:object>
       </w:r>
       <w:r>
@@ -3044,14 +2935,7 @@
         <w:rPr>
           <w:lang w:val="ru-RU"/>
         </w:rPr>
-        <w:t xml:space="preserve">где </w:t>
-      </w:r>
-      <w:proofErr w:type="spellStart"/>
-      <w:r>
-        <w:rPr>
-          <w:lang w:val="ru-RU"/>
-        </w:rPr>
-        <w:t>Н</w:t>
+        <w:t>где Н</w:t>
       </w:r>
       <w:r>
         <w:rPr>
@@ -3060,7 +2944,6 @@
         </w:rPr>
         <w:t>пз</w:t>
       </w:r>
-      <w:proofErr w:type="spellEnd"/>
       <w:r>
         <w:rPr>
           <w:lang w:val="ru-RU"/>
@@ -3088,7 +2971,7 @@
           <v:shape id="_x0000_i1032" type="#_x0000_t75" style="width:191.45pt;height:36pt" o:ole="" fillcolor="window">
             <v:imagedata r:id="rId19" o:title=""/>
           </v:shape>
-          <o:OLEObject Type="Embed" ProgID="Equation.DSMT4" ShapeID="_x0000_i1032" DrawAspect="Content" ObjectID="_1555960462" r:id="rId20"/>
+          <o:OLEObject Type="Embed" ProgID="Equation.DSMT4" ShapeID="_x0000_i1032" DrawAspect="Content" ObjectID="_1556036073" r:id="rId20"/>
         </w:object>
       </w:r>
     </w:p>
@@ -3108,14 +2991,7 @@
         <w:rPr>
           <w:lang w:val="ru-RU"/>
         </w:rPr>
-        <w:t>Общая сумма расходов по всем статьям на ПО (</w:t>
-      </w:r>
-      <w:proofErr w:type="spellStart"/>
-      <w:r>
-        <w:rPr>
-          <w:lang w:val="ru-RU"/>
-        </w:rPr>
-        <w:t>С</w:t>
+        <w:t>Общая сумма расходов по всем статьям на ПО (С</w:t>
       </w:r>
       <w:r>
         <w:rPr>
@@ -3124,7 +3000,6 @@
         </w:rPr>
         <w:t>п</w:t>
       </w:r>
-      <w:proofErr w:type="spellEnd"/>
       <w:r>
         <w:rPr>
           <w:lang w:val="ru-RU"/>
@@ -3163,7 +3038,7 @@
           <v:shape id="_x0000_i1033" type="#_x0000_t75" style="width:135.8pt;height:20.2pt" o:ole="" fillcolor="window">
             <v:imagedata r:id="rId21" o:title=""/>
           </v:shape>
-          <o:OLEObject Type="Embed" ProgID="Equation.DSMT4" ShapeID="_x0000_i1033" DrawAspect="Content" ObjectID="_1555960463" r:id="rId22"/>
+          <o:OLEObject Type="Embed" ProgID="Equation.DSMT4" ShapeID="_x0000_i1033" DrawAspect="Content" ObjectID="_1556036074" r:id="rId22"/>
         </w:object>
       </w:r>
       <w:r>
@@ -3197,7 +3072,7 @@
           <v:shape id="_x0000_i1034" type="#_x0000_t75" style="width:451.1pt;height:19.1pt" o:ole="" fillcolor="window">
             <v:imagedata r:id="rId23" o:title=""/>
           </v:shape>
-          <o:OLEObject Type="Embed" ProgID="Equation.DSMT4" ShapeID="_x0000_i1034" DrawAspect="Content" ObjectID="_1555960464" r:id="rId24"/>
+          <o:OLEObject Type="Embed" ProgID="Equation.DSMT4" ShapeID="_x0000_i1034" DrawAspect="Content" ObjectID="_1556036075" r:id="rId24"/>
         </w:object>
       </w:r>
     </w:p>
@@ -3308,7 +3183,7 @@
           <v:shape id="_x0000_i1035" type="#_x0000_t75" style="width:78.55pt;height:38.2pt" o:ole="" fillcolor="window">
             <v:imagedata r:id="rId25" o:title=""/>
           </v:shape>
-          <o:OLEObject Type="Embed" ProgID="Equation.DSMT4" ShapeID="_x0000_i1035" DrawAspect="Content" ObjectID="_1555960465" r:id="rId26"/>
+          <o:OLEObject Type="Embed" ProgID="Equation.DSMT4" ShapeID="_x0000_i1035" DrawAspect="Content" ObjectID="_1556036076" r:id="rId26"/>
         </w:object>
       </w:r>
       <w:r>
@@ -3395,7 +3270,7 @@
           <v:shape id="_x0000_i1036" type="#_x0000_t75" style="width:193.65pt;height:36pt" o:ole="" fillcolor="window">
             <v:imagedata r:id="rId27" o:title=""/>
           </v:shape>
-          <o:OLEObject Type="Embed" ProgID="Equation.DSMT4" ShapeID="_x0000_i1036" DrawAspect="Content" ObjectID="_1555960466" r:id="rId28"/>
+          <o:OLEObject Type="Embed" ProgID="Equation.DSMT4" ShapeID="_x0000_i1036" DrawAspect="Content" ObjectID="_1556036077" r:id="rId28"/>
         </w:object>
       </w:r>
     </w:p>
@@ -3420,14 +3295,7 @@
           <w:lang w:val="ru-RU"/>
         </w:rPr>
         <w:tab/>
-        <w:t xml:space="preserve">Прогнозируемая цена без налогов (цена предприятия </w:t>
-      </w:r>
-      <w:proofErr w:type="spellStart"/>
-      <w:r>
-        <w:rPr>
-          <w:lang w:val="ru-RU"/>
-        </w:rPr>
-        <w:t>Ц</w:t>
+        <w:t>Прогнозируемая цена без налогов (цена предприятия Ц</w:t>
       </w:r>
       <w:r>
         <w:rPr>
@@ -3436,7 +3304,6 @@
         </w:rPr>
         <w:t>п</w:t>
       </w:r>
-      <w:proofErr w:type="spellEnd"/>
       <w:r>
         <w:rPr>
           <w:lang w:val="ru-RU"/>
@@ -3498,7 +3365,7 @@
           <v:shape id="_x0000_i1037" type="#_x0000_t75" style="width:81.25pt;height:18.55pt" o:ole="" fillcolor="window">
             <v:imagedata r:id="rId29" o:title=""/>
           </v:shape>
-          <o:OLEObject Type="Embed" ProgID="Equation.DSMT4" ShapeID="_x0000_i1037" DrawAspect="Content" ObjectID="_1555960467" r:id="rId30"/>
+          <o:OLEObject Type="Embed" ProgID="Equation.DSMT4" ShapeID="_x0000_i1037" DrawAspect="Content" ObjectID="_1556036078" r:id="rId30"/>
         </w:object>
       </w:r>
       <w:r>
@@ -3575,7 +3442,7 @@
           <v:shape id="_x0000_i1038" type="#_x0000_t75" style="width:233.45pt;height:18.55pt" o:ole="" fillcolor="window">
             <v:imagedata r:id="rId31" o:title=""/>
           </v:shape>
-          <o:OLEObject Type="Embed" ProgID="Equation.DSMT4" ShapeID="_x0000_i1038" DrawAspect="Content" ObjectID="_1555960468" r:id="rId32"/>
+          <o:OLEObject Type="Embed" ProgID="Equation.DSMT4" ShapeID="_x0000_i1038" DrawAspect="Content" ObjectID="_1556036079" r:id="rId32"/>
         </w:object>
       </w:r>
     </w:p>
@@ -3638,7 +3505,7 @@
           <v:shape id="_x0000_i1039" type="#_x0000_t75" style="width:96pt;height:37.65pt" o:ole="" fillcolor="window">
             <v:imagedata r:id="rId33" o:title=""/>
           </v:shape>
-          <o:OLEObject Type="Embed" ProgID="Equation.DSMT4" ShapeID="_x0000_i1039" DrawAspect="Content" ObjectID="_1555960469" r:id="rId34"/>
+          <o:OLEObject Type="Embed" ProgID="Equation.DSMT4" ShapeID="_x0000_i1039" DrawAspect="Content" ObjectID="_1556036080" r:id="rId34"/>
         </w:object>
       </w:r>
       <w:r>
@@ -3680,14 +3547,7 @@
         <w:rPr>
           <w:lang w:val="ru-RU"/>
         </w:rPr>
-        <w:t xml:space="preserve">где </w:t>
-      </w:r>
-      <w:proofErr w:type="spellStart"/>
-      <w:r>
-        <w:rPr>
-          <w:lang w:val="ru-RU"/>
-        </w:rPr>
-        <w:t>Н</w:t>
+        <w:t>где Н</w:t>
       </w:r>
       <w:r>
         <w:rPr>
@@ -3696,7 +3556,6 @@
         </w:rPr>
         <w:t>нд</w:t>
       </w:r>
-      <w:proofErr w:type="spellEnd"/>
       <w:r>
         <w:rPr>
           <w:lang w:val="ru-RU"/>
@@ -3728,7 +3587,7 @@
           <v:shape id="_x0000_i1040" type="#_x0000_t75" style="width:212.2pt;height:36pt" o:ole="" fillcolor="window">
             <v:imagedata r:id="rId35" o:title=""/>
           </v:shape>
-          <o:OLEObject Type="Embed" ProgID="Equation.DSMT4" ShapeID="_x0000_i1040" DrawAspect="Content" ObjectID="_1555960470" r:id="rId36"/>
+          <o:OLEObject Type="Embed" ProgID="Equation.DSMT4" ShapeID="_x0000_i1040" DrawAspect="Content" ObjectID="_1556036081" r:id="rId36"/>
         </w:object>
       </w:r>
     </w:p>
@@ -3754,14 +3613,7 @@
           <w:lang w:val="ru-RU"/>
         </w:rPr>
         <w:tab/>
-        <w:t>Прогнозируемая отпускная цена (</w:t>
-      </w:r>
-      <w:proofErr w:type="spellStart"/>
-      <w:r>
-        <w:rPr>
-          <w:lang w:val="ru-RU"/>
-        </w:rPr>
-        <w:t>Ц</w:t>
+        <w:t>Прогнозируемая отпускная цена (Ц</w:t>
       </w:r>
       <w:r>
         <w:rPr>
@@ -3770,7 +3622,6 @@
         </w:rPr>
         <w:t>оц</w:t>
       </w:r>
-      <w:proofErr w:type="spellEnd"/>
       <w:r>
         <w:rPr>
           <w:lang w:val="ru-RU"/>
@@ -3809,7 +3660,7 @@
           <v:shape id="_x0000_i1041" type="#_x0000_t75" style="width:126.55pt;height:18.55pt" o:ole="" fillcolor="window">
             <v:imagedata r:id="rId37" o:title=""/>
           </v:shape>
-          <o:OLEObject Type="Embed" ProgID="Equation.DSMT4" ShapeID="_x0000_i1041" DrawAspect="Content" ObjectID="_1555960471" r:id="rId38"/>
+          <o:OLEObject Type="Embed" ProgID="Equation.DSMT4" ShapeID="_x0000_i1041" DrawAspect="Content" ObjectID="_1556036082" r:id="rId38"/>
         </w:object>
       </w:r>
       <w:r>
@@ -3844,7 +3695,7 @@
           <v:shape id="_x0000_i1042" type="#_x0000_t75" style="width:297.8pt;height:18.55pt" o:ole="" fillcolor="window">
             <v:imagedata r:id="rId39" o:title=""/>
           </v:shape>
-          <o:OLEObject Type="Embed" ProgID="Equation.DSMT4" ShapeID="_x0000_i1042" DrawAspect="Content" ObjectID="_1555960472" r:id="rId40"/>
+          <o:OLEObject Type="Embed" ProgID="Equation.DSMT4" ShapeID="_x0000_i1042" DrawAspect="Content" ObjectID="_1556036083" r:id="rId40"/>
         </w:object>
       </w:r>
     </w:p>
@@ -3869,14 +3720,7 @@
           <w:lang w:val="ru-RU"/>
         </w:rPr>
         <w:tab/>
-        <w:t>Чистая прибыль (</w:t>
-      </w:r>
-      <w:proofErr w:type="spellStart"/>
-      <w:r>
-        <w:rPr>
-          <w:lang w:val="ru-RU"/>
-        </w:rPr>
-        <w:t>П</w:t>
+        <w:t>Чистая прибыль (П</w:t>
       </w:r>
       <w:r>
         <w:rPr>
@@ -3885,7 +3729,6 @@
         </w:rPr>
         <w:t>ч</w:t>
       </w:r>
-      <w:proofErr w:type="spellEnd"/>
       <w:r>
         <w:rPr>
           <w:lang w:val="ru-RU"/>
@@ -3924,7 +3767,7 @@
           <v:shape id="_x0000_i1043" type="#_x0000_t75" style="width:114pt;height:39.25pt" o:ole="" fillcolor="window">
             <v:imagedata r:id="rId41" o:title=""/>
           </v:shape>
-          <o:OLEObject Type="Embed" ProgID="Equation.DSMT4" ShapeID="_x0000_i1043" DrawAspect="Content" ObjectID="_1555960473" r:id="rId42"/>
+          <o:OLEObject Type="Embed" ProgID="Equation.DSMT4" ShapeID="_x0000_i1043" DrawAspect="Content" ObjectID="_1556036084" r:id="rId42"/>
         </w:object>
       </w:r>
       <w:r>
@@ -3954,14 +3797,7 @@
         <w:rPr>
           <w:lang w:val="ru-RU"/>
         </w:rPr>
-        <w:t xml:space="preserve">где </w:t>
-      </w:r>
-      <w:proofErr w:type="spellStart"/>
-      <w:r>
-        <w:rPr>
-          <w:lang w:val="ru-RU"/>
-        </w:rPr>
-        <w:t>Н</w:t>
+        <w:t>где Н</w:t>
       </w:r>
       <w:r>
         <w:rPr>
@@ -3970,7 +3806,6 @@
         </w:rPr>
         <w:t>п</w:t>
       </w:r>
-      <w:proofErr w:type="spellEnd"/>
       <w:r>
         <w:rPr>
           <w:lang w:val="ru-RU"/>
@@ -4017,7 +3852,7 @@
           <v:shape id="_x0000_i1044" type="#_x0000_t75" style="width:224.2pt;height:39.25pt" o:ole="" fillcolor="window">
             <v:imagedata r:id="rId43" o:title=""/>
           </v:shape>
-          <o:OLEObject Type="Embed" ProgID="Equation.DSMT4" ShapeID="_x0000_i1044" DrawAspect="Content" ObjectID="_1555960474" r:id="rId44"/>
+          <o:OLEObject Type="Embed" ProgID="Equation.DSMT4" ShapeID="_x0000_i1044" DrawAspect="Content" ObjectID="_1556036085" r:id="rId44"/>
         </w:object>
       </w:r>
     </w:p>
@@ -4257,7 +4092,7 @@
                 <v:shape id="_x0000_i1045" type="#_x0000_t75" style="width:131.45pt;height:39.25pt" o:ole="" fillcolor="window">
                   <v:imagedata r:id="rId45" o:title=""/>
                 </v:shape>
-                <o:OLEObject Type="Embed" ProgID="Equation.DSMT4" ShapeID="_x0000_i1045" DrawAspect="Content" ObjectID="_1555960475" r:id="rId46"/>
+                <o:OLEObject Type="Embed" ProgID="Equation.DSMT4" ShapeID="_x0000_i1045" DrawAspect="Content" ObjectID="_1556036086" r:id="rId46"/>
               </w:object>
             </w:r>
           </w:p>
@@ -4354,7 +4189,7 @@
                 <v:shape id="_x0000_i1046" type="#_x0000_t75" style="width:69.25pt;height:37.65pt" o:ole="" fillcolor="window">
                   <v:imagedata r:id="rId47" o:title=""/>
                 </v:shape>
-                <o:OLEObject Type="Embed" ProgID="Equation.DSMT4" ShapeID="_x0000_i1046" DrawAspect="Content" ObjectID="_1555960476" r:id="rId48"/>
+                <o:OLEObject Type="Embed" ProgID="Equation.DSMT4" ShapeID="_x0000_i1046" DrawAspect="Content" ObjectID="_1556036087" r:id="rId48"/>
               </w:object>
             </w:r>
           </w:p>
@@ -4395,7 +4230,6 @@
                 <w:lang w:val="ru-RU"/>
               </w:rPr>
             </w:pPr>
-            <w:proofErr w:type="spellStart"/>
             <w:r>
               <w:rPr>
                 <w:lang w:val="ru-RU"/>
@@ -4409,7 +4243,6 @@
               </w:rPr>
               <w:t>соц</w:t>
             </w:r>
-            <w:proofErr w:type="spellEnd"/>
           </w:p>
         </w:tc>
         <w:tc>
@@ -4454,7 +4287,7 @@
                 <v:shape id="_x0000_i1047" type="#_x0000_t75" style="width:109.65pt;height:37.65pt" o:ole="" fillcolor="window">
                   <v:imagedata r:id="rId49" o:title=""/>
                 </v:shape>
-                <o:OLEObject Type="Embed" ProgID="Equation.DSMT4" ShapeID="_x0000_i1047" DrawAspect="Content" ObjectID="_1555960477" r:id="rId50"/>
+                <o:OLEObject Type="Embed" ProgID="Equation.DSMT4" ShapeID="_x0000_i1047" DrawAspect="Content" ObjectID="_1556036088" r:id="rId50"/>
               </w:object>
             </w:r>
           </w:p>
@@ -4494,7 +4327,6 @@
                 <w:lang w:val="ru-RU"/>
               </w:rPr>
             </w:pPr>
-            <w:proofErr w:type="spellStart"/>
             <w:r>
               <w:rPr>
                 <w:lang w:val="ru-RU"/>
@@ -4508,7 +4340,6 @@
               </w:rPr>
               <w:t>мв</w:t>
             </w:r>
-            <w:proofErr w:type="spellEnd"/>
           </w:p>
         </w:tc>
         <w:tc>
@@ -4553,7 +4384,7 @@
                 <v:shape id="_x0000_i1048" type="#_x0000_t75" style="width:105.8pt;height:20.2pt" o:ole="" fillcolor="window">
                   <v:imagedata r:id="rId51" o:title=""/>
                 </v:shape>
-                <o:OLEObject Type="Embed" ProgID="Equation.DSMT4" ShapeID="_x0000_i1048" DrawAspect="Content" ObjectID="_1555960478" r:id="rId52"/>
+                <o:OLEObject Type="Embed" ProgID="Equation.DSMT4" ShapeID="_x0000_i1048" DrawAspect="Content" ObjectID="_1556036089" r:id="rId52"/>
               </w:object>
             </w:r>
           </w:p>
@@ -4593,7 +4424,6 @@
                 <w:lang w:val="ru-RU"/>
               </w:rPr>
             </w:pPr>
-            <w:proofErr w:type="spellStart"/>
             <w:r>
               <w:rPr>
                 <w:lang w:val="ru-RU"/>
@@ -4607,7 +4437,6 @@
               </w:rPr>
               <w:t>пз</w:t>
             </w:r>
-            <w:proofErr w:type="spellEnd"/>
           </w:p>
         </w:tc>
         <w:tc>
@@ -4652,7 +4481,7 @@
                 <v:shape id="_x0000_i1049" type="#_x0000_t75" style="width:75.8pt;height:36pt" o:ole="" fillcolor="window">
                   <v:imagedata r:id="rId53" o:title=""/>
                 </v:shape>
-                <o:OLEObject Type="Embed" ProgID="Equation.DSMT4" ShapeID="_x0000_i1049" DrawAspect="Content" ObjectID="_1555960479" r:id="rId54"/>
+                <o:OLEObject Type="Embed" ProgID="Equation.DSMT4" ShapeID="_x0000_i1049" DrawAspect="Content" ObjectID="_1556036090" r:id="rId54"/>
               </w:object>
             </w:r>
           </w:p>
@@ -4692,7 +4521,6 @@
                 <w:lang w:val="ru-RU"/>
               </w:rPr>
             </w:pPr>
-            <w:proofErr w:type="spellStart"/>
             <w:r>
               <w:rPr>
                 <w:lang w:val="ru-RU"/>
@@ -4706,7 +4534,6 @@
               </w:rPr>
               <w:t>п</w:t>
             </w:r>
-            <w:proofErr w:type="spellEnd"/>
           </w:p>
         </w:tc>
         <w:tc>
@@ -4748,7 +4575,7 @@
                 <v:shape id="_x0000_i1050" type="#_x0000_t75" style="width:132pt;height:20.2pt" o:ole="" fillcolor="window">
                   <v:imagedata r:id="rId55" o:title=""/>
                 </v:shape>
-                <o:OLEObject Type="Embed" ProgID="Equation.DSMT4" ShapeID="_x0000_i1050" DrawAspect="Content" ObjectID="_1555960480" r:id="rId56"/>
+                <o:OLEObject Type="Embed" ProgID="Equation.DSMT4" ShapeID="_x0000_i1050" DrawAspect="Content" ObjectID="_1556036091" r:id="rId56"/>
               </w:object>
             </w:r>
           </w:p>
@@ -4845,7 +4672,7 @@
                 <v:shape id="_x0000_i1051" type="#_x0000_t75" style="width:75.25pt;height:38.2pt" o:ole="" fillcolor="window">
                   <v:imagedata r:id="rId57" o:title=""/>
                 </v:shape>
-                <o:OLEObject Type="Embed" ProgID="Equation.DSMT4" ShapeID="_x0000_i1051" DrawAspect="Content" ObjectID="_1555960481" r:id="rId58"/>
+                <o:OLEObject Type="Embed" ProgID="Equation.DSMT4" ShapeID="_x0000_i1051" DrawAspect="Content" ObjectID="_1556036092" r:id="rId58"/>
               </w:object>
             </w:r>
           </w:p>
@@ -4885,7 +4712,6 @@
                 <w:lang w:val="ru-RU"/>
               </w:rPr>
             </w:pPr>
-            <w:proofErr w:type="spellStart"/>
             <w:r>
               <w:rPr>
                 <w:lang w:val="ru-RU"/>
@@ -4899,7 +4725,6 @@
               </w:rPr>
               <w:t>п</w:t>
             </w:r>
-            <w:proofErr w:type="spellEnd"/>
           </w:p>
         </w:tc>
         <w:tc>
@@ -4944,7 +4769,7 @@
                 <v:shape id="_x0000_i1052" type="#_x0000_t75" style="width:76.35pt;height:18.55pt" o:ole="" fillcolor="window">
                   <v:imagedata r:id="rId59" o:title=""/>
                 </v:shape>
-                <o:OLEObject Type="Embed" ProgID="Equation.DSMT4" ShapeID="_x0000_i1052" DrawAspect="Content" ObjectID="_1555960482" r:id="rId60"/>
+                <o:OLEObject Type="Embed" ProgID="Equation.DSMT4" ShapeID="_x0000_i1052" DrawAspect="Content" ObjectID="_1556036093" r:id="rId60"/>
               </w:object>
             </w:r>
           </w:p>
@@ -5034,7 +4859,7 @@
                 <v:shape id="_x0000_i1053" type="#_x0000_t75" style="width:91.65pt;height:37.65pt" o:ole="" fillcolor="window">
                   <v:imagedata r:id="rId61" o:title=""/>
                 </v:shape>
-                <o:OLEObject Type="Embed" ProgID="Equation.DSMT4" ShapeID="_x0000_i1053" DrawAspect="Content" ObjectID="_1555960483" r:id="rId62"/>
+                <o:OLEObject Type="Embed" ProgID="Equation.DSMT4" ShapeID="_x0000_i1053" DrawAspect="Content" ObjectID="_1556036094" r:id="rId62"/>
               </w:object>
             </w:r>
           </w:p>
@@ -5075,7 +4900,6 @@
                 <w:lang w:val="ru-RU"/>
               </w:rPr>
             </w:pPr>
-            <w:proofErr w:type="spellStart"/>
             <w:r>
               <w:rPr>
                 <w:lang w:val="ru-RU"/>
@@ -5089,7 +4913,6 @@
               </w:rPr>
               <w:t>от</w:t>
             </w:r>
-            <w:proofErr w:type="spellEnd"/>
           </w:p>
         </w:tc>
         <w:tc>
@@ -5134,7 +4957,7 @@
                 <v:shape id="_x0000_i1054" type="#_x0000_t75" style="width:123.8pt;height:18.55pt" o:ole="" fillcolor="window">
                   <v:imagedata r:id="rId63" o:title=""/>
                 </v:shape>
-                <o:OLEObject Type="Embed" ProgID="Equation.DSMT4" ShapeID="_x0000_i1054" DrawAspect="Content" ObjectID="_1555960484" r:id="rId64"/>
+                <o:OLEObject Type="Embed" ProgID="Equation.DSMT4" ShapeID="_x0000_i1054" DrawAspect="Content" ObjectID="_1556036095" r:id="rId64"/>
               </w:object>
             </w:r>
           </w:p>
@@ -5157,7 +4980,6 @@
           <w:lang w:val="ru-RU"/>
         </w:rPr>
       </w:pPr>
-      <w:proofErr w:type="gramStart"/>
       <w:r>
         <w:rPr>
           <w:b/>
@@ -5182,14 +5004,7 @@
         <w:rPr>
           <w:lang w:val="ru-RU"/>
         </w:rPr>
-        <w:t xml:space="preserve"> Расчёт</w:t>
-      </w:r>
-      <w:proofErr w:type="gramEnd"/>
-      <w:r>
-        <w:rPr>
-          <w:lang w:val="ru-RU"/>
-        </w:rPr>
-        <w:t xml:space="preserve"> экономического эффекта ПО от свободной реализации на рынке</w:t>
+        <w:t xml:space="preserve"> Расчёт экономического эффекта ПО от свободной реализации на рынке</w:t>
       </w:r>
     </w:p>
     <w:p>
@@ -5263,7 +5078,7 @@
           <v:shape id="_x0000_i1055" type="#_x0000_t75" style="width:120.55pt;height:38.2pt" o:ole="" fillcolor="window">
             <v:imagedata r:id="rId65" o:title=""/>
           </v:shape>
-          <o:OLEObject Type="Embed" ProgID="Equation.DSMT4" ShapeID="_x0000_i1055" DrawAspect="Content" ObjectID="_1555960485" r:id="rId66"/>
+          <o:OLEObject Type="Embed" ProgID="Equation.DSMT4" ShapeID="_x0000_i1055" DrawAspect="Content" ObjectID="_1556036096" r:id="rId66"/>
         </w:object>
       </w:r>
       <w:r>
@@ -5314,7 +5129,6 @@
         </w:rPr>
         <w:t xml:space="preserve">      </w:t>
       </w:r>
-      <w:proofErr w:type="spellStart"/>
       <w:r>
         <w:rPr>
           <w:lang w:val="ru-RU"/>
@@ -5328,7 +5142,6 @@
         </w:rPr>
         <w:t>р</w:t>
       </w:r>
-      <w:proofErr w:type="spellEnd"/>
       <w:r>
         <w:rPr>
           <w:lang w:val="ru-RU"/>
@@ -5355,21 +5168,7 @@
         <w:rPr>
           <w:lang w:val="ru-RU"/>
         </w:rPr>
-        <w:t xml:space="preserve"> – </w:t>
-      </w:r>
-      <w:proofErr w:type="gramStart"/>
-      <w:r>
-        <w:rPr>
-          <w:lang w:val="ru-RU"/>
-        </w:rPr>
-        <w:t>количество</w:t>
-      </w:r>
-      <w:proofErr w:type="gramEnd"/>
-      <w:r>
-        <w:rPr>
-          <w:lang w:val="ru-RU"/>
-        </w:rPr>
-        <w:t xml:space="preserve"> копий (лицензий) ПО, которое будет куплено клиентами за год;</w:t>
+        <w:t xml:space="preserve"> – количество копий (лицензий) ПО, которое будет куплено клиентами за год;</w:t>
       </w:r>
     </w:p>
     <w:p>
@@ -5384,7 +5183,6 @@
         </w:rPr>
         <w:t xml:space="preserve">      </w:t>
       </w:r>
-      <w:proofErr w:type="spellStart"/>
       <w:r>
         <w:rPr>
           <w:lang w:val="ru-RU"/>
@@ -5398,7 +5196,6 @@
         </w:rPr>
         <w:t>ед</w:t>
       </w:r>
-      <w:proofErr w:type="spellEnd"/>
       <w:r>
         <w:rPr>
           <w:lang w:val="ru-RU"/>
@@ -5469,7 +5266,7 @@
           <v:shape id="_x0000_i1056" type="#_x0000_t75" style="width:81.8pt;height:38.2pt" o:ole="" fillcolor="window">
             <v:imagedata r:id="rId67" o:title=""/>
           </v:shape>
-          <o:OLEObject Type="Embed" ProgID="Equation.DSMT4" ShapeID="_x0000_i1056" DrawAspect="Content" ObjectID="_1555960486" r:id="rId68"/>
+          <o:OLEObject Type="Embed" ProgID="Equation.DSMT4" ShapeID="_x0000_i1056" DrawAspect="Content" ObjectID="_1556036097" r:id="rId68"/>
         </w:object>
       </w:r>
       <w:r>
@@ -5551,7 +5348,7 @@
           <v:shape id="_x0000_i1057" type="#_x0000_t75" style="width:177.8pt;height:36pt" o:ole="" fillcolor="window">
             <v:imagedata r:id="rId69" o:title=""/>
           </v:shape>
-          <o:OLEObject Type="Embed" ProgID="Equation.DSMT4" ShapeID="_x0000_i1057" DrawAspect="Content" ObjectID="_1555960487" r:id="rId70"/>
+          <o:OLEObject Type="Embed" ProgID="Equation.DSMT4" ShapeID="_x0000_i1057" DrawAspect="Content" ObjectID="_1556036098" r:id="rId70"/>
         </w:object>
       </w:r>
       <w:r>
@@ -5609,7 +5406,7 @@
           <v:shape id="_x0000_i1058" type="#_x0000_t75" style="width:123.25pt;height:36pt" o:ole="" fillcolor="window">
             <v:imagedata r:id="rId71" o:title=""/>
           </v:shape>
-          <o:OLEObject Type="Embed" ProgID="Equation.DSMT4" ShapeID="_x0000_i1058" DrawAspect="Content" ObjectID="_1555960488" r:id="rId72"/>
+          <o:OLEObject Type="Embed" ProgID="Equation.DSMT4" ShapeID="_x0000_i1058" DrawAspect="Content" ObjectID="_1556036099" r:id="rId72"/>
         </w:object>
       </w:r>
       <w:r>
@@ -5641,7 +5438,7 @@
           <v:shape id="_x0000_i1059" type="#_x0000_t75" style="width:249.8pt;height:36pt" o:ole="" fillcolor="window">
             <v:imagedata r:id="rId73" o:title=""/>
           </v:shape>
-          <o:OLEObject Type="Embed" ProgID="Equation.DSMT4" ShapeID="_x0000_i1059" DrawAspect="Content" ObjectID="_1555960489" r:id="rId74"/>
+          <o:OLEObject Type="Embed" ProgID="Equation.DSMT4" ShapeID="_x0000_i1059" DrawAspect="Content" ObjectID="_1556036100" r:id="rId74"/>
         </w:object>
       </w:r>
     </w:p>
@@ -5725,7 +5522,7 @@
           <v:shape id="_x0000_i1060" type="#_x0000_t75" style="width:147.25pt;height:21.25pt" o:ole="" fillcolor="window">
             <v:imagedata r:id="rId75" o:title=""/>
           </v:shape>
-          <o:OLEObject Type="Embed" ProgID="Equation.DSMT4" ShapeID="_x0000_i1060" DrawAspect="Content" ObjectID="_1555960490" r:id="rId76"/>
+          <o:OLEObject Type="Embed" ProgID="Equation.DSMT4" ShapeID="_x0000_i1060" DrawAspect="Content" ObjectID="_1556036101" r:id="rId76"/>
         </w:object>
       </w:r>
       <w:r>
@@ -5757,7 +5554,6 @@
         </w:rPr>
         <w:t xml:space="preserve">где </w:t>
       </w:r>
-      <w:proofErr w:type="spellStart"/>
       <w:r>
         <w:rPr>
           <w:lang w:val="ru-RU"/>
@@ -5771,7 +5567,6 @@
         </w:rPr>
         <w:t>пр</w:t>
       </w:r>
-      <w:proofErr w:type="spellEnd"/>
       <w:r>
         <w:rPr>
           <w:lang w:val="ru-RU"/>
@@ -5811,7 +5606,6 @@
         </w:rPr>
         <w:t xml:space="preserve">             </w:t>
       </w:r>
-      <w:proofErr w:type="spellStart"/>
       <w:r>
         <w:rPr>
           <w:lang w:val="ru-RU"/>
@@ -5825,7 +5619,6 @@
         </w:rPr>
         <w:t>пр</w:t>
       </w:r>
-      <w:proofErr w:type="spellEnd"/>
       <w:r>
         <w:rPr>
           <w:lang w:val="ru-RU"/>
@@ -5862,9 +5655,34 @@
         <w:rPr>
           <w:lang w:val="ru-RU"/>
         </w:rPr>
-        <w:t xml:space="preserve"> – затраты пользователя на освоение ПО (10% от </w:t>
-      </w:r>
-      <w:proofErr w:type="spellStart"/>
+        <w:t xml:space="preserve"> – затраты пользователя на освоение ПО (10% от К</w:t>
+      </w:r>
+      <w:r>
+        <w:rPr>
+          <w:vertAlign w:val="subscript"/>
+          <w:lang w:val="ru-RU"/>
+        </w:rPr>
+        <w:t>пр</w:t>
+      </w:r>
+      <w:r>
+        <w:rPr>
+          <w:lang w:val="ru-RU"/>
+        </w:rPr>
+        <w:t>), руб.;</w:t>
+      </w:r>
+    </w:p>
+    <w:p>
+      <w:pPr>
+        <w:rPr>
+          <w:lang w:val="ru-RU"/>
+        </w:rPr>
+      </w:pPr>
+      <w:r>
+        <w:rPr>
+          <w:lang w:val="ru-RU"/>
+        </w:rPr>
+        <w:t xml:space="preserve">     </w:t>
+      </w:r>
       <w:r>
         <w:rPr>
           <w:lang w:val="ru-RU"/>
@@ -5876,64 +5694,21 @@
           <w:vertAlign w:val="subscript"/>
           <w:lang w:val="ru-RU"/>
         </w:rPr>
+        <w:t>об</w:t>
+      </w:r>
+      <w:r>
+        <w:rPr>
+          <w:lang w:val="ru-RU"/>
+        </w:rPr>
+        <w:t xml:space="preserve"> – затраты на пополнение оборотных средств (15% от К</w:t>
+      </w:r>
+      <w:r>
+        <w:rPr>
+          <w:vertAlign w:val="subscript"/>
+          <w:lang w:val="ru-RU"/>
+        </w:rPr>
         <w:t>пр</w:t>
       </w:r>
-      <w:proofErr w:type="spellEnd"/>
-      <w:r>
-        <w:rPr>
-          <w:lang w:val="ru-RU"/>
-        </w:rPr>
-        <w:t>), руб.;</w:t>
-      </w:r>
-    </w:p>
-    <w:p>
-      <w:pPr>
-        <w:rPr>
-          <w:lang w:val="ru-RU"/>
-        </w:rPr>
-      </w:pPr>
-      <w:r>
-        <w:rPr>
-          <w:lang w:val="ru-RU"/>
-        </w:rPr>
-        <w:t xml:space="preserve">     </w:t>
-      </w:r>
-      <w:proofErr w:type="spellStart"/>
-      <w:r>
-        <w:rPr>
-          <w:lang w:val="ru-RU"/>
-        </w:rPr>
-        <w:t>К</w:t>
-      </w:r>
-      <w:r>
-        <w:rPr>
-          <w:vertAlign w:val="subscript"/>
-          <w:lang w:val="ru-RU"/>
-        </w:rPr>
-        <w:t>об</w:t>
-      </w:r>
-      <w:proofErr w:type="spellEnd"/>
-      <w:r>
-        <w:rPr>
-          <w:lang w:val="ru-RU"/>
-        </w:rPr>
-        <w:t xml:space="preserve"> – затраты на пополнение оборотных средств (15% от </w:t>
-      </w:r>
-      <w:proofErr w:type="spellStart"/>
-      <w:r>
-        <w:rPr>
-          <w:lang w:val="ru-RU"/>
-        </w:rPr>
-        <w:t>К</w:t>
-      </w:r>
-      <w:r>
-        <w:rPr>
-          <w:vertAlign w:val="subscript"/>
-          <w:lang w:val="ru-RU"/>
-        </w:rPr>
-        <w:t>пр</w:t>
-      </w:r>
-      <w:proofErr w:type="spellEnd"/>
       <w:r>
         <w:rPr>
           <w:lang w:val="ru-RU"/>
@@ -5964,7 +5739,7 @@
           <v:shape id="_x0000_i1061" type="#_x0000_t75" style="width:289.65pt;height:18.55pt" o:ole="" fillcolor="window">
             <v:imagedata r:id="rId77" o:title=""/>
           </v:shape>
-          <o:OLEObject Type="Embed" ProgID="Equation.DSMT4" ShapeID="_x0000_i1061" DrawAspect="Content" ObjectID="_1555960491" r:id="rId78"/>
+          <o:OLEObject Type="Embed" ProgID="Equation.DSMT4" ShapeID="_x0000_i1061" DrawAspect="Content" ObjectID="_1556036102" r:id="rId78"/>
         </w:object>
       </w:r>
     </w:p>
@@ -6044,7 +5819,7 @@
           <v:shape id="_x0000_i1062" type="#_x0000_t75" style="width:67.65pt;height:20.2pt" o:ole="" fillcolor="window">
             <v:imagedata r:id="rId79" o:title=""/>
           </v:shape>
-          <o:OLEObject Type="Embed" ProgID="Equation.DSMT4" ShapeID="_x0000_i1062" DrawAspect="Content" ObjectID="_1555960492" r:id="rId80"/>
+          <o:OLEObject Type="Embed" ProgID="Equation.DSMT4" ShapeID="_x0000_i1062" DrawAspect="Content" ObjectID="_1556036103" r:id="rId80"/>
         </w:object>
       </w:r>
       <w:r>
@@ -6098,7 +5873,7 @@
           <v:shape id="_x0000_i1063" type="#_x0000_t75" style="width:172.35pt;height:18.55pt" o:ole="" fillcolor="window">
             <v:imagedata r:id="rId81" o:title=""/>
           </v:shape>
-          <o:OLEObject Type="Embed" ProgID="Equation.DSMT4" ShapeID="_x0000_i1063" DrawAspect="Content" ObjectID="_1555960493" r:id="rId82"/>
+          <o:OLEObject Type="Embed" ProgID="Equation.DSMT4" ShapeID="_x0000_i1063" DrawAspect="Content" ObjectID="_1556036104" r:id="rId82"/>
         </w:object>
       </w:r>
     </w:p>
@@ -6121,14 +5896,7 @@
           <w:lang w:val="ru-RU"/>
         </w:rPr>
         <w:tab/>
-        <w:t>Для пользователя в качестве экономического эффекта выступает лишь чистая прибыль (∆</w:t>
-      </w:r>
-      <w:proofErr w:type="spellStart"/>
-      <w:r>
-        <w:rPr>
-          <w:lang w:val="ru-RU"/>
-        </w:rPr>
-        <w:t>П</w:t>
+        <w:t>Для пользователя в качестве экономического эффекта выступает лишь чистая прибыль (∆П</w:t>
       </w:r>
       <w:r>
         <w:rPr>
@@ -6137,7 +5905,6 @@
         </w:rPr>
         <w:t>ч</w:t>
       </w:r>
-      <w:proofErr w:type="spellEnd"/>
       <w:r>
         <w:rPr>
           <w:lang w:val="ru-RU"/>
@@ -6174,7 +5941,7 @@
           <v:shape id="_x0000_i1064" type="#_x0000_t75" style="width:117.25pt;height:39.25pt" o:ole="" fillcolor="window">
             <v:imagedata r:id="rId83" o:title=""/>
           </v:shape>
-          <o:OLEObject Type="Embed" ProgID="Equation.DSMT4" ShapeID="_x0000_i1064" DrawAspect="Content" ObjectID="_1555960494" r:id="rId84"/>
+          <o:OLEObject Type="Embed" ProgID="Equation.DSMT4" ShapeID="_x0000_i1064" DrawAspect="Content" ObjectID="_1556036105" r:id="rId84"/>
         </w:object>
       </w:r>
       <w:r>
@@ -6205,14 +5972,7 @@
         <w:rPr>
           <w:lang w:val="ru-RU"/>
         </w:rPr>
-        <w:t xml:space="preserve">где </w:t>
-      </w:r>
-      <w:proofErr w:type="spellStart"/>
-      <w:r>
-        <w:rPr>
-          <w:lang w:val="ru-RU"/>
-        </w:rPr>
-        <w:t>Н</w:t>
+        <w:t>где Н</w:t>
       </w:r>
       <w:r>
         <w:rPr>
@@ -6221,7 +5981,6 @@
         </w:rPr>
         <w:t>п</w:t>
       </w:r>
-      <w:proofErr w:type="spellEnd"/>
       <w:r>
         <w:rPr>
           <w:lang w:val="ru-RU"/>
@@ -6254,7 +6013,7 @@
           <v:shape id="_x0000_i1065" type="#_x0000_t75" style="width:234.55pt;height:39.25pt" o:ole="" fillcolor="window">
             <v:imagedata r:id="rId85" o:title=""/>
           </v:shape>
-          <o:OLEObject Type="Embed" ProgID="Equation.DSMT4" ShapeID="_x0000_i1065" DrawAspect="Content" ObjectID="_1555960495" r:id="rId86"/>
+          <o:OLEObject Type="Embed" ProgID="Equation.DSMT4" ShapeID="_x0000_i1065" DrawAspect="Content" ObjectID="_1556036106" r:id="rId86"/>
         </w:object>
       </w:r>
     </w:p>
@@ -6346,7 +6105,7 @@
           <v:shape id="_x0000_i1066" type="#_x0000_t75" style="width:97.65pt;height:42pt" o:ole="" fillcolor="window">
             <v:imagedata r:id="rId87" o:title=""/>
           </v:shape>
-          <o:OLEObject Type="Embed" ProgID="Equation.DSMT4" ShapeID="_x0000_i1066" DrawAspect="Content" ObjectID="_1555960496" r:id="rId88"/>
+          <o:OLEObject Type="Embed" ProgID="Equation.DSMT4" ShapeID="_x0000_i1066" DrawAspect="Content" ObjectID="_1556036107" r:id="rId88"/>
         </w:object>
       </w:r>
       <w:r>
@@ -6378,7 +6137,6 @@
         </w:rPr>
         <w:t xml:space="preserve">где </w:t>
       </w:r>
-      <w:proofErr w:type="spellStart"/>
       <w:r>
         <w:rPr>
           <w:lang w:val="ru-RU"/>
@@ -6392,7 +6150,6 @@
         </w:rPr>
         <w:t>н</w:t>
       </w:r>
-      <w:proofErr w:type="spellEnd"/>
       <w:r>
         <w:rPr>
           <w:lang w:val="ru-RU"/>
@@ -6412,8 +6169,6 @@
         </w:rPr>
         <w:t xml:space="preserve">      </w:t>
       </w:r>
-      <w:proofErr w:type="spellStart"/>
-      <w:proofErr w:type="gramStart"/>
       <w:r>
         <w:rPr>
           <w:i/>
@@ -6427,8 +6182,6 @@
         </w:rPr>
         <w:t>i</w:t>
       </w:r>
-      <w:proofErr w:type="spellEnd"/>
-      <w:proofErr w:type="gramEnd"/>
       <w:r>
         <w:rPr>
           <w:lang w:val="ru-RU"/>
@@ -6448,8 +6201,6 @@
         </w:rPr>
         <w:t xml:space="preserve">      </w:t>
       </w:r>
-      <w:proofErr w:type="spellStart"/>
-      <w:proofErr w:type="gramStart"/>
       <w:r>
         <w:rPr>
           <w:i/>
@@ -6463,8 +6214,6 @@
         </w:rPr>
         <w:t>p</w:t>
       </w:r>
-      <w:proofErr w:type="spellEnd"/>
-      <w:proofErr w:type="gramEnd"/>
       <w:r>
         <w:rPr>
           <w:lang w:val="ru-RU"/>
@@ -6477,7 +6226,6 @@
         </w:rPr>
         <w:t>расчётный год (</w:t>
       </w:r>
-      <w:proofErr w:type="spellStart"/>
       <w:r>
         <w:t>t</w:t>
       </w:r>
@@ -6487,7 +6235,6 @@
         </w:rPr>
         <w:t>p</w:t>
       </w:r>
-      <w:proofErr w:type="spellEnd"/>
       <w:r>
         <w:rPr>
           <w:lang w:val="ru-RU"/>
@@ -6524,7 +6271,7 @@
           <v:shape id="_x0000_i1067" type="#_x0000_t75" style="width:120.55pt;height:42pt" o:ole="" fillcolor="window">
             <v:imagedata r:id="rId89" o:title=""/>
           </v:shape>
-          <o:OLEObject Type="Embed" ProgID="Equation.DSMT4" ShapeID="_x0000_i1067" DrawAspect="Content" ObjectID="_1555960497" r:id="rId90"/>
+          <o:OLEObject Type="Embed" ProgID="Equation.DSMT4" ShapeID="_x0000_i1067" DrawAspect="Content" ObjectID="_1556036108" r:id="rId90"/>
         </w:object>
       </w:r>
     </w:p>
@@ -6550,7 +6297,6 @@
         <w:tab/>
         <w:t xml:space="preserve">С учётом того, что проект будет запущен только во второй половине года, то </w:t>
       </w:r>
-      <w:proofErr w:type="spellStart"/>
       <w:r>
         <w:rPr>
           <w:i/>
@@ -6564,14 +6310,12 @@
         </w:rPr>
         <w:t>i</w:t>
       </w:r>
-      <w:proofErr w:type="spellEnd"/>
       <w:r>
         <w:rPr>
           <w:lang w:val="ru-RU"/>
         </w:rPr>
         <w:t xml:space="preserve"> = </w:t>
       </w:r>
-      <w:proofErr w:type="spellStart"/>
       <w:r>
         <w:rPr>
           <w:i/>
@@ -6585,7 +6329,6 @@
         </w:rPr>
         <w:t>i</w:t>
       </w:r>
-      <w:proofErr w:type="spellEnd"/>
       <w:r>
         <w:rPr>
           <w:lang w:val="ru-RU"/>
@@ -6606,7 +6349,7 @@
           <v:shape id="_x0000_i1068" type="#_x0000_t75" style="width:142.35pt;height:42pt" o:ole="" fillcolor="window">
             <v:imagedata r:id="rId91" o:title=""/>
           </v:shape>
-          <o:OLEObject Type="Embed" ProgID="Equation.DSMT4" ShapeID="_x0000_i1068" DrawAspect="Content" ObjectID="_1555960498" r:id="rId92"/>
+          <o:OLEObject Type="Embed" ProgID="Equation.DSMT4" ShapeID="_x0000_i1068" DrawAspect="Content" ObjectID="_1556036109" r:id="rId92"/>
         </w:object>
       </w:r>
     </w:p>
@@ -6629,7 +6372,7 @@
           <v:shape id="_x0000_i1069" type="#_x0000_t75" style="width:148.35pt;height:42pt" o:ole="" fillcolor="window">
             <v:imagedata r:id="rId93" o:title=""/>
           </v:shape>
-          <o:OLEObject Type="Embed" ProgID="Equation.DSMT4" ShapeID="_x0000_i1069" DrawAspect="Content" ObjectID="_1555960499" r:id="rId94"/>
+          <o:OLEObject Type="Embed" ProgID="Equation.DSMT4" ShapeID="_x0000_i1069" DrawAspect="Content" ObjectID="_1556036110" r:id="rId94"/>
         </w:object>
       </w:r>
     </w:p>
@@ -6655,7 +6398,7 @@
           <v:shape id="_x0000_i1070" type="#_x0000_t75" style="width:150pt;height:42pt" o:ole="" fillcolor="window">
             <v:imagedata r:id="rId95" o:title=""/>
           </v:shape>
-          <o:OLEObject Type="Embed" ProgID="Equation.DSMT4" ShapeID="_x0000_i1070" DrawAspect="Content" ObjectID="_1555960500" r:id="rId96"/>
+          <o:OLEObject Type="Embed" ProgID="Equation.DSMT4" ShapeID="_x0000_i1070" DrawAspect="Content" ObjectID="_1556036111" r:id="rId96"/>
         </w:object>
       </w:r>
     </w:p>
@@ -6749,19 +6492,11 @@
                 <w:lang w:val="ru-RU"/>
               </w:rPr>
             </w:pPr>
-            <w:proofErr w:type="spellStart"/>
-            <w:r>
-              <w:rPr>
-                <w:lang w:val="ru-RU"/>
-              </w:rPr>
-              <w:t>обознач</w:t>
-            </w:r>
-            <w:proofErr w:type="spellEnd"/>
-            <w:r>
-              <w:rPr>
-                <w:lang w:val="ru-RU"/>
-              </w:rPr>
-              <w:t>.</w:t>
+            <w:r>
+              <w:rPr>
+                <w:lang w:val="ru-RU"/>
+              </w:rPr>
+              <w:t>обознач.</w:t>
             </w:r>
           </w:p>
         </w:tc>
@@ -7019,14 +6754,7 @@
               <w:rPr>
                 <w:lang w:val="ru-RU"/>
               </w:rPr>
-              <w:t>∆</w:t>
-            </w:r>
-            <w:proofErr w:type="spellStart"/>
-            <w:r>
-              <w:rPr>
-                <w:lang w:val="ru-RU"/>
-              </w:rPr>
-              <w:t>П</w:t>
+              <w:t>∆П</w:t>
             </w:r>
             <w:r>
               <w:rPr>
@@ -7035,7 +6763,6 @@
               </w:rPr>
               <w:t>ч</w:t>
             </w:r>
-            <w:proofErr w:type="spellEnd"/>
           </w:p>
         </w:tc>
         <w:tc>
@@ -7185,29 +6912,14 @@
               <w:rPr>
                 <w:lang w:val="ru-RU"/>
               </w:rPr>
-              <w:t>∆</w:t>
-            </w:r>
-            <w:proofErr w:type="spellStart"/>
-            <w:r>
-              <w:rPr>
-                <w:lang w:val="ru-RU"/>
-              </w:rPr>
-              <w:t>П</w:t>
+              <w:t>∆П</w:t>
             </w:r>
             <w:r>
               <w:rPr>
                 <w:vertAlign w:val="subscript"/>
                 <w:lang w:val="ru-RU"/>
               </w:rPr>
-              <w:t>ч</w:t>
-            </w:r>
-            <w:proofErr w:type="spellEnd"/>
-            <w:r>
-              <w:rPr>
-                <w:vertAlign w:val="subscript"/>
-                <w:lang w:val="ru-RU"/>
-              </w:rPr>
-              <w:t xml:space="preserve"> *</w:t>
+              <w:t>ч *</w:t>
             </w:r>
             <w:r>
               <w:rPr>
@@ -7407,7 +7119,6 @@
                 <w:lang w:val="ru-RU"/>
               </w:rPr>
             </w:pPr>
-            <w:proofErr w:type="spellStart"/>
             <w:r>
               <w:rPr>
                 <w:lang w:val="ru-RU"/>
@@ -7421,7 +7132,6 @@
               </w:rPr>
               <w:t>п</w:t>
             </w:r>
-            <w:proofErr w:type="spellEnd"/>
           </w:p>
         </w:tc>
         <w:tc>
@@ -7574,7 +7284,6 @@
                 <w:lang w:val="ru-RU"/>
               </w:rPr>
             </w:pPr>
-            <w:proofErr w:type="spellStart"/>
             <w:r>
               <w:rPr>
                 <w:lang w:val="ru-RU"/>
@@ -7588,7 +7297,6 @@
               </w:rPr>
               <w:t>р</w:t>
             </w:r>
-            <w:proofErr w:type="spellEnd"/>
           </w:p>
         </w:tc>
         <w:tc>
@@ -7771,7 +7479,6 @@
             <w:r>
               <w:t xml:space="preserve">– </w:t>
             </w:r>
-            <w:proofErr w:type="spellStart"/>
             <w:r>
               <w:t>З</w:t>
             </w:r>
@@ -7782,7 +7489,6 @@
               </w:rPr>
               <w:t>t</w:t>
             </w:r>
-            <w:proofErr w:type="spellEnd"/>
           </w:p>
         </w:tc>
         <w:tc>
@@ -8290,21 +7996,7 @@
           <w:lang w:val="ru-RU"/>
         </w:rPr>
         <w:tab/>
-        <w:t xml:space="preserve">Так как чистый дисконтированный доход больше нуля, то проект эффективен, то есть инвестиции в разработку данного </w:t>
-      </w:r>
-      <w:proofErr w:type="gramStart"/>
-      <w:r>
-        <w:rPr>
-          <w:lang w:val="ru-RU"/>
-        </w:rPr>
-        <w:t>ПО экономически</w:t>
-      </w:r>
-      <w:proofErr w:type="gramEnd"/>
-      <w:r>
-        <w:rPr>
-          <w:lang w:val="ru-RU"/>
-        </w:rPr>
-        <w:t xml:space="preserve"> целесообразны.</w:t>
+        <w:t>Так как чистый дисконтированный доход больше нуля, то проект эффективен, то есть инвестиции в разработку данного ПО экономически целесообразны.</w:t>
       </w:r>
     </w:p>
     <w:p>
@@ -8321,7 +8013,6 @@
         <w:tab/>
         <w:t>Рассчитаем рентабельность инвестиций в разработку и внедрение программного продукта (</w:t>
       </w:r>
-      <w:proofErr w:type="spellStart"/>
       <w:r>
         <w:rPr>
           <w:lang w:val="ru-RU"/>
@@ -8335,7 +8026,6 @@
         </w:rPr>
         <w:t>и</w:t>
       </w:r>
-      <w:proofErr w:type="spellEnd"/>
       <w:r>
         <w:rPr>
           <w:lang w:val="ru-RU"/>
@@ -8379,7 +8069,7 @@
           <v:shape id="_x0000_i1071" type="#_x0000_t75" style="width:97.65pt;height:43.65pt" o:ole="" fillcolor="window">
             <v:imagedata r:id="rId97" o:title=""/>
           </v:shape>
-          <o:OLEObject Type="Embed" ProgID="Equation.DSMT4" ShapeID="_x0000_i1071" DrawAspect="Content" ObjectID="_1555960501" r:id="rId98"/>
+          <o:OLEObject Type="Embed" ProgID="Equation.DSMT4" ShapeID="_x0000_i1071" DrawAspect="Content" ObjectID="_1556036112" r:id="rId98"/>
         </w:object>
       </w:r>
       <w:r>
@@ -8415,14 +8105,7 @@
         <w:rPr>
           <w:lang w:val="ru-RU"/>
         </w:rPr>
-        <w:t xml:space="preserve">где </w:t>
-      </w:r>
-      <w:proofErr w:type="spellStart"/>
-      <w:r>
-        <w:rPr>
-          <w:lang w:val="ru-RU"/>
-        </w:rPr>
-        <w:t>П</w:t>
+        <w:t>где П</w:t>
       </w:r>
       <w:r>
         <w:rPr>
@@ -8431,7 +8114,6 @@
         </w:rPr>
         <w:t>чср</w:t>
       </w:r>
-      <w:proofErr w:type="spellEnd"/>
       <w:r>
         <w:rPr>
           <w:lang w:val="ru-RU"/>
@@ -8469,7 +8151,7 @@
           <v:shape id="_x0000_i1072" type="#_x0000_t75" style="width:82.35pt;height:55.65pt" o:ole="" fillcolor="window">
             <v:imagedata r:id="rId99" o:title=""/>
           </v:shape>
-          <o:OLEObject Type="Embed" ProgID="Equation.DSMT4" ShapeID="_x0000_i1072" DrawAspect="Content" ObjectID="_1555960502" r:id="rId100"/>
+          <o:OLEObject Type="Embed" ProgID="Equation.DSMT4" ShapeID="_x0000_i1072" DrawAspect="Content" ObjectID="_1556036113" r:id="rId100"/>
         </w:object>
       </w:r>
       <w:r>
@@ -8500,14 +8182,7 @@
         <w:rPr>
           <w:lang w:val="ru-RU"/>
         </w:rPr>
-        <w:t xml:space="preserve">где </w:t>
-      </w:r>
-      <w:proofErr w:type="spellStart"/>
-      <w:r>
-        <w:rPr>
-          <w:lang w:val="ru-RU"/>
-        </w:rPr>
-        <w:t>П</w:t>
+        <w:t>где П</w:t>
       </w:r>
       <w:r>
         <w:rPr>
@@ -8516,7 +8191,6 @@
         </w:rPr>
         <w:t>ч</w:t>
       </w:r>
-      <w:proofErr w:type="spellEnd"/>
       <w:r>
         <w:rPr>
           <w:i/>
@@ -8580,7 +8254,7 @@
           <v:shape id="_x0000_i1073" type="#_x0000_t75" style="width:350.2pt;height:35.45pt" o:ole="" fillcolor="window">
             <v:imagedata r:id="rId101" o:title=""/>
           </v:shape>
-          <o:OLEObject Type="Embed" ProgID="Equation.DSMT4" ShapeID="_x0000_i1073" DrawAspect="Content" ObjectID="_1555960503" r:id="rId102"/>
+          <o:OLEObject Type="Embed" ProgID="Equation.DSMT4" ShapeID="_x0000_i1073" DrawAspect="Content" ObjectID="_1556036114" r:id="rId102"/>
         </w:object>
       </w:r>
       <w:r>
@@ -8612,7 +8286,7 @@
           <v:shape id="_x0000_i1074" type="#_x0000_t75" style="width:168.55pt;height:37.65pt" o:ole="" fillcolor="window">
             <v:imagedata r:id="rId103" o:title=""/>
           </v:shape>
-          <o:OLEObject Type="Embed" ProgID="Equation.DSMT4" ShapeID="_x0000_i1074" DrawAspect="Content" ObjectID="_1555960504" r:id="rId104"/>
+          <o:OLEObject Type="Embed" ProgID="Equation.DSMT4" ShapeID="_x0000_i1074" DrawAspect="Content" ObjectID="_1556036115" r:id="rId104"/>
         </w:object>
       </w:r>
     </w:p>

--- a/Documentations/ЭКОНОМИКА.docx
+++ b/Documentations/ЭКОНОМИКА.docx
@@ -366,7 +366,13 @@
         <w:rPr>
           <w:lang w:val="ru-RU"/>
         </w:rPr>
-        <w:t>смета затрат и отпускная цена программного продукта;</w:t>
+        <w:t>чистый дисконтированный доход</w:t>
+      </w:r>
+      <w:r>
+        <w:rPr>
+          <w:lang w:val="ru-RU"/>
+        </w:rPr>
+        <w:t xml:space="preserve"> продукта;</w:t>
       </w:r>
     </w:p>
     <w:p>
@@ -385,7 +391,13 @@
           <w:lang w:val="ru-RU"/>
         </w:rPr>
         <w:lastRenderedPageBreak/>
-        <w:t>прибыль от реализации программного продукта;</w:t>
+        <w:t>срок окупаемости инвестиций программного</w:t>
+      </w:r>
+      <w:r>
+        <w:rPr>
+          <w:lang w:val="ru-RU"/>
+        </w:rPr>
+        <w:t xml:space="preserve"> продукта;</w:t>
       </w:r>
     </w:p>
     <w:p>
@@ -529,10 +541,10 @@
             <v:path o:extrusionok="f" gradientshapeok="t" o:connecttype="rect"/>
             <o:lock v:ext="edit" aspectratio="t"/>
           </v:shapetype>
-          <v:shape id="_x0000_i1025" type="#_x0000_t75" style="width:133.1pt;height:39.25pt" o:ole="" fillcolor="window">
+          <v:shape id="_x0000_i1025" type="#_x0000_t75" style="width:133.2pt;height:39pt" o:ole="" fillcolor="window">
             <v:imagedata r:id="rId5" o:title=""/>
           </v:shape>
-          <o:OLEObject Type="Embed" ProgID="Equation.DSMT4" ShapeID="_x0000_i1025" DrawAspect="Content" ObjectID="_1556036066" r:id="rId6"/>
+          <o:OLEObject Type="Embed" ProgID="Equation.DSMT4" ShapeID="_x0000_i1025" DrawAspect="Content" ObjectID="_1556739644" r:id="rId6"/>
         </w:object>
       </w:r>
       <w:r>
@@ -1038,6 +1050,13 @@
               </w:rPr>
               <w:t>Плано-вый фонд рабочего времени</w:t>
             </w:r>
+            <w:r>
+              <w:rPr>
+                <w:szCs w:val="28"/>
+                <w:lang w:val="ru-RU"/>
+              </w:rPr>
+              <w:t>, дн.</w:t>
+            </w:r>
           </w:p>
         </w:tc>
         <w:tc>
@@ -1732,16 +1751,6 @@
               <w:t>Итого</w:t>
             </w:r>
           </w:p>
-          <w:p>
-            <w:pPr>
-              <w:ind w:firstLine="0"/>
-              <w:jc w:val="left"/>
-              <w:rPr>
-                <w:szCs w:val="28"/>
-                <w:lang w:val="ru-RU"/>
-              </w:rPr>
-            </w:pPr>
-          </w:p>
         </w:tc>
         <w:tc>
           <w:tcPr>
@@ -1874,8 +1883,6 @@
               </w:rPr>
               <w:t>5</w:t>
             </w:r>
-            <w:bookmarkStart w:id="0" w:name="_GoBack"/>
-            <w:bookmarkEnd w:id="0"/>
             <w:r>
               <w:rPr>
                 <w:szCs w:val="28"/>
@@ -2009,6 +2016,28 @@
               </w:rPr>
               <w:t>Основная заработная плата</w:t>
             </w:r>
+            <w:r>
+              <w:rPr>
+                <w:szCs w:val="28"/>
+                <w:lang w:val="ru-RU"/>
+              </w:rPr>
+              <w:t xml:space="preserve"> (З</w:t>
+            </w:r>
+            <w:r>
+              <w:rPr>
+                <w:szCs w:val="28"/>
+                <w:vertAlign w:val="subscript"/>
+                <w:lang w:val="ru-RU"/>
+              </w:rPr>
+              <w:t>о</w:t>
+            </w:r>
+            <w:r>
+              <w:rPr>
+                <w:szCs w:val="28"/>
+                <w:lang w:val="ru-RU"/>
+              </w:rPr>
+              <w:t>)</w:t>
+            </w:r>
           </w:p>
         </w:tc>
         <w:tc>
@@ -2184,10 +2213,10 @@
           <w:position w:val="-28"/>
         </w:rPr>
         <w:object w:dxaOrig="1460" w:dyaOrig="740">
-          <v:shape id="_x0000_i1026" type="#_x0000_t75" style="width:72.55pt;height:37.1pt" o:ole="" fillcolor="window">
+          <v:shape id="_x0000_i1026" type="#_x0000_t75" style="width:72.6pt;height:37.2pt" o:ole="" fillcolor="window">
             <v:imagedata r:id="rId7" o:title=""/>
           </v:shape>
-          <o:OLEObject Type="Embed" ProgID="Equation.DSMT4" ShapeID="_x0000_i1026" DrawAspect="Content" ObjectID="_1556036067" r:id="rId8"/>
+          <o:OLEObject Type="Embed" ProgID="Equation.DSMT4" ShapeID="_x0000_i1026" DrawAspect="Content" ObjectID="_1556739645" r:id="rId8"/>
         </w:object>
       </w:r>
       <w:r>
@@ -2449,10 +2478,10 @@
           <w:position w:val="-28"/>
         </w:rPr>
         <w:object w:dxaOrig="2280" w:dyaOrig="740">
-          <v:shape id="_x0000_i1027" type="#_x0000_t75" style="width:114pt;height:37.1pt" o:ole="" fillcolor="window">
+          <v:shape id="_x0000_i1027" type="#_x0000_t75" style="width:114pt;height:37.2pt" o:ole="" fillcolor="window">
             <v:imagedata r:id="rId9" o:title=""/>
           </v:shape>
-          <o:OLEObject Type="Embed" ProgID="Equation.DSMT4" ShapeID="_x0000_i1027" DrawAspect="Content" ObjectID="_1556036068" r:id="rId10"/>
+          <o:OLEObject Type="Embed" ProgID="Equation.DSMT4" ShapeID="_x0000_i1027" DrawAspect="Content" ObjectID="_1556739646" r:id="rId10"/>
         </w:object>
       </w:r>
       <w:r>
@@ -2533,11 +2562,11 @@
         <w:rPr>
           <w:position w:val="-28"/>
         </w:rPr>
-        <w:object w:dxaOrig="5260" w:dyaOrig="720">
-          <v:shape id="_x0000_i1028" type="#_x0000_t75" style="width:262.35pt;height:36pt" o:ole="" fillcolor="window">
+        <w:object w:dxaOrig="5120" w:dyaOrig="720">
+          <v:shape id="_x0000_i1058" type="#_x0000_t75" style="width:255.6pt;height:36pt" o:ole="" fillcolor="window">
             <v:imagedata r:id="rId11" o:title=""/>
           </v:shape>
-          <o:OLEObject Type="Embed" ProgID="Equation.DSMT4" ShapeID="_x0000_i1028" DrawAspect="Content" ObjectID="_1556036069" r:id="rId12"/>
+          <o:OLEObject Type="Embed" ProgID="Equation.DSMT4" ShapeID="_x0000_i1058" DrawAspect="Content" ObjectID="_1556739647" r:id="rId12"/>
         </w:object>
       </w:r>
     </w:p>
@@ -2602,10 +2631,10 @@
           <w:position w:val="-14"/>
         </w:rPr>
         <w:object w:dxaOrig="2200" w:dyaOrig="400">
-          <v:shape id="_x0000_i1029" type="#_x0000_t75" style="width:109.65pt;height:20.2pt" o:ole="" fillcolor="window">
+          <v:shape id="_x0000_i1028" type="#_x0000_t75" style="width:109.8pt;height:20.4pt" o:ole="" fillcolor="window">
             <v:imagedata r:id="rId13" o:title=""/>
           </v:shape>
-          <o:OLEObject Type="Embed" ProgID="Equation.DSMT4" ShapeID="_x0000_i1029" DrawAspect="Content" ObjectID="_1556036070" r:id="rId14"/>
+          <o:OLEObject Type="Embed" ProgID="Equation.DSMT4" ShapeID="_x0000_i1028" DrawAspect="Content" ObjectID="_1556739648" r:id="rId14"/>
         </w:object>
       </w:r>
       <w:r>
@@ -2757,13 +2786,13 @@
       </w:pPr>
       <w:r>
         <w:rPr>
-          <w:position w:val="-12"/>
-        </w:rPr>
-        <w:object w:dxaOrig="3600" w:dyaOrig="380">
-          <v:shape id="_x0000_i1030" type="#_x0000_t75" style="width:179.45pt;height:19.1pt" o:ole="" fillcolor="window">
+          <w:position w:val="-14"/>
+        </w:rPr>
+        <w:object w:dxaOrig="4900" w:dyaOrig="420">
+          <v:shape id="_x0000_i1059" type="#_x0000_t75" style="width:244.2pt;height:21pt" o:ole="" fillcolor="window">
             <v:imagedata r:id="rId15" o:title=""/>
           </v:shape>
-          <o:OLEObject Type="Embed" ProgID="Equation.DSMT4" ShapeID="_x0000_i1030" DrawAspect="Content" ObjectID="_1556036071" r:id="rId16"/>
+          <o:OLEObject Type="Embed" ProgID="Equation.DSMT4" ShapeID="_x0000_i1059" DrawAspect="Content" ObjectID="_1556739649" r:id="rId16"/>
         </w:object>
       </w:r>
     </w:p>
@@ -2872,10 +2901,10 @@
           <w:position w:val="-28"/>
         </w:rPr>
         <w:object w:dxaOrig="1600" w:dyaOrig="720">
-          <v:shape id="_x0000_i1031" type="#_x0000_t75" style="width:79.65pt;height:36pt" o:ole="" fillcolor="window">
+          <v:shape id="_x0000_i1029" type="#_x0000_t75" style="width:79.8pt;height:36pt" o:ole="" fillcolor="window">
             <v:imagedata r:id="rId17" o:title=""/>
           </v:shape>
-          <o:OLEObject Type="Embed" ProgID="Equation.DSMT4" ShapeID="_x0000_i1031" DrawAspect="Content" ObjectID="_1556036072" r:id="rId18"/>
+          <o:OLEObject Type="Embed" ProgID="Equation.DSMT4" ShapeID="_x0000_i1029" DrawAspect="Content" ObjectID="_1556739650" r:id="rId18"/>
         </w:object>
       </w:r>
       <w:r>
@@ -2968,10 +2997,10 @@
           <w:position w:val="-28"/>
         </w:rPr>
         <w:object w:dxaOrig="3840" w:dyaOrig="720">
-          <v:shape id="_x0000_i1032" type="#_x0000_t75" style="width:191.45pt;height:36pt" o:ole="" fillcolor="window">
+          <v:shape id="_x0000_i1030" type="#_x0000_t75" style="width:191.4pt;height:36pt" o:ole="" fillcolor="window">
             <v:imagedata r:id="rId19" o:title=""/>
           </v:shape>
-          <o:OLEObject Type="Embed" ProgID="Equation.DSMT4" ShapeID="_x0000_i1032" DrawAspect="Content" ObjectID="_1556036073" r:id="rId20"/>
+          <o:OLEObject Type="Embed" ProgID="Equation.DSMT4" ShapeID="_x0000_i1030" DrawAspect="Content" ObjectID="_1556739651" r:id="rId20"/>
         </w:object>
       </w:r>
     </w:p>
@@ -3035,10 +3064,10 @@
           <w:position w:val="-14"/>
         </w:rPr>
         <w:object w:dxaOrig="2720" w:dyaOrig="400">
-          <v:shape id="_x0000_i1033" type="#_x0000_t75" style="width:135.8pt;height:20.2pt" o:ole="" fillcolor="window">
+          <v:shape id="_x0000_i1031" type="#_x0000_t75" style="width:135.6pt;height:20.4pt" o:ole="" fillcolor="window">
             <v:imagedata r:id="rId21" o:title=""/>
           </v:shape>
-          <o:OLEObject Type="Embed" ProgID="Equation.DSMT4" ShapeID="_x0000_i1033" DrawAspect="Content" ObjectID="_1556036074" r:id="rId22"/>
+          <o:OLEObject Type="Embed" ProgID="Equation.DSMT4" ShapeID="_x0000_i1031" DrawAspect="Content" ObjectID="_1556739652" r:id="rId22"/>
         </w:object>
       </w:r>
       <w:r>
@@ -3068,11 +3097,11 @@
         <w:rPr>
           <w:position w:val="-12"/>
         </w:rPr>
-        <w:object w:dxaOrig="9040" w:dyaOrig="380">
-          <v:shape id="_x0000_i1034" type="#_x0000_t75" style="width:451.1pt;height:19.1pt" o:ole="" fillcolor="window">
+        <w:object w:dxaOrig="9080" w:dyaOrig="380">
+          <v:shape id="_x0000_i1060" type="#_x0000_t75" style="width:453pt;height:19.2pt" o:ole="" fillcolor="window">
             <v:imagedata r:id="rId23" o:title=""/>
           </v:shape>
-          <o:OLEObject Type="Embed" ProgID="Equation.DSMT4" ShapeID="_x0000_i1034" DrawAspect="Content" ObjectID="_1556036075" r:id="rId24"/>
+          <o:OLEObject Type="Embed" ProgID="Equation.DSMT4" ShapeID="_x0000_i1060" DrawAspect="Content" ObjectID="_1556739653" r:id="rId24"/>
         </w:object>
       </w:r>
     </w:p>
@@ -3180,10 +3209,10 @@
           <w:position w:val="-28"/>
         </w:rPr>
         <w:object w:dxaOrig="1579" w:dyaOrig="760">
-          <v:shape id="_x0000_i1035" type="#_x0000_t75" style="width:78.55pt;height:38.2pt" o:ole="" fillcolor="window">
+          <v:shape id="_x0000_i1032" type="#_x0000_t75" style="width:78.6pt;height:38.4pt" o:ole="" fillcolor="window">
             <v:imagedata r:id="rId25" o:title=""/>
           </v:shape>
-          <o:OLEObject Type="Embed" ProgID="Equation.DSMT4" ShapeID="_x0000_i1035" DrawAspect="Content" ObjectID="_1556036076" r:id="rId26"/>
+          <o:OLEObject Type="Embed" ProgID="Equation.DSMT4" ShapeID="_x0000_i1032" DrawAspect="Content" ObjectID="_1556739654" r:id="rId26"/>
         </w:object>
       </w:r>
       <w:r>
@@ -3267,10 +3296,10 @@
           <w:position w:val="-28"/>
         </w:rPr>
         <w:object w:dxaOrig="3879" w:dyaOrig="720">
-          <v:shape id="_x0000_i1036" type="#_x0000_t75" style="width:193.65pt;height:36pt" o:ole="" fillcolor="window">
+          <v:shape id="_x0000_i1061" type="#_x0000_t75" style="width:193.8pt;height:36pt" o:ole="" fillcolor="window">
             <v:imagedata r:id="rId27" o:title=""/>
           </v:shape>
-          <o:OLEObject Type="Embed" ProgID="Equation.DSMT4" ShapeID="_x0000_i1036" DrawAspect="Content" ObjectID="_1556036077" r:id="rId28"/>
+          <o:OLEObject Type="Embed" ProgID="Equation.DSMT4" ShapeID="_x0000_i1061" DrawAspect="Content" ObjectID="_1556739655" r:id="rId28"/>
         </w:object>
       </w:r>
     </w:p>
@@ -3362,10 +3391,10 @@
           <w:position w:val="-12"/>
         </w:rPr>
         <w:object w:dxaOrig="1620" w:dyaOrig="380">
-          <v:shape id="_x0000_i1037" type="#_x0000_t75" style="width:81.25pt;height:18.55pt" o:ole="" fillcolor="window">
+          <v:shape id="_x0000_i1033" type="#_x0000_t75" style="width:81pt;height:18.6pt" o:ole="" fillcolor="window">
             <v:imagedata r:id="rId29" o:title=""/>
           </v:shape>
-          <o:OLEObject Type="Embed" ProgID="Equation.DSMT4" ShapeID="_x0000_i1037" DrawAspect="Content" ObjectID="_1556036078" r:id="rId30"/>
+          <o:OLEObject Type="Embed" ProgID="Equation.DSMT4" ShapeID="_x0000_i1033" DrawAspect="Content" ObjectID="_1556739656" r:id="rId30"/>
         </w:object>
       </w:r>
       <w:r>
@@ -3439,10 +3468,10 @@
           <w:position w:val="-12"/>
         </w:rPr>
         <w:object w:dxaOrig="4680" w:dyaOrig="380">
-          <v:shape id="_x0000_i1038" type="#_x0000_t75" style="width:233.45pt;height:18.55pt" o:ole="" fillcolor="window">
+          <v:shape id="_x0000_i1062" type="#_x0000_t75" style="width:233.4pt;height:18.6pt" o:ole="" fillcolor="window">
             <v:imagedata r:id="rId31" o:title=""/>
           </v:shape>
-          <o:OLEObject Type="Embed" ProgID="Equation.DSMT4" ShapeID="_x0000_i1038" DrawAspect="Content" ObjectID="_1556036079" r:id="rId32"/>
+          <o:OLEObject Type="Embed" ProgID="Equation.DSMT4" ShapeID="_x0000_i1062" DrawAspect="Content" ObjectID="_1556739657" r:id="rId32"/>
         </w:object>
       </w:r>
     </w:p>
@@ -3502,10 +3531,10 @@
           <w:position w:val="-28"/>
         </w:rPr>
         <w:object w:dxaOrig="1920" w:dyaOrig="740">
-          <v:shape id="_x0000_i1039" type="#_x0000_t75" style="width:96pt;height:37.65pt" o:ole="" fillcolor="window">
+          <v:shape id="_x0000_i1034" type="#_x0000_t75" style="width:96pt;height:37.8pt" o:ole="" fillcolor="window">
             <v:imagedata r:id="rId33" o:title=""/>
           </v:shape>
-          <o:OLEObject Type="Embed" ProgID="Equation.DSMT4" ShapeID="_x0000_i1039" DrawAspect="Content" ObjectID="_1556036080" r:id="rId34"/>
+          <o:OLEObject Type="Embed" ProgID="Equation.DSMT4" ShapeID="_x0000_i1034" DrawAspect="Content" ObjectID="_1556739658" r:id="rId34"/>
         </w:object>
       </w:r>
       <w:r>
@@ -3583,11 +3612,11 @@
         <w:rPr>
           <w:position w:val="-28"/>
         </w:rPr>
-        <w:object w:dxaOrig="4260" w:dyaOrig="720">
-          <v:shape id="_x0000_i1040" type="#_x0000_t75" style="width:212.2pt;height:36pt" o:ole="" fillcolor="window">
+        <w:object w:dxaOrig="4300" w:dyaOrig="720">
+          <v:shape id="_x0000_i1063" type="#_x0000_t75" style="width:214.2pt;height:36pt" o:ole="" fillcolor="window">
             <v:imagedata r:id="rId35" o:title=""/>
           </v:shape>
-          <o:OLEObject Type="Embed" ProgID="Equation.DSMT4" ShapeID="_x0000_i1040" DrawAspect="Content" ObjectID="_1556036081" r:id="rId36"/>
+          <o:OLEObject Type="Embed" ProgID="Equation.DSMT4" ShapeID="_x0000_i1063" DrawAspect="Content" ObjectID="_1556739659" r:id="rId36"/>
         </w:object>
       </w:r>
     </w:p>
@@ -3657,10 +3686,10 @@
           <w:position w:val="-12"/>
         </w:rPr>
         <w:object w:dxaOrig="2540" w:dyaOrig="380">
-          <v:shape id="_x0000_i1041" type="#_x0000_t75" style="width:126.55pt;height:18.55pt" o:ole="" fillcolor="window">
+          <v:shape id="_x0000_i1035" type="#_x0000_t75" style="width:126.6pt;height:18.6pt" o:ole="" fillcolor="window">
             <v:imagedata r:id="rId37" o:title=""/>
           </v:shape>
-          <o:OLEObject Type="Embed" ProgID="Equation.DSMT4" ShapeID="_x0000_i1041" DrawAspect="Content" ObjectID="_1556036082" r:id="rId38"/>
+          <o:OLEObject Type="Embed" ProgID="Equation.DSMT4" ShapeID="_x0000_i1035" DrawAspect="Content" ObjectID="_1556739660" r:id="rId38"/>
         </w:object>
       </w:r>
       <w:r>
@@ -3691,11 +3720,11 @@
         <w:rPr>
           <w:position w:val="-12"/>
         </w:rPr>
-        <w:object w:dxaOrig="5960" w:dyaOrig="380">
-          <v:shape id="_x0000_i1042" type="#_x0000_t75" style="width:297.8pt;height:18.55pt" o:ole="" fillcolor="window">
+        <w:object w:dxaOrig="5940" w:dyaOrig="380">
+          <v:shape id="_x0000_i1064" type="#_x0000_t75" style="width:297pt;height:18.6pt" o:ole="" fillcolor="window">
             <v:imagedata r:id="rId39" o:title=""/>
           </v:shape>
-          <o:OLEObject Type="Embed" ProgID="Equation.DSMT4" ShapeID="_x0000_i1042" DrawAspect="Content" ObjectID="_1556036083" r:id="rId40"/>
+          <o:OLEObject Type="Embed" ProgID="Equation.DSMT4" ShapeID="_x0000_i1064" DrawAspect="Content" ObjectID="_1556739661" r:id="rId40"/>
         </w:object>
       </w:r>
     </w:p>
@@ -3720,7 +3749,13 @@
           <w:lang w:val="ru-RU"/>
         </w:rPr>
         <w:tab/>
-        <w:t>Чистая прибыль (П</w:t>
+        <w:t>При расчёте чистой прибыли</w:t>
+      </w:r>
+      <w:r>
+        <w:rPr>
+          <w:lang w:val="ru-RU"/>
+        </w:rPr>
+        <w:t xml:space="preserve"> (П</w:t>
       </w:r>
       <w:r>
         <w:rPr>
@@ -3733,7 +3768,19 @@
         <w:rPr>
           <w:lang w:val="ru-RU"/>
         </w:rPr>
-        <w:t>) рассчитывается по формуле:</w:t>
+        <w:t>)</w:t>
+      </w:r>
+      <w:r>
+        <w:rPr>
+          <w:lang w:val="ru-RU"/>
+        </w:rPr>
+        <w:t xml:space="preserve"> для резидентов ПВТ налог на прибыль не учитывается</w:t>
+      </w:r>
+      <w:r>
+        <w:rPr>
+          <w:lang w:val="ru-RU"/>
+        </w:rPr>
+        <w:t>:</w:t>
       </w:r>
     </w:p>
     <w:p>
@@ -3757,25 +3804,75 @@
         <w:rPr>
           <w:lang w:val="ru-RU"/>
         </w:rPr>
-        <w:t xml:space="preserve">                                                 </w:t>
-      </w:r>
-      <w:r>
-        <w:rPr>
-          <w:position w:val="-32"/>
-        </w:rPr>
-        <w:object w:dxaOrig="2280" w:dyaOrig="780">
-          <v:shape id="_x0000_i1043" type="#_x0000_t75" style="width:114pt;height:39.25pt" o:ole="" fillcolor="window">
+        <w:t xml:space="preserve">                                 </w:t>
+      </w:r>
+      <w:r>
+        <w:rPr>
+          <w:lang w:val="ru-RU"/>
+        </w:rPr>
+        <w:t xml:space="preserve">    </w:t>
+      </w:r>
+      <w:r>
+        <w:rPr>
+          <w:lang w:val="ru-RU"/>
+        </w:rPr>
+        <w:t xml:space="preserve">          </w:t>
+      </w:r>
+      <w:r>
+        <w:rPr>
+          <w:lang w:val="ru-RU"/>
+        </w:rPr>
+        <w:t xml:space="preserve">   </w:t>
+      </w:r>
+      <w:r>
+        <w:rPr>
+          <w:lang w:val="ru-RU"/>
+        </w:rPr>
+        <w:t xml:space="preserve">      </w:t>
+      </w:r>
+      <w:r>
+        <w:rPr>
+          <w:position w:val="-12"/>
+        </w:rPr>
+        <w:object w:dxaOrig="1060" w:dyaOrig="380">
+          <v:shape id="_x0000_i1065" type="#_x0000_t75" style="width:52.8pt;height:19.2pt" o:ole="" fillcolor="window">
             <v:imagedata r:id="rId41" o:title=""/>
           </v:shape>
-          <o:OLEObject Type="Embed" ProgID="Equation.DSMT4" ShapeID="_x0000_i1043" DrawAspect="Content" ObjectID="_1556036084" r:id="rId42"/>
+          <o:OLEObject Type="Embed" ProgID="Equation.DSMT4" ShapeID="_x0000_i1065" DrawAspect="Content" ObjectID="_1556739662" r:id="rId42"/>
         </w:object>
       </w:r>
       <w:r>
         <w:rPr>
           <w:lang w:val="ru-RU"/>
         </w:rPr>
-        <w:t xml:space="preserve">                                          (7.11)</w:t>
-      </w:r>
+        <w:t xml:space="preserve">                          </w:t>
+      </w:r>
+      <w:r>
+        <w:rPr>
+          <w:lang w:val="ru-RU"/>
+        </w:rPr>
+        <w:t xml:space="preserve">       </w:t>
+      </w:r>
+      <w:r>
+        <w:rPr>
+          <w:lang w:val="ru-RU"/>
+        </w:rPr>
+        <w:t xml:space="preserve">              </w:t>
+      </w:r>
+      <w:r>
+        <w:rPr>
+          <w:lang w:val="ru-RU"/>
+        </w:rPr>
+        <w:t xml:space="preserve">     (7.11)</w:t>
+      </w:r>
+    </w:p>
+    <w:p>
+      <w:pPr>
+        <w:ind w:firstLine="0"/>
+        <w:rPr>
+          <w:lang w:val="ru-RU"/>
+        </w:rPr>
+      </w:pPr>
     </w:p>
     <w:p>
       <w:pPr>
@@ -3785,74 +3882,15 @@
           <w:lang w:val="ru-RU"/>
         </w:rPr>
       </w:pPr>
-    </w:p>
-    <w:p>
-      <w:pPr>
-        <w:ind w:firstLine="0"/>
-        <w:rPr>
-          <w:lang w:val="ru-RU"/>
-        </w:rPr>
-      </w:pPr>
-      <w:r>
-        <w:rPr>
-          <w:lang w:val="ru-RU"/>
-        </w:rPr>
-        <w:t>где Н</w:t>
-      </w:r>
-      <w:r>
-        <w:rPr>
-          <w:vertAlign w:val="subscript"/>
-          <w:lang w:val="ru-RU"/>
-        </w:rPr>
-        <w:t>п</w:t>
-      </w:r>
-      <w:r>
-        <w:rPr>
-          <w:lang w:val="ru-RU"/>
-        </w:rPr>
-        <w:t xml:space="preserve"> – ставка налога на прибыль, 18%.</w:t>
-      </w:r>
-    </w:p>
-    <w:p>
-      <w:pPr>
-        <w:ind w:firstLine="0"/>
-        <w:rPr>
-          <w:lang w:val="ru-RU"/>
-        </w:rPr>
-      </w:pPr>
-      <w:r>
-        <w:rPr>
-          <w:lang w:val="ru-RU"/>
-        </w:rPr>
-        <w:tab/>
-        <w:t>Подставив вычисленное значение прогнозируемой прибыли в формулу (7.11), можно вычислить сумму чистой прибыли:</w:t>
-      </w:r>
-    </w:p>
-    <w:p>
-      <w:pPr>
-        <w:ind w:firstLine="0"/>
-        <w:rPr>
-          <w:lang w:val="ru-RU"/>
-        </w:rPr>
-      </w:pPr>
-    </w:p>
-    <w:p>
-      <w:pPr>
-        <w:ind w:firstLine="0"/>
-        <w:jc w:val="center"/>
-        <w:rPr>
-          <w:lang w:val="ru-RU"/>
-        </w:rPr>
-      </w:pPr>
-      <w:r>
-        <w:rPr>
-          <w:position w:val="-32"/>
-        </w:rPr>
-        <w:object w:dxaOrig="4500" w:dyaOrig="780">
-          <v:shape id="_x0000_i1044" type="#_x0000_t75" style="width:224.2pt;height:39.25pt" o:ole="" fillcolor="window">
+      <w:r>
+        <w:rPr>
+          <w:position w:val="-12"/>
+        </w:rPr>
+        <w:object w:dxaOrig="2120" w:dyaOrig="380">
+          <v:shape id="_x0000_i1066" type="#_x0000_t75" style="width:105.6pt;height:19.2pt" o:ole="" fillcolor="window">
             <v:imagedata r:id="rId43" o:title=""/>
           </v:shape>
-          <o:OLEObject Type="Embed" ProgID="Equation.DSMT4" ShapeID="_x0000_i1044" DrawAspect="Content" ObjectID="_1556036085" r:id="rId44"/>
+          <o:OLEObject Type="Embed" ProgID="Equation.DSMT4" ShapeID="_x0000_i1066" DrawAspect="Content" ObjectID="_1556739663" r:id="rId44"/>
         </w:object>
       </w:r>
     </w:p>
@@ -3876,29 +3914,59 @@
           <w:lang w:val="ru-RU"/>
         </w:rPr>
         <w:tab/>
-        <w:t>Все расчёты себестоимости и прибыли можно свести в таблицу 7.2.</w:t>
-      </w:r>
-    </w:p>
-    <w:p>
-      <w:pPr>
-        <w:ind w:firstLine="0"/>
-        <w:rPr>
-          <w:lang w:val="ru-RU"/>
-        </w:rPr>
-      </w:pPr>
-    </w:p>
-    <w:p>
-      <w:pPr>
-        <w:ind w:firstLine="0"/>
-        <w:rPr>
-          <w:lang w:val="ru-RU"/>
-        </w:rPr>
-      </w:pPr>
-      <w:r>
-        <w:rPr>
-          <w:lang w:val="ru-RU"/>
-        </w:rPr>
-        <w:t>Таблица 7.2 – Расчёт себестоимости и прибыли ПО.</w:t>
+        <w:t>Расчёты</w:t>
+      </w:r>
+      <w:r>
+        <w:rPr>
+          <w:lang w:val="ru-RU"/>
+        </w:rPr>
+        <w:t xml:space="preserve"> </w:t>
+      </w:r>
+      <w:r>
+        <w:rPr>
+          <w:lang w:val="ru-RU"/>
+        </w:rPr>
+        <w:t>сметы затрат и отпускной цены</w:t>
+      </w:r>
+      <w:r>
+        <w:rPr>
+          <w:lang w:val="ru-RU"/>
+        </w:rPr>
+        <w:t xml:space="preserve"> можно свести в таблицу 7.2.</w:t>
+      </w:r>
+    </w:p>
+    <w:p>
+      <w:pPr>
+        <w:ind w:firstLine="0"/>
+        <w:rPr>
+          <w:lang w:val="ru-RU"/>
+        </w:rPr>
+      </w:pPr>
+    </w:p>
+    <w:p>
+      <w:pPr>
+        <w:ind w:firstLine="0"/>
+        <w:rPr>
+          <w:lang w:val="ru-RU"/>
+        </w:rPr>
+      </w:pPr>
+      <w:r>
+        <w:rPr>
+          <w:lang w:val="ru-RU"/>
+        </w:rPr>
+        <w:t>Таблица 7.2 –</w:t>
+      </w:r>
+      <w:r>
+        <w:rPr>
+          <w:lang w:val="ru-RU"/>
+        </w:rPr>
+        <w:t xml:space="preserve"> Смета затрат и отпускная цена программного продукта</w:t>
+      </w:r>
+      <w:r>
+        <w:rPr>
+          <w:lang w:val="ru-RU"/>
+        </w:rPr>
+        <w:t>.</w:t>
       </w:r>
     </w:p>
     <w:tbl>
@@ -4016,7 +4084,6 @@
               <w:rPr>
                 <w:lang w:val="ru-RU"/>
               </w:rPr>
-              <w:lastRenderedPageBreak/>
               <w:t>Основная заработная плата исполнителей</w:t>
             </w:r>
           </w:p>
@@ -4089,10 +4156,10 @@
                 <w:position w:val="-32"/>
               </w:rPr>
               <w:object w:dxaOrig="2620" w:dyaOrig="780">
-                <v:shape id="_x0000_i1045" type="#_x0000_t75" style="width:131.45pt;height:39.25pt" o:ole="" fillcolor="window">
+                <v:shape id="_x0000_i1036" type="#_x0000_t75" style="width:131.4pt;height:39pt" o:ole="" fillcolor="window">
                   <v:imagedata r:id="rId45" o:title=""/>
                 </v:shape>
-                <o:OLEObject Type="Embed" ProgID="Equation.DSMT4" ShapeID="_x0000_i1045" DrawAspect="Content" ObjectID="_1556036086" r:id="rId46"/>
+                <o:OLEObject Type="Embed" ProgID="Equation.DSMT4" ShapeID="_x0000_i1036" DrawAspect="Content" ObjectID="_1556739664" r:id="rId46"/>
               </w:object>
             </w:r>
           </w:p>
@@ -4115,7 +4182,14 @@
               <w:rPr>
                 <w:lang w:val="ru-RU"/>
               </w:rPr>
-              <w:t>Дополнительная заработная плата исполнителей</w:t>
+              <w:t xml:space="preserve">Дополнительная заработная плата </w:t>
+            </w:r>
+            <w:r>
+              <w:rPr>
+                <w:lang w:val="ru-RU"/>
+              </w:rPr>
+              <w:lastRenderedPageBreak/>
+              <w:t>исполнителей</w:t>
             </w:r>
           </w:p>
         </w:tc>
@@ -4136,6 +4210,7 @@
               <w:rPr>
                 <w:lang w:val="ru-RU"/>
               </w:rPr>
+              <w:lastRenderedPageBreak/>
               <w:t>З</w:t>
             </w:r>
             <w:r>
@@ -4186,10 +4261,10 @@
                 <w:position w:val="-28"/>
               </w:rPr>
               <w:object w:dxaOrig="1380" w:dyaOrig="740">
-                <v:shape id="_x0000_i1046" type="#_x0000_t75" style="width:69.25pt;height:37.65pt" o:ole="" fillcolor="window">
+                <v:shape id="_x0000_i1037" type="#_x0000_t75" style="width:69pt;height:37.8pt" o:ole="" fillcolor="window">
                   <v:imagedata r:id="rId47" o:title=""/>
                 </v:shape>
-                <o:OLEObject Type="Embed" ProgID="Equation.DSMT4" ShapeID="_x0000_i1046" DrawAspect="Content" ObjectID="_1556036087" r:id="rId48"/>
+                <o:OLEObject Type="Embed" ProgID="Equation.DSMT4" ShapeID="_x0000_i1037" DrawAspect="Content" ObjectID="_1556739665" r:id="rId48"/>
               </w:object>
             </w:r>
           </w:p>
@@ -4284,10 +4359,10 @@
                 <w:position w:val="-28"/>
               </w:rPr>
               <w:object w:dxaOrig="2200" w:dyaOrig="740">
-                <v:shape id="_x0000_i1047" type="#_x0000_t75" style="width:109.65pt;height:37.65pt" o:ole="" fillcolor="window">
+                <v:shape id="_x0000_i1038" type="#_x0000_t75" style="width:109.8pt;height:37.8pt" o:ole="" fillcolor="window">
                   <v:imagedata r:id="rId49" o:title=""/>
                 </v:shape>
-                <o:OLEObject Type="Embed" ProgID="Equation.DSMT4" ShapeID="_x0000_i1047" DrawAspect="Content" ObjectID="_1556036088" r:id="rId50"/>
+                <o:OLEObject Type="Embed" ProgID="Equation.DSMT4" ShapeID="_x0000_i1038" DrawAspect="Content" ObjectID="_1556739666" r:id="rId50"/>
               </w:object>
             </w:r>
           </w:p>
@@ -4359,7 +4434,13 @@
               <w:rPr>
                 <w:lang w:val="ru-RU"/>
               </w:rPr>
-              <w:t>1080,00</w:t>
+              <w:t>28</w:t>
+            </w:r>
+            <w:r>
+              <w:rPr>
+                <w:lang w:val="ru-RU"/>
+              </w:rPr>
+              <w:t>80,00</w:t>
             </w:r>
           </w:p>
         </w:tc>
@@ -4381,10 +4462,10 @@
                 <w:position w:val="-14"/>
               </w:rPr>
               <w:object w:dxaOrig="2120" w:dyaOrig="400">
-                <v:shape id="_x0000_i1048" type="#_x0000_t75" style="width:105.8pt;height:20.2pt" o:ole="" fillcolor="window">
+                <v:shape id="_x0000_i1039" type="#_x0000_t75" style="width:105.6pt;height:20.4pt" o:ole="" fillcolor="window">
                   <v:imagedata r:id="rId51" o:title=""/>
                 </v:shape>
-                <o:OLEObject Type="Embed" ProgID="Equation.DSMT4" ShapeID="_x0000_i1048" DrawAspect="Content" ObjectID="_1556036089" r:id="rId52"/>
+                <o:OLEObject Type="Embed" ProgID="Equation.DSMT4" ShapeID="_x0000_i1039" DrawAspect="Content" ObjectID="_1556739667" r:id="rId52"/>
               </w:object>
             </w:r>
           </w:p>
@@ -4478,10 +4559,10 @@
                 <w:position w:val="-28"/>
               </w:rPr>
               <w:object w:dxaOrig="1520" w:dyaOrig="720">
-                <v:shape id="_x0000_i1049" type="#_x0000_t75" style="width:75.8pt;height:36pt" o:ole="" fillcolor="window">
+                <v:shape id="_x0000_i1040" type="#_x0000_t75" style="width:75.6pt;height:36pt" o:ole="" fillcolor="window">
                   <v:imagedata r:id="rId53" o:title=""/>
                 </v:shape>
-                <o:OLEObject Type="Embed" ProgID="Equation.DSMT4" ShapeID="_x0000_i1049" DrawAspect="Content" ObjectID="_1556036090" r:id="rId54"/>
+                <o:OLEObject Type="Embed" ProgID="Equation.DSMT4" ShapeID="_x0000_i1040" DrawAspect="Content" ObjectID="_1556739668" r:id="rId54"/>
               </w:object>
             </w:r>
           </w:p>
@@ -4550,7 +4631,13 @@
               <w:rPr>
                 <w:lang w:val="ru-RU"/>
               </w:rPr>
-              <w:t>12396,23</w:t>
+              <w:t>141</w:t>
+            </w:r>
+            <w:r>
+              <w:rPr>
+                <w:lang w:val="ru-RU"/>
+              </w:rPr>
+              <w:t>96,23</w:t>
             </w:r>
           </w:p>
         </w:tc>
@@ -4572,10 +4659,10 @@
                 <w:position w:val="-14"/>
               </w:rPr>
               <w:object w:dxaOrig="2640" w:dyaOrig="400">
-                <v:shape id="_x0000_i1050" type="#_x0000_t75" style="width:132pt;height:20.2pt" o:ole="" fillcolor="window">
+                <v:shape id="_x0000_i1041" type="#_x0000_t75" style="width:132pt;height:20.4pt" o:ole="" fillcolor="window">
                   <v:imagedata r:id="rId55" o:title=""/>
                 </v:shape>
-                <o:OLEObject Type="Embed" ProgID="Equation.DSMT4" ShapeID="_x0000_i1050" DrawAspect="Content" ObjectID="_1556036091" r:id="rId56"/>
+                <o:OLEObject Type="Embed" ProgID="Equation.DSMT4" ShapeID="_x0000_i1041" DrawAspect="Content" ObjectID="_1556739669" r:id="rId56"/>
               </w:object>
             </w:r>
           </w:p>
@@ -4644,7 +4731,7 @@
               <w:rPr>
                 <w:lang w:val="ru-RU"/>
               </w:rPr>
-              <w:t>6198</w:t>
+              <w:t>7098</w:t>
             </w:r>
             <w:r>
               <w:t>,11</w:t>
@@ -4669,10 +4756,10 @@
                 <w:position w:val="-28"/>
               </w:rPr>
               <w:object w:dxaOrig="1500" w:dyaOrig="760">
-                <v:shape id="_x0000_i1051" type="#_x0000_t75" style="width:75.25pt;height:38.2pt" o:ole="" fillcolor="window">
+                <v:shape id="_x0000_i1042" type="#_x0000_t75" style="width:75pt;height:38.4pt" o:ole="" fillcolor="window">
                   <v:imagedata r:id="rId57" o:title=""/>
                 </v:shape>
-                <o:OLEObject Type="Embed" ProgID="Equation.DSMT4" ShapeID="_x0000_i1051" DrawAspect="Content" ObjectID="_1556036092" r:id="rId58"/>
+                <o:OLEObject Type="Embed" ProgID="Equation.DSMT4" ShapeID="_x0000_i1042" DrawAspect="Content" ObjectID="_1556739670" r:id="rId58"/>
               </w:object>
             </w:r>
           </w:p>
@@ -4744,7 +4831,13 @@
               <w:rPr>
                 <w:lang w:val="ru-RU"/>
               </w:rPr>
-              <w:t>18594,34</w:t>
+              <w:t>21294</w:t>
+            </w:r>
+            <w:r>
+              <w:rPr>
+                <w:lang w:val="ru-RU"/>
+              </w:rPr>
+              <w:t>,34</w:t>
             </w:r>
           </w:p>
         </w:tc>
@@ -4766,10 +4859,10 @@
                 <w:position w:val="-12"/>
               </w:rPr>
               <w:object w:dxaOrig="1540" w:dyaOrig="380">
-                <v:shape id="_x0000_i1052" type="#_x0000_t75" style="width:76.35pt;height:18.55pt" o:ole="" fillcolor="window">
+                <v:shape id="_x0000_i1043" type="#_x0000_t75" style="width:76.2pt;height:18.6pt" o:ole="" fillcolor="window">
                   <v:imagedata r:id="rId59" o:title=""/>
                 </v:shape>
-                <o:OLEObject Type="Embed" ProgID="Equation.DSMT4" ShapeID="_x0000_i1052" DrawAspect="Content" ObjectID="_1556036093" r:id="rId60"/>
+                <o:OLEObject Type="Embed" ProgID="Equation.DSMT4" ShapeID="_x0000_i1043" DrawAspect="Content" ObjectID="_1556739671" r:id="rId60"/>
               </w:object>
             </w:r>
           </w:p>
@@ -4831,7 +4924,13 @@
               <w:rPr>
                 <w:lang w:val="ru-RU"/>
               </w:rPr>
-              <w:t>3718</w:t>
+              <w:t>425</w:t>
+            </w:r>
+            <w:r>
+              <w:rPr>
+                <w:lang w:val="ru-RU"/>
+              </w:rPr>
+              <w:t>8</w:t>
             </w:r>
             <w:r>
               <w:t>,87</w:t>
@@ -4856,10 +4955,10 @@
                 <w:position w:val="-28"/>
               </w:rPr>
               <w:object w:dxaOrig="1840" w:dyaOrig="740">
-                <v:shape id="_x0000_i1053" type="#_x0000_t75" style="width:91.65pt;height:37.65pt" o:ole="" fillcolor="window">
+                <v:shape id="_x0000_i1044" type="#_x0000_t75" style="width:91.8pt;height:37.8pt" o:ole="" fillcolor="window">
                   <v:imagedata r:id="rId61" o:title=""/>
                 </v:shape>
-                <o:OLEObject Type="Embed" ProgID="Equation.DSMT4" ShapeID="_x0000_i1053" DrawAspect="Content" ObjectID="_1556036094" r:id="rId62"/>
+                <o:OLEObject Type="Embed" ProgID="Equation.DSMT4" ShapeID="_x0000_i1044" DrawAspect="Content" ObjectID="_1556739672" r:id="rId62"/>
               </w:object>
             </w:r>
           </w:p>
@@ -4929,10 +5028,10 @@
               <w:rPr>
                 <w:lang w:val="ru-RU"/>
               </w:rPr>
-              <w:t>22313</w:t>
-            </w:r>
-            <w:r>
-              <w:t>,20</w:t>
+              <w:t>25553</w:t>
+            </w:r>
+            <w:r>
+              <w:t>,21</w:t>
             </w:r>
           </w:p>
         </w:tc>
@@ -4954,10 +5053,10 @@
                 <w:position w:val="-12"/>
               </w:rPr>
               <w:object w:dxaOrig="2480" w:dyaOrig="380">
-                <v:shape id="_x0000_i1054" type="#_x0000_t75" style="width:123.8pt;height:18.55pt" o:ole="" fillcolor="window">
+                <v:shape id="_x0000_i1045" type="#_x0000_t75" style="width:123.6pt;height:18.6pt" o:ole="" fillcolor="window">
                   <v:imagedata r:id="rId63" o:title=""/>
                 </v:shape>
-                <o:OLEObject Type="Embed" ProgID="Equation.DSMT4" ShapeID="_x0000_i1054" DrawAspect="Content" ObjectID="_1556036095" r:id="rId64"/>
+                <o:OLEObject Type="Embed" ProgID="Equation.DSMT4" ShapeID="_x0000_i1045" DrawAspect="Content" ObjectID="_1556739673" r:id="rId64"/>
               </w:object>
             </w:r>
           </w:p>
@@ -5075,10 +5174,10 @@
           <w:position w:val="-28"/>
         </w:rPr>
         <w:object w:dxaOrig="2420" w:dyaOrig="760">
-          <v:shape id="_x0000_i1055" type="#_x0000_t75" style="width:120.55pt;height:38.2pt" o:ole="" fillcolor="window">
+          <v:shape id="_x0000_i1046" type="#_x0000_t75" style="width:120.6pt;height:38.4pt" o:ole="" fillcolor="window">
             <v:imagedata r:id="rId65" o:title=""/>
           </v:shape>
-          <o:OLEObject Type="Embed" ProgID="Equation.DSMT4" ShapeID="_x0000_i1055" DrawAspect="Content" ObjectID="_1556036096" r:id="rId66"/>
+          <o:OLEObject Type="Embed" ProgID="Equation.DSMT4" ShapeID="_x0000_i1046" DrawAspect="Content" ObjectID="_1556739674" r:id="rId66"/>
         </w:object>
       </w:r>
       <w:r>
@@ -5200,62 +5299,56 @@
         <w:rPr>
           <w:lang w:val="ru-RU"/>
         </w:rPr>
-        <w:t xml:space="preserve"> – прибыль, получаемая организацией-разработчиком от реализации </w:t>
-      </w:r>
+        <w:t xml:space="preserve"> – прибыль, получаемая организацией-разработчиком от реализации одной копии программного продукта, руб.;</w:t>
+      </w:r>
+    </w:p>
+    <w:p>
+      <w:pPr>
+        <w:rPr>
+          <w:lang w:val="ru-RU"/>
+        </w:rPr>
+      </w:pPr>
+      <w:r>
+        <w:rPr>
+          <w:lang w:val="ru-RU"/>
+        </w:rPr>
+        <w:t xml:space="preserve">      </w:t>
+      </w:r>
+      <w:r>
+        <w:rPr>
+          <w:lang w:val="ru-RU"/>
+        </w:rPr>
+        <w:t>НДС – сумма налога</w:t>
+      </w:r>
+      <w:r>
+        <w:rPr>
+          <w:lang w:val="ru-RU"/>
+        </w:rPr>
+        <w:t xml:space="preserve"> на добавленную стоимость, руб.</w:t>
+      </w:r>
+    </w:p>
+    <w:p>
+      <w:pPr>
+        <w:ind w:firstLine="0"/>
+        <w:jc w:val="center"/>
+        <w:rPr>
+          <w:lang w:val="ru-RU"/>
+        </w:rPr>
+      </w:pPr>
+    </w:p>
+    <w:p>
+      <w:pPr>
+        <w:ind w:firstLine="0"/>
+        <w:jc w:val="center"/>
+        <w:rPr>
+          <w:lang w:val="ru-RU"/>
+        </w:rPr>
+      </w:pPr>
       <w:r>
         <w:rPr>
           <w:lang w:val="ru-RU"/>
         </w:rPr>
         <w:lastRenderedPageBreak/>
-        <w:t>одной копии программного продукта, руб.;</w:t>
-      </w:r>
-    </w:p>
-    <w:p>
-      <w:pPr>
-        <w:rPr>
-          <w:lang w:val="ru-RU"/>
-        </w:rPr>
-      </w:pPr>
-      <w:r>
-        <w:rPr>
-          <w:lang w:val="ru-RU"/>
-        </w:rPr>
-        <w:t xml:space="preserve">      </w:t>
-      </w:r>
-      <w:r>
-        <w:rPr>
-          <w:lang w:val="ru-RU"/>
-        </w:rPr>
-        <w:t>НДС – сумма налога</w:t>
-      </w:r>
-      <w:r>
-        <w:rPr>
-          <w:lang w:val="ru-RU"/>
-        </w:rPr>
-        <w:t xml:space="preserve"> на добавленную стоимость, руб.</w:t>
-      </w:r>
-    </w:p>
-    <w:p>
-      <w:pPr>
-        <w:ind w:firstLine="0"/>
-        <w:jc w:val="center"/>
-        <w:rPr>
-          <w:lang w:val="ru-RU"/>
-        </w:rPr>
-      </w:pPr>
-    </w:p>
-    <w:p>
-      <w:pPr>
-        <w:ind w:firstLine="0"/>
-        <w:jc w:val="center"/>
-        <w:rPr>
-          <w:lang w:val="ru-RU"/>
-        </w:rPr>
-      </w:pPr>
-      <w:r>
-        <w:rPr>
-          <w:lang w:val="ru-RU"/>
-        </w:rPr>
         <w:t xml:space="preserve">                                                      </w:t>
       </w:r>
       <w:r>
@@ -5263,10 +5356,10 @@
           <w:position w:val="-28"/>
         </w:rPr>
         <w:object w:dxaOrig="1640" w:dyaOrig="760">
-          <v:shape id="_x0000_i1056" type="#_x0000_t75" style="width:81.8pt;height:38.2pt" o:ole="" fillcolor="window">
+          <v:shape id="_x0000_i1047" type="#_x0000_t75" style="width:81.6pt;height:38.4pt" o:ole="" fillcolor="window">
             <v:imagedata r:id="rId67" o:title=""/>
           </v:shape>
-          <o:OLEObject Type="Embed" ProgID="Equation.DSMT4" ShapeID="_x0000_i1056" DrawAspect="Content" ObjectID="_1556036097" r:id="rId68"/>
+          <o:OLEObject Type="Embed" ProgID="Equation.DSMT4" ShapeID="_x0000_i1047" DrawAspect="Content" ObjectID="_1556739675" r:id="rId68"/>
         </w:object>
       </w:r>
       <w:r>
@@ -5344,11 +5437,11 @@
         <w:rPr>
           <w:position w:val="-28"/>
         </w:rPr>
-        <w:object w:dxaOrig="3560" w:dyaOrig="720">
-          <v:shape id="_x0000_i1057" type="#_x0000_t75" style="width:177.8pt;height:36pt" o:ole="" fillcolor="window">
+        <w:object w:dxaOrig="3580" w:dyaOrig="720">
+          <v:shape id="_x0000_i1067" type="#_x0000_t75" style="width:178.8pt;height:36pt" o:ole="" fillcolor="window">
             <v:imagedata r:id="rId69" o:title=""/>
           </v:shape>
-          <o:OLEObject Type="Embed" ProgID="Equation.DSMT4" ShapeID="_x0000_i1057" DrawAspect="Content" ObjectID="_1556036098" r:id="rId70"/>
+          <o:OLEObject Type="Embed" ProgID="Equation.DSMT4" ShapeID="_x0000_i1067" DrawAspect="Content" ObjectID="_1556739676" r:id="rId70"/>
         </w:object>
       </w:r>
       <w:r>
@@ -5403,10 +5496,10 @@
           <w:position w:val="-28"/>
         </w:rPr>
         <w:object w:dxaOrig="2460" w:dyaOrig="720">
-          <v:shape id="_x0000_i1058" type="#_x0000_t75" style="width:123.25pt;height:36pt" o:ole="" fillcolor="window">
+          <v:shape id="_x0000_i1048" type="#_x0000_t75" style="width:123pt;height:36pt" o:ole="" fillcolor="window">
             <v:imagedata r:id="rId71" o:title=""/>
           </v:shape>
-          <o:OLEObject Type="Embed" ProgID="Equation.DSMT4" ShapeID="_x0000_i1058" DrawAspect="Content" ObjectID="_1556036099" r:id="rId72"/>
+          <o:OLEObject Type="Embed" ProgID="Equation.DSMT4" ShapeID="_x0000_i1048" DrawAspect="Content" ObjectID="_1556739677" r:id="rId72"/>
         </w:object>
       </w:r>
       <w:r>
@@ -5434,11 +5527,11 @@
         <w:rPr>
           <w:position w:val="-28"/>
         </w:rPr>
-        <w:object w:dxaOrig="5000" w:dyaOrig="720">
-          <v:shape id="_x0000_i1059" type="#_x0000_t75" style="width:249.8pt;height:36pt" o:ole="" fillcolor="window">
+        <w:object w:dxaOrig="5040" w:dyaOrig="720">
+          <v:shape id="_x0000_i1068" type="#_x0000_t75" style="width:252pt;height:36pt" o:ole="" fillcolor="window">
             <v:imagedata r:id="rId73" o:title=""/>
           </v:shape>
-          <o:OLEObject Type="Embed" ProgID="Equation.DSMT4" ShapeID="_x0000_i1059" DrawAspect="Content" ObjectID="_1556036100" r:id="rId74"/>
+          <o:OLEObject Type="Embed" ProgID="Equation.DSMT4" ShapeID="_x0000_i1068" DrawAspect="Content" ObjectID="_1556739678" r:id="rId74"/>
         </w:object>
       </w:r>
     </w:p>
@@ -5519,10 +5612,10 @@
           <w:position w:val="-16"/>
         </w:rPr>
         <w:object w:dxaOrig="2940" w:dyaOrig="420">
-          <v:shape id="_x0000_i1060" type="#_x0000_t75" style="width:147.25pt;height:21.25pt" o:ole="" fillcolor="window">
+          <v:shape id="_x0000_i1049" type="#_x0000_t75" style="width:147pt;height:21pt" o:ole="" fillcolor="window">
             <v:imagedata r:id="rId75" o:title=""/>
           </v:shape>
-          <o:OLEObject Type="Embed" ProgID="Equation.DSMT4" ShapeID="_x0000_i1060" DrawAspect="Content" ObjectID="_1556036101" r:id="rId76"/>
+          <o:OLEObject Type="Embed" ProgID="Equation.DSMT4" ShapeID="_x0000_i1049" DrawAspect="Content" ObjectID="_1556739679" r:id="rId76"/>
         </w:object>
       </w:r>
       <w:r>
@@ -5736,10 +5829,10 @@
           <w:position w:val="-12"/>
         </w:rPr>
         <w:object w:dxaOrig="5800" w:dyaOrig="380">
-          <v:shape id="_x0000_i1061" type="#_x0000_t75" style="width:289.65pt;height:18.55pt" o:ole="" fillcolor="window">
+          <v:shape id="_x0000_i1069" type="#_x0000_t75" style="width:289.8pt;height:18.6pt" o:ole="" fillcolor="window">
             <v:imagedata r:id="rId77" o:title=""/>
           </v:shape>
-          <o:OLEObject Type="Embed" ProgID="Equation.DSMT4" ShapeID="_x0000_i1061" DrawAspect="Content" ObjectID="_1556036102" r:id="rId78"/>
+          <o:OLEObject Type="Embed" ProgID="Equation.DSMT4" ShapeID="_x0000_i1069" DrawAspect="Content" ObjectID="_1556739680" r:id="rId78"/>
         </w:object>
       </w:r>
     </w:p>
@@ -5816,10 +5909,10 @@
           <w:position w:val="-14"/>
         </w:rPr>
         <w:object w:dxaOrig="1359" w:dyaOrig="400">
-          <v:shape id="_x0000_i1062" type="#_x0000_t75" style="width:67.65pt;height:20.2pt" o:ole="" fillcolor="window">
+          <v:shape id="_x0000_i1050" type="#_x0000_t75" style="width:67.8pt;height:20.4pt" o:ole="" fillcolor="window">
             <v:imagedata r:id="rId79" o:title=""/>
           </v:shape>
-          <o:OLEObject Type="Embed" ProgID="Equation.DSMT4" ShapeID="_x0000_i1062" DrawAspect="Content" ObjectID="_1556036103" r:id="rId80"/>
+          <o:OLEObject Type="Embed" ProgID="Equation.DSMT4" ShapeID="_x0000_i1050" DrawAspect="Content" ObjectID="_1556739681" r:id="rId80"/>
         </w:object>
       </w:r>
       <w:r>
@@ -5869,11 +5962,11 @@
         <w:rPr>
           <w:position w:val="-12"/>
         </w:rPr>
-        <w:object w:dxaOrig="3460" w:dyaOrig="380">
-          <v:shape id="_x0000_i1063" type="#_x0000_t75" style="width:172.35pt;height:18.55pt" o:ole="" fillcolor="window">
+        <w:object w:dxaOrig="3500" w:dyaOrig="380">
+          <v:shape id="_x0000_i1070" type="#_x0000_t75" style="width:174.6pt;height:18.6pt" o:ole="" fillcolor="window">
             <v:imagedata r:id="rId81" o:title=""/>
           </v:shape>
-          <o:OLEObject Type="Embed" ProgID="Equation.DSMT4" ShapeID="_x0000_i1063" DrawAspect="Content" ObjectID="_1556036104" r:id="rId82"/>
+          <o:OLEObject Type="Embed" ProgID="Equation.DSMT4" ShapeID="_x0000_i1070" DrawAspect="Content" ObjectID="_1556739682" r:id="rId82"/>
         </w:object>
       </w:r>
     </w:p>
@@ -5896,7 +5989,37 @@
           <w:lang w:val="ru-RU"/>
         </w:rPr>
         <w:tab/>
-        <w:t>Для пользователя в качестве экономического эффекта выступает лишь чистая прибыль (∆П</w:t>
+      </w:r>
+      <w:r>
+        <w:rPr>
+          <w:lang w:val="ru-RU"/>
+        </w:rPr>
+        <w:t>Так как компания «Техартгрупп» является резидентом ПВТ</w:t>
+      </w:r>
+      <w:r>
+        <w:rPr>
+          <w:lang w:val="ru-RU"/>
+        </w:rPr>
+        <w:t xml:space="preserve"> и налог на прибыль не взнимается</w:t>
+      </w:r>
+      <w:r>
+        <w:rPr>
+          <w:lang w:val="ru-RU"/>
+        </w:rPr>
+        <w:t xml:space="preserve">, то прибыль, которая остаётся в распоряжении </w:t>
+      </w:r>
+      <w:r>
+        <w:rPr>
+          <w:lang w:val="ru-RU"/>
+        </w:rPr>
+        <w:lastRenderedPageBreak/>
+        <w:t xml:space="preserve">предприятия </w:t>
+      </w:r>
+      <w:r>
+        <w:rPr>
+          <w:lang w:val="ru-RU"/>
+        </w:rPr>
+        <w:t>(∆П</w:t>
       </w:r>
       <w:r>
         <w:rPr>
@@ -5909,7 +6032,13 @@
         <w:rPr>
           <w:lang w:val="ru-RU"/>
         </w:rPr>
-        <w:t>), которая остаётся в распоряжении предприятия:</w:t>
+        <w:t>), равна суммарной годовой прибыли</w:t>
+      </w:r>
+      <w:r>
+        <w:rPr>
+          <w:lang w:val="ru-RU"/>
+        </w:rPr>
+        <w:t>:</w:t>
       </w:r>
     </w:p>
     <w:p>
@@ -5935,13 +6064,13 @@
       </w:r>
       <w:r>
         <w:rPr>
-          <w:position w:val="-32"/>
-        </w:rPr>
-        <w:object w:dxaOrig="2340" w:dyaOrig="780">
-          <v:shape id="_x0000_i1064" type="#_x0000_t75" style="width:117.25pt;height:39.25pt" o:ole="" fillcolor="window">
+          <w:position w:val="-12"/>
+        </w:rPr>
+        <w:object w:dxaOrig="1100" w:dyaOrig="380">
+          <v:shape id="_x0000_i1071" type="#_x0000_t75" style="width:55.2pt;height:19.2pt" o:ole="" fillcolor="window">
             <v:imagedata r:id="rId83" o:title=""/>
           </v:shape>
-          <o:OLEObject Type="Embed" ProgID="Equation.DSMT4" ShapeID="_x0000_i1064" DrawAspect="Content" ObjectID="_1556036105" r:id="rId84"/>
+          <o:OLEObject Type="Embed" ProgID="Equation.DSMT4" ShapeID="_x0000_i1071" DrawAspect="Content" ObjectID="_1556739683" r:id="rId84"/>
         </w:object>
       </w:r>
       <w:r>
@@ -5954,80 +6083,43 @@
     <w:p>
       <w:pPr>
         <w:ind w:firstLine="0"/>
+        <w:jc w:val="left"/>
+        <w:rPr>
+          <w:lang w:val="ru-RU"/>
+        </w:rPr>
+      </w:pPr>
+    </w:p>
+    <w:p>
+      <w:pPr>
+        <w:ind w:firstLine="0"/>
         <w:jc w:val="center"/>
         <w:rPr>
           <w:lang w:val="ru-RU"/>
         </w:rPr>
       </w:pPr>
-    </w:p>
-    <w:p>
-      <w:pPr>
-        <w:ind w:firstLine="0"/>
-        <w:jc w:val="left"/>
-        <w:rPr>
-          <w:lang w:val="ru-RU"/>
-        </w:rPr>
-      </w:pPr>
-      <w:r>
-        <w:rPr>
-          <w:lang w:val="ru-RU"/>
-        </w:rPr>
-        <w:t>где Н</w:t>
-      </w:r>
-      <w:r>
-        <w:rPr>
-          <w:vertAlign w:val="subscript"/>
-          <w:lang w:val="ru-RU"/>
-        </w:rPr>
-        <w:t>п</w:t>
-      </w:r>
-      <w:r>
-        <w:rPr>
-          <w:lang w:val="ru-RU"/>
-        </w:rPr>
-        <w:t xml:space="preserve"> – налог на прибыль, 18%.</w:t>
-      </w:r>
-    </w:p>
-    <w:p>
-      <w:pPr>
-        <w:ind w:firstLine="0"/>
-        <w:jc w:val="left"/>
-        <w:rPr>
-          <w:lang w:val="ru-RU"/>
-        </w:rPr>
-      </w:pPr>
-    </w:p>
-    <w:p>
-      <w:pPr>
-        <w:ind w:firstLine="0"/>
-        <w:jc w:val="center"/>
-        <w:rPr>
-          <w:lang w:val="ru-RU"/>
-        </w:rPr>
-      </w:pPr>
-      <w:r>
-        <w:rPr>
-          <w:position w:val="-32"/>
-        </w:rPr>
-        <w:object w:dxaOrig="4700" w:dyaOrig="780">
-          <v:shape id="_x0000_i1065" type="#_x0000_t75" style="width:234.55pt;height:39.25pt" o:ole="" fillcolor="window">
+      <w:r>
+        <w:rPr>
+          <w:position w:val="-12"/>
+        </w:rPr>
+        <w:object w:dxaOrig="2340" w:dyaOrig="380">
+          <v:shape id="_x0000_i1072" type="#_x0000_t75" style="width:117pt;height:19.2pt" o:ole="" fillcolor="window">
             <v:imagedata r:id="rId85" o:title=""/>
           </v:shape>
-          <o:OLEObject Type="Embed" ProgID="Equation.DSMT4" ShapeID="_x0000_i1065" DrawAspect="Content" ObjectID="_1556036106" r:id="rId86"/>
+          <o:OLEObject Type="Embed" ProgID="Equation.DSMT4" ShapeID="_x0000_i1072" DrawAspect="Content" ObjectID="_1556739684" r:id="rId86"/>
         </w:object>
       </w:r>
     </w:p>
     <w:p>
       <w:pPr>
         <w:ind w:firstLine="0"/>
-        <w:jc w:val="center"/>
-        <w:rPr>
-          <w:lang w:val="ru-RU"/>
-        </w:rPr>
-      </w:pPr>
-    </w:p>
-    <w:p>
-      <w:pPr>
+        <w:rPr>
+          <w:lang w:val="ru-RU"/>
+        </w:rPr>
+      </w:pPr>
+    </w:p>
+    <w:p>
+      <w:pPr>
+        <w:pStyle w:val="Heading2"/>
         <w:ind w:firstLine="720"/>
         <w:rPr>
           <w:lang w:val="ru-RU"/>
@@ -6035,10 +6127,66 @@
       </w:pPr>
       <w:r>
         <w:rPr>
-          <w:lang w:val="ru-RU"/>
-        </w:rPr>
-        <w:t>Расчёт экономического эффекта за весь период использования ПО (4 года) целесообразно представить в таблице 7.3.</w:t>
-      </w:r>
+          <w:b/>
+          <w:lang w:val="ru-RU"/>
+        </w:rPr>
+        <w:t>7.4</w:t>
+      </w:r>
+      <w:r>
+        <w:rPr>
+          <w:lang w:val="ru-RU"/>
+        </w:rPr>
+        <w:t xml:space="preserve"> Расчёт</w:t>
+      </w:r>
+      <w:r>
+        <w:rPr>
+          <w:lang w:val="ru-RU"/>
+        </w:rPr>
+        <w:t xml:space="preserve"> показателей</w:t>
+      </w:r>
+      <w:r>
+        <w:rPr>
+          <w:lang w:val="ru-RU"/>
+        </w:rPr>
+        <w:t xml:space="preserve"> экономической эффективности разработки и </w:t>
+      </w:r>
+      <w:r>
+        <w:rPr>
+          <w:lang w:val="ru-RU"/>
+        </w:rPr>
+        <w:t xml:space="preserve">    </w:t>
+      </w:r>
+    </w:p>
+    <w:p>
+      <w:pPr>
+        <w:pStyle w:val="Heading2"/>
+        <w:ind w:firstLine="720"/>
+        <w:rPr>
+          <w:lang w:val="ru-RU"/>
+        </w:rPr>
+      </w:pPr>
+      <w:r>
+        <w:rPr>
+          <w:lang w:val="ru-RU"/>
+        </w:rPr>
+        <w:t xml:space="preserve">      </w:t>
+      </w:r>
+      <w:bookmarkStart w:id="0" w:name="_GoBack"/>
+      <w:bookmarkEnd w:id="0"/>
+      <w:r>
+        <w:rPr>
+          <w:lang w:val="ru-RU"/>
+        </w:rPr>
+        <w:t>реализации программного продукта</w:t>
+      </w:r>
+    </w:p>
+    <w:p>
+      <w:pPr>
+        <w:ind w:firstLine="0"/>
+        <w:rPr>
+          <w:lang w:val="ru-RU"/>
+        </w:rPr>
+      </w:pPr>
     </w:p>
     <w:p>
       <w:pPr>
@@ -6102,10 +6250,10 @@
           <w:position w:val="-40"/>
         </w:rPr>
         <w:object w:dxaOrig="1960" w:dyaOrig="840">
-          <v:shape id="_x0000_i1066" type="#_x0000_t75" style="width:97.65pt;height:42pt" o:ole="" fillcolor="window">
+          <v:shape id="_x0000_i1051" type="#_x0000_t75" style="width:97.8pt;height:42pt" o:ole="" fillcolor="window">
             <v:imagedata r:id="rId87" o:title=""/>
           </v:shape>
-          <o:OLEObject Type="Embed" ProgID="Equation.DSMT4" ShapeID="_x0000_i1066" DrawAspect="Content" ObjectID="_1556036107" r:id="rId88"/>
+          <o:OLEObject Type="Embed" ProgID="Equation.DSMT4" ShapeID="_x0000_i1051" DrawAspect="Content" ObjectID="_1556739685" r:id="rId88"/>
         </w:object>
       </w:r>
       <w:r>
@@ -6268,10 +6416,10 @@
           <w:position w:val="-40"/>
         </w:rPr>
         <w:object w:dxaOrig="2420" w:dyaOrig="840">
-          <v:shape id="_x0000_i1067" type="#_x0000_t75" style="width:120.55pt;height:42pt" o:ole="" fillcolor="window">
+          <v:shape id="_x0000_i1052" type="#_x0000_t75" style="width:120.6pt;height:42pt" o:ole="" fillcolor="window">
             <v:imagedata r:id="rId89" o:title=""/>
           </v:shape>
-          <o:OLEObject Type="Embed" ProgID="Equation.DSMT4" ShapeID="_x0000_i1067" DrawAspect="Content" ObjectID="_1556036108" r:id="rId90"/>
+          <o:OLEObject Type="Embed" ProgID="Equation.DSMT4" ShapeID="_x0000_i1052" DrawAspect="Content" ObjectID="_1556739686" r:id="rId90"/>
         </w:object>
       </w:r>
     </w:p>
@@ -6346,10 +6494,10 @@
           <w:position w:val="-40"/>
         </w:rPr>
         <w:object w:dxaOrig="2860" w:dyaOrig="840">
-          <v:shape id="_x0000_i1068" type="#_x0000_t75" style="width:142.35pt;height:42pt" o:ole="" fillcolor="window">
+          <v:shape id="_x0000_i1053" type="#_x0000_t75" style="width:142.2pt;height:42pt" o:ole="" fillcolor="window">
             <v:imagedata r:id="rId91" o:title=""/>
           </v:shape>
-          <o:OLEObject Type="Embed" ProgID="Equation.DSMT4" ShapeID="_x0000_i1068" DrawAspect="Content" ObjectID="_1556036109" r:id="rId92"/>
+          <o:OLEObject Type="Embed" ProgID="Equation.DSMT4" ShapeID="_x0000_i1053" DrawAspect="Content" ObjectID="_1556739687" r:id="rId92"/>
         </w:object>
       </w:r>
     </w:p>
@@ -6369,10 +6517,10 @@
           <w:position w:val="-40"/>
         </w:rPr>
         <w:object w:dxaOrig="2980" w:dyaOrig="840">
-          <v:shape id="_x0000_i1069" type="#_x0000_t75" style="width:148.35pt;height:42pt" o:ole="" fillcolor="window">
+          <v:shape id="_x0000_i1054" type="#_x0000_t75" style="width:148.2pt;height:42pt" o:ole="" fillcolor="window">
             <v:imagedata r:id="rId93" o:title=""/>
           </v:shape>
-          <o:OLEObject Type="Embed" ProgID="Equation.DSMT4" ShapeID="_x0000_i1069" DrawAspect="Content" ObjectID="_1556036110" r:id="rId94"/>
+          <o:OLEObject Type="Embed" ProgID="Equation.DSMT4" ShapeID="_x0000_i1054" DrawAspect="Content" ObjectID="_1556739688" r:id="rId94"/>
         </w:object>
       </w:r>
     </w:p>
@@ -6386,29 +6534,42 @@
       <w:pPr>
         <w:ind w:firstLine="0"/>
         <w:jc w:val="center"/>
-        <w:rPr>
-          <w:lang w:val="ru-RU"/>
-        </w:rPr>
       </w:pPr>
       <w:r>
         <w:rPr>
           <w:position w:val="-40"/>
         </w:rPr>
         <w:object w:dxaOrig="3000" w:dyaOrig="840">
-          <v:shape id="_x0000_i1070" type="#_x0000_t75" style="width:150pt;height:42pt" o:ole="" fillcolor="window">
+          <v:shape id="_x0000_i1055" type="#_x0000_t75" style="width:150pt;height:42pt" o:ole="" fillcolor="window">
             <v:imagedata r:id="rId95" o:title=""/>
           </v:shape>
-          <o:OLEObject Type="Embed" ProgID="Equation.DSMT4" ShapeID="_x0000_i1070" DrawAspect="Content" ObjectID="_1556036111" r:id="rId96"/>
+          <o:OLEObject Type="Embed" ProgID="Equation.DSMT4" ShapeID="_x0000_i1055" DrawAspect="Content" ObjectID="_1556739689" r:id="rId96"/>
         </w:object>
       </w:r>
     </w:p>
     <w:p>
       <w:pPr>
         <w:ind w:firstLine="0"/>
-        <w:rPr>
-          <w:lang w:val="ru-RU"/>
-        </w:rPr>
-      </w:pPr>
+        <w:jc w:val="center"/>
+        <w:rPr>
+          <w:lang w:val="ru-RU"/>
+        </w:rPr>
+      </w:pPr>
+    </w:p>
+    <w:p>
+      <w:pPr>
+        <w:ind w:firstLine="0"/>
+        <w:rPr>
+          <w:lang w:val="ru-RU"/>
+        </w:rPr>
+      </w:pPr>
+      <w:r>
+        <w:rPr>
+          <w:lang w:val="ru-RU"/>
+        </w:rPr>
+        <w:tab/>
+        <w:t>Показатели экономической эффективности представлены в таблице 7.3.</w:t>
+      </w:r>
     </w:p>
     <w:p>
       <w:pPr>
@@ -6417,11 +6578,39 @@
           <w:lang w:val="ru-RU"/>
         </w:rPr>
       </w:pPr>
-      <w:r>
-        <w:rPr>
-          <w:lang w:val="ru-RU"/>
-        </w:rPr>
-        <w:t>Таблица 7.3 – Расчёт экономического эффекта от разработки и реализации                                   нового ПО</w:t>
+    </w:p>
+    <w:p>
+      <w:pPr>
+        <w:ind w:left="1843" w:hanging="1843"/>
+        <w:rPr>
+          <w:lang w:val="ru-RU"/>
+        </w:rPr>
+      </w:pPr>
+      <w:r>
+        <w:rPr>
+          <w:lang w:val="ru-RU"/>
+        </w:rPr>
+        <w:t xml:space="preserve">Таблица 7.3 – </w:t>
+      </w:r>
+      <w:r>
+        <w:rPr>
+          <w:lang w:val="ru-RU"/>
+        </w:rPr>
+        <w:t xml:space="preserve">Показатели экономической эффективности разработки и  </w:t>
+      </w:r>
+    </w:p>
+    <w:p>
+      <w:pPr>
+        <w:ind w:left="1843" w:hanging="1843"/>
+        <w:rPr>
+          <w:lang w:val="ru-RU"/>
+        </w:rPr>
+      </w:pPr>
+      <w:r>
+        <w:rPr>
+          <w:lang w:val="ru-RU"/>
+        </w:rPr>
+        <w:t xml:space="preserve">                        реализации программного продукта</w:t>
       </w:r>
     </w:p>
     <w:tbl>
@@ -6432,18 +6621,18 @@
         <w:tblLook w:val="04A0" w:firstRow="1" w:lastRow="0" w:firstColumn="1" w:lastColumn="0" w:noHBand="0" w:noVBand="1"/>
       </w:tblPr>
       <w:tblGrid>
-        <w:gridCol w:w="2129"/>
-        <w:gridCol w:w="1415"/>
+        <w:gridCol w:w="1985"/>
+        <w:gridCol w:w="1417"/>
         <w:gridCol w:w="724"/>
-        <w:gridCol w:w="1343"/>
-        <w:gridCol w:w="1272"/>
-        <w:gridCol w:w="1272"/>
-        <w:gridCol w:w="1201"/>
+        <w:gridCol w:w="1450"/>
+        <w:gridCol w:w="1257"/>
+        <w:gridCol w:w="1257"/>
+        <w:gridCol w:w="1266"/>
       </w:tblGrid>
       <w:tr>
         <w:tc>
           <w:tcPr>
-            <w:tcW w:w="2129" w:type="dxa"/>
+            <w:tcW w:w="1985" w:type="dxa"/>
             <w:vMerge w:val="restart"/>
             <w:vAlign w:val="center"/>
           </w:tcPr>
@@ -6465,7 +6654,7 @@
         </w:tc>
         <w:tc>
           <w:tcPr>
-            <w:tcW w:w="1415" w:type="dxa"/>
+            <w:tcW w:w="1417" w:type="dxa"/>
             <w:vMerge w:val="restart"/>
             <w:vAlign w:val="center"/>
           </w:tcPr>
@@ -6539,7 +6728,7 @@
         </w:tc>
         <w:tc>
           <w:tcPr>
-            <w:tcW w:w="5088" w:type="dxa"/>
+            <w:tcW w:w="5230" w:type="dxa"/>
             <w:gridSpan w:val="4"/>
             <w:vAlign w:val="center"/>
           </w:tcPr>
@@ -6563,7 +6752,7 @@
       <w:tr>
         <w:tc>
           <w:tcPr>
-            <w:tcW w:w="2129" w:type="dxa"/>
+            <w:tcW w:w="1985" w:type="dxa"/>
             <w:vMerge/>
             <w:vAlign w:val="center"/>
           </w:tcPr>
@@ -6579,7 +6768,7 @@
         </w:tc>
         <w:tc>
           <w:tcPr>
-            <w:tcW w:w="1415" w:type="dxa"/>
+            <w:tcW w:w="1417" w:type="dxa"/>
             <w:vMerge/>
             <w:vAlign w:val="center"/>
           </w:tcPr>
@@ -6611,7 +6800,7 @@
         </w:tc>
         <w:tc>
           <w:tcPr>
-            <w:tcW w:w="1343" w:type="dxa"/>
+            <w:tcW w:w="1450" w:type="dxa"/>
             <w:vAlign w:val="center"/>
           </w:tcPr>
           <w:p>
@@ -6632,7 +6821,7 @@
         </w:tc>
         <w:tc>
           <w:tcPr>
-            <w:tcW w:w="1272" w:type="dxa"/>
+            <w:tcW w:w="1257" w:type="dxa"/>
             <w:vAlign w:val="center"/>
           </w:tcPr>
           <w:p>
@@ -6653,7 +6842,7 @@
         </w:tc>
         <w:tc>
           <w:tcPr>
-            <w:tcW w:w="1272" w:type="dxa"/>
+            <w:tcW w:w="1257" w:type="dxa"/>
             <w:vAlign w:val="center"/>
           </w:tcPr>
           <w:p>
@@ -6674,7 +6863,7 @@
         </w:tc>
         <w:tc>
           <w:tcPr>
-            <w:tcW w:w="1201" w:type="dxa"/>
+            <w:tcW w:w="1266" w:type="dxa"/>
             <w:vAlign w:val="center"/>
           </w:tcPr>
           <w:p>
@@ -6720,7 +6909,7 @@
       <w:tr>
         <w:tc>
           <w:tcPr>
-            <w:tcW w:w="2129" w:type="dxa"/>
+            <w:tcW w:w="1985" w:type="dxa"/>
           </w:tcPr>
           <w:p>
             <w:pPr>
@@ -6739,7 +6928,7 @@
         </w:tc>
         <w:tc>
           <w:tcPr>
-            <w:tcW w:w="1415" w:type="dxa"/>
+            <w:tcW w:w="1417" w:type="dxa"/>
             <w:vAlign w:val="center"/>
           </w:tcPr>
           <w:p>
@@ -6786,22 +6975,22 @@
         </w:tc>
         <w:tc>
           <w:tcPr>
-            <w:tcW w:w="1343" w:type="dxa"/>
-            <w:vAlign w:val="center"/>
-          </w:tcPr>
-          <w:p>
-            <w:pPr>
-              <w:ind w:firstLine="0"/>
-              <w:jc w:val="center"/>
-              <w:rPr>
-                <w:lang w:val="ru-RU"/>
-              </w:rPr>
-            </w:pPr>
-            <w:r>
-              <w:rPr>
-                <w:lang w:val="ru-RU"/>
-              </w:rPr>
-              <w:t>5075,8</w:t>
+            <w:tcW w:w="1450" w:type="dxa"/>
+            <w:vAlign w:val="center"/>
+          </w:tcPr>
+          <w:p>
+            <w:pPr>
+              <w:ind w:firstLine="0"/>
+              <w:jc w:val="center"/>
+              <w:rPr>
+                <w:lang w:val="ru-RU"/>
+              </w:rPr>
+            </w:pPr>
+            <w:r>
+              <w:rPr>
+                <w:lang w:val="ru-RU"/>
+              </w:rPr>
+              <w:t>3545,0</w:t>
             </w:r>
             <w:r>
               <w:rPr>
@@ -6813,64 +7002,64 @@
         </w:tc>
         <w:tc>
           <w:tcPr>
-            <w:tcW w:w="1272" w:type="dxa"/>
-            <w:vAlign w:val="center"/>
-          </w:tcPr>
-          <w:p>
-            <w:pPr>
-              <w:ind w:firstLine="0"/>
-              <w:jc w:val="center"/>
-              <w:rPr>
-                <w:lang w:val="ru-RU"/>
-              </w:rPr>
-            </w:pPr>
-            <w:r>
-              <w:rPr>
-                <w:lang w:val="ru-RU"/>
-              </w:rPr>
-              <w:t>5075,80</w:t>
-            </w:r>
-          </w:p>
-        </w:tc>
-        <w:tc>
-          <w:tcPr>
-            <w:tcW w:w="1272" w:type="dxa"/>
-            <w:vAlign w:val="center"/>
-          </w:tcPr>
-          <w:p>
-            <w:pPr>
-              <w:ind w:firstLine="0"/>
-              <w:jc w:val="center"/>
-              <w:rPr>
-                <w:lang w:val="ru-RU"/>
-              </w:rPr>
-            </w:pPr>
-            <w:r>
-              <w:rPr>
-                <w:lang w:val="ru-RU"/>
-              </w:rPr>
-              <w:t>5075,80</w:t>
-            </w:r>
-          </w:p>
-        </w:tc>
-        <w:tc>
-          <w:tcPr>
-            <w:tcW w:w="1201" w:type="dxa"/>
-            <w:vAlign w:val="center"/>
-          </w:tcPr>
-          <w:p>
-            <w:pPr>
-              <w:ind w:firstLine="0"/>
-              <w:jc w:val="center"/>
-              <w:rPr>
-                <w:lang w:val="ru-RU"/>
-              </w:rPr>
-            </w:pPr>
-            <w:r>
-              <w:rPr>
-                <w:lang w:val="ru-RU"/>
-              </w:rPr>
-              <w:t>5075,80</w:t>
+            <w:tcW w:w="1257" w:type="dxa"/>
+            <w:vAlign w:val="center"/>
+          </w:tcPr>
+          <w:p>
+            <w:pPr>
+              <w:ind w:firstLine="0"/>
+              <w:jc w:val="center"/>
+              <w:rPr>
+                <w:lang w:val="ru-RU"/>
+              </w:rPr>
+            </w:pPr>
+            <w:r>
+              <w:rPr>
+                <w:lang w:val="ru-RU"/>
+              </w:rPr>
+              <w:t>7090,00</w:t>
+            </w:r>
+          </w:p>
+        </w:tc>
+        <w:tc>
+          <w:tcPr>
+            <w:tcW w:w="1257" w:type="dxa"/>
+            <w:vAlign w:val="center"/>
+          </w:tcPr>
+          <w:p>
+            <w:pPr>
+              <w:ind w:firstLine="0"/>
+              <w:jc w:val="center"/>
+              <w:rPr>
+                <w:lang w:val="ru-RU"/>
+              </w:rPr>
+            </w:pPr>
+            <w:r>
+              <w:rPr>
+                <w:lang w:val="ru-RU"/>
+              </w:rPr>
+              <w:t>7090,00</w:t>
+            </w:r>
+          </w:p>
+        </w:tc>
+        <w:tc>
+          <w:tcPr>
+            <w:tcW w:w="1266" w:type="dxa"/>
+            <w:vAlign w:val="center"/>
+          </w:tcPr>
+          <w:p>
+            <w:pPr>
+              <w:ind w:firstLine="0"/>
+              <w:jc w:val="center"/>
+              <w:rPr>
+                <w:lang w:val="ru-RU"/>
+              </w:rPr>
+            </w:pPr>
+            <w:r>
+              <w:rPr>
+                <w:lang w:val="ru-RU"/>
+              </w:rPr>
+              <w:t>7090,00</w:t>
             </w:r>
           </w:p>
         </w:tc>
@@ -6878,7 +7067,7 @@
       <w:tr>
         <w:tc>
           <w:tcPr>
-            <w:tcW w:w="2129" w:type="dxa"/>
+            <w:tcW w:w="1985" w:type="dxa"/>
           </w:tcPr>
           <w:p>
             <w:pPr>
@@ -6897,7 +7086,7 @@
         </w:tc>
         <w:tc>
           <w:tcPr>
-            <w:tcW w:w="1415" w:type="dxa"/>
+            <w:tcW w:w="1417" w:type="dxa"/>
             <w:vAlign w:val="center"/>
           </w:tcPr>
           <w:p>
@@ -6957,61 +7146,67 @@
         </w:tc>
         <w:tc>
           <w:tcPr>
-            <w:tcW w:w="1343" w:type="dxa"/>
-            <w:vAlign w:val="center"/>
-          </w:tcPr>
-          <w:p>
-            <w:pPr>
-              <w:ind w:firstLine="0"/>
-              <w:jc w:val="center"/>
-              <w:rPr>
-                <w:lang w:val="ru-RU"/>
-              </w:rPr>
-            </w:pPr>
-            <w:r>
-              <w:rPr>
-                <w:lang w:val="ru-RU"/>
-              </w:rPr>
-              <w:t>5075,80</w:t>
-            </w:r>
-          </w:p>
-        </w:tc>
-        <w:tc>
-          <w:tcPr>
-            <w:tcW w:w="1272" w:type="dxa"/>
-            <w:vAlign w:val="center"/>
-          </w:tcPr>
-          <w:p>
-            <w:pPr>
-              <w:ind w:firstLine="0"/>
-              <w:jc w:val="center"/>
-            </w:pPr>
-            <w:r>
-              <w:rPr>
-                <w:lang w:val="ru-RU"/>
-              </w:rPr>
-              <w:t>4466,70</w:t>
-            </w:r>
-          </w:p>
-        </w:tc>
-        <w:tc>
-          <w:tcPr>
-            <w:tcW w:w="1272" w:type="dxa"/>
-            <w:vAlign w:val="center"/>
-          </w:tcPr>
-          <w:p>
-            <w:pPr>
-              <w:ind w:firstLine="0"/>
-              <w:jc w:val="center"/>
-              <w:rPr>
-                <w:lang w:val="ru-RU"/>
-              </w:rPr>
-            </w:pPr>
-            <w:r>
-              <w:rPr>
-                <w:lang w:val="ru-RU"/>
-              </w:rPr>
-              <w:t>3903</w:t>
+            <w:tcW w:w="1450" w:type="dxa"/>
+            <w:vAlign w:val="center"/>
+          </w:tcPr>
+          <w:p>
+            <w:pPr>
+              <w:ind w:firstLine="0"/>
+              <w:jc w:val="center"/>
+              <w:rPr>
+                <w:lang w:val="ru-RU"/>
+              </w:rPr>
+            </w:pPr>
+            <w:r>
+              <w:rPr>
+                <w:lang w:val="ru-RU"/>
+              </w:rPr>
+              <w:t>3545,00</w:t>
+            </w:r>
+          </w:p>
+        </w:tc>
+        <w:tc>
+          <w:tcPr>
+            <w:tcW w:w="1257" w:type="dxa"/>
+            <w:vAlign w:val="center"/>
+          </w:tcPr>
+          <w:p>
+            <w:pPr>
+              <w:ind w:firstLine="0"/>
+              <w:jc w:val="center"/>
+            </w:pPr>
+            <w:r>
+              <w:rPr>
+                <w:lang w:val="ru-RU"/>
+              </w:rPr>
+              <w:t>6239,2</w:t>
+            </w:r>
+            <w:r>
+              <w:rPr>
+                <w:lang w:val="ru-RU"/>
+              </w:rPr>
+              <w:t>0</w:t>
+            </w:r>
+          </w:p>
+        </w:tc>
+        <w:tc>
+          <w:tcPr>
+            <w:tcW w:w="1257" w:type="dxa"/>
+            <w:vAlign w:val="center"/>
+          </w:tcPr>
+          <w:p>
+            <w:pPr>
+              <w:ind w:firstLine="0"/>
+              <w:jc w:val="center"/>
+              <w:rPr>
+                <w:lang w:val="ru-RU"/>
+              </w:rPr>
+            </w:pPr>
+            <w:r>
+              <w:rPr>
+                <w:lang w:val="ru-RU"/>
+              </w:rPr>
+              <w:t>5452</w:t>
             </w:r>
             <w:r>
               <w:rPr>
@@ -7023,28 +7218,28 @@
               <w:rPr>
                 <w:lang w:val="ru-RU"/>
               </w:rPr>
-              <w:t>29</w:t>
-            </w:r>
-          </w:p>
-        </w:tc>
-        <w:tc>
-          <w:tcPr>
-            <w:tcW w:w="1201" w:type="dxa"/>
-            <w:vAlign w:val="center"/>
-          </w:tcPr>
-          <w:p>
-            <w:pPr>
-              <w:ind w:firstLine="0"/>
-              <w:jc w:val="center"/>
-              <w:rPr>
-                <w:lang w:val="ru-RU"/>
-              </w:rPr>
-            </w:pPr>
-            <w:r>
-              <w:rPr>
-                <w:lang w:val="ru-RU"/>
-              </w:rPr>
-              <w:t>3426</w:t>
+              <w:t>21</w:t>
+            </w:r>
+          </w:p>
+        </w:tc>
+        <w:tc>
+          <w:tcPr>
+            <w:tcW w:w="1266" w:type="dxa"/>
+            <w:vAlign w:val="center"/>
+          </w:tcPr>
+          <w:p>
+            <w:pPr>
+              <w:ind w:firstLine="0"/>
+              <w:jc w:val="center"/>
+              <w:rPr>
+                <w:lang w:val="ru-RU"/>
+              </w:rPr>
+            </w:pPr>
+            <w:r>
+              <w:rPr>
+                <w:lang w:val="ru-RU"/>
+              </w:rPr>
+              <w:t>4785</w:t>
             </w:r>
             <w:r>
               <w:rPr>
@@ -7056,7 +7251,7 @@
               <w:rPr>
                 <w:lang w:val="ru-RU"/>
               </w:rPr>
-              <w:t>16</w:t>
+              <w:t>75</w:t>
             </w:r>
           </w:p>
         </w:tc>
@@ -7087,7 +7282,7 @@
       <w:tr>
         <w:tc>
           <w:tcPr>
-            <w:tcW w:w="2129" w:type="dxa"/>
+            <w:tcW w:w="1985" w:type="dxa"/>
           </w:tcPr>
           <w:p>
             <w:pPr>
@@ -7107,7 +7302,7 @@
         </w:tc>
         <w:tc>
           <w:tcPr>
-            <w:tcW w:w="1415" w:type="dxa"/>
+            <w:tcW w:w="1417" w:type="dxa"/>
             <w:vAlign w:val="center"/>
           </w:tcPr>
           <w:p>
@@ -7155,22 +7350,34 @@
         </w:tc>
         <w:tc>
           <w:tcPr>
-            <w:tcW w:w="1343" w:type="dxa"/>
-            <w:vAlign w:val="center"/>
-          </w:tcPr>
-          <w:p>
-            <w:pPr>
-              <w:ind w:firstLine="0"/>
-              <w:jc w:val="center"/>
-              <w:rPr>
-                <w:lang w:val="ru-RU"/>
-              </w:rPr>
-            </w:pPr>
-            <w:r>
-              <w:rPr>
-                <w:lang w:val="ru-RU"/>
-              </w:rPr>
-              <w:t>12396</w:t>
+            <w:tcW w:w="1450" w:type="dxa"/>
+            <w:vAlign w:val="center"/>
+          </w:tcPr>
+          <w:p>
+            <w:pPr>
+              <w:ind w:firstLine="0"/>
+              <w:jc w:val="center"/>
+              <w:rPr>
+                <w:lang w:val="ru-RU"/>
+              </w:rPr>
+            </w:pPr>
+            <w:r>
+              <w:rPr>
+                <w:lang w:val="ru-RU"/>
+              </w:rPr>
+              <w:t>1</w:t>
+            </w:r>
+            <w:r>
+              <w:rPr>
+                <w:lang w:val="ru-RU"/>
+              </w:rPr>
+              <w:t>41</w:t>
+            </w:r>
+            <w:r>
+              <w:rPr>
+                <w:lang w:val="ru-RU"/>
+              </w:rPr>
+              <w:t>96</w:t>
             </w:r>
             <w:r>
               <w:rPr>
@@ -7188,7 +7395,7 @@
         </w:tc>
         <w:tc>
           <w:tcPr>
-            <w:tcW w:w="1272" w:type="dxa"/>
+            <w:tcW w:w="1257" w:type="dxa"/>
             <w:vAlign w:val="center"/>
           </w:tcPr>
           <w:p>
@@ -7209,7 +7416,7 @@
         </w:tc>
         <w:tc>
           <w:tcPr>
-            <w:tcW w:w="1272" w:type="dxa"/>
+            <w:tcW w:w="1257" w:type="dxa"/>
             <w:vAlign w:val="center"/>
           </w:tcPr>
           <w:p>
@@ -7230,7 +7437,7 @@
         </w:tc>
         <w:tc>
           <w:tcPr>
-            <w:tcW w:w="1201" w:type="dxa"/>
+            <w:tcW w:w="1266" w:type="dxa"/>
             <w:vAlign w:val="center"/>
           </w:tcPr>
           <w:p>
@@ -7253,7 +7460,7 @@
       <w:tr>
         <w:tc>
           <w:tcPr>
-            <w:tcW w:w="2129" w:type="dxa"/>
+            <w:tcW w:w="1985" w:type="dxa"/>
           </w:tcPr>
           <w:p>
             <w:pPr>
@@ -7273,7 +7480,7 @@
         </w:tc>
         <w:tc>
           <w:tcPr>
-            <w:tcW w:w="1415" w:type="dxa"/>
+            <w:tcW w:w="1417" w:type="dxa"/>
             <w:vAlign w:val="center"/>
           </w:tcPr>
           <w:p>
@@ -7320,28 +7527,40 @@
         </w:tc>
         <w:tc>
           <w:tcPr>
-            <w:tcW w:w="1343" w:type="dxa"/>
-            <w:vAlign w:val="center"/>
-          </w:tcPr>
-          <w:p>
-            <w:pPr>
-              <w:ind w:firstLine="0"/>
-              <w:jc w:val="center"/>
-              <w:rPr>
-                <w:lang w:val="ru-RU"/>
-              </w:rPr>
-            </w:pPr>
-            <w:r>
-              <w:rPr>
-                <w:lang w:val="ru-RU"/>
-              </w:rPr>
-              <w:t>12396,23</w:t>
-            </w:r>
-          </w:p>
-        </w:tc>
-        <w:tc>
-          <w:tcPr>
-            <w:tcW w:w="1272" w:type="dxa"/>
+            <w:tcW w:w="1450" w:type="dxa"/>
+            <w:vAlign w:val="center"/>
+          </w:tcPr>
+          <w:p>
+            <w:pPr>
+              <w:ind w:firstLine="0"/>
+              <w:jc w:val="center"/>
+              <w:rPr>
+                <w:lang w:val="ru-RU"/>
+              </w:rPr>
+            </w:pPr>
+            <w:r>
+              <w:rPr>
+                <w:lang w:val="ru-RU"/>
+              </w:rPr>
+              <w:t>1</w:t>
+            </w:r>
+            <w:r>
+              <w:rPr>
+                <w:lang w:val="ru-RU"/>
+              </w:rPr>
+              <w:t>41</w:t>
+            </w:r>
+            <w:r>
+              <w:rPr>
+                <w:lang w:val="ru-RU"/>
+              </w:rPr>
+              <w:t>96,23</w:t>
+            </w:r>
+          </w:p>
+        </w:tc>
+        <w:tc>
+          <w:tcPr>
+            <w:tcW w:w="1257" w:type="dxa"/>
             <w:vAlign w:val="center"/>
           </w:tcPr>
           <w:p>
@@ -7362,7 +7581,7 @@
         </w:tc>
         <w:tc>
           <w:tcPr>
-            <w:tcW w:w="1272" w:type="dxa"/>
+            <w:tcW w:w="1257" w:type="dxa"/>
             <w:vAlign w:val="center"/>
           </w:tcPr>
           <w:p>
@@ -7383,7 +7602,7 @@
         </w:tc>
         <w:tc>
           <w:tcPr>
-            <w:tcW w:w="1201" w:type="dxa"/>
+            <w:tcW w:w="1266" w:type="dxa"/>
             <w:vAlign w:val="center"/>
           </w:tcPr>
           <w:p>
@@ -7429,7 +7648,7 @@
       <w:tr>
         <w:tc>
           <w:tcPr>
-            <w:tcW w:w="2129" w:type="dxa"/>
+            <w:tcW w:w="1985" w:type="dxa"/>
           </w:tcPr>
           <w:p>
             <w:pPr>
@@ -7449,7 +7668,7 @@
         </w:tc>
         <w:tc>
           <w:tcPr>
-            <w:tcW w:w="1415" w:type="dxa"/>
+            <w:tcW w:w="1417" w:type="dxa"/>
             <w:vAlign w:val="center"/>
           </w:tcPr>
           <w:p>
@@ -7512,85 +7731,103 @@
         </w:tc>
         <w:tc>
           <w:tcPr>
-            <w:tcW w:w="1343" w:type="dxa"/>
-            <w:vAlign w:val="center"/>
-          </w:tcPr>
-          <w:p>
-            <w:pPr>
-              <w:ind w:firstLine="0"/>
-              <w:jc w:val="center"/>
-              <w:rPr>
-                <w:lang w:val="ru-RU"/>
-              </w:rPr>
-            </w:pPr>
-            <w:r>
-              <w:rPr>
-                <w:lang w:val="ru-RU"/>
-              </w:rPr>
-              <w:t>-7320,43</w:t>
-            </w:r>
-          </w:p>
-        </w:tc>
-        <w:tc>
-          <w:tcPr>
-            <w:tcW w:w="1272" w:type="dxa"/>
-            <w:vAlign w:val="center"/>
-          </w:tcPr>
-          <w:p>
-            <w:pPr>
-              <w:ind w:firstLine="0"/>
-              <w:jc w:val="center"/>
-              <w:rPr>
-                <w:lang w:val="ru-RU"/>
-              </w:rPr>
-            </w:pPr>
-            <w:r>
-              <w:rPr>
-                <w:lang w:val="ru-RU"/>
-              </w:rPr>
-              <w:t>-2244,63</w:t>
-            </w:r>
-          </w:p>
-        </w:tc>
-        <w:tc>
-          <w:tcPr>
-            <w:tcW w:w="1272" w:type="dxa"/>
-            <w:vAlign w:val="center"/>
-          </w:tcPr>
-          <w:p>
-            <w:pPr>
-              <w:ind w:firstLine="0"/>
-              <w:jc w:val="center"/>
-              <w:rPr>
-                <w:lang w:val="ru-RU"/>
-              </w:rPr>
-            </w:pPr>
-            <w:r>
-              <w:rPr>
-                <w:lang w:val="ru-RU"/>
-              </w:rPr>
-              <w:t>2831,17</w:t>
-            </w:r>
-          </w:p>
-        </w:tc>
-        <w:tc>
-          <w:tcPr>
-            <w:tcW w:w="1201" w:type="dxa"/>
-            <w:vAlign w:val="center"/>
-          </w:tcPr>
-          <w:p>
-            <w:pPr>
-              <w:ind w:firstLine="0"/>
-              <w:jc w:val="center"/>
-              <w:rPr>
-                <w:lang w:val="ru-RU"/>
-              </w:rPr>
-            </w:pPr>
-            <w:r>
-              <w:rPr>
-                <w:lang w:val="ru-RU"/>
-              </w:rPr>
-              <w:t>7906.97</w:t>
+            <w:tcW w:w="1450" w:type="dxa"/>
+            <w:vAlign w:val="center"/>
+          </w:tcPr>
+          <w:p>
+            <w:pPr>
+              <w:ind w:firstLine="0"/>
+              <w:jc w:val="center"/>
+              <w:rPr>
+                <w:lang w:val="ru-RU"/>
+              </w:rPr>
+            </w:pPr>
+            <w:r>
+              <w:rPr>
+                <w:lang w:val="ru-RU"/>
+              </w:rPr>
+              <w:t>-10651,2</w:t>
+            </w:r>
+            <w:r>
+              <w:rPr>
+                <w:lang w:val="ru-RU"/>
+              </w:rPr>
+              <w:t>3</w:t>
+            </w:r>
+          </w:p>
+        </w:tc>
+        <w:tc>
+          <w:tcPr>
+            <w:tcW w:w="1257" w:type="dxa"/>
+            <w:vAlign w:val="center"/>
+          </w:tcPr>
+          <w:p>
+            <w:pPr>
+              <w:ind w:firstLine="0"/>
+              <w:jc w:val="center"/>
+              <w:rPr>
+                <w:lang w:val="ru-RU"/>
+              </w:rPr>
+            </w:pPr>
+            <w:r>
+              <w:rPr>
+                <w:lang w:val="ru-RU"/>
+              </w:rPr>
+              <w:t>-3561,2</w:t>
+            </w:r>
+            <w:r>
+              <w:rPr>
+                <w:lang w:val="ru-RU"/>
+              </w:rPr>
+              <w:t>3</w:t>
+            </w:r>
+          </w:p>
+        </w:tc>
+        <w:tc>
+          <w:tcPr>
+            <w:tcW w:w="1257" w:type="dxa"/>
+            <w:vAlign w:val="center"/>
+          </w:tcPr>
+          <w:p>
+            <w:pPr>
+              <w:ind w:firstLine="0"/>
+              <w:jc w:val="center"/>
+              <w:rPr>
+                <w:lang w:val="ru-RU"/>
+              </w:rPr>
+            </w:pPr>
+            <w:r>
+              <w:rPr>
+                <w:lang w:val="ru-RU"/>
+              </w:rPr>
+              <w:t>3528,77</w:t>
+            </w:r>
+          </w:p>
+        </w:tc>
+        <w:tc>
+          <w:tcPr>
+            <w:tcW w:w="1266" w:type="dxa"/>
+            <w:vAlign w:val="center"/>
+          </w:tcPr>
+          <w:p>
+            <w:pPr>
+              <w:ind w:firstLine="0"/>
+              <w:jc w:val="center"/>
+              <w:rPr>
+                <w:lang w:val="ru-RU"/>
+              </w:rPr>
+            </w:pPr>
+            <w:r>
+              <w:rPr>
+                <w:lang w:val="ru-RU"/>
+              </w:rPr>
+              <w:t>10618,7</w:t>
+            </w:r>
+            <w:r>
+              <w:rPr>
+                <w:lang w:val="ru-RU"/>
+              </w:rPr>
+              <w:t>7</w:t>
             </w:r>
           </w:p>
         </w:tc>
@@ -7598,7 +7835,7 @@
       <w:tr>
         <w:tc>
           <w:tcPr>
-            <w:tcW w:w="2129" w:type="dxa"/>
+            <w:tcW w:w="1985" w:type="dxa"/>
           </w:tcPr>
           <w:p>
             <w:pPr>
@@ -7618,7 +7855,7 @@
         </w:tc>
         <w:tc>
           <w:tcPr>
-            <w:tcW w:w="1415" w:type="dxa"/>
+            <w:tcW w:w="1417" w:type="dxa"/>
             <w:vAlign w:val="center"/>
           </w:tcPr>
           <w:p>
@@ -7697,28 +7934,28 @@
         </w:tc>
         <w:tc>
           <w:tcPr>
-            <w:tcW w:w="1343" w:type="dxa"/>
-            <w:vAlign w:val="center"/>
-          </w:tcPr>
-          <w:p>
-            <w:pPr>
-              <w:ind w:firstLine="0"/>
-              <w:jc w:val="center"/>
-              <w:rPr>
-                <w:lang w:val="ru-RU"/>
-              </w:rPr>
-            </w:pPr>
-            <w:r>
-              <w:rPr>
-                <w:lang w:val="ru-RU"/>
-              </w:rPr>
-              <w:t>-7320,43</w:t>
-            </w:r>
-          </w:p>
-        </w:tc>
-        <w:tc>
-          <w:tcPr>
-            <w:tcW w:w="1272" w:type="dxa"/>
+            <w:tcW w:w="1450" w:type="dxa"/>
+            <w:vAlign w:val="center"/>
+          </w:tcPr>
+          <w:p>
+            <w:pPr>
+              <w:ind w:firstLine="0"/>
+              <w:jc w:val="center"/>
+              <w:rPr>
+                <w:lang w:val="ru-RU"/>
+              </w:rPr>
+            </w:pPr>
+            <w:r>
+              <w:rPr>
+                <w:lang w:val="ru-RU"/>
+              </w:rPr>
+              <w:t>-10651,23</w:t>
+            </w:r>
+          </w:p>
+        </w:tc>
+        <w:tc>
+          <w:tcPr>
+            <w:tcW w:w="1257" w:type="dxa"/>
             <w:vAlign w:val="center"/>
           </w:tcPr>
           <w:p>
@@ -7739,7 +7976,7 @@
               <w:rPr>
                 <w:lang w:val="ru-RU"/>
               </w:rPr>
-              <w:t>2853</w:t>
+              <w:t>4412</w:t>
             </w:r>
             <w:r>
               <w:rPr>
@@ -7751,7 +7988,7 @@
               <w:rPr>
                 <w:lang w:val="ru-RU"/>
               </w:rPr>
-              <w:t>7</w:t>
+              <w:t>0</w:t>
             </w:r>
             <w:r>
               <w:rPr>
@@ -7763,22 +8000,28 @@
         </w:tc>
         <w:tc>
           <w:tcPr>
-            <w:tcW w:w="1272" w:type="dxa"/>
-            <w:vAlign w:val="center"/>
-          </w:tcPr>
-          <w:p>
-            <w:pPr>
-              <w:ind w:firstLine="0"/>
-              <w:jc w:val="center"/>
-              <w:rPr>
-                <w:lang w:val="ru-RU"/>
-              </w:rPr>
-            </w:pPr>
-            <w:r>
-              <w:rPr>
-                <w:lang w:val="ru-RU"/>
-              </w:rPr>
-              <w:t>1046</w:t>
+            <w:tcW w:w="1257" w:type="dxa"/>
+            <w:vAlign w:val="center"/>
+          </w:tcPr>
+          <w:p>
+            <w:pPr>
+              <w:ind w:firstLine="0"/>
+              <w:jc w:val="center"/>
+              <w:rPr>
+                <w:lang w:val="ru-RU"/>
+              </w:rPr>
+            </w:pPr>
+            <w:r>
+              <w:rPr>
+                <w:lang w:val="ru-RU"/>
+              </w:rPr>
+              <w:t>1</w:t>
+            </w:r>
+            <w:r>
+              <w:rPr>
+                <w:lang w:val="ru-RU"/>
+              </w:rPr>
+              <w:t>040</w:t>
             </w:r>
             <w:r>
               <w:rPr>
@@ -7790,28 +8033,28 @@
               <w:rPr>
                 <w:lang w:val="ru-RU"/>
               </w:rPr>
-              <w:t>56</w:t>
-            </w:r>
-          </w:p>
-        </w:tc>
-        <w:tc>
-          <w:tcPr>
-            <w:tcW w:w="1201" w:type="dxa"/>
-            <w:vAlign w:val="center"/>
-          </w:tcPr>
-          <w:p>
-            <w:pPr>
-              <w:ind w:firstLine="0"/>
-              <w:jc w:val="center"/>
-              <w:rPr>
-                <w:lang w:val="ru-RU"/>
-              </w:rPr>
-            </w:pPr>
-            <w:r>
-              <w:rPr>
-                <w:lang w:val="ru-RU"/>
-              </w:rPr>
-              <w:t>4475</w:t>
+              <w:t>18</w:t>
+            </w:r>
+          </w:p>
+        </w:tc>
+        <w:tc>
+          <w:tcPr>
+            <w:tcW w:w="1266" w:type="dxa"/>
+            <w:vAlign w:val="center"/>
+          </w:tcPr>
+          <w:p>
+            <w:pPr>
+              <w:ind w:firstLine="0"/>
+              <w:jc w:val="center"/>
+              <w:rPr>
+                <w:lang w:val="ru-RU"/>
+              </w:rPr>
+            </w:pPr>
+            <w:r>
+              <w:rPr>
+                <w:lang w:val="ru-RU"/>
+              </w:rPr>
+              <w:t>5825</w:t>
             </w:r>
             <w:r>
               <w:rPr>
@@ -7823,7 +8066,7 @@
               <w:rPr>
                 <w:lang w:val="ru-RU"/>
               </w:rPr>
-              <w:t>75</w:t>
+              <w:t>93</w:t>
             </w:r>
           </w:p>
         </w:tc>
@@ -7831,7 +8074,7 @@
       <w:tr>
         <w:tc>
           <w:tcPr>
-            <w:tcW w:w="2129" w:type="dxa"/>
+            <w:tcW w:w="1985" w:type="dxa"/>
           </w:tcPr>
           <w:p>
             <w:pPr>
@@ -7851,7 +8094,7 @@
         </w:tc>
         <w:tc>
           <w:tcPr>
-            <w:tcW w:w="1415" w:type="dxa"/>
+            <w:tcW w:w="1417" w:type="dxa"/>
             <w:vAlign w:val="center"/>
           </w:tcPr>
           <w:p>
@@ -7892,7 +8135,7 @@
         </w:tc>
         <w:tc>
           <w:tcPr>
-            <w:tcW w:w="1343" w:type="dxa"/>
+            <w:tcW w:w="1450" w:type="dxa"/>
             <w:vAlign w:val="center"/>
           </w:tcPr>
           <w:p>
@@ -7913,7 +8156,7 @@
         </w:tc>
         <w:tc>
           <w:tcPr>
-            <w:tcW w:w="1272" w:type="dxa"/>
+            <w:tcW w:w="1257" w:type="dxa"/>
             <w:vAlign w:val="center"/>
           </w:tcPr>
           <w:p>
@@ -7934,7 +8177,7 @@
         </w:tc>
         <w:tc>
           <w:tcPr>
-            <w:tcW w:w="1272" w:type="dxa"/>
+            <w:tcW w:w="1257" w:type="dxa"/>
             <w:vAlign w:val="center"/>
           </w:tcPr>
           <w:p>
@@ -7955,7 +8198,7 @@
         </w:tc>
         <w:tc>
           <w:tcPr>
-            <w:tcW w:w="1201" w:type="dxa"/>
+            <w:tcW w:w="1266" w:type="dxa"/>
             <w:vAlign w:val="center"/>
           </w:tcPr>
           <w:p>
@@ -7978,26 +8221,11 @@
     </w:tbl>
     <w:p>
       <w:pPr>
-        <w:ind w:left="1843" w:hanging="1843"/>
-        <w:rPr>
-          <w:lang w:val="ru-RU"/>
-        </w:rPr>
-      </w:pPr>
-    </w:p>
-    <w:p>
-      <w:pPr>
-        <w:ind w:firstLine="0"/>
-        <w:rPr>
-          <w:lang w:val="ru-RU"/>
-        </w:rPr>
-      </w:pPr>
-      <w:r>
-        <w:rPr>
-          <w:lang w:val="ru-RU"/>
-        </w:rPr>
-        <w:tab/>
-        <w:t>Так как чистый дисконтированный доход больше нуля, то проект эффективен, то есть инвестиции в разработку данного ПО экономически целесообразны.</w:t>
-      </w:r>
+        <w:ind w:firstLine="0"/>
+        <w:rPr>
+          <w:lang w:val="ru-RU"/>
+        </w:rPr>
+      </w:pPr>
     </w:p>
     <w:p>
       <w:pPr>
@@ -8066,10 +8294,10 @@
           <w:position w:val="-38"/>
         </w:rPr>
         <w:object w:dxaOrig="1960" w:dyaOrig="859">
-          <v:shape id="_x0000_i1071" type="#_x0000_t75" style="width:97.65pt;height:43.65pt" o:ole="" fillcolor="window">
+          <v:shape id="_x0000_i1056" type="#_x0000_t75" style="width:97.8pt;height:43.8pt" o:ole="" fillcolor="window">
             <v:imagedata r:id="rId97" o:title=""/>
           </v:shape>
-          <o:OLEObject Type="Embed" ProgID="Equation.DSMT4" ShapeID="_x0000_i1071" DrawAspect="Content" ObjectID="_1556036112" r:id="rId98"/>
+          <o:OLEObject Type="Embed" ProgID="Equation.DSMT4" ShapeID="_x0000_i1056" DrawAspect="Content" ObjectID="_1556739690" r:id="rId98"/>
         </w:object>
       </w:r>
       <w:r>
@@ -8148,10 +8376,10 @@
           <w:position w:val="-28"/>
         </w:rPr>
         <w:object w:dxaOrig="1660" w:dyaOrig="1100">
-          <v:shape id="_x0000_i1072" type="#_x0000_t75" style="width:82.35pt;height:55.65pt" o:ole="" fillcolor="window">
+          <v:shape id="_x0000_i1057" type="#_x0000_t75" style="width:82.2pt;height:55.8pt" o:ole="" fillcolor="window">
             <v:imagedata r:id="rId99" o:title=""/>
           </v:shape>
-          <o:OLEObject Type="Embed" ProgID="Equation.DSMT4" ShapeID="_x0000_i1072" DrawAspect="Content" ObjectID="_1556036113" r:id="rId100"/>
+          <o:OLEObject Type="Embed" ProgID="Equation.DSMT4" ShapeID="_x0000_i1057" DrawAspect="Content" ObjectID="_1556739691" r:id="rId100"/>
         </w:object>
       </w:r>
       <w:r>
@@ -8250,11 +8478,11 @@
         <w:rPr>
           <w:position w:val="-26"/>
         </w:rPr>
-        <w:object w:dxaOrig="7020" w:dyaOrig="700">
-          <v:shape id="_x0000_i1073" type="#_x0000_t75" style="width:350.2pt;height:35.45pt" o:ole="" fillcolor="window">
+        <w:object w:dxaOrig="7040" w:dyaOrig="700">
+          <v:shape id="_x0000_i1073" type="#_x0000_t75" style="width:351pt;height:35.4pt" o:ole="" fillcolor="window">
             <v:imagedata r:id="rId101" o:title=""/>
           </v:shape>
-          <o:OLEObject Type="Embed" ProgID="Equation.DSMT4" ShapeID="_x0000_i1073" DrawAspect="Content" ObjectID="_1556036114" r:id="rId102"/>
+          <o:OLEObject Type="Embed" ProgID="Equation.DSMT4" ShapeID="_x0000_i1073" DrawAspect="Content" ObjectID="_1556739692" r:id="rId102"/>
         </w:object>
       </w:r>
       <w:r>
@@ -8283,10 +8511,10 @@
           <w:position w:val="-30"/>
         </w:rPr>
         <w:object w:dxaOrig="3379" w:dyaOrig="740">
-          <v:shape id="_x0000_i1074" type="#_x0000_t75" style="width:168.55pt;height:37.65pt" o:ole="" fillcolor="window">
+          <v:shape id="_x0000_i1074" type="#_x0000_t75" style="width:168.6pt;height:37.8pt" o:ole="" fillcolor="window">
             <v:imagedata r:id="rId103" o:title=""/>
           </v:shape>
-          <o:OLEObject Type="Embed" ProgID="Equation.DSMT4" ShapeID="_x0000_i1074" DrawAspect="Content" ObjectID="_1556036115" r:id="rId104"/>
+          <o:OLEObject Type="Embed" ProgID="Equation.DSMT4" ShapeID="_x0000_i1074" DrawAspect="Content" ObjectID="_1556739693" r:id="rId104"/>
         </w:object>
       </w:r>
     </w:p>
@@ -8335,19 +8563,7 @@
         <w:rPr>
           <w:lang w:val="ru-RU"/>
         </w:rPr>
-        <w:t>4475</w:t>
-      </w:r>
-      <w:r>
-        <w:rPr>
-          <w:lang w:val="ru-RU"/>
-        </w:rPr>
-        <w:t>.</w:t>
-      </w:r>
-      <w:r>
-        <w:rPr>
-          <w:lang w:val="ru-RU"/>
-        </w:rPr>
-        <w:t>75</w:t>
+        <w:t>5005,54</w:t>
       </w:r>
       <w:r>
         <w:rPr>
@@ -8395,7 +8611,7 @@
         <w:rPr>
           <w:lang w:val="ru-RU"/>
         </w:rPr>
-        <w:t>бельность инвестиций составит 34,00</w:t>
+        <w:t>бельность инвестиций составит 35,25</w:t>
       </w:r>
       <w:r>
         <w:rPr>
